--- a/H2/HW2.docx
+++ b/H2/HW2.docx
@@ -59,7 +59,7 @@
     </w:p>
     <w:p>
       <w:pPr>
-        <w:pStyle w:val="a4"/>
+        <w:pStyle w:val="a5"/>
       </w:pPr>
       <w:r>
         <w:t>Homework</w:t>
@@ -76,7 +76,7 @@
     </w:p>
     <w:p>
       <w:pPr>
-        <w:pStyle w:val="a4"/>
+        <w:pStyle w:val="a5"/>
         <w:rPr>
           <w:b w:val="0"/>
           <w:bCs w:val="0"/>
@@ -248,7 +248,7 @@
     </w:p>
     <w:p>
       <w:pPr>
-        <w:pStyle w:val="a5"/>
+        <w:pStyle w:val="a6"/>
         <w:numPr>
           <w:ilvl w:val="0"/>
           <w:numId w:val="1"/>
@@ -628,6 +628,93 @@
     <w:p>
       <w:pPr>
         <w:pStyle w:val="a3"/>
+        <w:spacing w:before="147" w:line="360" w:lineRule="auto"/>
+        <w:ind w:left="472" w:right="416"/>
+        <w:rPr>
+          <w:rFonts w:ascii="Courier New" w:hAnsi="Courier New" w:cs="Courier New"/>
+        </w:rPr>
+      </w:pPr>
+      <w:proofErr w:type="spellStart"/>
+      <w:r>
+        <w:rPr>
+          <w:rFonts w:ascii="Courier New" w:hAnsi="Courier New" w:cs="Courier New"/>
+        </w:rPr>
+        <w:t>lui</w:t>
+      </w:r>
+      <w:proofErr w:type="spellEnd"/>
+      <w:r>
+        <w:rPr>
+          <w:rFonts w:ascii="Courier New" w:hAnsi="Courier New" w:cs="Courier New"/>
+        </w:rPr>
+        <w:t xml:space="preserve"> s1, 0x0F000</w:t>
+      </w:r>
+    </w:p>
+    <w:p>
+      <w:pPr>
+        <w:pStyle w:val="a3"/>
+        <w:spacing w:before="147" w:line="360" w:lineRule="auto"/>
+        <w:ind w:left="472" w:right="416"/>
+        <w:rPr>
+          <w:rFonts w:ascii="Courier New" w:eastAsia="SimSun" w:hAnsi="Courier New" w:cs="Courier New"/>
+          <w:lang w:eastAsia="zh-CN"/>
+        </w:rPr>
+      </w:pPr>
+      <w:proofErr w:type="spellStart"/>
+      <w:r>
+        <w:rPr>
+          <w:rFonts w:ascii="Courier New" w:eastAsia="SimSun" w:hAnsi="Courier New" w:cs="Courier New"/>
+          <w:lang w:eastAsia="zh-CN"/>
+        </w:rPr>
+        <w:t>lb</w:t>
+      </w:r>
+      <w:proofErr w:type="spellEnd"/>
+      <w:r>
+        <w:rPr>
+          <w:rFonts w:ascii="Courier New" w:eastAsia="SimSun" w:hAnsi="Courier New" w:cs="Courier New"/>
+          <w:lang w:eastAsia="zh-CN"/>
+        </w:rPr>
+        <w:t xml:space="preserve"> x20, 2(s1)</w:t>
+      </w:r>
+    </w:p>
+    <w:p>
+      <w:pPr>
+        <w:pStyle w:val="a3"/>
+        <w:spacing w:before="147" w:line="360" w:lineRule="auto"/>
+        <w:ind w:left="472" w:right="416"/>
+        <w:rPr>
+          <w:rFonts w:ascii="Courier New" w:eastAsia="SimSun" w:hAnsi="Courier New" w:cs="Courier New"/>
+          <w:lang w:eastAsia="zh-CN"/>
+        </w:rPr>
+      </w:pPr>
+    </w:p>
+    <w:p>
+      <w:pPr>
+        <w:pStyle w:val="a3"/>
+        <w:spacing w:before="147" w:line="360" w:lineRule="auto"/>
+        <w:ind w:left="472" w:right="416"/>
+        <w:rPr>
+          <w:rFonts w:eastAsia="SimSun"/>
+          <w:lang w:eastAsia="zh-CN"/>
+        </w:rPr>
+      </w:pPr>
+      <w:r>
+        <w:rPr>
+          <w:rFonts w:eastAsia="SimSun" w:hint="cs"/>
+          <w:lang w:eastAsia="zh-CN"/>
+        </w:rPr>
+        <w:t>C</w:t>
+      </w:r>
+      <w:r>
+        <w:rPr>
+          <w:rFonts w:eastAsia="SimSun"/>
+          <w:lang w:eastAsia="zh-CN"/>
+        </w:rPr>
+        <w:t>ontent in x20: 0xFFFFFFC7</w:t>
+      </w:r>
+    </w:p>
+    <w:p>
+      <w:pPr>
+        <w:pStyle w:val="a3"/>
         <w:spacing w:before="1"/>
         <w:rPr>
           <w:sz w:val="36"/>
@@ -636,7 +723,7 @@
     </w:p>
     <w:p>
       <w:pPr>
-        <w:pStyle w:val="a5"/>
+        <w:pStyle w:val="a6"/>
         <w:numPr>
           <w:ilvl w:val="0"/>
           <w:numId w:val="1"/>
@@ -796,239 +883,527 @@
     <w:p>
       <w:pPr>
         <w:pStyle w:val="a3"/>
-        <w:spacing w:before="1" w:line="360" w:lineRule="auto"/>
-        <w:ind w:left="1312" w:right="6084" w:hanging="840"/>
-        <w:rPr>
-          <w:rFonts w:ascii="Courier New"/>
-        </w:rPr>
-      </w:pPr>
-      <w:r>
-        <w:rPr>
-          <w:rFonts w:ascii="Courier New"/>
-        </w:rPr>
-        <w:t>FACT: addi sp, sp, 8</w:t>
-      </w:r>
-      <w:r>
-        <w:rPr>
-          <w:rFonts w:ascii="Courier New"/>
-          <w:spacing w:val="-142"/>
-        </w:rPr>
-        <w:t xml:space="preserve"> </w:t>
-      </w:r>
-      <w:r>
-        <w:rPr>
-          <w:rFonts w:ascii="Courier New"/>
+        <w:spacing w:before="147" w:line="360" w:lineRule="auto"/>
+        <w:ind w:left="472" w:right="416"/>
+        <w:rPr>
+          <w:rFonts w:ascii="Courier New" w:hAnsi="Courier New" w:cs="Courier New"/>
+        </w:rPr>
+      </w:pPr>
+      <w:r>
+        <w:rPr>
+          <w:rFonts w:ascii="Courier New" w:hAnsi="Courier New" w:cs="Courier New"/>
+        </w:rPr>
+        <w:t>FACT:</w:t>
+      </w:r>
+      <w:r>
+        <w:rPr>
+          <w:rFonts w:ascii="Courier New" w:hAnsi="Courier New" w:cs="Courier New"/>
+        </w:rPr>
+        <w:t xml:space="preserve"> </w:t>
+      </w:r>
+      <w:proofErr w:type="spellStart"/>
+      <w:r>
+        <w:rPr>
+          <w:rFonts w:ascii="Courier New" w:hAnsi="Courier New" w:cs="Courier New"/>
+        </w:rPr>
+        <w:t>addi</w:t>
+      </w:r>
+      <w:proofErr w:type="spellEnd"/>
+      <w:r>
+        <w:rPr>
+          <w:rFonts w:ascii="Courier New" w:hAnsi="Courier New" w:cs="Courier New"/>
+        </w:rPr>
+        <w:t xml:space="preserve"> </w:t>
+      </w:r>
+      <w:proofErr w:type="spellStart"/>
+      <w:r>
+        <w:rPr>
+          <w:rFonts w:ascii="Courier New" w:hAnsi="Courier New" w:cs="Courier New"/>
+        </w:rPr>
+        <w:t>sp</w:t>
+      </w:r>
+      <w:proofErr w:type="spellEnd"/>
+      <w:r>
+        <w:rPr>
+          <w:rFonts w:ascii="Courier New" w:hAnsi="Courier New" w:cs="Courier New"/>
+        </w:rPr>
+        <w:t xml:space="preserve">, </w:t>
+      </w:r>
+      <w:proofErr w:type="spellStart"/>
+      <w:r>
+        <w:rPr>
+          <w:rFonts w:ascii="Courier New" w:hAnsi="Courier New" w:cs="Courier New"/>
+        </w:rPr>
+        <w:t>sp</w:t>
+      </w:r>
+      <w:proofErr w:type="spellEnd"/>
+      <w:r>
+        <w:rPr>
+          <w:rFonts w:ascii="Courier New" w:hAnsi="Courier New" w:cs="Courier New"/>
+        </w:rPr>
+        <w:t xml:space="preserve">, </w:t>
+      </w:r>
+      <w:r>
+        <w:rPr>
+          <w:rFonts w:ascii="Courier New" w:hAnsi="Courier New" w:cs="Courier New"/>
+          <w:color w:val="FF0000"/>
+        </w:rPr>
+        <w:t>-</w:t>
+      </w:r>
+      <w:r>
+        <w:rPr>
+          <w:rFonts w:ascii="Courier New" w:hAnsi="Courier New" w:cs="Courier New"/>
+          <w:color w:val="FF0000"/>
+        </w:rPr>
+        <w:t>8</w:t>
+      </w:r>
+      <w:r>
+        <w:rPr>
+          <w:rFonts w:ascii="Courier New" w:hAnsi="Courier New" w:cs="Courier New"/>
+        </w:rPr>
+        <w:t xml:space="preserve"> </w:t>
+      </w:r>
+    </w:p>
+    <w:p>
+      <w:pPr>
+        <w:pStyle w:val="a3"/>
+        <w:spacing w:before="147" w:line="360" w:lineRule="auto"/>
+        <w:ind w:left="633" w:right="416" w:firstLine="720"/>
+        <w:rPr>
+          <w:rFonts w:ascii="Courier New" w:hAnsi="Courier New" w:cs="Courier New"/>
+        </w:rPr>
+      </w:pPr>
+      <w:proofErr w:type="spellStart"/>
+      <w:r>
+        <w:rPr>
+          <w:rFonts w:ascii="Courier New" w:hAnsi="Courier New" w:cs="Courier New"/>
         </w:rPr>
         <w:t>sw</w:t>
       </w:r>
-      <w:r>
-        <w:rPr>
-          <w:rFonts w:ascii="Courier New"/>
-          <w:spacing w:val="14"/>
-        </w:rPr>
-        <w:t xml:space="preserve"> </w:t>
-      </w:r>
-      <w:r>
-        <w:rPr>
-          <w:rFonts w:ascii="Courier New"/>
+      <w:proofErr w:type="spellEnd"/>
+      <w:r>
+        <w:rPr>
+          <w:rFonts w:ascii="Courier New" w:hAnsi="Courier New" w:cs="Courier New"/>
+        </w:rPr>
+        <w:t xml:space="preserve"> </w:t>
+      </w:r>
+      <w:r>
+        <w:rPr>
+          <w:rFonts w:ascii="Courier New" w:hAnsi="Courier New" w:cs="Courier New"/>
         </w:rPr>
         <w:t>x1,</w:t>
       </w:r>
       <w:r>
         <w:rPr>
-          <w:rFonts w:ascii="Courier New"/>
-          <w:spacing w:val="13"/>
-        </w:rPr>
-        <w:t xml:space="preserve"> </w:t>
-      </w:r>
-      <w:r>
-        <w:rPr>
-          <w:rFonts w:ascii="Courier New"/>
-        </w:rPr>
-        <w:t>4(sp)</w:t>
-      </w:r>
-      <w:r>
-        <w:rPr>
-          <w:rFonts w:ascii="Courier New"/>
-          <w:spacing w:val="1"/>
-        </w:rPr>
-        <w:t xml:space="preserve"> </w:t>
-      </w:r>
-      <w:r>
-        <w:rPr>
-          <w:rFonts w:ascii="Courier New"/>
+          <w:rFonts w:ascii="Courier New" w:hAnsi="Courier New" w:cs="Courier New"/>
+        </w:rPr>
+        <w:t xml:space="preserve"> </w:t>
+      </w:r>
+      <w:r>
+        <w:rPr>
+          <w:rFonts w:ascii="Courier New" w:hAnsi="Courier New" w:cs="Courier New"/>
+        </w:rPr>
+        <w:t>4(</w:t>
+      </w:r>
+      <w:proofErr w:type="spellStart"/>
+      <w:r>
+        <w:rPr>
+          <w:rFonts w:ascii="Courier New" w:hAnsi="Courier New" w:cs="Courier New"/>
+        </w:rPr>
+        <w:t>sp</w:t>
+      </w:r>
+      <w:proofErr w:type="spellEnd"/>
+      <w:r>
+        <w:rPr>
+          <w:rFonts w:ascii="Courier New" w:hAnsi="Courier New" w:cs="Courier New"/>
+        </w:rPr>
+        <w:t>)</w:t>
+      </w:r>
+    </w:p>
+    <w:p>
+      <w:pPr>
+        <w:pStyle w:val="a3"/>
+        <w:spacing w:before="147" w:line="360" w:lineRule="auto"/>
+        <w:ind w:left="633" w:right="416" w:firstLine="720"/>
+        <w:rPr>
+          <w:rFonts w:ascii="Courier New" w:hAnsi="Courier New" w:cs="Courier New"/>
+        </w:rPr>
+      </w:pPr>
+      <w:proofErr w:type="spellStart"/>
+      <w:r>
+        <w:rPr>
+          <w:rFonts w:ascii="Courier New" w:hAnsi="Courier New" w:cs="Courier New"/>
         </w:rPr>
         <w:t>sw</w:t>
       </w:r>
-      <w:r>
-        <w:rPr>
-          <w:rFonts w:ascii="Courier New"/>
-          <w:spacing w:val="-1"/>
-        </w:rPr>
-        <w:t xml:space="preserve"> </w:t>
-      </w:r>
-      <w:r>
-        <w:rPr>
-          <w:rFonts w:ascii="Courier New"/>
+      <w:proofErr w:type="spellEnd"/>
+      <w:r>
+        <w:rPr>
+          <w:rFonts w:ascii="Courier New" w:hAnsi="Courier New" w:cs="Courier New"/>
+        </w:rPr>
+        <w:t xml:space="preserve"> </w:t>
+      </w:r>
+      <w:r>
+        <w:rPr>
+          <w:rFonts w:ascii="Courier New" w:hAnsi="Courier New" w:cs="Courier New"/>
         </w:rPr>
         <w:t>x12,</w:t>
       </w:r>
       <w:r>
         <w:rPr>
-          <w:rFonts w:ascii="Courier New"/>
-          <w:spacing w:val="-1"/>
-        </w:rPr>
-        <w:t xml:space="preserve"> </w:t>
-      </w:r>
-      <w:r>
-        <w:rPr>
-          <w:rFonts w:ascii="Courier New"/>
-        </w:rPr>
-        <w:t>0(sp)</w:t>
+          <w:rFonts w:ascii="Courier New" w:hAnsi="Courier New" w:cs="Courier New"/>
+        </w:rPr>
+        <w:t xml:space="preserve"> </w:t>
+      </w:r>
+      <w:r>
+        <w:rPr>
+          <w:rFonts w:ascii="Courier New" w:hAnsi="Courier New" w:cs="Courier New"/>
+        </w:rPr>
+        <w:t>0(</w:t>
+      </w:r>
+      <w:proofErr w:type="spellStart"/>
+      <w:r>
+        <w:rPr>
+          <w:rFonts w:ascii="Courier New" w:hAnsi="Courier New" w:cs="Courier New"/>
+        </w:rPr>
+        <w:t>sp</w:t>
+      </w:r>
+      <w:proofErr w:type="spellEnd"/>
+      <w:r>
+        <w:rPr>
+          <w:rFonts w:ascii="Courier New" w:hAnsi="Courier New" w:cs="Courier New"/>
+        </w:rPr>
+        <w:t>)</w:t>
       </w:r>
     </w:p>
     <w:p>
       <w:pPr>
         <w:pStyle w:val="a3"/>
-        <w:spacing w:line="360" w:lineRule="auto"/>
-        <w:ind w:left="1312" w:right="5676"/>
-        <w:rPr>
-          <w:rFonts w:ascii="Courier New"/>
-        </w:rPr>
-      </w:pPr>
-      <w:r>
-        <w:rPr>
-          <w:rFonts w:ascii="Courier New"/>
+        <w:spacing w:before="147" w:line="360" w:lineRule="auto"/>
+        <w:ind w:left="633" w:right="416" w:firstLine="720"/>
+        <w:rPr>
+          <w:rFonts w:ascii="Courier New" w:hAnsi="Courier New" w:cs="Courier New"/>
+          <w:color w:val="FF0000"/>
+        </w:rPr>
+      </w:pPr>
+      <w:r>
+        <w:rPr>
+          <w:rFonts w:ascii="Courier New" w:hAnsi="Courier New" w:cs="Courier New"/>
+          <w:color w:val="FF0000"/>
+        </w:rPr>
+        <w:t xml:space="preserve"># </w:t>
+      </w:r>
+      <w:r>
+        <w:rPr>
+          <w:rFonts w:ascii="Courier New" w:hAnsi="Courier New" w:cs="Courier New"/>
+          <w:color w:val="FF0000"/>
         </w:rPr>
         <w:t>add x18, x0, x12</w:t>
       </w:r>
-      <w:r>
-        <w:rPr>
-          <w:rFonts w:ascii="Courier New"/>
-          <w:spacing w:val="1"/>
-        </w:rPr>
-        <w:t xml:space="preserve"> </w:t>
-      </w:r>
-      <w:r>
-        <w:rPr>
-          <w:rFonts w:ascii="Courier New"/>
+    </w:p>
+    <w:p>
+      <w:pPr>
+        <w:pStyle w:val="a3"/>
+        <w:spacing w:before="147" w:line="360" w:lineRule="auto"/>
+        <w:ind w:left="633" w:rightChars="189" w:right="416" w:firstLine="720"/>
+        <w:rPr>
+          <w:rFonts w:ascii="Courier New" w:hAnsi="Courier New" w:cs="Courier New"/>
+        </w:rPr>
+      </w:pPr>
+      <w:proofErr w:type="spellStart"/>
+      <w:r>
+        <w:rPr>
+          <w:rFonts w:ascii="Courier New" w:hAnsi="Courier New" w:cs="Courier New"/>
         </w:rPr>
         <w:t>addi</w:t>
       </w:r>
-      <w:r>
-        <w:rPr>
-          <w:rFonts w:ascii="Courier New"/>
-          <w:spacing w:val="1"/>
-        </w:rPr>
-        <w:t xml:space="preserve"> </w:t>
-      </w:r>
-      <w:r>
-        <w:rPr>
-          <w:rFonts w:ascii="Courier New"/>
+      <w:proofErr w:type="spellEnd"/>
+      <w:r>
+        <w:rPr>
+          <w:rFonts w:ascii="Courier New" w:hAnsi="Courier New" w:cs="Courier New"/>
+        </w:rPr>
+        <w:t xml:space="preserve"> </w:t>
+      </w:r>
+      <w:r>
+        <w:rPr>
+          <w:rFonts w:ascii="Courier New" w:hAnsi="Courier New" w:cs="Courier New"/>
         </w:rPr>
         <w:t>x5,</w:t>
       </w:r>
       <w:r>
         <w:rPr>
-          <w:rFonts w:ascii="Courier New"/>
-          <w:spacing w:val="1"/>
-        </w:rPr>
-        <w:t xml:space="preserve"> </w:t>
-      </w:r>
-      <w:r>
-        <w:rPr>
-          <w:rFonts w:ascii="Courier New"/>
+          <w:rFonts w:ascii="Courier New" w:hAnsi="Courier New" w:cs="Courier New"/>
+        </w:rPr>
+        <w:t xml:space="preserve"> </w:t>
+      </w:r>
+      <w:r>
+        <w:rPr>
+          <w:rFonts w:ascii="Courier New" w:hAnsi="Courier New" w:cs="Courier New"/>
         </w:rPr>
         <w:t>x0,</w:t>
       </w:r>
       <w:r>
         <w:rPr>
-          <w:rFonts w:ascii="Courier New"/>
-          <w:spacing w:val="1"/>
-        </w:rPr>
-        <w:t xml:space="preserve"> </w:t>
-      </w:r>
-      <w:r>
-        <w:rPr>
-          <w:rFonts w:ascii="Courier New"/>
+          <w:rFonts w:ascii="Courier New" w:hAnsi="Courier New" w:cs="Courier New"/>
+        </w:rPr>
+        <w:t xml:space="preserve"> </w:t>
+      </w:r>
+      <w:r>
+        <w:rPr>
+          <w:rFonts w:ascii="Courier New" w:hAnsi="Courier New" w:cs="Courier New"/>
         </w:rPr>
         <w:t>2</w:t>
       </w:r>
-      <w:r>
-        <w:rPr>
-          <w:rFonts w:ascii="Courier New"/>
-          <w:spacing w:val="1"/>
-        </w:rPr>
-        <w:t xml:space="preserve"> </w:t>
-      </w:r>
-      <w:r>
-        <w:rPr>
-          <w:rFonts w:ascii="Courier New"/>
-        </w:rPr>
-        <w:t>bge x12, x5, L1</w:t>
-      </w:r>
-      <w:r>
-        <w:rPr>
-          <w:rFonts w:ascii="Courier New"/>
-          <w:spacing w:val="1"/>
-        </w:rPr>
-        <w:t xml:space="preserve"> </w:t>
-      </w:r>
-      <w:r>
-        <w:rPr>
-          <w:rFonts w:ascii="Courier New"/>
-        </w:rPr>
-        <w:t>mul x10, x18, x10</w:t>
-      </w:r>
-      <w:r>
-        <w:rPr>
-          <w:rFonts w:ascii="Courier New"/>
-          <w:spacing w:val="-142"/>
-        </w:rPr>
-        <w:t xml:space="preserve"> </w:t>
-      </w:r>
-      <w:r>
-        <w:rPr>
-          <w:rFonts w:ascii="Courier New"/>
-        </w:rPr>
-        <w:t>addi sp, sp, -8</w:t>
-      </w:r>
-      <w:r>
-        <w:rPr>
-          <w:rFonts w:ascii="Courier New"/>
-          <w:spacing w:val="1"/>
-        </w:rPr>
-        <w:t xml:space="preserve"> </w:t>
-      </w:r>
-      <w:r>
-        <w:rPr>
-          <w:rFonts w:ascii="Courier New"/>
+    </w:p>
+    <w:p>
+      <w:pPr>
+        <w:pStyle w:val="a3"/>
+        <w:spacing w:before="147" w:line="360" w:lineRule="auto"/>
+        <w:ind w:leftChars="615" w:left="1353" w:rightChars="189" w:right="416"/>
+        <w:rPr>
+          <w:rFonts w:ascii="Courier New" w:hAnsi="Courier New" w:cs="Courier New"/>
+        </w:rPr>
+      </w:pPr>
+      <w:proofErr w:type="spellStart"/>
+      <w:r>
+        <w:rPr>
+          <w:rFonts w:ascii="Courier New" w:hAnsi="Courier New" w:cs="Courier New"/>
+        </w:rPr>
+        <w:t>bge</w:t>
+      </w:r>
+      <w:proofErr w:type="spellEnd"/>
+      <w:r>
+        <w:rPr>
+          <w:rFonts w:ascii="Courier New" w:hAnsi="Courier New" w:cs="Courier New"/>
+        </w:rPr>
+        <w:t xml:space="preserve"> x12, x5, L1</w:t>
+      </w:r>
+    </w:p>
+    <w:p>
+      <w:pPr>
+        <w:pStyle w:val="a3"/>
+        <w:spacing w:before="147" w:line="360" w:lineRule="auto"/>
+        <w:ind w:leftChars="615" w:left="1353" w:rightChars="189" w:right="416"/>
+        <w:rPr>
+          <w:rFonts w:ascii="Courier New" w:hAnsi="Courier New" w:cs="Courier New"/>
+          <w:color w:val="FF0000"/>
+        </w:rPr>
+      </w:pPr>
+      <w:proofErr w:type="spellStart"/>
+      <w:r>
+        <w:rPr>
+          <w:rFonts w:ascii="Courier New" w:hAnsi="Courier New" w:cs="Courier New"/>
+          <w:color w:val="FF0000"/>
+        </w:rPr>
+        <w:t>addi</w:t>
+      </w:r>
+      <w:proofErr w:type="spellEnd"/>
+      <w:r>
+        <w:rPr>
+          <w:rFonts w:ascii="Courier New" w:hAnsi="Courier New" w:cs="Courier New"/>
+          <w:color w:val="FF0000"/>
+        </w:rPr>
+        <w:t xml:space="preserve"> x10, x0, 1</w:t>
+      </w:r>
+    </w:p>
+    <w:p>
+      <w:pPr>
+        <w:pStyle w:val="a3"/>
+        <w:spacing w:before="147" w:line="360" w:lineRule="auto"/>
+        <w:ind w:leftChars="615" w:left="1353" w:rightChars="189" w:right="416"/>
+        <w:rPr>
+          <w:rFonts w:ascii="Courier New" w:hAnsi="Courier New" w:cs="Courier New"/>
+          <w:color w:val="FF0000"/>
+        </w:rPr>
+      </w:pPr>
+      <w:proofErr w:type="spellStart"/>
+      <w:r>
+        <w:rPr>
+          <w:rFonts w:ascii="Courier New" w:hAnsi="Courier New" w:cs="Courier New"/>
+          <w:color w:val="FF0000"/>
+        </w:rPr>
+        <w:t>lw</w:t>
+      </w:r>
+      <w:proofErr w:type="spellEnd"/>
+      <w:r>
+        <w:rPr>
+          <w:rFonts w:ascii="Courier New" w:hAnsi="Courier New" w:cs="Courier New"/>
+          <w:color w:val="FF0000"/>
+        </w:rPr>
+        <w:t xml:space="preserve"> x1</w:t>
+      </w:r>
+      <w:r>
+        <w:rPr>
+          <w:rFonts w:ascii="Courier New" w:hAnsi="Courier New" w:cs="Courier New"/>
+          <w:color w:val="FF0000"/>
+        </w:rPr>
+        <w:t>2</w:t>
+      </w:r>
+      <w:r>
+        <w:rPr>
+          <w:rFonts w:ascii="Courier New" w:hAnsi="Courier New" w:cs="Courier New"/>
+          <w:color w:val="FF0000"/>
+        </w:rPr>
+        <w:t>, 0(</w:t>
+      </w:r>
+      <w:proofErr w:type="spellStart"/>
+      <w:r>
+        <w:rPr>
+          <w:rFonts w:ascii="Courier New" w:hAnsi="Courier New" w:cs="Courier New"/>
+          <w:color w:val="FF0000"/>
+        </w:rPr>
+        <w:t>sp</w:t>
+      </w:r>
+      <w:proofErr w:type="spellEnd"/>
+      <w:r>
+        <w:rPr>
+          <w:rFonts w:ascii="Courier New" w:hAnsi="Courier New" w:cs="Courier New"/>
+          <w:color w:val="FF0000"/>
+        </w:rPr>
+        <w:t xml:space="preserve">) </w:t>
+      </w:r>
+    </w:p>
+    <w:p>
+      <w:pPr>
+        <w:pStyle w:val="a3"/>
+        <w:spacing w:before="147" w:line="360" w:lineRule="auto"/>
+        <w:ind w:leftChars="615" w:left="1353" w:rightChars="189" w:right="416"/>
+        <w:rPr>
+          <w:rFonts w:ascii="Courier New" w:hAnsi="Courier New" w:cs="Courier New"/>
+          <w:color w:val="FF0000"/>
+        </w:rPr>
+      </w:pPr>
+      <w:proofErr w:type="spellStart"/>
+      <w:r>
+        <w:rPr>
+          <w:rFonts w:ascii="Courier New" w:hAnsi="Courier New" w:cs="Courier New"/>
+          <w:color w:val="FF0000"/>
+        </w:rPr>
+        <w:t>lw</w:t>
+      </w:r>
+      <w:proofErr w:type="spellEnd"/>
+      <w:r>
+        <w:rPr>
+          <w:rFonts w:ascii="Courier New" w:hAnsi="Courier New" w:cs="Courier New"/>
+          <w:color w:val="FF0000"/>
+        </w:rPr>
+        <w:t xml:space="preserve"> x1, 4(</w:t>
+      </w:r>
+      <w:proofErr w:type="spellStart"/>
+      <w:r>
+        <w:rPr>
+          <w:rFonts w:ascii="Courier New" w:hAnsi="Courier New" w:cs="Courier New"/>
+          <w:color w:val="FF0000"/>
+        </w:rPr>
+        <w:t>sp</w:t>
+      </w:r>
+      <w:proofErr w:type="spellEnd"/>
+      <w:r>
+        <w:rPr>
+          <w:rFonts w:ascii="Courier New" w:hAnsi="Courier New" w:cs="Courier New"/>
+          <w:color w:val="FF0000"/>
+        </w:rPr>
+        <w:t xml:space="preserve">) </w:t>
+      </w:r>
+    </w:p>
+    <w:p>
+      <w:pPr>
+        <w:pStyle w:val="a3"/>
+        <w:spacing w:before="147" w:line="360" w:lineRule="auto"/>
+        <w:ind w:leftChars="615" w:left="1353" w:rightChars="189" w:right="416"/>
+        <w:rPr>
+          <w:rFonts w:ascii="Courier New" w:hAnsi="Courier New" w:cs="Courier New"/>
+        </w:rPr>
+      </w:pPr>
+      <w:proofErr w:type="spellStart"/>
+      <w:r>
+        <w:rPr>
+          <w:rFonts w:ascii="Courier New" w:hAnsi="Courier New" w:cs="Courier New"/>
+        </w:rPr>
+        <w:lastRenderedPageBreak/>
+        <w:t>addi</w:t>
+      </w:r>
+      <w:proofErr w:type="spellEnd"/>
+      <w:r>
+        <w:rPr>
+          <w:rFonts w:ascii="Courier New" w:hAnsi="Courier New" w:cs="Courier New"/>
+        </w:rPr>
+        <w:t xml:space="preserve"> </w:t>
+      </w:r>
+      <w:proofErr w:type="spellStart"/>
+      <w:r>
+        <w:rPr>
+          <w:rFonts w:ascii="Courier New" w:hAnsi="Courier New" w:cs="Courier New"/>
+        </w:rPr>
+        <w:t>sp</w:t>
+      </w:r>
+      <w:proofErr w:type="spellEnd"/>
+      <w:r>
+        <w:rPr>
+          <w:rFonts w:ascii="Courier New" w:hAnsi="Courier New" w:cs="Courier New"/>
+        </w:rPr>
+        <w:t xml:space="preserve">, </w:t>
+      </w:r>
+      <w:proofErr w:type="spellStart"/>
+      <w:r>
+        <w:rPr>
+          <w:rFonts w:ascii="Courier New" w:hAnsi="Courier New" w:cs="Courier New"/>
+        </w:rPr>
+        <w:t>sp</w:t>
+      </w:r>
+      <w:proofErr w:type="spellEnd"/>
+      <w:r>
+        <w:rPr>
+          <w:rFonts w:ascii="Courier New" w:hAnsi="Courier New" w:cs="Courier New"/>
+        </w:rPr>
+        <w:t xml:space="preserve">, </w:t>
+      </w:r>
+      <w:r>
+        <w:rPr>
+          <w:rFonts w:ascii="Courier New" w:hAnsi="Courier New" w:cs="Courier New"/>
+          <w:color w:val="FF0000"/>
+        </w:rPr>
+        <w:t>8</w:t>
+      </w:r>
+    </w:p>
+    <w:p>
+      <w:pPr>
+        <w:pStyle w:val="a3"/>
+        <w:spacing w:before="147" w:line="360" w:lineRule="auto"/>
+        <w:ind w:leftChars="615" w:left="1353" w:rightChars="189" w:right="416"/>
+        <w:rPr>
+          <w:rFonts w:ascii="Courier New" w:hAnsi="Courier New" w:cs="Courier New"/>
+        </w:rPr>
+      </w:pPr>
+      <w:proofErr w:type="spellStart"/>
+      <w:r>
+        <w:rPr>
+          <w:rFonts w:ascii="Courier New" w:hAnsi="Courier New" w:cs="Courier New"/>
         </w:rPr>
         <w:t>jalr</w:t>
       </w:r>
-      <w:r>
-        <w:rPr>
-          <w:rFonts w:ascii="Courier New"/>
-          <w:spacing w:val="-1"/>
-        </w:rPr>
-        <w:t xml:space="preserve"> </w:t>
-      </w:r>
-      <w:r>
-        <w:rPr>
-          <w:rFonts w:ascii="Courier New"/>
+      <w:proofErr w:type="spellEnd"/>
+      <w:r>
+        <w:rPr>
+          <w:rFonts w:ascii="Courier New" w:hAnsi="Courier New" w:cs="Courier New"/>
+        </w:rPr>
+        <w:t xml:space="preserve"> </w:t>
+      </w:r>
+      <w:r>
+        <w:rPr>
+          <w:rFonts w:ascii="Courier New" w:hAnsi="Courier New" w:cs="Courier New"/>
         </w:rPr>
         <w:t>x0,</w:t>
       </w:r>
       <w:r>
         <w:rPr>
-          <w:rFonts w:ascii="Courier New"/>
-          <w:spacing w:val="-1"/>
-        </w:rPr>
-        <w:t xml:space="preserve"> </w:t>
-      </w:r>
-      <w:r>
-        <w:rPr>
-          <w:rFonts w:ascii="Courier New"/>
+          <w:rFonts w:ascii="Courier New" w:hAnsi="Courier New" w:cs="Courier New"/>
+        </w:rPr>
+        <w:t xml:space="preserve"> </w:t>
+      </w:r>
+      <w:r>
+        <w:rPr>
+          <w:rFonts w:ascii="Courier New" w:hAnsi="Courier New" w:cs="Courier New"/>
         </w:rPr>
         <w:t>0(x1)</w:t>
       </w:r>
@@ -1036,70 +1411,83 @@
     <w:p>
       <w:pPr>
         <w:pStyle w:val="a3"/>
-        <w:tabs>
-          <w:tab w:val="left" w:pos="1336"/>
-        </w:tabs>
-        <w:spacing w:line="360" w:lineRule="auto"/>
-        <w:ind w:left="1312" w:right="5652" w:hanging="840"/>
-        <w:rPr>
-          <w:rFonts w:ascii="Courier New"/>
-        </w:rPr>
-      </w:pPr>
-      <w:r>
-        <w:rPr>
-          <w:rFonts w:ascii="Courier New"/>
+        <w:spacing w:before="147" w:line="360" w:lineRule="auto"/>
+        <w:ind w:left="472" w:right="416"/>
+        <w:rPr>
+          <w:rFonts w:ascii="Courier New" w:hAnsi="Courier New" w:cs="Courier New"/>
+        </w:rPr>
+      </w:pPr>
+      <w:r>
+        <w:rPr>
+          <w:rFonts w:ascii="Courier New" w:hAnsi="Courier New" w:cs="Courier New"/>
         </w:rPr>
         <w:t>L1:</w:t>
       </w:r>
       <w:r>
         <w:rPr>
-          <w:rFonts w:ascii="Courier New"/>
-        </w:rPr>
-        <w:tab/>
-      </w:r>
-      <w:r>
-        <w:rPr>
-          <w:rFonts w:ascii="Courier New"/>
-        </w:rPr>
-        <w:tab/>
-        <w:t>addi x12, x12, -1</w:t>
-      </w:r>
-      <w:r>
-        <w:rPr>
-          <w:rFonts w:ascii="Courier New"/>
-          <w:spacing w:val="-142"/>
-        </w:rPr>
-        <w:t xml:space="preserve"> </w:t>
-      </w:r>
-      <w:r>
-        <w:rPr>
-          <w:rFonts w:ascii="Courier New"/>
+          <w:rFonts w:ascii="Courier New" w:hAnsi="Courier New" w:cs="Courier New"/>
+        </w:rPr>
+        <w:t xml:space="preserve">   </w:t>
+      </w:r>
+      <w:proofErr w:type="spellStart"/>
+      <w:r>
+        <w:rPr>
+          <w:rFonts w:ascii="Courier New" w:hAnsi="Courier New" w:cs="Courier New"/>
+        </w:rPr>
+        <w:t>addi</w:t>
+      </w:r>
+      <w:proofErr w:type="spellEnd"/>
+      <w:r>
+        <w:rPr>
+          <w:rFonts w:ascii="Courier New" w:hAnsi="Courier New" w:cs="Courier New"/>
+        </w:rPr>
+        <w:t xml:space="preserve"> x12, x12, -1</w:t>
+      </w:r>
+      <w:r>
+        <w:rPr>
+          <w:rFonts w:ascii="Courier New" w:hAnsi="Courier New" w:cs="Courier New"/>
+        </w:rPr>
+        <w:t xml:space="preserve"> </w:t>
+      </w:r>
+    </w:p>
+    <w:p>
+      <w:pPr>
+        <w:pStyle w:val="a3"/>
+        <w:spacing w:before="147" w:line="360" w:lineRule="auto"/>
+        <w:ind w:leftChars="615" w:left="1353" w:rightChars="189" w:right="416"/>
+        <w:rPr>
+          <w:rFonts w:ascii="Courier New" w:hAnsi="Courier New" w:cs="Courier New"/>
+        </w:rPr>
+      </w:pPr>
+      <w:proofErr w:type="spellStart"/>
+      <w:r>
+        <w:rPr>
+          <w:rFonts w:ascii="Courier New" w:hAnsi="Courier New" w:cs="Courier New"/>
         </w:rPr>
         <w:t>jal</w:t>
       </w:r>
-      <w:r>
-        <w:rPr>
-          <w:rFonts w:ascii="Courier New"/>
-          <w:spacing w:val="-2"/>
-        </w:rPr>
-        <w:t xml:space="preserve"> </w:t>
-      </w:r>
-      <w:r>
-        <w:rPr>
-          <w:rFonts w:ascii="Courier New"/>
+      <w:proofErr w:type="spellEnd"/>
+      <w:r>
+        <w:rPr>
+          <w:rFonts w:ascii="Courier New" w:hAnsi="Courier New" w:cs="Courier New"/>
+        </w:rPr>
+        <w:t xml:space="preserve"> </w:t>
+      </w:r>
+      <w:r>
+        <w:rPr>
+          <w:rFonts w:ascii="Courier New" w:hAnsi="Courier New" w:cs="Courier New"/>
         </w:rPr>
         <w:t>x1,</w:t>
       </w:r>
       <w:r>
         <w:rPr>
-          <w:rFonts w:ascii="Courier New"/>
-          <w:spacing w:val="-1"/>
-        </w:rPr>
-        <w:t xml:space="preserve"> </w:t>
-      </w:r>
-      <w:r>
-        <w:rPr>
-          <w:rFonts w:ascii="Courier New"/>
+          <w:rFonts w:ascii="Courier New" w:hAnsi="Courier New" w:cs="Courier New"/>
+        </w:rPr>
+        <w:t xml:space="preserve"> </w:t>
+      </w:r>
+      <w:r>
+        <w:rPr>
+          <w:rFonts w:ascii="Courier New" w:hAnsi="Courier New" w:cs="Courier New"/>
         </w:rPr>
         <w:t>FACT</w:t>
       </w:r>
@@ -1107,152 +1495,297 @@
     <w:p>
       <w:pPr>
         <w:pStyle w:val="a3"/>
-        <w:spacing w:line="360" w:lineRule="auto"/>
-        <w:ind w:left="1312" w:right="5964"/>
-        <w:rPr>
-          <w:rFonts w:ascii="Courier New"/>
-        </w:rPr>
-      </w:pPr>
-      <w:r>
-        <w:rPr>
-          <w:rFonts w:ascii="Courier New"/>
-        </w:rPr>
-        <w:t>addi x10, x0, 1</w:t>
-      </w:r>
-      <w:r>
-        <w:rPr>
-          <w:rFonts w:ascii="Courier New"/>
-          <w:spacing w:val="-142"/>
-        </w:rPr>
-        <w:t xml:space="preserve"> </w:t>
-      </w:r>
-      <w:r>
-        <w:rPr>
-          <w:rFonts w:ascii="Courier New"/>
+        <w:spacing w:before="147" w:line="360" w:lineRule="auto"/>
+        <w:ind w:leftChars="615" w:left="1353" w:rightChars="189" w:right="416"/>
+        <w:rPr>
+          <w:rFonts w:ascii="Courier New" w:hAnsi="Courier New" w:cs="Courier New"/>
+        </w:rPr>
+      </w:pPr>
+      <w:r>
+        <w:rPr>
+          <w:rFonts w:ascii="Courier New" w:hAnsi="Courier New" w:cs="Courier New"/>
+          <w:color w:val="FF0000"/>
+        </w:rPr>
+        <w:t xml:space="preserve"># </w:t>
+      </w:r>
+      <w:proofErr w:type="spellStart"/>
+      <w:r>
+        <w:rPr>
+          <w:rFonts w:ascii="Courier New" w:hAnsi="Courier New" w:cs="Courier New"/>
+          <w:color w:val="FF0000"/>
+        </w:rPr>
+        <w:t>addi</w:t>
+      </w:r>
+      <w:proofErr w:type="spellEnd"/>
+      <w:r>
+        <w:rPr>
+          <w:rFonts w:ascii="Courier New" w:hAnsi="Courier New" w:cs="Courier New"/>
+          <w:color w:val="FF0000"/>
+        </w:rPr>
+        <w:t xml:space="preserve"> x10, x0, 1</w:t>
+      </w:r>
+      <w:r>
+        <w:rPr>
+          <w:rFonts w:ascii="Courier New" w:hAnsi="Courier New" w:cs="Courier New"/>
+        </w:rPr>
+        <w:t xml:space="preserve"> </w:t>
+      </w:r>
+    </w:p>
+    <w:p>
+      <w:pPr>
+        <w:pStyle w:val="a3"/>
+        <w:spacing w:before="147" w:line="360" w:lineRule="auto"/>
+        <w:ind w:leftChars="615" w:left="1353" w:rightChars="189" w:right="416"/>
+        <w:rPr>
+          <w:rFonts w:ascii="Courier New" w:hAnsi="Courier New" w:cs="Courier New"/>
+          <w:color w:val="FF0000"/>
+        </w:rPr>
+      </w:pPr>
+      <w:proofErr w:type="spellStart"/>
+      <w:r>
+        <w:rPr>
+          <w:rFonts w:ascii="Courier New" w:hAnsi="Courier New" w:cs="Courier New"/>
+          <w:color w:val="FF0000"/>
         </w:rPr>
         <w:t>lw</w:t>
       </w:r>
-      <w:r>
-        <w:rPr>
-          <w:rFonts w:ascii="Courier New"/>
-          <w:spacing w:val="1"/>
-        </w:rPr>
-        <w:t xml:space="preserve"> </w:t>
-      </w:r>
-      <w:r>
-        <w:rPr>
-          <w:rFonts w:ascii="Courier New"/>
-        </w:rPr>
-        <w:t>x12,</w:t>
-      </w:r>
-      <w:r>
-        <w:rPr>
-          <w:rFonts w:ascii="Courier New"/>
-          <w:spacing w:val="2"/>
-        </w:rPr>
-        <w:t xml:space="preserve"> </w:t>
-      </w:r>
-      <w:r>
-        <w:rPr>
-          <w:rFonts w:ascii="Courier New"/>
-        </w:rPr>
-        <w:t>4(sp)</w:t>
-      </w:r>
-      <w:r>
-        <w:rPr>
-          <w:rFonts w:ascii="Courier New"/>
-          <w:spacing w:val="1"/>
-        </w:rPr>
-        <w:t xml:space="preserve"> </w:t>
-      </w:r>
-      <w:r>
-        <w:rPr>
-          <w:rFonts w:ascii="Courier New"/>
-        </w:rPr>
-        <w:t>lw x1, 0(sp)</w:t>
-      </w:r>
-      <w:r>
-        <w:rPr>
-          <w:rFonts w:ascii="Courier New"/>
-          <w:spacing w:val="1"/>
-        </w:rPr>
-        <w:t xml:space="preserve"> </w:t>
-      </w:r>
-      <w:r>
-        <w:rPr>
-          <w:rFonts w:ascii="Courier New"/>
-        </w:rPr>
-        <w:t>addi sp, sp, -8</w:t>
-      </w:r>
-      <w:r>
-        <w:rPr>
-          <w:rFonts w:ascii="Courier New"/>
-          <w:spacing w:val="-142"/>
-        </w:rPr>
-        <w:t xml:space="preserve"> </w:t>
-      </w:r>
-      <w:r>
-        <w:rPr>
-          <w:rFonts w:ascii="Courier New"/>
+      <w:proofErr w:type="spellEnd"/>
+      <w:r>
+        <w:rPr>
+          <w:rFonts w:ascii="Courier New" w:hAnsi="Courier New" w:cs="Courier New"/>
+          <w:color w:val="FF0000"/>
+        </w:rPr>
+        <w:t xml:space="preserve"> x1</w:t>
+      </w:r>
+      <w:r>
+        <w:rPr>
+          <w:rFonts w:ascii="Courier New" w:hAnsi="Courier New" w:cs="Courier New"/>
+          <w:color w:val="FF0000"/>
+        </w:rPr>
+        <w:t>2</w:t>
+      </w:r>
+      <w:r>
+        <w:rPr>
+          <w:rFonts w:ascii="Courier New" w:hAnsi="Courier New" w:cs="Courier New"/>
+          <w:color w:val="FF0000"/>
+        </w:rPr>
+        <w:t>, 0(</w:t>
+      </w:r>
+      <w:proofErr w:type="spellStart"/>
+      <w:r>
+        <w:rPr>
+          <w:rFonts w:ascii="Courier New" w:hAnsi="Courier New" w:cs="Courier New"/>
+          <w:color w:val="FF0000"/>
+        </w:rPr>
+        <w:t>sp</w:t>
+      </w:r>
+      <w:proofErr w:type="spellEnd"/>
+      <w:r>
+        <w:rPr>
+          <w:rFonts w:ascii="Courier New" w:hAnsi="Courier New" w:cs="Courier New"/>
+          <w:color w:val="FF0000"/>
+        </w:rPr>
+        <w:t>)</w:t>
+      </w:r>
+      <w:r>
+        <w:rPr>
+          <w:rFonts w:ascii="Courier New" w:hAnsi="Courier New" w:cs="Courier New"/>
+          <w:color w:val="FF0000"/>
+        </w:rPr>
+        <w:t xml:space="preserve"> </w:t>
+      </w:r>
+    </w:p>
+    <w:p>
+      <w:pPr>
+        <w:pStyle w:val="a3"/>
+        <w:spacing w:before="147" w:line="360" w:lineRule="auto"/>
+        <w:ind w:leftChars="615" w:left="1353" w:rightChars="189" w:right="416"/>
+        <w:rPr>
+          <w:rFonts w:ascii="Courier New" w:eastAsia="SimSun" w:hAnsi="Courier New" w:cs="Courier New" w:hint="eastAsia"/>
+          <w:color w:val="FF0000"/>
+          <w:lang w:eastAsia="zh-CN"/>
+        </w:rPr>
+      </w:pPr>
+      <w:proofErr w:type="spellStart"/>
+      <w:r>
+        <w:rPr>
+          <w:rFonts w:ascii="Courier New" w:eastAsia="SimSun" w:hAnsi="Courier New" w:cs="Courier New" w:hint="eastAsia"/>
+          <w:color w:val="FF0000"/>
+          <w:lang w:eastAsia="zh-CN"/>
+        </w:rPr>
+        <w:t>m</w:t>
+      </w:r>
+      <w:r>
+        <w:rPr>
+          <w:rFonts w:ascii="Courier New" w:eastAsia="SimSun" w:hAnsi="Courier New" w:cs="Courier New"/>
+          <w:color w:val="FF0000"/>
+          <w:lang w:eastAsia="zh-CN"/>
+        </w:rPr>
+        <w:t>ul</w:t>
+      </w:r>
+      <w:proofErr w:type="spellEnd"/>
+      <w:r>
+        <w:rPr>
+          <w:rFonts w:ascii="Courier New" w:eastAsia="SimSun" w:hAnsi="Courier New" w:cs="Courier New"/>
+          <w:color w:val="FF0000"/>
+          <w:lang w:eastAsia="zh-CN"/>
+        </w:rPr>
+        <w:t xml:space="preserve"> x10, x12, x10</w:t>
+      </w:r>
+    </w:p>
+    <w:p>
+      <w:pPr>
+        <w:pStyle w:val="a3"/>
+        <w:spacing w:before="147" w:line="360" w:lineRule="auto"/>
+        <w:ind w:leftChars="615" w:left="1353" w:rightChars="189" w:right="416"/>
+        <w:rPr>
+          <w:rFonts w:ascii="Courier New" w:hAnsi="Courier New" w:cs="Courier New"/>
+          <w:color w:val="FF0000"/>
+        </w:rPr>
+      </w:pPr>
+      <w:proofErr w:type="spellStart"/>
+      <w:r>
+        <w:rPr>
+          <w:rFonts w:ascii="Courier New" w:hAnsi="Courier New" w:cs="Courier New"/>
+          <w:color w:val="FF0000"/>
+        </w:rPr>
+        <w:t>lw</w:t>
+      </w:r>
+      <w:proofErr w:type="spellEnd"/>
+      <w:r>
+        <w:rPr>
+          <w:rFonts w:ascii="Courier New" w:hAnsi="Courier New" w:cs="Courier New"/>
+          <w:color w:val="FF0000"/>
+        </w:rPr>
+        <w:t xml:space="preserve"> x1, 4(</w:t>
+      </w:r>
+      <w:proofErr w:type="spellStart"/>
+      <w:r>
+        <w:rPr>
+          <w:rFonts w:ascii="Courier New" w:hAnsi="Courier New" w:cs="Courier New"/>
+          <w:color w:val="FF0000"/>
+        </w:rPr>
+        <w:t>sp</w:t>
+      </w:r>
+      <w:proofErr w:type="spellEnd"/>
+      <w:r>
+        <w:rPr>
+          <w:rFonts w:ascii="Courier New" w:hAnsi="Courier New" w:cs="Courier New"/>
+          <w:color w:val="FF0000"/>
+        </w:rPr>
+        <w:t xml:space="preserve">) </w:t>
+      </w:r>
+    </w:p>
+    <w:p>
+      <w:pPr>
+        <w:pStyle w:val="a3"/>
+        <w:spacing w:before="147" w:line="360" w:lineRule="auto"/>
+        <w:ind w:leftChars="615" w:left="1353" w:rightChars="189" w:right="416"/>
+        <w:rPr>
+          <w:rFonts w:ascii="Courier New" w:hAnsi="Courier New" w:cs="Courier New"/>
+        </w:rPr>
+      </w:pPr>
+      <w:proofErr w:type="spellStart"/>
+      <w:r>
+        <w:rPr>
+          <w:rFonts w:ascii="Courier New" w:hAnsi="Courier New" w:cs="Courier New"/>
+        </w:rPr>
+        <w:t>addi</w:t>
+      </w:r>
+      <w:proofErr w:type="spellEnd"/>
+      <w:r>
+        <w:rPr>
+          <w:rFonts w:ascii="Courier New" w:hAnsi="Courier New" w:cs="Courier New"/>
+        </w:rPr>
+        <w:t xml:space="preserve"> </w:t>
+      </w:r>
+      <w:proofErr w:type="spellStart"/>
+      <w:r>
+        <w:rPr>
+          <w:rFonts w:ascii="Courier New" w:hAnsi="Courier New" w:cs="Courier New"/>
+        </w:rPr>
+        <w:t>sp</w:t>
+      </w:r>
+      <w:proofErr w:type="spellEnd"/>
+      <w:r>
+        <w:rPr>
+          <w:rFonts w:ascii="Courier New" w:hAnsi="Courier New" w:cs="Courier New"/>
+        </w:rPr>
+        <w:t xml:space="preserve">, </w:t>
+      </w:r>
+      <w:proofErr w:type="spellStart"/>
+      <w:r>
+        <w:rPr>
+          <w:rFonts w:ascii="Courier New" w:hAnsi="Courier New" w:cs="Courier New"/>
+        </w:rPr>
+        <w:t>sp</w:t>
+      </w:r>
+      <w:proofErr w:type="spellEnd"/>
+      <w:r>
+        <w:rPr>
+          <w:rFonts w:ascii="Courier New" w:hAnsi="Courier New" w:cs="Courier New"/>
+        </w:rPr>
+        <w:t xml:space="preserve">, </w:t>
+      </w:r>
+      <w:r>
+        <w:rPr>
+          <w:rFonts w:ascii="Courier New" w:hAnsi="Courier New" w:cs="Courier New"/>
+          <w:color w:val="FF0000"/>
+        </w:rPr>
+        <w:t>8</w:t>
+      </w:r>
+      <w:r>
+        <w:rPr>
+          <w:rFonts w:ascii="Courier New" w:hAnsi="Courier New" w:cs="Courier New"/>
+        </w:rPr>
+        <w:t xml:space="preserve"> </w:t>
+      </w:r>
+    </w:p>
+    <w:p>
+      <w:pPr>
+        <w:pStyle w:val="a3"/>
+        <w:spacing w:before="147" w:line="360" w:lineRule="auto"/>
+        <w:ind w:leftChars="615" w:left="1353" w:rightChars="189" w:right="416"/>
+        <w:rPr>
+          <w:rFonts w:ascii="Courier New" w:hAnsi="Courier New" w:cs="Courier New"/>
+        </w:rPr>
+      </w:pPr>
+      <w:proofErr w:type="spellStart"/>
+      <w:r>
+        <w:rPr>
+          <w:rFonts w:ascii="Courier New" w:hAnsi="Courier New" w:cs="Courier New"/>
         </w:rPr>
         <w:t>jalr</w:t>
       </w:r>
-      <w:r>
-        <w:rPr>
-          <w:rFonts w:ascii="Courier New"/>
-          <w:spacing w:val="-1"/>
-        </w:rPr>
-        <w:t xml:space="preserve"> </w:t>
-      </w:r>
-      <w:r>
-        <w:rPr>
-          <w:rFonts w:ascii="Courier New"/>
+      <w:proofErr w:type="spellEnd"/>
+      <w:r>
+        <w:rPr>
+          <w:rFonts w:ascii="Courier New" w:hAnsi="Courier New" w:cs="Courier New"/>
+        </w:rPr>
+        <w:t xml:space="preserve"> </w:t>
+      </w:r>
+      <w:r>
+        <w:rPr>
+          <w:rFonts w:ascii="Courier New" w:hAnsi="Courier New" w:cs="Courier New"/>
         </w:rPr>
         <w:t>x0,</w:t>
       </w:r>
       <w:r>
         <w:rPr>
-          <w:rFonts w:ascii="Courier New"/>
-          <w:spacing w:val="-2"/>
-        </w:rPr>
-        <w:t xml:space="preserve"> </w:t>
-      </w:r>
-      <w:r>
-        <w:rPr>
-          <w:rFonts w:ascii="Courier New"/>
+          <w:rFonts w:ascii="Courier New" w:hAnsi="Courier New" w:cs="Courier New"/>
+        </w:rPr>
+        <w:t xml:space="preserve"> </w:t>
+      </w:r>
+      <w:r>
+        <w:rPr>
+          <w:rFonts w:ascii="Courier New" w:hAnsi="Courier New" w:cs="Courier New"/>
         </w:rPr>
         <w:t>0(x1)</w:t>
       </w:r>
     </w:p>
     <w:p>
       <w:pPr>
-        <w:spacing w:line="360" w:lineRule="auto"/>
-        <w:rPr>
-          <w:rFonts w:ascii="Courier New"/>
-        </w:rPr>
-        <w:sectPr>
-          <w:headerReference w:type="default" r:id="rId7"/>
-          <w:type w:val="continuous"/>
-          <w:pgSz w:w="11900" w:h="16840"/>
-          <w:pgMar w:top="1680" w:right="1080" w:bottom="280" w:left="1380" w:header="284" w:footer="720" w:gutter="0"/>
-          <w:pgNumType w:start="1"/>
-          <w:cols w:space="720"/>
-        </w:sectPr>
-      </w:pPr>
-    </w:p>
-    <w:p>
-      <w:pPr>
-        <w:pStyle w:val="a3"/>
-        <w:spacing w:before="3"/>
-        <w:rPr>
-          <w:rFonts w:ascii="Courier New"/>
-          <w:sz w:val="19"/>
-        </w:rPr>
-      </w:pPr>
-    </w:p>
-    <w:p>
-      <w:pPr>
-        <w:pStyle w:val="a5"/>
+        <w:pStyle w:val="a6"/>
         <w:numPr>
           <w:ilvl w:val="0"/>
           <w:numId w:val="1"/>
@@ -1451,12 +1984,14 @@
           <w:rFonts w:ascii="Courier New"/>
         </w:rPr>
       </w:pPr>
+      <w:proofErr w:type="spellStart"/>
       <w:r>
         <w:rPr>
           <w:rFonts w:ascii="Courier New"/>
         </w:rPr>
         <w:t>rpt</w:t>
       </w:r>
+      <w:proofErr w:type="spellEnd"/>
       <w:r>
         <w:rPr>
           <w:rFonts w:ascii="Courier New"/>
@@ -1524,96 +2059,96 @@
     <w:p>
       <w:pPr>
         <w:pStyle w:val="a3"/>
-        <w:rPr>
-          <w:sz w:val="26"/>
-        </w:rPr>
-      </w:pPr>
+        <w:spacing w:before="147" w:line="360" w:lineRule="auto"/>
+        <w:ind w:leftChars="315" w:left="693" w:rightChars="189" w:right="416"/>
+        <w:rPr>
+          <w:rFonts w:ascii="Courier New" w:hAnsi="Courier New" w:cs="Courier New"/>
+        </w:rPr>
+      </w:pPr>
+      <w:r>
+        <w:rPr>
+          <w:rFonts w:ascii="Courier New" w:hAnsi="Courier New" w:cs="Courier New"/>
+        </w:rPr>
+        <w:t>if (x29 &gt; 0)</w:t>
+      </w:r>
+      <w:r>
+        <w:rPr>
+          <w:rFonts w:ascii="Courier New" w:hAnsi="Courier New" w:cs="Courier New"/>
+        </w:rPr>
+        <w:t xml:space="preserve"> </w:t>
+      </w:r>
+      <w:r>
+        <w:rPr>
+          <w:rFonts w:ascii="Courier New" w:hAnsi="Courier New" w:cs="Courier New"/>
+        </w:rPr>
+        <w:t>{</w:t>
+      </w:r>
     </w:p>
     <w:p>
       <w:pPr>
         <w:pStyle w:val="a3"/>
-        <w:spacing w:before="3"/>
-        <w:rPr>
-          <w:sz w:val="22"/>
-        </w:rPr>
-      </w:pPr>
+        <w:spacing w:before="147" w:line="360" w:lineRule="auto"/>
+        <w:ind w:leftChars="642" w:left="1412" w:rightChars="189" w:right="416" w:firstLine="27"/>
+        <w:rPr>
+          <w:rFonts w:ascii="Courier New" w:hAnsi="Courier New" w:cs="Courier New"/>
+        </w:rPr>
+      </w:pPr>
+      <w:r>
+        <w:rPr>
+          <w:rFonts w:ascii="Courier New" w:hAnsi="Courier New" w:cs="Courier New"/>
+        </w:rPr>
+        <w:t>x29=x29−1;</w:t>
+      </w:r>
     </w:p>
     <w:p>
       <w:pPr>
         <w:pStyle w:val="a3"/>
-        <w:spacing w:line="360" w:lineRule="auto"/>
-        <w:ind w:left="1324" w:right="6529" w:hanging="433"/>
-        <w:rPr>
-          <w:rFonts w:ascii="Courier New" w:hAnsi="Courier New"/>
-        </w:rPr>
-      </w:pPr>
-      <w:r>
-        <w:rPr>
-          <w:rFonts w:ascii="Courier New" w:hAnsi="Courier New"/>
-        </w:rPr>
-        <w:t>if (x29 &gt; 0) {</w:t>
-      </w:r>
-      <w:r>
-        <w:rPr>
-          <w:rFonts w:ascii="Courier New" w:hAnsi="Courier New"/>
-          <w:spacing w:val="-142"/>
-        </w:rPr>
-        <w:t xml:space="preserve"> </w:t>
-      </w:r>
-      <w:r>
-        <w:rPr>
-          <w:rFonts w:ascii="Courier New" w:hAnsi="Courier New"/>
-        </w:rPr>
-        <w:t>x29=x29−1;</w:t>
+        <w:spacing w:before="147" w:line="360" w:lineRule="auto"/>
+        <w:ind w:leftChars="629" w:left="1384" w:rightChars="189" w:right="416" w:firstLine="27"/>
+        <w:rPr>
+          <w:rFonts w:ascii="Courier New" w:hAnsi="Courier New" w:cs="Courier New"/>
+        </w:rPr>
+      </w:pPr>
+      <w:proofErr w:type="spellStart"/>
+      <w:r>
+        <w:rPr>
+          <w:rFonts w:ascii="Courier New" w:hAnsi="Courier New" w:cs="Courier New"/>
+        </w:rPr>
+        <w:t>goto</w:t>
+      </w:r>
+      <w:proofErr w:type="spellEnd"/>
+      <w:r>
+        <w:rPr>
+          <w:rFonts w:ascii="Courier New" w:hAnsi="Courier New" w:cs="Courier New"/>
+        </w:rPr>
+        <w:t xml:space="preserve"> </w:t>
+      </w:r>
+      <w:r>
+        <w:rPr>
+          <w:rFonts w:ascii="Courier New" w:hAnsi="Courier New" w:cs="Courier New"/>
+        </w:rPr>
+        <w:t>loop;</w:t>
       </w:r>
     </w:p>
     <w:p>
       <w:pPr>
         <w:pStyle w:val="a3"/>
-        <w:ind w:left="1324"/>
-        <w:rPr>
-          <w:rFonts w:ascii="Courier New"/>
-        </w:rPr>
-      </w:pPr>
-      <w:r>
-        <w:rPr>
-          <w:rFonts w:ascii="Courier New"/>
-        </w:rPr>
-        <w:t>goto</w:t>
-      </w:r>
-      <w:r>
-        <w:rPr>
-          <w:rFonts w:ascii="Courier New"/>
-          <w:spacing w:val="-4"/>
-        </w:rPr>
-        <w:t xml:space="preserve"> </w:t>
-      </w:r>
-      <w:r>
-        <w:rPr>
-          <w:rFonts w:ascii="Courier New"/>
-        </w:rPr>
-        <w:t>loop;</w:t>
-      </w:r>
-    </w:p>
-    <w:p>
-      <w:pPr>
-        <w:pStyle w:val="a3"/>
-        <w:spacing w:before="136"/>
-        <w:ind w:left="892"/>
-        <w:rPr>
-          <w:rFonts w:ascii="Courier New"/>
-        </w:rPr>
-      </w:pPr>
-      <w:r>
-        <w:rPr>
-          <w:rFonts w:ascii="Courier New"/>
+        <w:spacing w:before="147" w:line="360" w:lineRule="auto"/>
+        <w:ind w:leftChars="315" w:left="693" w:rightChars="189" w:right="416"/>
+        <w:rPr>
+          <w:rFonts w:ascii="Courier New" w:hAnsi="Courier New" w:cs="Courier New"/>
+        </w:rPr>
+      </w:pPr>
+      <w:r>
+        <w:rPr>
+          <w:rFonts w:ascii="Courier New" w:hAnsi="Courier New" w:cs="Courier New"/>
         </w:rPr>
         <w:t>}</w:t>
       </w:r>
     </w:p>
     <w:p>
       <w:pPr>
-        <w:pStyle w:val="a5"/>
+        <w:pStyle w:val="a6"/>
         <w:numPr>
           <w:ilvl w:val="1"/>
           <w:numId w:val="1"/>
@@ -1631,6 +2166,12 @@
         <w:rPr>
           <w:sz w:val="24"/>
         </w:rPr>
+        <w:t xml:space="preserve"> </w:t>
+      </w:r>
+      <w:r>
+        <w:rPr>
+          <w:sz w:val="24"/>
+        </w:rPr>
         <w:t>(5 points) If this instruction were to be added to the RISC-V instruction set, what is the</w:t>
       </w:r>
       <w:r>
@@ -1673,9 +2214,629 @@
         <w:t>instruction format?</w:t>
       </w:r>
     </w:p>
-    <w:p>
-      <w:pPr>
-        <w:pStyle w:val="a5"/>
+    <w:tbl>
+      <w:tblPr>
+        <w:tblStyle w:val="a7"/>
+        <w:tblpPr w:leftFromText="142" w:rightFromText="142" w:vertAnchor="text" w:horzAnchor="margin" w:tblpXSpec="right" w:tblpY="31"/>
+        <w:tblW w:w="3916" w:type="pct"/>
+        <w:tblLook w:val="04A0" w:firstRow="1" w:lastRow="0" w:firstColumn="1" w:lastColumn="0" w:noHBand="0" w:noVBand="1"/>
+      </w:tblPr>
+      <w:tblGrid>
+        <w:gridCol w:w="2082"/>
+        <w:gridCol w:w="1283"/>
+        <w:gridCol w:w="1083"/>
+        <w:gridCol w:w="1283"/>
+        <w:gridCol w:w="1832"/>
+      </w:tblGrid>
+      <w:tr>
+        <w:tc>
+          <w:tcPr>
+            <w:tcW w:w="1376" w:type="pct"/>
+            <w:tcBorders>
+              <w:bottom w:val="single" w:sz="4" w:space="0" w:color="auto"/>
+            </w:tcBorders>
+          </w:tcPr>
+          <w:p>
+            <w:pPr>
+              <w:pStyle w:val="a6"/>
+              <w:tabs>
+                <w:tab w:val="left" w:pos="833"/>
+              </w:tabs>
+              <w:spacing w:before="136" w:line="360" w:lineRule="auto"/>
+              <w:ind w:left="0" w:right="253" w:firstLine="0"/>
+              <w:jc w:val="center"/>
+              <w:rPr>
+                <w:rFonts w:eastAsia="SimSun" w:hint="eastAsia"/>
+                <w:sz w:val="24"/>
+                <w:lang w:eastAsia="zh-CN"/>
+              </w:rPr>
+            </w:pPr>
+            <w:r>
+              <w:rPr>
+                <w:rFonts w:eastAsia="SimSun"/>
+                <w:sz w:val="24"/>
+                <w:lang w:eastAsia="zh-CN"/>
+              </w:rPr>
+              <w:t>Immediate[11:0]</w:t>
+            </w:r>
+          </w:p>
+        </w:tc>
+        <w:tc>
+          <w:tcPr>
+            <w:tcW w:w="848" w:type="pct"/>
+            <w:tcBorders>
+              <w:bottom w:val="single" w:sz="4" w:space="0" w:color="auto"/>
+            </w:tcBorders>
+          </w:tcPr>
+          <w:p>
+            <w:pPr>
+              <w:pStyle w:val="a6"/>
+              <w:tabs>
+                <w:tab w:val="left" w:pos="833"/>
+              </w:tabs>
+              <w:spacing w:before="136" w:line="360" w:lineRule="auto"/>
+              <w:ind w:left="0" w:right="253" w:firstLine="0"/>
+              <w:jc w:val="center"/>
+              <w:rPr>
+                <w:rFonts w:eastAsia="SimSun" w:hint="eastAsia"/>
+                <w:sz w:val="24"/>
+                <w:lang w:eastAsia="zh-CN"/>
+              </w:rPr>
+            </w:pPr>
+            <w:r>
+              <w:rPr>
+                <w:rFonts w:eastAsia="SimSun"/>
+                <w:sz w:val="24"/>
+                <w:lang w:eastAsia="zh-CN"/>
+              </w:rPr>
+              <w:t>rs1</w:t>
+            </w:r>
+          </w:p>
+        </w:tc>
+        <w:tc>
+          <w:tcPr>
+            <w:tcW w:w="716" w:type="pct"/>
+            <w:tcBorders>
+              <w:bottom w:val="single" w:sz="4" w:space="0" w:color="auto"/>
+            </w:tcBorders>
+          </w:tcPr>
+          <w:p>
+            <w:pPr>
+              <w:pStyle w:val="a6"/>
+              <w:tabs>
+                <w:tab w:val="left" w:pos="833"/>
+              </w:tabs>
+              <w:spacing w:before="136" w:line="360" w:lineRule="auto"/>
+              <w:ind w:left="0" w:right="253" w:firstLine="0"/>
+              <w:jc w:val="center"/>
+              <w:rPr>
+                <w:rFonts w:eastAsia="SimSun" w:hint="eastAsia"/>
+                <w:sz w:val="24"/>
+                <w:lang w:eastAsia="zh-CN"/>
+              </w:rPr>
+            </w:pPr>
+            <w:r>
+              <w:rPr>
+                <w:rFonts w:eastAsia="SimSun"/>
+                <w:sz w:val="24"/>
+                <w:lang w:eastAsia="zh-CN"/>
+              </w:rPr>
+              <w:t>funct3</w:t>
+            </w:r>
+          </w:p>
+        </w:tc>
+        <w:tc>
+          <w:tcPr>
+            <w:tcW w:w="848" w:type="pct"/>
+            <w:tcBorders>
+              <w:bottom w:val="single" w:sz="4" w:space="0" w:color="auto"/>
+            </w:tcBorders>
+          </w:tcPr>
+          <w:p>
+            <w:pPr>
+              <w:pStyle w:val="a6"/>
+              <w:tabs>
+                <w:tab w:val="left" w:pos="833"/>
+              </w:tabs>
+              <w:spacing w:before="136" w:line="360" w:lineRule="auto"/>
+              <w:ind w:left="0" w:right="253" w:firstLine="0"/>
+              <w:jc w:val="center"/>
+              <w:rPr>
+                <w:rFonts w:eastAsia="SimSun" w:hint="eastAsia"/>
+                <w:sz w:val="24"/>
+                <w:lang w:eastAsia="zh-CN"/>
+              </w:rPr>
+            </w:pPr>
+            <w:proofErr w:type="spellStart"/>
+            <w:r>
+              <w:rPr>
+                <w:rFonts w:eastAsia="SimSun"/>
+                <w:sz w:val="24"/>
+                <w:lang w:eastAsia="zh-CN"/>
+              </w:rPr>
+              <w:t>rd</w:t>
+            </w:r>
+            <w:proofErr w:type="spellEnd"/>
+          </w:p>
+        </w:tc>
+        <w:tc>
+          <w:tcPr>
+            <w:tcW w:w="1211" w:type="pct"/>
+            <w:tcBorders>
+              <w:bottom w:val="single" w:sz="4" w:space="0" w:color="auto"/>
+            </w:tcBorders>
+          </w:tcPr>
+          <w:p>
+            <w:pPr>
+              <w:pStyle w:val="a6"/>
+              <w:tabs>
+                <w:tab w:val="left" w:pos="833"/>
+              </w:tabs>
+              <w:spacing w:before="136" w:line="360" w:lineRule="auto"/>
+              <w:ind w:left="0" w:right="253" w:firstLine="0"/>
+              <w:jc w:val="center"/>
+              <w:rPr>
+                <w:rFonts w:eastAsia="SimSun" w:hint="eastAsia"/>
+                <w:sz w:val="24"/>
+                <w:lang w:eastAsia="zh-CN"/>
+              </w:rPr>
+            </w:pPr>
+            <w:r>
+              <w:rPr>
+                <w:rFonts w:eastAsia="SimSun" w:hint="eastAsia"/>
+                <w:sz w:val="24"/>
+                <w:lang w:eastAsia="zh-CN"/>
+              </w:rPr>
+              <w:t>o</w:t>
+            </w:r>
+            <w:r>
+              <w:rPr>
+                <w:rFonts w:eastAsia="SimSun"/>
+                <w:sz w:val="24"/>
+                <w:lang w:eastAsia="zh-CN"/>
+              </w:rPr>
+              <w:t>pcode</w:t>
+            </w:r>
+          </w:p>
+        </w:tc>
+      </w:tr>
+      <w:tr>
+        <w:trPr>
+          <w:trHeight w:val="227"/>
+        </w:trPr>
+        <w:tc>
+          <w:tcPr>
+            <w:tcW w:w="1376" w:type="pct"/>
+            <w:tcBorders>
+              <w:left w:val="nil"/>
+              <w:bottom w:val="nil"/>
+              <w:right w:val="nil"/>
+            </w:tcBorders>
+          </w:tcPr>
+          <w:p>
+            <w:pPr>
+              <w:pStyle w:val="a6"/>
+              <w:tabs>
+                <w:tab w:val="left" w:pos="833"/>
+              </w:tabs>
+              <w:spacing w:before="136" w:line="360" w:lineRule="auto"/>
+              <w:ind w:left="0" w:right="253" w:firstLine="0"/>
+              <w:jc w:val="center"/>
+              <w:rPr>
+                <w:rFonts w:eastAsia="SimSun" w:hint="eastAsia"/>
+                <w:sz w:val="21"/>
+                <w:szCs w:val="20"/>
+                <w:lang w:eastAsia="zh-CN"/>
+              </w:rPr>
+            </w:pPr>
+            <w:r>
+              <w:rPr>
+                <w:rFonts w:eastAsia="SimSun" w:hint="eastAsia"/>
+                <w:sz w:val="21"/>
+                <w:szCs w:val="20"/>
+                <w:lang w:eastAsia="zh-CN"/>
+              </w:rPr>
+              <w:t>1</w:t>
+            </w:r>
+            <w:r>
+              <w:rPr>
+                <w:rFonts w:eastAsia="SimSun"/>
+                <w:sz w:val="21"/>
+                <w:szCs w:val="20"/>
+                <w:lang w:eastAsia="zh-CN"/>
+              </w:rPr>
+              <w:t>2 bits</w:t>
+            </w:r>
+          </w:p>
+        </w:tc>
+        <w:tc>
+          <w:tcPr>
+            <w:tcW w:w="848" w:type="pct"/>
+            <w:tcBorders>
+              <w:left w:val="nil"/>
+              <w:bottom w:val="nil"/>
+              <w:right w:val="nil"/>
+            </w:tcBorders>
+          </w:tcPr>
+          <w:p>
+            <w:pPr>
+              <w:pStyle w:val="a6"/>
+              <w:tabs>
+                <w:tab w:val="left" w:pos="833"/>
+              </w:tabs>
+              <w:spacing w:before="136" w:line="360" w:lineRule="auto"/>
+              <w:ind w:left="0" w:right="253" w:firstLine="0"/>
+              <w:jc w:val="center"/>
+              <w:rPr>
+                <w:rFonts w:eastAsia="SimSun" w:hint="eastAsia"/>
+                <w:sz w:val="21"/>
+                <w:szCs w:val="20"/>
+                <w:lang w:eastAsia="zh-CN"/>
+              </w:rPr>
+            </w:pPr>
+            <w:r>
+              <w:rPr>
+                <w:rFonts w:eastAsia="SimSun" w:hint="eastAsia"/>
+                <w:sz w:val="21"/>
+                <w:szCs w:val="20"/>
+                <w:lang w:eastAsia="zh-CN"/>
+              </w:rPr>
+              <w:t>5</w:t>
+            </w:r>
+            <w:r>
+              <w:rPr>
+                <w:rFonts w:eastAsia="SimSun"/>
+                <w:sz w:val="21"/>
+                <w:szCs w:val="20"/>
+                <w:lang w:eastAsia="zh-CN"/>
+              </w:rPr>
+              <w:t xml:space="preserve"> bits</w:t>
+            </w:r>
+          </w:p>
+        </w:tc>
+        <w:tc>
+          <w:tcPr>
+            <w:tcW w:w="716" w:type="pct"/>
+            <w:tcBorders>
+              <w:left w:val="nil"/>
+              <w:bottom w:val="nil"/>
+              <w:right w:val="nil"/>
+            </w:tcBorders>
+          </w:tcPr>
+          <w:p>
+            <w:pPr>
+              <w:pStyle w:val="a6"/>
+              <w:tabs>
+                <w:tab w:val="left" w:pos="833"/>
+              </w:tabs>
+              <w:spacing w:before="136" w:line="360" w:lineRule="auto"/>
+              <w:ind w:left="0" w:right="253" w:firstLine="0"/>
+              <w:jc w:val="center"/>
+              <w:rPr>
+                <w:rFonts w:eastAsia="SimSun" w:hint="eastAsia"/>
+                <w:sz w:val="21"/>
+                <w:szCs w:val="20"/>
+                <w:lang w:eastAsia="zh-CN"/>
+              </w:rPr>
+            </w:pPr>
+            <w:r>
+              <w:rPr>
+                <w:rFonts w:eastAsia="SimSun" w:hint="eastAsia"/>
+                <w:sz w:val="21"/>
+                <w:szCs w:val="20"/>
+                <w:lang w:eastAsia="zh-CN"/>
+              </w:rPr>
+              <w:t>3</w:t>
+            </w:r>
+            <w:r>
+              <w:rPr>
+                <w:rFonts w:eastAsia="SimSun"/>
+                <w:sz w:val="21"/>
+                <w:szCs w:val="20"/>
+                <w:lang w:eastAsia="zh-CN"/>
+              </w:rPr>
+              <w:t xml:space="preserve"> bits</w:t>
+            </w:r>
+          </w:p>
+        </w:tc>
+        <w:tc>
+          <w:tcPr>
+            <w:tcW w:w="848" w:type="pct"/>
+            <w:tcBorders>
+              <w:left w:val="nil"/>
+              <w:bottom w:val="nil"/>
+              <w:right w:val="nil"/>
+            </w:tcBorders>
+          </w:tcPr>
+          <w:p>
+            <w:pPr>
+              <w:pStyle w:val="a6"/>
+              <w:tabs>
+                <w:tab w:val="left" w:pos="833"/>
+              </w:tabs>
+              <w:spacing w:before="136" w:line="360" w:lineRule="auto"/>
+              <w:ind w:left="0" w:right="253" w:firstLine="0"/>
+              <w:jc w:val="center"/>
+              <w:rPr>
+                <w:rFonts w:eastAsia="SimSun" w:hint="eastAsia"/>
+                <w:sz w:val="21"/>
+                <w:szCs w:val="20"/>
+                <w:lang w:eastAsia="zh-CN"/>
+              </w:rPr>
+            </w:pPr>
+            <w:r>
+              <w:rPr>
+                <w:rFonts w:eastAsia="SimSun" w:hint="eastAsia"/>
+                <w:sz w:val="21"/>
+                <w:szCs w:val="20"/>
+                <w:lang w:eastAsia="zh-CN"/>
+              </w:rPr>
+              <w:t>5</w:t>
+            </w:r>
+            <w:r>
+              <w:rPr>
+                <w:rFonts w:eastAsia="SimSun"/>
+                <w:sz w:val="21"/>
+                <w:szCs w:val="20"/>
+                <w:lang w:eastAsia="zh-CN"/>
+              </w:rPr>
+              <w:t xml:space="preserve"> bits</w:t>
+            </w:r>
+          </w:p>
+        </w:tc>
+        <w:tc>
+          <w:tcPr>
+            <w:tcW w:w="1211" w:type="pct"/>
+            <w:tcBorders>
+              <w:left w:val="nil"/>
+              <w:bottom w:val="nil"/>
+              <w:right w:val="nil"/>
+            </w:tcBorders>
+          </w:tcPr>
+          <w:p>
+            <w:pPr>
+              <w:pStyle w:val="a6"/>
+              <w:tabs>
+                <w:tab w:val="left" w:pos="833"/>
+              </w:tabs>
+              <w:spacing w:before="136" w:line="360" w:lineRule="auto"/>
+              <w:ind w:left="0" w:right="253" w:firstLine="0"/>
+              <w:jc w:val="center"/>
+              <w:rPr>
+                <w:rFonts w:eastAsia="SimSun" w:hint="eastAsia"/>
+                <w:sz w:val="21"/>
+                <w:szCs w:val="20"/>
+                <w:lang w:eastAsia="zh-CN"/>
+              </w:rPr>
+            </w:pPr>
+            <w:r>
+              <w:rPr>
+                <w:rFonts w:eastAsia="SimSun" w:hint="eastAsia"/>
+                <w:sz w:val="21"/>
+                <w:szCs w:val="20"/>
+                <w:lang w:eastAsia="zh-CN"/>
+              </w:rPr>
+              <w:t>7</w:t>
+            </w:r>
+            <w:r>
+              <w:rPr>
+                <w:rFonts w:eastAsia="SimSun"/>
+                <w:sz w:val="21"/>
+                <w:szCs w:val="20"/>
+                <w:lang w:eastAsia="zh-CN"/>
+              </w:rPr>
+              <w:t xml:space="preserve"> bits</w:t>
+            </w:r>
+          </w:p>
+        </w:tc>
+      </w:tr>
+    </w:tbl>
+    <w:p>
+      <w:pPr>
+        <w:pStyle w:val="a6"/>
+        <w:tabs>
+          <w:tab w:val="left" w:pos="833"/>
+        </w:tabs>
+        <w:spacing w:before="136" w:line="360" w:lineRule="auto"/>
+        <w:ind w:left="832" w:right="253" w:firstLine="0"/>
+        <w:rPr>
+          <w:rFonts w:eastAsia="SimSun"/>
+          <w:sz w:val="24"/>
+          <w:lang w:eastAsia="zh-CN"/>
+        </w:rPr>
+      </w:pPr>
+      <w:r>
+        <w:rPr>
+          <w:rFonts w:eastAsia="SimSun" w:hint="eastAsia"/>
+          <w:sz w:val="24"/>
+          <w:lang w:eastAsia="zh-CN"/>
+        </w:rPr>
+        <w:t xml:space="preserve"> </w:t>
+      </w:r>
+      <w:r>
+        <w:rPr>
+          <w:rFonts w:eastAsia="SimSun" w:hint="eastAsia"/>
+          <w:sz w:val="24"/>
+          <w:lang w:eastAsia="zh-CN"/>
+        </w:rPr>
+        <w:t>I</w:t>
+      </w:r>
+      <w:r>
+        <w:rPr>
+          <w:rFonts w:eastAsia="SimSun"/>
+          <w:sz w:val="24"/>
+          <w:lang w:eastAsia="zh-CN"/>
+        </w:rPr>
+        <w:t xml:space="preserve">-type. </w:t>
+      </w:r>
+    </w:p>
+    <w:p>
+      <w:pPr>
+        <w:pStyle w:val="a6"/>
+        <w:tabs>
+          <w:tab w:val="left" w:pos="833"/>
+        </w:tabs>
+        <w:spacing w:before="136" w:line="360" w:lineRule="auto"/>
+        <w:ind w:left="832" w:right="253" w:firstLine="0"/>
+        <w:rPr>
+          <w:rFonts w:eastAsia="SimSun"/>
+          <w:sz w:val="24"/>
+          <w:lang w:eastAsia="zh-CN"/>
+        </w:rPr>
+      </w:pPr>
+    </w:p>
+    <w:p>
+      <w:pPr>
+        <w:pStyle w:val="a6"/>
+        <w:tabs>
+          <w:tab w:val="left" w:pos="833"/>
+        </w:tabs>
+        <w:spacing w:before="136" w:line="360" w:lineRule="auto"/>
+        <w:ind w:left="832" w:right="253" w:firstLine="0"/>
+        <w:rPr>
+          <w:rFonts w:eastAsia="SimSun"/>
+          <w:sz w:val="24"/>
+          <w:lang w:eastAsia="zh-CN"/>
+        </w:rPr>
+      </w:pPr>
+      <w:proofErr w:type="spellStart"/>
+      <w:r>
+        <w:rPr>
+          <w:rFonts w:eastAsia="SimSun" w:hint="eastAsia"/>
+          <w:sz w:val="24"/>
+          <w:lang w:eastAsia="zh-CN"/>
+        </w:rPr>
+        <w:t>I</w:t>
+      </w:r>
+      <w:r>
+        <w:rPr>
+          <w:rFonts w:eastAsia="SimSun"/>
+          <w:sz w:val="24"/>
+          <w:lang w:eastAsia="zh-CN"/>
+        </w:rPr>
+        <w:t>mm</w:t>
+      </w:r>
+      <w:proofErr w:type="spellEnd"/>
+      <w:r>
+        <w:rPr>
+          <w:rFonts w:eastAsia="SimSun"/>
+          <w:sz w:val="24"/>
+          <w:lang w:eastAsia="zh-CN"/>
+        </w:rPr>
+        <w:t xml:space="preserve">[] stores the index of </w:t>
+      </w:r>
+      <w:r>
+        <w:rPr>
+          <w:rFonts w:ascii="Courier New" w:eastAsia="SimSun" w:hAnsi="Courier New" w:cs="Courier New"/>
+          <w:sz w:val="24"/>
+          <w:lang w:eastAsia="zh-CN"/>
+        </w:rPr>
+        <w:t>loop</w:t>
+      </w:r>
+      <w:r>
+        <w:rPr>
+          <w:rFonts w:eastAsia="SimSun" w:hint="cs"/>
+          <w:sz w:val="24"/>
+          <w:lang w:eastAsia="zh-CN"/>
+        </w:rPr>
+        <w:t>,</w:t>
+      </w:r>
+      <w:r>
+        <w:rPr>
+          <w:rFonts w:eastAsia="SimSun"/>
+          <w:sz w:val="24"/>
+          <w:lang w:eastAsia="zh-CN"/>
+        </w:rPr>
+        <w:t xml:space="preserve"> opcode and funct3 decides it is a </w:t>
+      </w:r>
+      <w:proofErr w:type="spellStart"/>
+      <w:r>
+        <w:rPr>
+          <w:rFonts w:ascii="Courier New" w:eastAsia="SimSun" w:hAnsi="Courier New" w:cs="Courier New" w:hint="cs"/>
+          <w:sz w:val="24"/>
+          <w:lang w:eastAsia="zh-CN"/>
+        </w:rPr>
+        <w:t>r</w:t>
+      </w:r>
+      <w:r>
+        <w:rPr>
+          <w:rFonts w:ascii="Courier New" w:eastAsia="SimSun" w:hAnsi="Courier New" w:cs="Courier New"/>
+          <w:sz w:val="24"/>
+          <w:lang w:eastAsia="zh-CN"/>
+        </w:rPr>
+        <w:t>pt</w:t>
+      </w:r>
+      <w:proofErr w:type="spellEnd"/>
+      <w:r>
+        <w:rPr>
+          <w:rFonts w:eastAsia="SimSun" w:hint="cs"/>
+          <w:sz w:val="24"/>
+          <w:lang w:eastAsia="zh-CN"/>
+        </w:rPr>
+        <w:t xml:space="preserve"> </w:t>
+      </w:r>
+      <w:r>
+        <w:rPr>
+          <w:rFonts w:eastAsia="SimSun"/>
+          <w:sz w:val="24"/>
+          <w:lang w:eastAsia="zh-CN"/>
+        </w:rPr>
+        <w:t xml:space="preserve">function, </w:t>
+      </w:r>
+      <w:r>
+        <w:rPr>
+          <w:rFonts w:ascii="Courier New" w:eastAsia="SimSun" w:hAnsi="Courier New" w:cs="Courier New"/>
+          <w:sz w:val="24"/>
+          <w:lang w:eastAsia="zh-CN"/>
+        </w:rPr>
+        <w:t>rs1</w:t>
+      </w:r>
+      <w:r>
+        <w:rPr>
+          <w:rFonts w:eastAsia="SimSun"/>
+          <w:sz w:val="24"/>
+          <w:lang w:eastAsia="zh-CN"/>
+        </w:rPr>
+        <w:t xml:space="preserve"> and </w:t>
+      </w:r>
+      <w:proofErr w:type="spellStart"/>
+      <w:r>
+        <w:rPr>
+          <w:rFonts w:ascii="Courier New" w:eastAsia="SimSun" w:hAnsi="Courier New" w:cs="Courier New"/>
+          <w:sz w:val="24"/>
+          <w:lang w:eastAsia="zh-CN"/>
+        </w:rPr>
+        <w:t>rd</w:t>
+      </w:r>
+      <w:proofErr w:type="spellEnd"/>
+      <w:r>
+        <w:rPr>
+          <w:rFonts w:eastAsia="SimSun"/>
+          <w:sz w:val="24"/>
+          <w:lang w:eastAsia="zh-CN"/>
+        </w:rPr>
+        <w:t xml:space="preserve"> are the same as </w:t>
+      </w:r>
+      <w:r>
+        <w:rPr>
+          <w:rFonts w:ascii="Courier New" w:eastAsia="SimSun" w:hAnsi="Courier New" w:cs="Courier New"/>
+          <w:sz w:val="24"/>
+          <w:lang w:eastAsia="zh-CN"/>
+        </w:rPr>
+        <w:t>x29</w:t>
+      </w:r>
+      <w:r>
+        <w:rPr>
+          <w:rFonts w:eastAsia="SimSun"/>
+          <w:sz w:val="24"/>
+          <w:lang w:eastAsia="zh-CN"/>
+        </w:rPr>
+        <w:t>.</w:t>
+      </w:r>
+    </w:p>
+    <w:p>
+      <w:pPr>
+        <w:pStyle w:val="a6"/>
         <w:numPr>
           <w:ilvl w:val="1"/>
           <w:numId w:val="1"/>
@@ -1711,16 +2872,149 @@
     </w:p>
     <w:p>
       <w:pPr>
-        <w:pStyle w:val="a3"/>
-        <w:spacing w:before="11"/>
-        <w:rPr>
-          <w:sz w:val="35"/>
-        </w:rPr>
-      </w:pPr>
-    </w:p>
-    <w:p>
-      <w:pPr>
-        <w:pStyle w:val="a5"/>
+        <w:pStyle w:val="a6"/>
+        <w:tabs>
+          <w:tab w:val="left" w:pos="833"/>
+        </w:tabs>
+        <w:spacing w:line="360" w:lineRule="auto"/>
+        <w:ind w:left="832" w:right="240" w:firstLine="0"/>
+        <w:rPr>
+          <w:rFonts w:ascii="Courier New" w:hAnsi="Courier New" w:cs="Courier New"/>
+          <w:sz w:val="24"/>
+        </w:rPr>
+      </w:pPr>
+      <w:proofErr w:type="spellStart"/>
+      <w:r>
+        <w:rPr>
+          <w:rFonts w:ascii="Courier New" w:hAnsi="Courier New" w:cs="Courier New"/>
+          <w:sz w:val="24"/>
+        </w:rPr>
+        <w:t>bgt</w:t>
+      </w:r>
+      <w:proofErr w:type="spellEnd"/>
+      <w:r>
+        <w:rPr>
+          <w:rFonts w:ascii="Courier New" w:hAnsi="Courier New" w:cs="Courier New"/>
+          <w:sz w:val="24"/>
+        </w:rPr>
+        <w:t xml:space="preserve"> x29, x0, loop</w:t>
+      </w:r>
+    </w:p>
+    <w:p>
+      <w:pPr>
+        <w:pStyle w:val="a6"/>
+        <w:tabs>
+          <w:tab w:val="left" w:pos="833"/>
+        </w:tabs>
+        <w:spacing w:line="360" w:lineRule="auto"/>
+        <w:ind w:left="832" w:right="240" w:firstLine="0"/>
+        <w:rPr>
+          <w:rFonts w:ascii="Courier New" w:eastAsia="SimSun" w:hAnsi="Courier New" w:cs="Courier New"/>
+          <w:sz w:val="24"/>
+          <w:lang w:eastAsia="zh-CN"/>
+        </w:rPr>
+      </w:pPr>
+      <w:r>
+        <w:rPr>
+          <w:rFonts w:ascii="Courier New" w:eastAsia="SimSun" w:hAnsi="Courier New" w:cs="Courier New"/>
+          <w:sz w:val="24"/>
+          <w:lang w:eastAsia="zh-CN"/>
+        </w:rPr>
+        <w:t>loop:</w:t>
+      </w:r>
+    </w:p>
+    <w:p>
+      <w:pPr>
+        <w:pStyle w:val="a6"/>
+        <w:tabs>
+          <w:tab w:val="left" w:pos="833"/>
+        </w:tabs>
+        <w:spacing w:line="360" w:lineRule="auto"/>
+        <w:ind w:left="832" w:right="240" w:firstLine="0"/>
+        <w:rPr>
+          <w:rFonts w:ascii="Courier New" w:eastAsia="SimSun" w:hAnsi="Courier New" w:cs="Courier New"/>
+          <w:sz w:val="24"/>
+          <w:lang w:eastAsia="zh-CN"/>
+        </w:rPr>
+      </w:pPr>
+      <w:r>
+        <w:rPr>
+          <w:rFonts w:ascii="Courier New" w:eastAsia="SimSun" w:hAnsi="Courier New" w:cs="Courier New"/>
+          <w:sz w:val="24"/>
+          <w:lang w:eastAsia="zh-CN"/>
+        </w:rPr>
+        <w:tab/>
+      </w:r>
+      <w:r>
+        <w:rPr>
+          <w:rFonts w:ascii="Courier New" w:eastAsia="SimSun" w:hAnsi="Courier New" w:cs="Courier New"/>
+          <w:sz w:val="24"/>
+          <w:lang w:eastAsia="zh-CN"/>
+        </w:rPr>
+        <w:tab/>
+      </w:r>
+      <w:proofErr w:type="spellStart"/>
+      <w:r>
+        <w:rPr>
+          <w:rFonts w:ascii="Courier New" w:eastAsia="SimSun" w:hAnsi="Courier New" w:cs="Courier New" w:hint="eastAsia"/>
+          <w:sz w:val="24"/>
+          <w:lang w:eastAsia="zh-CN"/>
+        </w:rPr>
+        <w:t>a</w:t>
+      </w:r>
+      <w:r>
+        <w:rPr>
+          <w:rFonts w:ascii="Courier New" w:eastAsia="SimSun" w:hAnsi="Courier New" w:cs="Courier New"/>
+          <w:sz w:val="24"/>
+          <w:lang w:eastAsia="zh-CN"/>
+        </w:rPr>
+        <w:t>ddi</w:t>
+      </w:r>
+      <w:proofErr w:type="spellEnd"/>
+      <w:r>
+        <w:rPr>
+          <w:rFonts w:ascii="Courier New" w:eastAsia="SimSun" w:hAnsi="Courier New" w:cs="Courier New"/>
+          <w:sz w:val="24"/>
+          <w:lang w:eastAsia="zh-CN"/>
+        </w:rPr>
+        <w:t xml:space="preserve"> x29, x29, -1</w:t>
+      </w:r>
+    </w:p>
+    <w:p>
+      <w:pPr>
+        <w:pStyle w:val="a6"/>
+        <w:tabs>
+          <w:tab w:val="left" w:pos="833"/>
+        </w:tabs>
+        <w:spacing w:line="360" w:lineRule="auto"/>
+        <w:ind w:left="832" w:right="240" w:firstLine="0"/>
+        <w:rPr>
+          <w:rFonts w:ascii="Courier New" w:eastAsia="SimSun" w:hAnsi="Courier New" w:cs="Courier New" w:hint="eastAsia"/>
+          <w:sz w:val="24"/>
+          <w:lang w:eastAsia="zh-CN"/>
+        </w:rPr>
+      </w:pPr>
+      <w:r>
+        <w:rPr>
+          <w:rFonts w:ascii="Courier New" w:eastAsia="SimSun" w:hAnsi="Courier New" w:cs="Courier New"/>
+          <w:sz w:val="24"/>
+          <w:lang w:eastAsia="zh-CN"/>
+        </w:rPr>
+        <w:tab/>
+      </w:r>
+      <w:r>
+        <w:rPr>
+          <w:rFonts w:ascii="Courier New" w:eastAsia="SimSun" w:hAnsi="Courier New" w:cs="Courier New"/>
+          <w:sz w:val="24"/>
+          <w:lang w:eastAsia="zh-CN"/>
+        </w:rPr>
+        <w:tab/>
+        <w:t>……</w:t>
+      </w:r>
+    </w:p>
+    <w:p>
+      <w:pPr>
+        <w:pStyle w:val="a6"/>
         <w:numPr>
           <w:ilvl w:val="0"/>
           <w:numId w:val="1"/>
@@ -1737,7 +3031,14 @@
         <w:rPr>
           <w:sz w:val="24"/>
         </w:rPr>
-        <w:t>(7</w:t>
+        <w:lastRenderedPageBreak/>
+        <w:t>(</w:t>
+      </w:r>
+      <w:r>
+        <w:rPr>
+          <w:sz w:val="24"/>
+        </w:rPr>
+        <w:t>7</w:t>
       </w:r>
       <w:r>
         <w:rPr>
@@ -1901,7 +3202,7 @@
     </w:p>
     <w:p>
       <w:pPr>
-        <w:pStyle w:val="a5"/>
+        <w:pStyle w:val="a6"/>
         <w:numPr>
           <w:ilvl w:val="1"/>
           <w:numId w:val="1"/>
@@ -2015,7 +3316,7 @@
     </w:p>
     <w:p>
       <w:pPr>
-        <w:pStyle w:val="a5"/>
+        <w:pStyle w:val="a6"/>
         <w:numPr>
           <w:ilvl w:val="1"/>
           <w:numId w:val="1"/>
@@ -2120,7 +3421,7 @@
     </w:p>
     <w:p>
       <w:pPr>
-        <w:pStyle w:val="a5"/>
+        <w:pStyle w:val="a6"/>
         <w:numPr>
           <w:ilvl w:val="0"/>
           <w:numId w:val="1"/>
@@ -2214,16 +3515,38 @@
           <w:rFonts w:ascii="Courier New"/>
         </w:rPr>
       </w:pPr>
+      <w:proofErr w:type="spellStart"/>
       <w:r>
         <w:rPr>
           <w:rFonts w:ascii="Courier New"/>
         </w:rPr>
-        <w:t>lw x21, -32(sp)</w:t>
-      </w:r>
-    </w:p>
-    <w:p>
-      <w:pPr>
-        <w:pStyle w:val="a5"/>
+        <w:t>lw</w:t>
+      </w:r>
+      <w:proofErr w:type="spellEnd"/>
+      <w:r>
+        <w:rPr>
+          <w:rFonts w:ascii="Courier New"/>
+        </w:rPr>
+        <w:t xml:space="preserve"> x21, -32(</w:t>
+      </w:r>
+      <w:proofErr w:type="spellStart"/>
+      <w:r>
+        <w:rPr>
+          <w:rFonts w:ascii="Courier New"/>
+        </w:rPr>
+        <w:t>sp</w:t>
+      </w:r>
+      <w:proofErr w:type="spellEnd"/>
+      <w:r>
+        <w:rPr>
+          <w:rFonts w:ascii="Courier New"/>
+        </w:rPr>
+        <w:t>)</w:t>
+      </w:r>
+    </w:p>
+    <w:p>
+      <w:pPr>
+        <w:pStyle w:val="a6"/>
         <w:numPr>
           <w:ilvl w:val="1"/>
           <w:numId w:val="1"/>
@@ -2343,7 +3666,7 @@
     </w:p>
     <w:p>
       <w:pPr>
-        <w:pStyle w:val="a5"/>
+        <w:pStyle w:val="a6"/>
         <w:numPr>
           <w:ilvl w:val="1"/>
           <w:numId w:val="1"/>
@@ -2448,7 +3771,7 @@
     </w:p>
     <w:p>
       <w:pPr>
-        <w:pStyle w:val="a5"/>
+        <w:pStyle w:val="a6"/>
         <w:numPr>
           <w:ilvl w:val="0"/>
           <w:numId w:val="1"/>
@@ -2484,7 +3807,7 @@
     </w:p>
     <w:p>
       <w:pPr>
-        <w:pStyle w:val="a5"/>
+        <w:pStyle w:val="a6"/>
         <w:numPr>
           <w:ilvl w:val="1"/>
           <w:numId w:val="1"/>
@@ -2502,8 +3825,16 @@
         <w:rPr>
           <w:sz w:val="24"/>
         </w:rPr>
-        <w:t>(4 points) show the bit fields of an R-type format instruction assuming opcode and func</w:t>
-      </w:r>
+        <w:t xml:space="preserve">(4 points) show the bit fields of an R-type format instruction assuming opcode and </w:t>
+      </w:r>
+      <w:proofErr w:type="spellStart"/>
+      <w:r>
+        <w:rPr>
+          <w:sz w:val="24"/>
+        </w:rPr>
+        <w:t>func</w:t>
+      </w:r>
+      <w:proofErr w:type="spellEnd"/>
       <w:r>
         <w:rPr>
           <w:spacing w:val="-57"/>
@@ -2559,7 +3890,7 @@
     </w:p>
     <w:p>
       <w:pPr>
-        <w:pStyle w:val="a5"/>
+        <w:pStyle w:val="a6"/>
         <w:numPr>
           <w:ilvl w:val="1"/>
           <w:numId w:val="1"/>
@@ -2608,7 +3939,7 @@
     </w:p>
     <w:p>
       <w:pPr>
-        <w:pStyle w:val="a5"/>
+        <w:pStyle w:val="a6"/>
         <w:numPr>
           <w:ilvl w:val="1"/>
           <w:numId w:val="1"/>
@@ -2700,6 +4031,7 @@
         </w:rPr>
         <w:t xml:space="preserve">of addresses for a </w:t>
       </w:r>
+      <w:proofErr w:type="spellStart"/>
       <w:r>
         <w:rPr>
           <w:rFonts w:ascii="Courier New" w:hAnsi="Courier New"/>
@@ -2707,6 +4039,7 @@
         </w:rPr>
         <w:t>beq</w:t>
       </w:r>
+      <w:proofErr w:type="spellEnd"/>
       <w:r>
         <w:rPr>
           <w:rFonts w:ascii="Courier New" w:hAnsi="Courier New"/>
@@ -2845,11 +4178,19 @@
         </w:rPr>
         <w:t xml:space="preserve"> </w:t>
       </w:r>
-      <w:r>
-        <w:rPr>
-          <w:sz w:val="24"/>
-        </w:rPr>
-        <w:t>func fields</w:t>
+      <w:proofErr w:type="spellStart"/>
+      <w:r>
+        <w:rPr>
+          <w:sz w:val="24"/>
+        </w:rPr>
+        <w:t>func</w:t>
+      </w:r>
+      <w:proofErr w:type="spellEnd"/>
+      <w:r>
+        <w:rPr>
+          <w:sz w:val="24"/>
+        </w:rPr>
+        <w:t xml:space="preserve"> fields</w:t>
       </w:r>
       <w:r>
         <w:rPr>
@@ -2885,6 +4226,7 @@
           <w:sz w:val="24"/>
         </w:rPr>
         <w:sectPr>
+          <w:headerReference w:type="default" r:id="rId7"/>
           <w:pgSz w:w="11900" w:h="16840"/>
           <w:pgMar w:top="1680" w:right="1080" w:bottom="280" w:left="1380" w:header="284" w:footer="0" w:gutter="0"/>
           <w:cols w:space="720"/>
@@ -2901,7 +4243,7 @@
     </w:p>
     <w:p>
       <w:pPr>
-        <w:pStyle w:val="a5"/>
+        <w:pStyle w:val="a6"/>
         <w:numPr>
           <w:ilvl w:val="0"/>
           <w:numId w:val="1"/>
@@ -2984,8 +4326,15 @@
           <w:rFonts w:ascii="Courier New"/>
         </w:rPr>
         <w:tab/>
+      </w:r>
+      <w:proofErr w:type="spellStart"/>
+      <w:r>
+        <w:rPr>
+          <w:rFonts w:ascii="Courier New"/>
+        </w:rPr>
         <w:t>blt</w:t>
       </w:r>
+      <w:proofErr w:type="spellEnd"/>
       <w:r>
         <w:rPr>
           <w:rFonts w:ascii="Courier New"/>
@@ -3038,11 +4387,19 @@
           <w:rFonts w:ascii="Courier New"/>
         </w:rPr>
       </w:pPr>
+      <w:proofErr w:type="spellStart"/>
       <w:r>
         <w:rPr>
           <w:rFonts w:ascii="Courier New"/>
         </w:rPr>
-        <w:t>jal x0, DONE</w:t>
+        <w:t>jal</w:t>
+      </w:r>
+      <w:proofErr w:type="spellEnd"/>
+      <w:r>
+        <w:rPr>
+          <w:rFonts w:ascii="Courier New"/>
+        </w:rPr>
+        <w:t xml:space="preserve"> x0, DONE</w:t>
       </w:r>
       <w:r>
         <w:rPr>
@@ -3062,8 +4419,15 @@
           <w:rFonts w:ascii="Courier New"/>
         </w:rPr>
         <w:tab/>
+      </w:r>
+      <w:proofErr w:type="spellStart"/>
+      <w:r>
+        <w:rPr>
+          <w:rFonts w:ascii="Courier New"/>
+        </w:rPr>
         <w:t>addi</w:t>
       </w:r>
+      <w:proofErr w:type="spellEnd"/>
       <w:r>
         <w:rPr>
           <w:rFonts w:ascii="Courier New"/>
@@ -3113,11 +4477,19 @@
           <w:rFonts w:ascii="Courier New"/>
         </w:rPr>
       </w:pPr>
+      <w:proofErr w:type="spellStart"/>
       <w:r>
         <w:rPr>
           <w:rFonts w:ascii="Courier New"/>
         </w:rPr>
-        <w:t>addiu x25, x25, 2</w:t>
+        <w:t>addiu</w:t>
+      </w:r>
+      <w:proofErr w:type="spellEnd"/>
+      <w:r>
+        <w:rPr>
+          <w:rFonts w:ascii="Courier New"/>
+        </w:rPr>
+        <w:t xml:space="preserve"> x25, x25, 2</w:t>
       </w:r>
       <w:r>
         <w:rPr>
@@ -3126,12 +4498,14 @@
         </w:rPr>
         <w:t xml:space="preserve"> </w:t>
       </w:r>
+      <w:proofErr w:type="spellStart"/>
       <w:r>
         <w:rPr>
           <w:rFonts w:ascii="Courier New"/>
         </w:rPr>
         <w:t>jal</w:t>
       </w:r>
+      <w:proofErr w:type="spellEnd"/>
       <w:r>
         <w:rPr>
           <w:rFonts w:ascii="Courier New"/>
@@ -3192,7 +4566,7 @@
     </w:p>
     <w:p>
       <w:pPr>
-        <w:pStyle w:val="a5"/>
+        <w:pStyle w:val="a6"/>
         <w:numPr>
           <w:ilvl w:val="0"/>
           <w:numId w:val="1"/>
@@ -3308,7 +4682,7 @@
     </w:p>
     <w:p>
       <w:pPr>
-        <w:pStyle w:val="a5"/>
+        <w:pStyle w:val="a6"/>
         <w:numPr>
           <w:ilvl w:val="0"/>
           <w:numId w:val="1"/>
@@ -3327,7 +4701,7 @@
           <w:noProof/>
         </w:rPr>
         <w:drawing>
-          <wp:anchor distT="0" distB="0" distL="0" distR="0" simplePos="0" relativeHeight="251659264" behindDoc="0" locked="0" layoutInCell="1" allowOverlap="1" wp14:anchorId="43C3B33D" wp14:editId="45BFF8C9">
+          <wp:anchor distT="0" distB="0" distL="0" distR="0" simplePos="0" relativeHeight="251657216" behindDoc="0" locked="0" layoutInCell="1" allowOverlap="1" wp14:anchorId="43C3B33D" wp14:editId="45BFF8C9">
             <wp:simplePos x="0" y="0"/>
             <wp:positionH relativeFrom="page">
               <wp:posOffset>3000056</wp:posOffset>
@@ -3465,7 +4839,7 @@
         <w:noProof/>
       </w:rPr>
       <w:drawing>
-        <wp:anchor distT="0" distB="0" distL="0" distR="0" simplePos="0" relativeHeight="251657216" behindDoc="1" locked="0" layoutInCell="1" allowOverlap="1" wp14:anchorId="7A97A949" wp14:editId="27464218">
+        <wp:anchor distT="0" distB="0" distL="0" distR="0" simplePos="0" relativeHeight="251658240" behindDoc="1" locked="0" layoutInCell="1" allowOverlap="1" wp14:anchorId="7A97A949" wp14:editId="35E0D134">
           <wp:simplePos x="0" y="0"/>
           <wp:positionH relativeFrom="page">
             <wp:posOffset>1835786</wp:posOffset>
@@ -3532,7 +4906,6 @@
       <w:lvlJc w:val="left"/>
       <w:pPr>
         <w:ind w:left="472" w:hanging="360"/>
-        <w:jc w:val="left"/>
       </w:pPr>
       <w:rPr>
         <w:rFonts w:ascii="Times New Roman" w:eastAsia="Times New Roman" w:hAnsi="Times New Roman" w:cs="Times New Roman" w:hint="default"/>
@@ -3549,7 +4922,6 @@
       <w:lvlJc w:val="left"/>
       <w:pPr>
         <w:ind w:left="832" w:hanging="360"/>
-        <w:jc w:val="left"/>
       </w:pPr>
       <w:rPr>
         <w:rFonts w:ascii="Times New Roman" w:eastAsia="Times New Roman" w:hAnsi="Times New Roman" w:cs="Times New Roman" w:hint="default"/>
@@ -4117,6 +5489,7 @@
   <w:style w:type="paragraph" w:styleId="a3">
     <w:name w:val="Body Text"/>
     <w:basedOn w:val="a"/>
+    <w:link w:val="a4"/>
     <w:uiPriority w:val="1"/>
     <w:qFormat/>
     <w:rPr>
@@ -4124,7 +5497,7 @@
       <w:szCs w:val="24"/>
     </w:rPr>
   </w:style>
-  <w:style w:type="paragraph" w:styleId="a4">
+  <w:style w:type="paragraph" w:styleId="a5">
     <w:name w:val="Title"/>
     <w:basedOn w:val="a"/>
     <w:uiPriority w:val="10"/>
@@ -4141,7 +5514,7 @@
       <w:szCs w:val="36"/>
     </w:rPr>
   </w:style>
-  <w:style w:type="paragraph" w:styleId="a5">
+  <w:style w:type="paragraph" w:styleId="a6">
     <w:name w:val="List Paragraph"/>
     <w:basedOn w:val="a"/>
     <w:uiPriority w:val="1"/>
@@ -4160,6 +5533,93 @@
       <w:ind w:left="341" w:right="335"/>
       <w:jc w:val="center"/>
     </w:pPr>
+  </w:style>
+  <w:style w:type="character" w:customStyle="1" w:styleId="a4">
+    <w:name w:val="本文 (文字)"/>
+    <w:basedOn w:val="a0"/>
+    <w:link w:val="a3"/>
+    <w:uiPriority w:val="1"/>
+    <w:rsid w:val="001D208B"/>
+    <w:rPr>
+      <w:rFonts w:ascii="Times New Roman" w:eastAsia="Times New Roman" w:hAnsi="Times New Roman" w:cs="Times New Roman"/>
+      <w:sz w:val="24"/>
+      <w:szCs w:val="24"/>
+    </w:rPr>
+  </w:style>
+  <w:style w:type="table" w:styleId="a7">
+    <w:name w:val="Table Grid"/>
+    <w:basedOn w:val="a1"/>
+    <w:uiPriority w:val="39"/>
+    <w:rsid w:val="00316EB7"/>
+    <w:tblPr>
+      <w:tblBorders>
+        <w:top w:val="single" w:sz="4" w:space="0" w:color="auto"/>
+        <w:left w:val="single" w:sz="4" w:space="0" w:color="auto"/>
+        <w:bottom w:val="single" w:sz="4" w:space="0" w:color="auto"/>
+        <w:right w:val="single" w:sz="4" w:space="0" w:color="auto"/>
+        <w:insideH w:val="single" w:sz="4" w:space="0" w:color="auto"/>
+        <w:insideV w:val="single" w:sz="4" w:space="0" w:color="auto"/>
+      </w:tblBorders>
+    </w:tblPr>
+  </w:style>
+  <w:style w:type="character" w:styleId="a8">
+    <w:name w:val="annotation reference"/>
+    <w:basedOn w:val="a0"/>
+    <w:uiPriority w:val="99"/>
+    <w:semiHidden/>
+    <w:unhideWhenUsed/>
+    <w:rsid w:val="00316EB7"/>
+    <w:rPr>
+      <w:sz w:val="18"/>
+      <w:szCs w:val="18"/>
+    </w:rPr>
+  </w:style>
+  <w:style w:type="paragraph" w:styleId="a9">
+    <w:name w:val="annotation text"/>
+    <w:basedOn w:val="a"/>
+    <w:link w:val="aa"/>
+    <w:uiPriority w:val="99"/>
+    <w:semiHidden/>
+    <w:unhideWhenUsed/>
+    <w:rsid w:val="00316EB7"/>
+  </w:style>
+  <w:style w:type="character" w:customStyle="1" w:styleId="aa">
+    <w:name w:val="コメント文字列 (文字)"/>
+    <w:basedOn w:val="a0"/>
+    <w:link w:val="a9"/>
+    <w:uiPriority w:val="99"/>
+    <w:semiHidden/>
+    <w:rsid w:val="00316EB7"/>
+    <w:rPr>
+      <w:rFonts w:ascii="Times New Roman" w:eastAsia="Times New Roman" w:hAnsi="Times New Roman" w:cs="Times New Roman"/>
+    </w:rPr>
+  </w:style>
+  <w:style w:type="paragraph" w:styleId="ab">
+    <w:name w:val="annotation subject"/>
+    <w:basedOn w:val="a9"/>
+    <w:next w:val="a9"/>
+    <w:link w:val="ac"/>
+    <w:uiPriority w:val="99"/>
+    <w:semiHidden/>
+    <w:unhideWhenUsed/>
+    <w:rsid w:val="00316EB7"/>
+    <w:rPr>
+      <w:b/>
+      <w:bCs/>
+    </w:rPr>
+  </w:style>
+  <w:style w:type="character" w:customStyle="1" w:styleId="ac">
+    <w:name w:val="コメント内容 (文字)"/>
+    <w:basedOn w:val="aa"/>
+    <w:link w:val="ab"/>
+    <w:uiPriority w:val="99"/>
+    <w:semiHidden/>
+    <w:rsid w:val="00316EB7"/>
+    <w:rPr>
+      <w:rFonts w:ascii="Times New Roman" w:eastAsia="Times New Roman" w:hAnsi="Times New Roman" w:cs="Times New Roman"/>
+      <w:b/>
+      <w:bCs/>
+    </w:rPr>
   </w:style>
 </w:styles>
 </file>

--- a/H2/HW2.docx
+++ b/H2/HW2.docx
@@ -634,19 +634,11 @@
           <w:rFonts w:ascii="Courier New" w:hAnsi="Courier New" w:cs="Courier New"/>
         </w:rPr>
       </w:pPr>
-      <w:proofErr w:type="spellStart"/>
-      <w:r>
-        <w:rPr>
-          <w:rFonts w:ascii="Courier New" w:hAnsi="Courier New" w:cs="Courier New"/>
-        </w:rPr>
-        <w:t>lui</w:t>
-      </w:r>
-      <w:proofErr w:type="spellEnd"/>
-      <w:r>
-        <w:rPr>
-          <w:rFonts w:ascii="Courier New" w:hAnsi="Courier New" w:cs="Courier New"/>
-        </w:rPr>
-        <w:t xml:space="preserve"> s1, 0x0F000</w:t>
+      <w:r>
+        <w:rPr>
+          <w:rFonts w:ascii="Courier New" w:hAnsi="Courier New" w:cs="Courier New"/>
+        </w:rPr>
+        <w:t>lui s1, 0x0F000</w:t>
       </w:r>
     </w:p>
     <w:p>
@@ -659,21 +651,12 @@
           <w:lang w:eastAsia="zh-CN"/>
         </w:rPr>
       </w:pPr>
-      <w:proofErr w:type="spellStart"/>
       <w:r>
         <w:rPr>
           <w:rFonts w:ascii="Courier New" w:eastAsia="SimSun" w:hAnsi="Courier New" w:cs="Courier New"/>
           <w:lang w:eastAsia="zh-CN"/>
         </w:rPr>
-        <w:t>lb</w:t>
-      </w:r>
-      <w:proofErr w:type="spellEnd"/>
-      <w:r>
-        <w:rPr>
-          <w:rFonts w:ascii="Courier New" w:eastAsia="SimSun" w:hAnsi="Courier New" w:cs="Courier New"/>
-          <w:lang w:eastAsia="zh-CN"/>
-        </w:rPr>
-        <w:t xml:space="preserve"> x20, 2(s1)</w:t>
+        <w:t>lb x20, 2(s1)</w:t>
       </w:r>
     </w:p>
     <w:p>
@@ -901,47 +884,11 @@
         </w:rPr>
         <w:t xml:space="preserve"> </w:t>
       </w:r>
-      <w:proofErr w:type="spellStart"/>
-      <w:r>
-        <w:rPr>
-          <w:rFonts w:ascii="Courier New" w:hAnsi="Courier New" w:cs="Courier New"/>
-        </w:rPr>
-        <w:t>addi</w:t>
-      </w:r>
-      <w:proofErr w:type="spellEnd"/>
-      <w:r>
-        <w:rPr>
-          <w:rFonts w:ascii="Courier New" w:hAnsi="Courier New" w:cs="Courier New"/>
-        </w:rPr>
-        <w:t xml:space="preserve"> </w:t>
-      </w:r>
-      <w:proofErr w:type="spellStart"/>
-      <w:r>
-        <w:rPr>
-          <w:rFonts w:ascii="Courier New" w:hAnsi="Courier New" w:cs="Courier New"/>
-        </w:rPr>
-        <w:t>sp</w:t>
-      </w:r>
-      <w:proofErr w:type="spellEnd"/>
-      <w:r>
-        <w:rPr>
-          <w:rFonts w:ascii="Courier New" w:hAnsi="Courier New" w:cs="Courier New"/>
-        </w:rPr>
-        <w:t xml:space="preserve">, </w:t>
-      </w:r>
-      <w:proofErr w:type="spellStart"/>
-      <w:r>
-        <w:rPr>
-          <w:rFonts w:ascii="Courier New" w:hAnsi="Courier New" w:cs="Courier New"/>
-        </w:rPr>
-        <w:t>sp</w:t>
-      </w:r>
-      <w:proofErr w:type="spellEnd"/>
-      <w:r>
-        <w:rPr>
-          <w:rFonts w:ascii="Courier New" w:hAnsi="Courier New" w:cs="Courier New"/>
-        </w:rPr>
-        <w:t xml:space="preserve">, </w:t>
+      <w:r>
+        <w:rPr>
+          <w:rFonts w:ascii="Courier New" w:hAnsi="Courier New" w:cs="Courier New"/>
+        </w:rPr>
+        <w:t xml:space="preserve">addi sp, sp, </w:t>
       </w:r>
       <w:r>
         <w:rPr>
@@ -973,14 +920,12 @@
           <w:rFonts w:ascii="Courier New" w:hAnsi="Courier New" w:cs="Courier New"/>
         </w:rPr>
       </w:pPr>
-      <w:proofErr w:type="spellStart"/>
       <w:r>
         <w:rPr>
           <w:rFonts w:ascii="Courier New" w:hAnsi="Courier New" w:cs="Courier New"/>
         </w:rPr>
         <w:t>sw</w:t>
       </w:r>
-      <w:proofErr w:type="spellEnd"/>
       <w:r>
         <w:rPr>
           <w:rFonts w:ascii="Courier New" w:hAnsi="Courier New" w:cs="Courier New"/>
@@ -1003,21 +948,7 @@
         <w:rPr>
           <w:rFonts w:ascii="Courier New" w:hAnsi="Courier New" w:cs="Courier New"/>
         </w:rPr>
-        <w:t>4(</w:t>
-      </w:r>
-      <w:proofErr w:type="spellStart"/>
-      <w:r>
-        <w:rPr>
-          <w:rFonts w:ascii="Courier New" w:hAnsi="Courier New" w:cs="Courier New"/>
-        </w:rPr>
-        <w:t>sp</w:t>
-      </w:r>
-      <w:proofErr w:type="spellEnd"/>
-      <w:r>
-        <w:rPr>
-          <w:rFonts w:ascii="Courier New" w:hAnsi="Courier New" w:cs="Courier New"/>
-        </w:rPr>
-        <w:t>)</w:t>
+        <w:t>4(sp)</w:t>
       </w:r>
     </w:p>
     <w:p>
@@ -1029,14 +960,12 @@
           <w:rFonts w:ascii="Courier New" w:hAnsi="Courier New" w:cs="Courier New"/>
         </w:rPr>
       </w:pPr>
-      <w:proofErr w:type="spellStart"/>
       <w:r>
         <w:rPr>
           <w:rFonts w:ascii="Courier New" w:hAnsi="Courier New" w:cs="Courier New"/>
         </w:rPr>
         <w:t>sw</w:t>
       </w:r>
-      <w:proofErr w:type="spellEnd"/>
       <w:r>
         <w:rPr>
           <w:rFonts w:ascii="Courier New" w:hAnsi="Courier New" w:cs="Courier New"/>
@@ -1059,21 +988,7 @@
         <w:rPr>
           <w:rFonts w:ascii="Courier New" w:hAnsi="Courier New" w:cs="Courier New"/>
         </w:rPr>
-        <w:t>0(</w:t>
-      </w:r>
-      <w:proofErr w:type="spellStart"/>
-      <w:r>
-        <w:rPr>
-          <w:rFonts w:ascii="Courier New" w:hAnsi="Courier New" w:cs="Courier New"/>
-        </w:rPr>
-        <w:t>sp</w:t>
-      </w:r>
-      <w:proofErr w:type="spellEnd"/>
-      <w:r>
-        <w:rPr>
-          <w:rFonts w:ascii="Courier New" w:hAnsi="Courier New" w:cs="Courier New"/>
-        </w:rPr>
-        <w:t>)</w:t>
+        <w:t>0(sp)</w:t>
       </w:r>
     </w:p>
     <w:p>
@@ -1110,14 +1025,12 @@
           <w:rFonts w:ascii="Courier New" w:hAnsi="Courier New" w:cs="Courier New"/>
         </w:rPr>
       </w:pPr>
-      <w:proofErr w:type="spellStart"/>
       <w:r>
         <w:rPr>
           <w:rFonts w:ascii="Courier New" w:hAnsi="Courier New" w:cs="Courier New"/>
         </w:rPr>
         <w:t>addi</w:t>
       </w:r>
-      <w:proofErr w:type="spellEnd"/>
       <w:r>
         <w:rPr>
           <w:rFonts w:ascii="Courier New" w:hAnsi="Courier New" w:cs="Courier New"/>
@@ -1164,19 +1077,11 @@
           <w:rFonts w:ascii="Courier New" w:hAnsi="Courier New" w:cs="Courier New"/>
         </w:rPr>
       </w:pPr>
-      <w:proofErr w:type="spellStart"/>
-      <w:r>
-        <w:rPr>
-          <w:rFonts w:ascii="Courier New" w:hAnsi="Courier New" w:cs="Courier New"/>
-        </w:rPr>
-        <w:t>bge</w:t>
-      </w:r>
-      <w:proofErr w:type="spellEnd"/>
-      <w:r>
-        <w:rPr>
-          <w:rFonts w:ascii="Courier New" w:hAnsi="Courier New" w:cs="Courier New"/>
-        </w:rPr>
-        <w:t xml:space="preserve"> x12, x5, L1</w:t>
+      <w:r>
+        <w:rPr>
+          <w:rFonts w:ascii="Courier New" w:hAnsi="Courier New" w:cs="Courier New"/>
+        </w:rPr>
+        <w:t>bge x12, x5, L1</w:t>
       </w:r>
     </w:p>
     <w:p>
@@ -1189,21 +1094,12 @@
           <w:color w:val="FF0000"/>
         </w:rPr>
       </w:pPr>
-      <w:proofErr w:type="spellStart"/>
       <w:r>
         <w:rPr>
           <w:rFonts w:ascii="Courier New" w:hAnsi="Courier New" w:cs="Courier New"/>
           <w:color w:val="FF0000"/>
         </w:rPr>
-        <w:t>addi</w:t>
-      </w:r>
-      <w:proofErr w:type="spellEnd"/>
-      <w:r>
-        <w:rPr>
-          <w:rFonts w:ascii="Courier New" w:hAnsi="Courier New" w:cs="Courier New"/>
-          <w:color w:val="FF0000"/>
-        </w:rPr>
-        <w:t xml:space="preserve"> x10, x0, 1</w:t>
+        <w:t>addi x10, x0, 1</w:t>
       </w:r>
     </w:p>
     <w:p>
@@ -1216,51 +1112,26 @@
           <w:color w:val="FF0000"/>
         </w:rPr>
       </w:pPr>
-      <w:proofErr w:type="spellStart"/>
       <w:r>
         <w:rPr>
           <w:rFonts w:ascii="Courier New" w:hAnsi="Courier New" w:cs="Courier New"/>
           <w:color w:val="FF0000"/>
         </w:rPr>
-        <w:t>lw</w:t>
-      </w:r>
-      <w:proofErr w:type="spellEnd"/>
+        <w:t>lw x1</w:t>
+      </w:r>
       <w:r>
         <w:rPr>
           <w:rFonts w:ascii="Courier New" w:hAnsi="Courier New" w:cs="Courier New"/>
           <w:color w:val="FF0000"/>
         </w:rPr>
-        <w:t xml:space="preserve"> x1</w:t>
+        <w:t>2</w:t>
       </w:r>
       <w:r>
         <w:rPr>
           <w:rFonts w:ascii="Courier New" w:hAnsi="Courier New" w:cs="Courier New"/>
           <w:color w:val="FF0000"/>
         </w:rPr>
-        <w:t>2</w:t>
-      </w:r>
-      <w:r>
-        <w:rPr>
-          <w:rFonts w:ascii="Courier New" w:hAnsi="Courier New" w:cs="Courier New"/>
-          <w:color w:val="FF0000"/>
-        </w:rPr>
-        <w:t>, 0(</w:t>
-      </w:r>
-      <w:proofErr w:type="spellStart"/>
-      <w:r>
-        <w:rPr>
-          <w:rFonts w:ascii="Courier New" w:hAnsi="Courier New" w:cs="Courier New"/>
-          <w:color w:val="FF0000"/>
-        </w:rPr>
-        <w:t>sp</w:t>
-      </w:r>
-      <w:proofErr w:type="spellEnd"/>
-      <w:r>
-        <w:rPr>
-          <w:rFonts w:ascii="Courier New" w:hAnsi="Courier New" w:cs="Courier New"/>
-          <w:color w:val="FF0000"/>
-        </w:rPr>
-        <w:t xml:space="preserve">) </w:t>
+        <w:t xml:space="preserve">, 0(sp) </w:t>
       </w:r>
     </w:p>
     <w:p>
@@ -1273,37 +1144,12 @@
           <w:color w:val="FF0000"/>
         </w:rPr>
       </w:pPr>
-      <w:proofErr w:type="spellStart"/>
       <w:r>
         <w:rPr>
           <w:rFonts w:ascii="Courier New" w:hAnsi="Courier New" w:cs="Courier New"/>
           <w:color w:val="FF0000"/>
         </w:rPr>
-        <w:t>lw</w:t>
-      </w:r>
-      <w:proofErr w:type="spellEnd"/>
-      <w:r>
-        <w:rPr>
-          <w:rFonts w:ascii="Courier New" w:hAnsi="Courier New" w:cs="Courier New"/>
-          <w:color w:val="FF0000"/>
-        </w:rPr>
-        <w:t xml:space="preserve"> x1, 4(</w:t>
-      </w:r>
-      <w:proofErr w:type="spellStart"/>
-      <w:r>
-        <w:rPr>
-          <w:rFonts w:ascii="Courier New" w:hAnsi="Courier New" w:cs="Courier New"/>
-          <w:color w:val="FF0000"/>
-        </w:rPr>
-        <w:t>sp</w:t>
-      </w:r>
-      <w:proofErr w:type="spellEnd"/>
-      <w:r>
-        <w:rPr>
-          <w:rFonts w:ascii="Courier New" w:hAnsi="Courier New" w:cs="Courier New"/>
-          <w:color w:val="FF0000"/>
-        </w:rPr>
-        <w:t xml:space="preserve">) </w:t>
+        <w:t xml:space="preserve">lw x1, 4(sp) </w:t>
       </w:r>
     </w:p>
     <w:p>
@@ -1315,48 +1161,12 @@
           <w:rFonts w:ascii="Courier New" w:hAnsi="Courier New" w:cs="Courier New"/>
         </w:rPr>
       </w:pPr>
-      <w:proofErr w:type="spellStart"/>
       <w:r>
         <w:rPr>
           <w:rFonts w:ascii="Courier New" w:hAnsi="Courier New" w:cs="Courier New"/>
         </w:rPr>
         <w:lastRenderedPageBreak/>
-        <w:t>addi</w:t>
-      </w:r>
-      <w:proofErr w:type="spellEnd"/>
-      <w:r>
-        <w:rPr>
-          <w:rFonts w:ascii="Courier New" w:hAnsi="Courier New" w:cs="Courier New"/>
-        </w:rPr>
-        <w:t xml:space="preserve"> </w:t>
-      </w:r>
-      <w:proofErr w:type="spellStart"/>
-      <w:r>
-        <w:rPr>
-          <w:rFonts w:ascii="Courier New" w:hAnsi="Courier New" w:cs="Courier New"/>
-        </w:rPr>
-        <w:t>sp</w:t>
-      </w:r>
-      <w:proofErr w:type="spellEnd"/>
-      <w:r>
-        <w:rPr>
-          <w:rFonts w:ascii="Courier New" w:hAnsi="Courier New" w:cs="Courier New"/>
-        </w:rPr>
-        <w:t xml:space="preserve">, </w:t>
-      </w:r>
-      <w:proofErr w:type="spellStart"/>
-      <w:r>
-        <w:rPr>
-          <w:rFonts w:ascii="Courier New" w:hAnsi="Courier New" w:cs="Courier New"/>
-        </w:rPr>
-        <w:t>sp</w:t>
-      </w:r>
-      <w:proofErr w:type="spellEnd"/>
-      <w:r>
-        <w:rPr>
-          <w:rFonts w:ascii="Courier New" w:hAnsi="Courier New" w:cs="Courier New"/>
-        </w:rPr>
-        <w:t xml:space="preserve">, </w:t>
+        <w:t xml:space="preserve">addi sp, sp, </w:t>
       </w:r>
       <w:r>
         <w:rPr>
@@ -1375,14 +1185,12 @@
           <w:rFonts w:ascii="Courier New" w:hAnsi="Courier New" w:cs="Courier New"/>
         </w:rPr>
       </w:pPr>
-      <w:proofErr w:type="spellStart"/>
       <w:r>
         <w:rPr>
           <w:rFonts w:ascii="Courier New" w:hAnsi="Courier New" w:cs="Courier New"/>
         </w:rPr>
         <w:t>jalr</w:t>
       </w:r>
-      <w:proofErr w:type="spellEnd"/>
       <w:r>
         <w:rPr>
           <w:rFonts w:ascii="Courier New" w:hAnsi="Courier New" w:cs="Courier New"/>
@@ -1429,19 +1237,11 @@
         </w:rPr>
         <w:t xml:space="preserve">   </w:t>
       </w:r>
-      <w:proofErr w:type="spellStart"/>
-      <w:r>
-        <w:rPr>
-          <w:rFonts w:ascii="Courier New" w:hAnsi="Courier New" w:cs="Courier New"/>
-        </w:rPr>
-        <w:t>addi</w:t>
-      </w:r>
-      <w:proofErr w:type="spellEnd"/>
-      <w:r>
-        <w:rPr>
-          <w:rFonts w:ascii="Courier New" w:hAnsi="Courier New" w:cs="Courier New"/>
-        </w:rPr>
-        <w:t xml:space="preserve"> x12, x12, -1</w:t>
+      <w:r>
+        <w:rPr>
+          <w:rFonts w:ascii="Courier New" w:hAnsi="Courier New" w:cs="Courier New"/>
+        </w:rPr>
+        <w:t>addi x12, x12, -1</w:t>
       </w:r>
       <w:r>
         <w:rPr>
@@ -1459,14 +1259,12 @@
           <w:rFonts w:ascii="Courier New" w:hAnsi="Courier New" w:cs="Courier New"/>
         </w:rPr>
       </w:pPr>
-      <w:proofErr w:type="spellStart"/>
       <w:r>
         <w:rPr>
           <w:rFonts w:ascii="Courier New" w:hAnsi="Courier New" w:cs="Courier New"/>
         </w:rPr>
         <w:t>jal</w:t>
       </w:r>
-      <w:proofErr w:type="spellEnd"/>
       <w:r>
         <w:rPr>
           <w:rFonts w:ascii="Courier New" w:hAnsi="Courier New" w:cs="Courier New"/>
@@ -1508,21 +1306,12 @@
         </w:rPr>
         <w:t xml:space="preserve"># </w:t>
       </w:r>
-      <w:proofErr w:type="spellStart"/>
       <w:r>
         <w:rPr>
           <w:rFonts w:ascii="Courier New" w:hAnsi="Courier New" w:cs="Courier New"/>
           <w:color w:val="FF0000"/>
         </w:rPr>
-        <w:t>addi</w:t>
-      </w:r>
-      <w:proofErr w:type="spellEnd"/>
-      <w:r>
-        <w:rPr>
-          <w:rFonts w:ascii="Courier New" w:hAnsi="Courier New" w:cs="Courier New"/>
-          <w:color w:val="FF0000"/>
-        </w:rPr>
-        <w:t xml:space="preserve"> x10, x0, 1</w:t>
+        <w:t>addi x10, x0, 1</w:t>
       </w:r>
       <w:r>
         <w:rPr>
@@ -1541,51 +1330,26 @@
           <w:color w:val="FF0000"/>
         </w:rPr>
       </w:pPr>
-      <w:proofErr w:type="spellStart"/>
       <w:r>
         <w:rPr>
           <w:rFonts w:ascii="Courier New" w:hAnsi="Courier New" w:cs="Courier New"/>
           <w:color w:val="FF0000"/>
         </w:rPr>
-        <w:t>lw</w:t>
-      </w:r>
-      <w:proofErr w:type="spellEnd"/>
+        <w:t>lw x1</w:t>
+      </w:r>
       <w:r>
         <w:rPr>
           <w:rFonts w:ascii="Courier New" w:hAnsi="Courier New" w:cs="Courier New"/>
           <w:color w:val="FF0000"/>
         </w:rPr>
-        <w:t xml:space="preserve"> x1</w:t>
+        <w:t>2</w:t>
       </w:r>
       <w:r>
         <w:rPr>
           <w:rFonts w:ascii="Courier New" w:hAnsi="Courier New" w:cs="Courier New"/>
           <w:color w:val="FF0000"/>
         </w:rPr>
-        <w:t>2</w:t>
-      </w:r>
-      <w:r>
-        <w:rPr>
-          <w:rFonts w:ascii="Courier New" w:hAnsi="Courier New" w:cs="Courier New"/>
-          <w:color w:val="FF0000"/>
-        </w:rPr>
-        <w:t>, 0(</w:t>
-      </w:r>
-      <w:proofErr w:type="spellStart"/>
-      <w:r>
-        <w:rPr>
-          <w:rFonts w:ascii="Courier New" w:hAnsi="Courier New" w:cs="Courier New"/>
-          <w:color w:val="FF0000"/>
-        </w:rPr>
-        <w:t>sp</w:t>
-      </w:r>
-      <w:proofErr w:type="spellEnd"/>
-      <w:r>
-        <w:rPr>
-          <w:rFonts w:ascii="Courier New" w:hAnsi="Courier New" w:cs="Courier New"/>
-          <w:color w:val="FF0000"/>
-        </w:rPr>
-        <w:t>)</w:t>
+        <w:t>, 0(sp)</w:t>
       </w:r>
       <w:r>
         <w:rPr>
@@ -1606,7 +1370,6 @@
           <w:lang w:eastAsia="zh-CN"/>
         </w:rPr>
       </w:pPr>
-      <w:proofErr w:type="spellStart"/>
       <w:r>
         <w:rPr>
           <w:rFonts w:ascii="Courier New" w:eastAsia="SimSun" w:hAnsi="Courier New" w:cs="Courier New" w:hint="eastAsia"/>
@@ -1621,16 +1384,7 @@
           <w:color w:val="FF0000"/>
           <w:lang w:eastAsia="zh-CN"/>
         </w:rPr>
-        <w:t>ul</w:t>
-      </w:r>
-      <w:proofErr w:type="spellEnd"/>
-      <w:r>
-        <w:rPr>
-          <w:rFonts w:ascii="Courier New" w:eastAsia="SimSun" w:hAnsi="Courier New" w:cs="Courier New"/>
-          <w:color w:val="FF0000"/>
-          <w:lang w:eastAsia="zh-CN"/>
-        </w:rPr>
-        <w:t xml:space="preserve"> x10, x12, x10</w:t>
+        <w:t>ul x10, x12, x10</w:t>
       </w:r>
     </w:p>
     <w:p>
@@ -1643,37 +1397,12 @@
           <w:color w:val="FF0000"/>
         </w:rPr>
       </w:pPr>
-      <w:proofErr w:type="spellStart"/>
       <w:r>
         <w:rPr>
           <w:rFonts w:ascii="Courier New" w:hAnsi="Courier New" w:cs="Courier New"/>
           <w:color w:val="FF0000"/>
         </w:rPr>
-        <w:t>lw</w:t>
-      </w:r>
-      <w:proofErr w:type="spellEnd"/>
-      <w:r>
-        <w:rPr>
-          <w:rFonts w:ascii="Courier New" w:hAnsi="Courier New" w:cs="Courier New"/>
-          <w:color w:val="FF0000"/>
-        </w:rPr>
-        <w:t xml:space="preserve"> x1, 4(</w:t>
-      </w:r>
-      <w:proofErr w:type="spellStart"/>
-      <w:r>
-        <w:rPr>
-          <w:rFonts w:ascii="Courier New" w:hAnsi="Courier New" w:cs="Courier New"/>
-          <w:color w:val="FF0000"/>
-        </w:rPr>
-        <w:t>sp</w:t>
-      </w:r>
-      <w:proofErr w:type="spellEnd"/>
-      <w:r>
-        <w:rPr>
-          <w:rFonts w:ascii="Courier New" w:hAnsi="Courier New" w:cs="Courier New"/>
-          <w:color w:val="FF0000"/>
-        </w:rPr>
-        <w:t xml:space="preserve">) </w:t>
+        <w:t xml:space="preserve">lw x1, 4(sp) </w:t>
       </w:r>
     </w:p>
     <w:p>
@@ -1685,47 +1414,11 @@
           <w:rFonts w:ascii="Courier New" w:hAnsi="Courier New" w:cs="Courier New"/>
         </w:rPr>
       </w:pPr>
-      <w:proofErr w:type="spellStart"/>
-      <w:r>
-        <w:rPr>
-          <w:rFonts w:ascii="Courier New" w:hAnsi="Courier New" w:cs="Courier New"/>
-        </w:rPr>
-        <w:t>addi</w:t>
-      </w:r>
-      <w:proofErr w:type="spellEnd"/>
-      <w:r>
-        <w:rPr>
-          <w:rFonts w:ascii="Courier New" w:hAnsi="Courier New" w:cs="Courier New"/>
-        </w:rPr>
-        <w:t xml:space="preserve"> </w:t>
-      </w:r>
-      <w:proofErr w:type="spellStart"/>
-      <w:r>
-        <w:rPr>
-          <w:rFonts w:ascii="Courier New" w:hAnsi="Courier New" w:cs="Courier New"/>
-        </w:rPr>
-        <w:t>sp</w:t>
-      </w:r>
-      <w:proofErr w:type="spellEnd"/>
-      <w:r>
-        <w:rPr>
-          <w:rFonts w:ascii="Courier New" w:hAnsi="Courier New" w:cs="Courier New"/>
-        </w:rPr>
-        <w:t xml:space="preserve">, </w:t>
-      </w:r>
-      <w:proofErr w:type="spellStart"/>
-      <w:r>
-        <w:rPr>
-          <w:rFonts w:ascii="Courier New" w:hAnsi="Courier New" w:cs="Courier New"/>
-        </w:rPr>
-        <w:t>sp</w:t>
-      </w:r>
-      <w:proofErr w:type="spellEnd"/>
-      <w:r>
-        <w:rPr>
-          <w:rFonts w:ascii="Courier New" w:hAnsi="Courier New" w:cs="Courier New"/>
-        </w:rPr>
-        <w:t xml:space="preserve">, </w:t>
+      <w:r>
+        <w:rPr>
+          <w:rFonts w:ascii="Courier New" w:hAnsi="Courier New" w:cs="Courier New"/>
+        </w:rPr>
+        <w:t xml:space="preserve">addi sp, sp, </w:t>
       </w:r>
       <w:r>
         <w:rPr>
@@ -1750,14 +1443,12 @@
           <w:rFonts w:ascii="Courier New" w:hAnsi="Courier New" w:cs="Courier New"/>
         </w:rPr>
       </w:pPr>
-      <w:proofErr w:type="spellStart"/>
       <w:r>
         <w:rPr>
           <w:rFonts w:ascii="Courier New" w:hAnsi="Courier New" w:cs="Courier New"/>
         </w:rPr>
         <w:t>jalr</w:t>
       </w:r>
-      <w:proofErr w:type="spellEnd"/>
       <w:r>
         <w:rPr>
           <w:rFonts w:ascii="Courier New" w:hAnsi="Courier New" w:cs="Courier New"/>
@@ -1984,14 +1675,12 @@
           <w:rFonts w:ascii="Courier New"/>
         </w:rPr>
       </w:pPr>
-      <w:proofErr w:type="spellStart"/>
       <w:r>
         <w:rPr>
           <w:rFonts w:ascii="Courier New"/>
         </w:rPr>
         <w:t>rpt</w:t>
       </w:r>
-      <w:proofErr w:type="spellEnd"/>
       <w:r>
         <w:rPr>
           <w:rFonts w:ascii="Courier New"/>
@@ -2109,14 +1798,12 @@
           <w:rFonts w:ascii="Courier New" w:hAnsi="Courier New" w:cs="Courier New"/>
         </w:rPr>
       </w:pPr>
-      <w:proofErr w:type="spellStart"/>
       <w:r>
         <w:rPr>
           <w:rFonts w:ascii="Courier New" w:hAnsi="Courier New" w:cs="Courier New"/>
         </w:rPr>
         <w:t>goto</w:t>
       </w:r>
-      <w:proofErr w:type="spellEnd"/>
       <w:r>
         <w:rPr>
           <w:rFonts w:ascii="Courier New" w:hAnsi="Courier New" w:cs="Courier New"/>
@@ -2347,7 +2034,6 @@
                 <w:lang w:eastAsia="zh-CN"/>
               </w:rPr>
             </w:pPr>
-            <w:proofErr w:type="spellStart"/>
             <w:r>
               <w:rPr>
                 <w:rFonts w:eastAsia="SimSun"/>
@@ -2356,7 +2042,6 @@
               </w:rPr>
               <w:t>rd</w:t>
             </w:r>
-            <w:proofErr w:type="spellEnd"/>
           </w:p>
         </w:tc>
         <w:tc>
@@ -2699,7 +2384,6 @@
           <w:lang w:eastAsia="zh-CN"/>
         </w:rPr>
       </w:pPr>
-      <w:proofErr w:type="spellStart"/>
       <w:r>
         <w:rPr>
           <w:rFonts w:eastAsia="SimSun" w:hint="eastAsia"/>
@@ -2714,16 +2398,39 @@
           <w:sz w:val="24"/>
           <w:lang w:eastAsia="zh-CN"/>
         </w:rPr>
-        <w:t>mm</w:t>
-      </w:r>
-      <w:proofErr w:type="spellEnd"/>
+        <w:t xml:space="preserve">mm[] stores the index of </w:t>
+      </w:r>
+      <w:r>
+        <w:rPr>
+          <w:rFonts w:ascii="Courier New" w:eastAsia="SimSun" w:hAnsi="Courier New" w:cs="Courier New"/>
+          <w:sz w:val="24"/>
+          <w:lang w:eastAsia="zh-CN"/>
+        </w:rPr>
+        <w:t>loop</w:t>
+      </w:r>
+      <w:r>
+        <w:rPr>
+          <w:rFonts w:eastAsia="SimSun" w:hint="cs"/>
+          <w:sz w:val="24"/>
+          <w:lang w:eastAsia="zh-CN"/>
+        </w:rPr>
+        <w:t>,</w:t>
+      </w:r>
       <w:r>
         <w:rPr>
           <w:rFonts w:eastAsia="SimSun"/>
           <w:sz w:val="24"/>
           <w:lang w:eastAsia="zh-CN"/>
         </w:rPr>
-        <w:t xml:space="preserve">[] stores the index of </w:t>
+        <w:t xml:space="preserve"> opcode and funct3 decides it is a </w:t>
+      </w:r>
+      <w:r>
+        <w:rPr>
+          <w:rFonts w:ascii="Courier New" w:eastAsia="SimSun" w:hAnsi="Courier New" w:cs="Courier New" w:hint="cs"/>
+          <w:sz w:val="24"/>
+          <w:lang w:eastAsia="zh-CN"/>
+        </w:rPr>
+        <w:t>r</w:t>
       </w:r>
       <w:r>
         <w:rPr>
@@ -2731,7 +2438,7 @@
           <w:sz w:val="24"/>
           <w:lang w:eastAsia="zh-CN"/>
         </w:rPr>
-        <w:t>loop</w:t>
+        <w:t>pt</w:t>
       </w:r>
       <w:r>
         <w:rPr>
@@ -2739,7 +2446,7 @@
           <w:sz w:val="24"/>
           <w:lang w:eastAsia="zh-CN"/>
         </w:rPr>
-        <w:t>,</w:t>
+        <w:t xml:space="preserve"> </w:t>
       </w:r>
       <w:r>
         <w:rPr>
@@ -2747,16 +2454,7 @@
           <w:sz w:val="24"/>
           <w:lang w:eastAsia="zh-CN"/>
         </w:rPr>
-        <w:t xml:space="preserve"> opcode and funct3 decides it is a </w:t>
-      </w:r>
-      <w:proofErr w:type="spellStart"/>
-      <w:r>
-        <w:rPr>
-          <w:rFonts w:ascii="Courier New" w:eastAsia="SimSun" w:hAnsi="Courier New" w:cs="Courier New" w:hint="cs"/>
-          <w:sz w:val="24"/>
-          <w:lang w:eastAsia="zh-CN"/>
-        </w:rPr>
-        <w:t>r</w:t>
+        <w:t xml:space="preserve">function, </w:t>
       </w:r>
       <w:r>
         <w:rPr>
@@ -2764,16 +2462,7 @@
           <w:sz w:val="24"/>
           <w:lang w:eastAsia="zh-CN"/>
         </w:rPr>
-        <w:t>pt</w:t>
-      </w:r>
-      <w:proofErr w:type="spellEnd"/>
-      <w:r>
-        <w:rPr>
-          <w:rFonts w:eastAsia="SimSun" w:hint="cs"/>
-          <w:sz w:val="24"/>
-          <w:lang w:eastAsia="zh-CN"/>
-        </w:rPr>
-        <w:t xml:space="preserve"> </w:t>
+        <w:t>rs1</w:t>
       </w:r>
       <w:r>
         <w:rPr>
@@ -2781,7 +2470,7 @@
           <w:sz w:val="24"/>
           <w:lang w:eastAsia="zh-CN"/>
         </w:rPr>
-        <w:t xml:space="preserve">function, </w:t>
+        <w:t xml:space="preserve"> and </w:t>
       </w:r>
       <w:r>
         <w:rPr>
@@ -2789,26 +2478,8 @@
           <w:sz w:val="24"/>
           <w:lang w:eastAsia="zh-CN"/>
         </w:rPr>
-        <w:t>rs1</w:t>
-      </w:r>
-      <w:r>
-        <w:rPr>
-          <w:rFonts w:eastAsia="SimSun"/>
-          <w:sz w:val="24"/>
-          <w:lang w:eastAsia="zh-CN"/>
-        </w:rPr>
-        <w:t xml:space="preserve"> and </w:t>
-      </w:r>
-      <w:proofErr w:type="spellStart"/>
-      <w:r>
-        <w:rPr>
-          <w:rFonts w:ascii="Courier New" w:eastAsia="SimSun" w:hAnsi="Courier New" w:cs="Courier New"/>
-          <w:sz w:val="24"/>
-          <w:lang w:eastAsia="zh-CN"/>
-        </w:rPr>
         <w:t>rd</w:t>
       </w:r>
-      <w:proofErr w:type="spellEnd"/>
       <w:r>
         <w:rPr>
           <w:rFonts w:eastAsia="SimSun"/>
@@ -2883,21 +2554,12 @@
           <w:sz w:val="24"/>
         </w:rPr>
       </w:pPr>
-      <w:proofErr w:type="spellStart"/>
-      <w:r>
-        <w:rPr>
-          <w:rFonts w:ascii="Courier New" w:hAnsi="Courier New" w:cs="Courier New"/>
-          <w:sz w:val="24"/>
-        </w:rPr>
-        <w:t>bgt</w:t>
-      </w:r>
-      <w:proofErr w:type="spellEnd"/>
-      <w:r>
-        <w:rPr>
-          <w:rFonts w:ascii="Courier New" w:hAnsi="Courier New" w:cs="Courier New"/>
-          <w:sz w:val="24"/>
-        </w:rPr>
-        <w:t xml:space="preserve"> x29, x0, loop</w:t>
+      <w:r>
+        <w:rPr>
+          <w:rFonts w:ascii="Courier New" w:hAnsi="Courier New" w:cs="Courier New"/>
+          <w:sz w:val="24"/>
+        </w:rPr>
+        <w:t>bgt x29, x0, loop</w:t>
       </w:r>
     </w:p>
     <w:p>
@@ -2953,7 +2615,6 @@
         </w:rPr>
         <w:tab/>
       </w:r>
-      <w:proofErr w:type="spellStart"/>
       <w:r>
         <w:rPr>
           <w:rFonts w:ascii="Courier New" w:eastAsia="SimSun" w:hAnsi="Courier New" w:cs="Courier New" w:hint="eastAsia"/>
@@ -2968,16 +2629,7 @@
           <w:sz w:val="24"/>
           <w:lang w:eastAsia="zh-CN"/>
         </w:rPr>
-        <w:t>ddi</w:t>
-      </w:r>
-      <w:proofErr w:type="spellEnd"/>
-      <w:r>
-        <w:rPr>
-          <w:rFonts w:ascii="Courier New" w:eastAsia="SimSun" w:hAnsi="Courier New" w:cs="Courier New"/>
-          <w:sz w:val="24"/>
-          <w:lang w:eastAsia="zh-CN"/>
-        </w:rPr>
-        <w:t xml:space="preserve"> x29, x29, -1</w:t>
+        <w:t>ddi x29, x29, -1</w:t>
       </w:r>
     </w:p>
     <w:p>
@@ -3317,231 +2969,79 @@
     <w:p>
       <w:pPr>
         <w:pStyle w:val="a6"/>
-        <w:numPr>
-          <w:ilvl w:val="1"/>
-          <w:numId w:val="1"/>
-        </w:numPr>
         <w:tabs>
           <w:tab w:val="left" w:pos="733"/>
         </w:tabs>
         <w:spacing w:before="136"/>
-        <w:ind w:left="732" w:hanging="261"/>
-        <w:rPr>
-          <w:sz w:val="24"/>
-        </w:rPr>
-      </w:pPr>
-      <w:r>
-        <w:rPr>
-          <w:sz w:val="24"/>
-        </w:rPr>
-        <w:t>(1</w:t>
-      </w:r>
-      <w:r>
-        <w:rPr>
-          <w:spacing w:val="-1"/>
-          <w:sz w:val="24"/>
-        </w:rPr>
-        <w:t xml:space="preserve"> </w:t>
-      </w:r>
-      <w:r>
-        <w:rPr>
-          <w:sz w:val="24"/>
-        </w:rPr>
-        <w:t>point)</w:t>
-      </w:r>
-      <w:r>
-        <w:rPr>
-          <w:spacing w:val="-1"/>
-          <w:sz w:val="24"/>
-        </w:rPr>
-        <w:t xml:space="preserve"> </w:t>
-      </w:r>
-      <w:r>
-        <w:rPr>
-          <w:sz w:val="24"/>
-        </w:rPr>
-        <w:t>What type</w:t>
-      </w:r>
-      <w:r>
-        <w:rPr>
-          <w:spacing w:val="-2"/>
-          <w:sz w:val="24"/>
-        </w:rPr>
-        <w:t xml:space="preserve"> </w:t>
-      </w:r>
-      <w:r>
-        <w:rPr>
-          <w:sz w:val="24"/>
-        </w:rPr>
-        <w:t>of instruction</w:t>
-      </w:r>
-      <w:r>
-        <w:rPr>
-          <w:spacing w:val="-1"/>
-          <w:sz w:val="24"/>
-        </w:rPr>
-        <w:t xml:space="preserve"> </w:t>
-      </w:r>
-      <w:r>
-        <w:rPr>
-          <w:sz w:val="24"/>
-        </w:rPr>
-        <w:t>is</w:t>
-      </w:r>
-      <w:r>
-        <w:rPr>
-          <w:spacing w:val="-1"/>
-          <w:sz w:val="24"/>
-        </w:rPr>
-        <w:t xml:space="preserve"> </w:t>
-      </w:r>
-      <w:r>
-        <w:rPr>
-          <w:sz w:val="24"/>
-        </w:rPr>
-        <w:t>it?</w:t>
-      </w:r>
-    </w:p>
-    <w:p>
-      <w:pPr>
-        <w:pStyle w:val="a3"/>
-        <w:rPr>
-          <w:sz w:val="26"/>
-        </w:rPr>
-      </w:pPr>
-    </w:p>
-    <w:p>
-      <w:pPr>
-        <w:pStyle w:val="a3"/>
-        <w:spacing w:before="3"/>
-        <w:rPr>
-          <w:sz w:val="22"/>
-        </w:rPr>
-      </w:pPr>
+        <w:ind w:left="732" w:firstLine="0"/>
+        <w:rPr>
+          <w:rFonts w:ascii="Courier New" w:eastAsia="SimSun" w:hAnsi="Courier New" w:cs="Courier New"/>
+          <w:sz w:val="24"/>
+          <w:lang w:eastAsia="zh-CN"/>
+        </w:rPr>
+      </w:pPr>
+      <w:r>
+        <w:rPr>
+          <w:rFonts w:ascii="Courier New" w:eastAsia="SimSun" w:hAnsi="Courier New" w:cs="Courier New"/>
+          <w:sz w:val="24"/>
+          <w:lang w:eastAsia="zh-CN"/>
+        </w:rPr>
+        <w:t xml:space="preserve">bne x20, x22, </w:t>
+      </w:r>
+      <w:r>
+        <w:rPr>
+          <w:rFonts w:ascii="Courier New" w:eastAsia="SimSun" w:hAnsi="Courier New" w:cs="Courier New"/>
+          <w:sz w:val="24"/>
+          <w:lang w:eastAsia="zh-CN"/>
+        </w:rPr>
+        <w:t>-12</w:t>
+      </w:r>
     </w:p>
     <w:p>
       <w:pPr>
         <w:pStyle w:val="a6"/>
-        <w:numPr>
-          <w:ilvl w:val="0"/>
-          <w:numId w:val="1"/>
-        </w:numPr>
         <w:tabs>
-          <w:tab w:val="left" w:pos="473"/>
+          <w:tab w:val="left" w:pos="733"/>
         </w:tabs>
-        <w:ind w:hanging="361"/>
-        <w:rPr>
-          <w:sz w:val="24"/>
-        </w:rPr>
-      </w:pPr>
-      <w:r>
-        <w:rPr>
-          <w:sz w:val="24"/>
-        </w:rPr>
-        <w:t>(6</w:t>
-      </w:r>
-      <w:r>
-        <w:rPr>
-          <w:spacing w:val="-2"/>
-          <w:sz w:val="24"/>
-        </w:rPr>
-        <w:t xml:space="preserve"> </w:t>
-      </w:r>
-      <w:r>
-        <w:rPr>
-          <w:sz w:val="24"/>
-        </w:rPr>
-        <w:t>points)</w:t>
-      </w:r>
-      <w:r>
-        <w:rPr>
-          <w:spacing w:val="-1"/>
-          <w:sz w:val="24"/>
-        </w:rPr>
-        <w:t xml:space="preserve"> </w:t>
-      </w:r>
-      <w:r>
-        <w:rPr>
-          <w:sz w:val="24"/>
-        </w:rPr>
-        <w:t>Given</w:t>
-      </w:r>
-      <w:r>
-        <w:rPr>
-          <w:spacing w:val="-1"/>
-          <w:sz w:val="24"/>
-        </w:rPr>
-        <w:t xml:space="preserve"> </w:t>
-      </w:r>
-      <w:r>
-        <w:rPr>
-          <w:sz w:val="24"/>
-        </w:rPr>
-        <w:t>RISC-V</w:t>
-      </w:r>
-      <w:r>
-        <w:rPr>
-          <w:spacing w:val="-2"/>
-          <w:sz w:val="24"/>
-        </w:rPr>
-        <w:t xml:space="preserve"> </w:t>
-      </w:r>
-      <w:r>
-        <w:rPr>
-          <w:sz w:val="24"/>
-        </w:rPr>
-        <w:t>assembly</w:t>
-      </w:r>
-      <w:r>
-        <w:rPr>
-          <w:spacing w:val="-1"/>
-          <w:sz w:val="24"/>
-        </w:rPr>
-        <w:t xml:space="preserve"> </w:t>
-      </w:r>
-      <w:r>
-        <w:rPr>
-          <w:sz w:val="24"/>
-        </w:rPr>
-        <w:t>instruction:</w:t>
-      </w:r>
-    </w:p>
-    <w:p>
-      <w:pPr>
-        <w:pStyle w:val="a3"/>
-        <w:spacing w:before="137"/>
-        <w:ind w:left="1192"/>
-        <w:rPr>
-          <w:rFonts w:ascii="Courier New"/>
-        </w:rPr>
-      </w:pPr>
-      <w:proofErr w:type="spellStart"/>
-      <w:r>
-        <w:rPr>
-          <w:rFonts w:ascii="Courier New"/>
-        </w:rPr>
-        <w:t>lw</w:t>
-      </w:r>
-      <w:proofErr w:type="spellEnd"/>
-      <w:r>
-        <w:rPr>
-          <w:rFonts w:ascii="Courier New"/>
-        </w:rPr>
-        <w:t xml:space="preserve"> x21, -32(</w:t>
-      </w:r>
-      <w:proofErr w:type="spellStart"/>
-      <w:r>
-        <w:rPr>
-          <w:rFonts w:ascii="Courier New"/>
-        </w:rPr>
-        <w:t>sp</w:t>
-      </w:r>
-      <w:proofErr w:type="spellEnd"/>
-      <w:r>
-        <w:rPr>
-          <w:rFonts w:ascii="Courier New"/>
-        </w:rPr>
-        <w:t>)</w:t>
+        <w:spacing w:before="136"/>
+        <w:ind w:left="732" w:firstLine="0"/>
+        <w:rPr>
+          <w:rFonts w:eastAsia="SimSun"/>
+          <w:sz w:val="24"/>
+          <w:lang w:eastAsia="zh-CN"/>
+        </w:rPr>
+      </w:pPr>
+      <w:r>
+        <w:rPr>
+          <w:rFonts w:eastAsia="SimSun" w:hint="cs"/>
+          <w:sz w:val="24"/>
+          <w:lang w:eastAsia="zh-CN"/>
+        </w:rPr>
+        <w:t>I</w:t>
+      </w:r>
+      <w:r>
+        <w:rPr>
+          <w:rFonts w:eastAsia="SimSun"/>
+          <w:sz w:val="24"/>
+          <w:lang w:eastAsia="zh-CN"/>
+        </w:rPr>
+        <w:t xml:space="preserve">f x20 not equals to x22, jump to instruction </w:t>
+      </w:r>
+      <w:r>
+        <w:rPr>
+          <w:rFonts w:eastAsia="SimSun"/>
+          <w:sz w:val="24"/>
+          <w:lang w:eastAsia="zh-CN"/>
+        </w:rPr>
+        <w:t>which is at PC - 12</w:t>
+      </w:r>
+      <w:r>
+        <w:rPr>
+          <w:rFonts w:eastAsia="SimSun"/>
+          <w:sz w:val="24"/>
+          <w:lang w:eastAsia="zh-CN"/>
+        </w:rPr>
+        <w:t>.</w:t>
       </w:r>
     </w:p>
     <w:p>
@@ -3564,6 +3064,245 @@
         <w:rPr>
           <w:sz w:val="24"/>
         </w:rPr>
+        <w:t>(1</w:t>
+      </w:r>
+      <w:r>
+        <w:rPr>
+          <w:spacing w:val="-1"/>
+          <w:sz w:val="24"/>
+        </w:rPr>
+        <w:t xml:space="preserve"> </w:t>
+      </w:r>
+      <w:r>
+        <w:rPr>
+          <w:sz w:val="24"/>
+        </w:rPr>
+        <w:t>point)</w:t>
+      </w:r>
+      <w:r>
+        <w:rPr>
+          <w:spacing w:val="-1"/>
+          <w:sz w:val="24"/>
+        </w:rPr>
+        <w:t xml:space="preserve"> </w:t>
+      </w:r>
+      <w:r>
+        <w:rPr>
+          <w:sz w:val="24"/>
+        </w:rPr>
+        <w:t>What type</w:t>
+      </w:r>
+      <w:r>
+        <w:rPr>
+          <w:spacing w:val="-2"/>
+          <w:sz w:val="24"/>
+        </w:rPr>
+        <w:t xml:space="preserve"> </w:t>
+      </w:r>
+      <w:r>
+        <w:rPr>
+          <w:sz w:val="24"/>
+        </w:rPr>
+        <w:t>of instruction</w:t>
+      </w:r>
+      <w:r>
+        <w:rPr>
+          <w:spacing w:val="-1"/>
+          <w:sz w:val="24"/>
+        </w:rPr>
+        <w:t xml:space="preserve"> </w:t>
+      </w:r>
+      <w:r>
+        <w:rPr>
+          <w:sz w:val="24"/>
+        </w:rPr>
+        <w:t>is</w:t>
+      </w:r>
+      <w:r>
+        <w:rPr>
+          <w:spacing w:val="-1"/>
+          <w:sz w:val="24"/>
+        </w:rPr>
+        <w:t xml:space="preserve"> </w:t>
+      </w:r>
+      <w:r>
+        <w:rPr>
+          <w:sz w:val="24"/>
+        </w:rPr>
+        <w:t>it?</w:t>
+      </w:r>
+    </w:p>
+    <w:p>
+      <w:pPr>
+        <w:pStyle w:val="a6"/>
+        <w:tabs>
+          <w:tab w:val="left" w:pos="733"/>
+        </w:tabs>
+        <w:spacing w:before="136"/>
+        <w:ind w:left="732" w:firstLine="0"/>
+        <w:rPr>
+          <w:rFonts w:eastAsia="SimSun" w:hint="eastAsia"/>
+          <w:sz w:val="24"/>
+          <w:lang w:eastAsia="zh-CN"/>
+        </w:rPr>
+      </w:pPr>
+      <w:r>
+        <w:rPr>
+          <w:rFonts w:eastAsia="SimSun" w:hint="eastAsia"/>
+          <w:sz w:val="24"/>
+          <w:lang w:eastAsia="zh-CN"/>
+        </w:rPr>
+        <w:t>B</w:t>
+      </w:r>
+      <w:r>
+        <w:rPr>
+          <w:rFonts w:eastAsia="SimSun"/>
+          <w:sz w:val="24"/>
+          <w:lang w:eastAsia="zh-CN"/>
+        </w:rPr>
+        <w:t>-type.</w:t>
+      </w:r>
+    </w:p>
+    <w:p>
+      <w:pPr>
+        <w:pStyle w:val="a3"/>
+        <w:rPr>
+          <w:sz w:val="26"/>
+        </w:rPr>
+      </w:pPr>
+    </w:p>
+    <w:p>
+      <w:pPr>
+        <w:pStyle w:val="a3"/>
+        <w:spacing w:before="3"/>
+        <w:rPr>
+          <w:sz w:val="22"/>
+        </w:rPr>
+      </w:pPr>
+    </w:p>
+    <w:p>
+      <w:pPr>
+        <w:pStyle w:val="a6"/>
+        <w:numPr>
+          <w:ilvl w:val="0"/>
+          <w:numId w:val="1"/>
+        </w:numPr>
+        <w:tabs>
+          <w:tab w:val="left" w:pos="473"/>
+        </w:tabs>
+        <w:ind w:hanging="361"/>
+        <w:rPr>
+          <w:sz w:val="24"/>
+        </w:rPr>
+      </w:pPr>
+      <w:r>
+        <w:rPr>
+          <w:sz w:val="24"/>
+        </w:rPr>
+        <w:t>(6</w:t>
+      </w:r>
+      <w:r>
+        <w:rPr>
+          <w:spacing w:val="-2"/>
+          <w:sz w:val="24"/>
+        </w:rPr>
+        <w:t xml:space="preserve"> </w:t>
+      </w:r>
+      <w:r>
+        <w:rPr>
+          <w:sz w:val="24"/>
+        </w:rPr>
+        <w:t>points)</w:t>
+      </w:r>
+      <w:r>
+        <w:rPr>
+          <w:spacing w:val="-1"/>
+          <w:sz w:val="24"/>
+        </w:rPr>
+        <w:t xml:space="preserve"> </w:t>
+      </w:r>
+      <w:r>
+        <w:rPr>
+          <w:sz w:val="24"/>
+        </w:rPr>
+        <w:t>Given</w:t>
+      </w:r>
+      <w:r>
+        <w:rPr>
+          <w:spacing w:val="-1"/>
+          <w:sz w:val="24"/>
+        </w:rPr>
+        <w:t xml:space="preserve"> </w:t>
+      </w:r>
+      <w:r>
+        <w:rPr>
+          <w:sz w:val="24"/>
+        </w:rPr>
+        <w:t>RISC-V</w:t>
+      </w:r>
+      <w:r>
+        <w:rPr>
+          <w:spacing w:val="-2"/>
+          <w:sz w:val="24"/>
+        </w:rPr>
+        <w:t xml:space="preserve"> </w:t>
+      </w:r>
+      <w:r>
+        <w:rPr>
+          <w:sz w:val="24"/>
+        </w:rPr>
+        <w:t>assembly</w:t>
+      </w:r>
+      <w:r>
+        <w:rPr>
+          <w:spacing w:val="-1"/>
+          <w:sz w:val="24"/>
+        </w:rPr>
+        <w:t xml:space="preserve"> </w:t>
+      </w:r>
+      <w:r>
+        <w:rPr>
+          <w:sz w:val="24"/>
+        </w:rPr>
+        <w:t>instruction:</w:t>
+      </w:r>
+    </w:p>
+    <w:p>
+      <w:pPr>
+        <w:pStyle w:val="a3"/>
+        <w:spacing w:before="137"/>
+        <w:ind w:left="1192"/>
+        <w:rPr>
+          <w:rFonts w:ascii="Courier New"/>
+        </w:rPr>
+      </w:pPr>
+      <w:r>
+        <w:rPr>
+          <w:rFonts w:ascii="Courier New"/>
+        </w:rPr>
+        <w:t>lw x21, -32(sp)</w:t>
+      </w:r>
+    </w:p>
+    <w:p>
+      <w:pPr>
+        <w:pStyle w:val="a6"/>
+        <w:numPr>
+          <w:ilvl w:val="1"/>
+          <w:numId w:val="1"/>
+        </w:numPr>
+        <w:tabs>
+          <w:tab w:val="left" w:pos="733"/>
+        </w:tabs>
+        <w:spacing w:before="136"/>
+        <w:ind w:left="732" w:hanging="261"/>
+        <w:rPr>
+          <w:sz w:val="24"/>
+        </w:rPr>
+      </w:pPr>
+      <w:r>
+        <w:rPr>
+          <w:sz w:val="24"/>
+        </w:rPr>
         <w:t>(5</w:t>
       </w:r>
       <w:r>
@@ -3662,6 +3401,69 @@
           <w:sz w:val="24"/>
         </w:rPr>
         <w:t>representation?</w:t>
+      </w:r>
+    </w:p>
+    <w:p>
+      <w:pPr>
+        <w:pStyle w:val="a6"/>
+        <w:tabs>
+          <w:tab w:val="left" w:pos="733"/>
+        </w:tabs>
+        <w:spacing w:before="136"/>
+        <w:ind w:left="732" w:firstLine="0"/>
+        <w:rPr>
+          <w:rFonts w:ascii="Courier New" w:eastAsia="SimSun" w:hAnsi="Courier New" w:cs="Courier New"/>
+          <w:sz w:val="24"/>
+          <w:lang w:eastAsia="zh-CN"/>
+        </w:rPr>
+      </w:pPr>
+      <w:r>
+        <w:rPr>
+          <w:rFonts w:ascii="Courier New" w:eastAsia="SimSun" w:hAnsi="Courier New" w:cs="Courier New"/>
+          <w:sz w:val="24"/>
+          <w:lang w:eastAsia="zh-CN"/>
+        </w:rPr>
+        <w:t>1111 1110 0000 0001 0</w:t>
+      </w:r>
+      <w:r>
+        <w:rPr>
+          <w:rFonts w:ascii="Courier New" w:eastAsia="SimSun" w:hAnsi="Courier New" w:cs="Courier New"/>
+          <w:sz w:val="24"/>
+          <w:lang w:eastAsia="zh-CN"/>
+        </w:rPr>
+        <w:t xml:space="preserve">010 </w:t>
+      </w:r>
+      <w:r>
+        <w:rPr>
+          <w:rFonts w:ascii="Courier New" w:eastAsia="SimSun" w:hAnsi="Courier New" w:cs="Courier New"/>
+          <w:sz w:val="24"/>
+          <w:lang w:eastAsia="zh-CN"/>
+        </w:rPr>
+        <w:t>1010 1</w:t>
+      </w:r>
+      <w:r>
+        <w:rPr>
+          <w:rFonts w:ascii="Courier New" w:eastAsia="SimSun" w:hAnsi="Courier New" w:cs="Courier New"/>
+          <w:sz w:val="24"/>
+          <w:lang w:eastAsia="zh-CN"/>
+        </w:rPr>
+        <w:t>000</w:t>
+      </w:r>
+      <w:r>
+        <w:rPr>
+          <w:rFonts w:ascii="Courier New" w:eastAsia="SimSun" w:hAnsi="Courier New" w:cs="Courier New"/>
+          <w:sz w:val="24"/>
+          <w:lang w:eastAsia="zh-CN"/>
+        </w:rPr>
+        <w:t xml:space="preserve"> </w:t>
+      </w:r>
+      <w:r>
+        <w:rPr>
+          <w:rFonts w:ascii="Courier New" w:eastAsia="SimSun" w:hAnsi="Courier New" w:cs="Courier New"/>
+          <w:sz w:val="24"/>
+          <w:lang w:eastAsia="zh-CN"/>
+        </w:rPr>
+        <w:t>0011</w:t>
       </w:r>
     </w:p>
     <w:p>
@@ -3754,6 +3556,37 @@
     </w:p>
     <w:p>
       <w:pPr>
+        <w:pStyle w:val="a6"/>
+        <w:tabs>
+          <w:tab w:val="left" w:pos="733"/>
+        </w:tabs>
+        <w:spacing w:before="137"/>
+        <w:ind w:left="732" w:firstLine="0"/>
+        <w:rPr>
+          <w:rFonts w:eastAsia="SimSun" w:hint="eastAsia"/>
+          <w:sz w:val="24"/>
+          <w:lang w:eastAsia="zh-CN"/>
+        </w:rPr>
+      </w:pPr>
+      <w:r>
+        <w:rPr>
+          <w:rFonts w:eastAsia="SimSun" w:hint="eastAsia"/>
+          <w:sz w:val="24"/>
+          <w:lang w:eastAsia="zh-CN"/>
+        </w:rPr>
+        <w:t>I</w:t>
+      </w:r>
+      <w:r>
+        <w:rPr>
+          <w:rFonts w:eastAsia="SimSun"/>
+          <w:sz w:val="24"/>
+          <w:lang w:eastAsia="zh-CN"/>
+        </w:rPr>
+        <w:t>-type.</w:t>
+      </w:r>
+    </w:p>
+    <w:p>
+      <w:pPr>
         <w:pStyle w:val="a3"/>
         <w:rPr>
           <w:sz w:val="26"/>
@@ -3825,16 +3658,8 @@
         <w:rPr>
           <w:sz w:val="24"/>
         </w:rPr>
-        <w:t xml:space="preserve">(4 points) show the bit fields of an R-type format instruction assuming opcode and </w:t>
-      </w:r>
-      <w:proofErr w:type="spellStart"/>
-      <w:r>
-        <w:rPr>
-          <w:sz w:val="24"/>
-        </w:rPr>
-        <w:t>func</w:t>
-      </w:r>
-      <w:proofErr w:type="spellEnd"/>
+        <w:t>(4 points) show the bit fields of an R-type format instruction assuming opcode and func</w:t>
+      </w:r>
       <w:r>
         <w:rPr>
           <w:spacing w:val="-57"/>
@@ -4031,7 +3856,6 @@
         </w:rPr>
         <w:t xml:space="preserve">of addresses for a </w:t>
       </w:r>
-      <w:proofErr w:type="spellStart"/>
       <w:r>
         <w:rPr>
           <w:rFonts w:ascii="Courier New" w:hAnsi="Courier New"/>
@@ -4039,7 +3863,6 @@
         </w:rPr>
         <w:t>beq</w:t>
       </w:r>
-      <w:proofErr w:type="spellEnd"/>
       <w:r>
         <w:rPr>
           <w:rFonts w:ascii="Courier New" w:hAnsi="Courier New"/>
@@ -4178,19 +4001,11 @@
         </w:rPr>
         <w:t xml:space="preserve"> </w:t>
       </w:r>
-      <w:proofErr w:type="spellStart"/>
-      <w:r>
-        <w:rPr>
-          <w:sz w:val="24"/>
-        </w:rPr>
-        <w:t>func</w:t>
-      </w:r>
-      <w:proofErr w:type="spellEnd"/>
-      <w:r>
-        <w:rPr>
-          <w:sz w:val="24"/>
-        </w:rPr>
-        <w:t xml:space="preserve"> fields</w:t>
+      <w:r>
+        <w:rPr>
+          <w:sz w:val="24"/>
+        </w:rPr>
+        <w:t>func fields</w:t>
       </w:r>
       <w:r>
         <w:rPr>
@@ -4326,15 +4141,8 @@
           <w:rFonts w:ascii="Courier New"/>
         </w:rPr>
         <w:tab/>
-      </w:r>
-      <w:proofErr w:type="spellStart"/>
-      <w:r>
-        <w:rPr>
-          <w:rFonts w:ascii="Courier New"/>
-        </w:rPr>
         <w:t>blt</w:t>
       </w:r>
-      <w:proofErr w:type="spellEnd"/>
       <w:r>
         <w:rPr>
           <w:rFonts w:ascii="Courier New"/>
@@ -4387,19 +4195,11 @@
           <w:rFonts w:ascii="Courier New"/>
         </w:rPr>
       </w:pPr>
-      <w:proofErr w:type="spellStart"/>
       <w:r>
         <w:rPr>
           <w:rFonts w:ascii="Courier New"/>
         </w:rPr>
-        <w:t>jal</w:t>
-      </w:r>
-      <w:proofErr w:type="spellEnd"/>
-      <w:r>
-        <w:rPr>
-          <w:rFonts w:ascii="Courier New"/>
-        </w:rPr>
-        <w:t xml:space="preserve"> x0, DONE</w:t>
+        <w:t>jal x0, DONE</w:t>
       </w:r>
       <w:r>
         <w:rPr>
@@ -4419,15 +4219,8 @@
           <w:rFonts w:ascii="Courier New"/>
         </w:rPr>
         <w:tab/>
-      </w:r>
-      <w:proofErr w:type="spellStart"/>
-      <w:r>
-        <w:rPr>
-          <w:rFonts w:ascii="Courier New"/>
-        </w:rPr>
         <w:t>addi</w:t>
       </w:r>
-      <w:proofErr w:type="spellEnd"/>
       <w:r>
         <w:rPr>
           <w:rFonts w:ascii="Courier New"/>
@@ -4477,19 +4270,11 @@
           <w:rFonts w:ascii="Courier New"/>
         </w:rPr>
       </w:pPr>
-      <w:proofErr w:type="spellStart"/>
       <w:r>
         <w:rPr>
           <w:rFonts w:ascii="Courier New"/>
         </w:rPr>
-        <w:t>addiu</w:t>
-      </w:r>
-      <w:proofErr w:type="spellEnd"/>
-      <w:r>
-        <w:rPr>
-          <w:rFonts w:ascii="Courier New"/>
-        </w:rPr>
-        <w:t xml:space="preserve"> x25, x25, 2</w:t>
+        <w:t>addiu x25, x25, 2</w:t>
       </w:r>
       <w:r>
         <w:rPr>
@@ -4498,14 +4283,12 @@
         </w:rPr>
         <w:t xml:space="preserve"> </w:t>
       </w:r>
-      <w:proofErr w:type="spellStart"/>
       <w:r>
         <w:rPr>
           <w:rFonts w:ascii="Courier New"/>
         </w:rPr>
         <w:t>jal</w:t>
       </w:r>
-      <w:proofErr w:type="spellEnd"/>
       <w:r>
         <w:rPr>
           <w:rFonts w:ascii="Courier New"/>
@@ -4701,7 +4484,7 @@
           <w:noProof/>
         </w:rPr>
         <w:drawing>
-          <wp:anchor distT="0" distB="0" distL="0" distR="0" simplePos="0" relativeHeight="251657216" behindDoc="0" locked="0" layoutInCell="1" allowOverlap="1" wp14:anchorId="43C3B33D" wp14:editId="45BFF8C9">
+          <wp:anchor distT="0" distB="0" distL="0" distR="0" simplePos="0" relativeHeight="251658240" behindDoc="0" locked="0" layoutInCell="1" allowOverlap="1" wp14:anchorId="43C3B33D" wp14:editId="45BFF8C9">
             <wp:simplePos x="0" y="0"/>
             <wp:positionH relativeFrom="page">
               <wp:posOffset>3000056</wp:posOffset>
@@ -4839,7 +4622,7 @@
         <w:noProof/>
       </w:rPr>
       <w:drawing>
-        <wp:anchor distT="0" distB="0" distL="0" distR="0" simplePos="0" relativeHeight="251658240" behindDoc="1" locked="0" layoutInCell="1" allowOverlap="1" wp14:anchorId="7A97A949" wp14:editId="35E0D134">
+        <wp:anchor distT="0" distB="0" distL="0" distR="0" simplePos="0" relativeHeight="251658240" behindDoc="1" locked="0" layoutInCell="1" allowOverlap="1" wp14:anchorId="7A97A949" wp14:editId="1B10F741">
           <wp:simplePos x="0" y="0"/>
           <wp:positionH relativeFrom="page">
             <wp:posOffset>1835786</wp:posOffset>

--- a/H2/HW2.docx
+++ b/H2/HW2.docx
@@ -437,7 +437,7 @@
             <v:stroke joinstyle="miter"/>
             <v:path gradientshapeok="t" o:connecttype="rect"/>
           </v:shapetype>
-          <v:shape id="_x0000_s1026" type="#_x0000_t202" style="position:absolute;left:0;text-align:left;margin-left:232.3pt;margin-top:.3pt;width:202.6pt;height:21.6pt;z-index:15728640;mso-position-horizontal-relative:page" filled="f" stroked="f">
+          <v:shape id="_x0000_s2050" type="#_x0000_t202" style="position:absolute;left:0;text-align:left;margin-left:232.3pt;margin-top:.3pt;width:202.6pt;height:21.6pt;z-index:15728640;mso-position-horizontal-relative:page" filled="f" stroked="f">
             <v:textbox inset="0,0,0,0">
               <w:txbxContent>
                 <w:tbl>
@@ -634,11 +634,19 @@
           <w:rFonts w:ascii="Courier New" w:hAnsi="Courier New" w:cs="Courier New"/>
         </w:rPr>
       </w:pPr>
-      <w:r>
-        <w:rPr>
-          <w:rFonts w:ascii="Courier New" w:hAnsi="Courier New" w:cs="Courier New"/>
-        </w:rPr>
-        <w:t>lui s1, 0x0F000</w:t>
+      <w:proofErr w:type="spellStart"/>
+      <w:r>
+        <w:rPr>
+          <w:rFonts w:ascii="Courier New" w:hAnsi="Courier New" w:cs="Courier New"/>
+        </w:rPr>
+        <w:t>lui</w:t>
+      </w:r>
+      <w:proofErr w:type="spellEnd"/>
+      <w:r>
+        <w:rPr>
+          <w:rFonts w:ascii="Courier New" w:hAnsi="Courier New" w:cs="Courier New"/>
+        </w:rPr>
+        <w:t xml:space="preserve"> s1, 0x0F000</w:t>
       </w:r>
     </w:p>
     <w:p>
@@ -651,12 +659,21 @@
           <w:lang w:eastAsia="zh-CN"/>
         </w:rPr>
       </w:pPr>
+      <w:proofErr w:type="spellStart"/>
       <w:r>
         <w:rPr>
           <w:rFonts w:ascii="Courier New" w:eastAsia="SimSun" w:hAnsi="Courier New" w:cs="Courier New"/>
           <w:lang w:eastAsia="zh-CN"/>
         </w:rPr>
-        <w:t>lb x20, 2(s1)</w:t>
+        <w:t>lb</w:t>
+      </w:r>
+      <w:proofErr w:type="spellEnd"/>
+      <w:r>
+        <w:rPr>
+          <w:rFonts w:ascii="Courier New" w:eastAsia="SimSun" w:hAnsi="Courier New" w:cs="Courier New"/>
+          <w:lang w:eastAsia="zh-CN"/>
+        </w:rPr>
+        <w:t xml:space="preserve"> x20, 2(s1)</w:t>
       </w:r>
     </w:p>
     <w:p>
@@ -737,13 +754,7 @@
         <w:rPr>
           <w:sz w:val="24"/>
         </w:rPr>
-        <w:t xml:space="preserve">(n!). The </w:t>
-      </w:r>
-      <w:r>
-        <w:rPr>
-          <w:sz w:val="24"/>
-        </w:rPr>
-        <w:t>integer input is passed through register x12, and the result is returned in register</w:t>
+        <w:t>(n!). The integer input is passed through register x12, and the result is returned in register</w:t>
       </w:r>
       <w:r>
         <w:rPr>
@@ -884,11 +895,47 @@
         </w:rPr>
         <w:t xml:space="preserve"> </w:t>
       </w:r>
-      <w:r>
-        <w:rPr>
-          <w:rFonts w:ascii="Courier New" w:hAnsi="Courier New" w:cs="Courier New"/>
-        </w:rPr>
-        <w:t xml:space="preserve">addi sp, sp, </w:t>
+      <w:proofErr w:type="spellStart"/>
+      <w:r>
+        <w:rPr>
+          <w:rFonts w:ascii="Courier New" w:hAnsi="Courier New" w:cs="Courier New"/>
+        </w:rPr>
+        <w:t>addi</w:t>
+      </w:r>
+      <w:proofErr w:type="spellEnd"/>
+      <w:r>
+        <w:rPr>
+          <w:rFonts w:ascii="Courier New" w:hAnsi="Courier New" w:cs="Courier New"/>
+        </w:rPr>
+        <w:t xml:space="preserve"> </w:t>
+      </w:r>
+      <w:proofErr w:type="spellStart"/>
+      <w:r>
+        <w:rPr>
+          <w:rFonts w:ascii="Courier New" w:hAnsi="Courier New" w:cs="Courier New"/>
+        </w:rPr>
+        <w:t>sp</w:t>
+      </w:r>
+      <w:proofErr w:type="spellEnd"/>
+      <w:r>
+        <w:rPr>
+          <w:rFonts w:ascii="Courier New" w:hAnsi="Courier New" w:cs="Courier New"/>
+        </w:rPr>
+        <w:t xml:space="preserve">, </w:t>
+      </w:r>
+      <w:proofErr w:type="spellStart"/>
+      <w:r>
+        <w:rPr>
+          <w:rFonts w:ascii="Courier New" w:hAnsi="Courier New" w:cs="Courier New"/>
+        </w:rPr>
+        <w:t>sp</w:t>
+      </w:r>
+      <w:proofErr w:type="spellEnd"/>
+      <w:r>
+        <w:rPr>
+          <w:rFonts w:ascii="Courier New" w:hAnsi="Courier New" w:cs="Courier New"/>
+        </w:rPr>
+        <w:t xml:space="preserve">, </w:t>
       </w:r>
       <w:r>
         <w:rPr>
@@ -920,35 +967,33 @@
           <w:rFonts w:ascii="Courier New" w:hAnsi="Courier New" w:cs="Courier New"/>
         </w:rPr>
       </w:pPr>
+      <w:proofErr w:type="spellStart"/>
       <w:r>
         <w:rPr>
           <w:rFonts w:ascii="Courier New" w:hAnsi="Courier New" w:cs="Courier New"/>
         </w:rPr>
         <w:t>sw</w:t>
       </w:r>
-      <w:r>
-        <w:rPr>
-          <w:rFonts w:ascii="Courier New" w:hAnsi="Courier New" w:cs="Courier New"/>
-        </w:rPr>
-        <w:t xml:space="preserve"> </w:t>
-      </w:r>
-      <w:r>
-        <w:rPr>
-          <w:rFonts w:ascii="Courier New" w:hAnsi="Courier New" w:cs="Courier New"/>
-        </w:rPr>
-        <w:t>x1,</w:t>
-      </w:r>
-      <w:r>
-        <w:rPr>
-          <w:rFonts w:ascii="Courier New" w:hAnsi="Courier New" w:cs="Courier New"/>
-        </w:rPr>
-        <w:t xml:space="preserve"> </w:t>
-      </w:r>
-      <w:r>
-        <w:rPr>
-          <w:rFonts w:ascii="Courier New" w:hAnsi="Courier New" w:cs="Courier New"/>
-        </w:rPr>
-        <w:t>4(sp)</w:t>
+      <w:proofErr w:type="spellEnd"/>
+      <w:r>
+        <w:rPr>
+          <w:rFonts w:ascii="Courier New" w:hAnsi="Courier New" w:cs="Courier New"/>
+        </w:rPr>
+        <w:t xml:space="preserve"> x1, 4(</w:t>
+      </w:r>
+      <w:proofErr w:type="spellStart"/>
+      <w:r>
+        <w:rPr>
+          <w:rFonts w:ascii="Courier New" w:hAnsi="Courier New" w:cs="Courier New"/>
+        </w:rPr>
+        <w:t>sp</w:t>
+      </w:r>
+      <w:proofErr w:type="spellEnd"/>
+      <w:r>
+        <w:rPr>
+          <w:rFonts w:ascii="Courier New" w:hAnsi="Courier New" w:cs="Courier New"/>
+        </w:rPr>
+        <w:t>)</w:t>
       </w:r>
     </w:p>
     <w:p>
@@ -960,35 +1005,33 @@
           <w:rFonts w:ascii="Courier New" w:hAnsi="Courier New" w:cs="Courier New"/>
         </w:rPr>
       </w:pPr>
+      <w:proofErr w:type="spellStart"/>
       <w:r>
         <w:rPr>
           <w:rFonts w:ascii="Courier New" w:hAnsi="Courier New" w:cs="Courier New"/>
         </w:rPr>
         <w:t>sw</w:t>
       </w:r>
-      <w:r>
-        <w:rPr>
-          <w:rFonts w:ascii="Courier New" w:hAnsi="Courier New" w:cs="Courier New"/>
-        </w:rPr>
-        <w:t xml:space="preserve"> </w:t>
-      </w:r>
-      <w:r>
-        <w:rPr>
-          <w:rFonts w:ascii="Courier New" w:hAnsi="Courier New" w:cs="Courier New"/>
-        </w:rPr>
-        <w:t>x12,</w:t>
-      </w:r>
-      <w:r>
-        <w:rPr>
-          <w:rFonts w:ascii="Courier New" w:hAnsi="Courier New" w:cs="Courier New"/>
-        </w:rPr>
-        <w:t xml:space="preserve"> </w:t>
-      </w:r>
-      <w:r>
-        <w:rPr>
-          <w:rFonts w:ascii="Courier New" w:hAnsi="Courier New" w:cs="Courier New"/>
-        </w:rPr>
-        <w:t>0(sp)</w:t>
+      <w:proofErr w:type="spellEnd"/>
+      <w:r>
+        <w:rPr>
+          <w:rFonts w:ascii="Courier New" w:hAnsi="Courier New" w:cs="Courier New"/>
+        </w:rPr>
+        <w:t xml:space="preserve"> x12, 0(</w:t>
+      </w:r>
+      <w:proofErr w:type="spellStart"/>
+      <w:r>
+        <w:rPr>
+          <w:rFonts w:ascii="Courier New" w:hAnsi="Courier New" w:cs="Courier New"/>
+        </w:rPr>
+        <w:t>sp</w:t>
+      </w:r>
+      <w:proofErr w:type="spellEnd"/>
+      <w:r>
+        <w:rPr>
+          <w:rFonts w:ascii="Courier New" w:hAnsi="Courier New" w:cs="Courier New"/>
+        </w:rPr>
+        <w:t>)</w:t>
       </w:r>
     </w:p>
     <w:p>
@@ -1025,41 +1068,19 @@
           <w:rFonts w:ascii="Courier New" w:hAnsi="Courier New" w:cs="Courier New"/>
         </w:rPr>
       </w:pPr>
+      <w:proofErr w:type="spellStart"/>
       <w:r>
         <w:rPr>
           <w:rFonts w:ascii="Courier New" w:hAnsi="Courier New" w:cs="Courier New"/>
         </w:rPr>
         <w:t>addi</w:t>
       </w:r>
-      <w:r>
-        <w:rPr>
-          <w:rFonts w:ascii="Courier New" w:hAnsi="Courier New" w:cs="Courier New"/>
-        </w:rPr>
-        <w:t xml:space="preserve"> </w:t>
-      </w:r>
-      <w:r>
-        <w:rPr>
-          <w:rFonts w:ascii="Courier New" w:hAnsi="Courier New" w:cs="Courier New"/>
-        </w:rPr>
-        <w:t>x5,</w:t>
-      </w:r>
-      <w:r>
-        <w:rPr>
-          <w:rFonts w:ascii="Courier New" w:hAnsi="Courier New" w:cs="Courier New"/>
-        </w:rPr>
-        <w:t xml:space="preserve"> </w:t>
-      </w:r>
-      <w:r>
-        <w:rPr>
-          <w:rFonts w:ascii="Courier New" w:hAnsi="Courier New" w:cs="Courier New"/>
-        </w:rPr>
-        <w:t>x0,</w:t>
-      </w:r>
-      <w:r>
-        <w:rPr>
-          <w:rFonts w:ascii="Courier New" w:hAnsi="Courier New" w:cs="Courier New"/>
-        </w:rPr>
-        <w:t xml:space="preserve"> </w:t>
+      <w:proofErr w:type="spellEnd"/>
+      <w:r>
+        <w:rPr>
+          <w:rFonts w:ascii="Courier New" w:hAnsi="Courier New" w:cs="Courier New"/>
+        </w:rPr>
+        <w:t xml:space="preserve"> x5, x0, </w:t>
       </w:r>
       <w:r>
         <w:rPr>
@@ -1077,11 +1098,19 @@
           <w:rFonts w:ascii="Courier New" w:hAnsi="Courier New" w:cs="Courier New"/>
         </w:rPr>
       </w:pPr>
-      <w:r>
-        <w:rPr>
-          <w:rFonts w:ascii="Courier New" w:hAnsi="Courier New" w:cs="Courier New"/>
-        </w:rPr>
-        <w:t>bge x12, x5, L1</w:t>
+      <w:proofErr w:type="spellStart"/>
+      <w:r>
+        <w:rPr>
+          <w:rFonts w:ascii="Courier New" w:hAnsi="Courier New" w:cs="Courier New"/>
+        </w:rPr>
+        <w:t>bge</w:t>
+      </w:r>
+      <w:proofErr w:type="spellEnd"/>
+      <w:r>
+        <w:rPr>
+          <w:rFonts w:ascii="Courier New" w:hAnsi="Courier New" w:cs="Courier New"/>
+        </w:rPr>
+        <w:t xml:space="preserve"> x12, x5, L1</w:t>
       </w:r>
     </w:p>
     <w:p>
@@ -1094,12 +1123,21 @@
           <w:color w:val="FF0000"/>
         </w:rPr>
       </w:pPr>
+      <w:proofErr w:type="spellStart"/>
       <w:r>
         <w:rPr>
           <w:rFonts w:ascii="Courier New" w:hAnsi="Courier New" w:cs="Courier New"/>
           <w:color w:val="FF0000"/>
         </w:rPr>
-        <w:t>addi x10, x0, 1</w:t>
+        <w:t>addi</w:t>
+      </w:r>
+      <w:proofErr w:type="spellEnd"/>
+      <w:r>
+        <w:rPr>
+          <w:rFonts w:ascii="Courier New" w:hAnsi="Courier New" w:cs="Courier New"/>
+          <w:color w:val="FF0000"/>
+        </w:rPr>
+        <w:t xml:space="preserve"> x10, x0, 1</w:t>
       </w:r>
     </w:p>
     <w:p>
@@ -1112,18 +1150,27 @@
           <w:color w:val="FF0000"/>
         </w:rPr>
       </w:pPr>
+      <w:proofErr w:type="spellStart"/>
       <w:r>
         <w:rPr>
           <w:rFonts w:ascii="Courier New" w:hAnsi="Courier New" w:cs="Courier New"/>
           <w:color w:val="FF0000"/>
         </w:rPr>
-        <w:t>lw x1</w:t>
-      </w:r>
+        <w:t>lw</w:t>
+      </w:r>
+      <w:proofErr w:type="spellEnd"/>
       <w:r>
         <w:rPr>
           <w:rFonts w:ascii="Courier New" w:hAnsi="Courier New" w:cs="Courier New"/>
           <w:color w:val="FF0000"/>
         </w:rPr>
+        <w:t xml:space="preserve"> x1</w:t>
+      </w:r>
+      <w:r>
+        <w:rPr>
+          <w:rFonts w:ascii="Courier New" w:hAnsi="Courier New" w:cs="Courier New"/>
+          <w:color w:val="FF0000"/>
+        </w:rPr>
         <w:t>2</w:t>
       </w:r>
       <w:r>
@@ -1131,7 +1178,23 @@
           <w:rFonts w:ascii="Courier New" w:hAnsi="Courier New" w:cs="Courier New"/>
           <w:color w:val="FF0000"/>
         </w:rPr>
-        <w:t xml:space="preserve">, 0(sp) </w:t>
+        <w:t>, 0(</w:t>
+      </w:r>
+      <w:proofErr w:type="spellStart"/>
+      <w:r>
+        <w:rPr>
+          <w:rFonts w:ascii="Courier New" w:hAnsi="Courier New" w:cs="Courier New"/>
+          <w:color w:val="FF0000"/>
+        </w:rPr>
+        <w:t>sp</w:t>
+      </w:r>
+      <w:proofErr w:type="spellEnd"/>
+      <w:r>
+        <w:rPr>
+          <w:rFonts w:ascii="Courier New" w:hAnsi="Courier New" w:cs="Courier New"/>
+          <w:color w:val="FF0000"/>
+        </w:rPr>
+        <w:t xml:space="preserve">) </w:t>
       </w:r>
     </w:p>
     <w:p>
@@ -1144,12 +1207,37 @@
           <w:color w:val="FF0000"/>
         </w:rPr>
       </w:pPr>
+      <w:proofErr w:type="spellStart"/>
       <w:r>
         <w:rPr>
           <w:rFonts w:ascii="Courier New" w:hAnsi="Courier New" w:cs="Courier New"/>
           <w:color w:val="FF0000"/>
         </w:rPr>
-        <w:t xml:space="preserve">lw x1, 4(sp) </w:t>
+        <w:t>lw</w:t>
+      </w:r>
+      <w:proofErr w:type="spellEnd"/>
+      <w:r>
+        <w:rPr>
+          <w:rFonts w:ascii="Courier New" w:hAnsi="Courier New" w:cs="Courier New"/>
+          <w:color w:val="FF0000"/>
+        </w:rPr>
+        <w:t xml:space="preserve"> x1, 4(</w:t>
+      </w:r>
+      <w:proofErr w:type="spellStart"/>
+      <w:r>
+        <w:rPr>
+          <w:rFonts w:ascii="Courier New" w:hAnsi="Courier New" w:cs="Courier New"/>
+          <w:color w:val="FF0000"/>
+        </w:rPr>
+        <w:t>sp</w:t>
+      </w:r>
+      <w:proofErr w:type="spellEnd"/>
+      <w:r>
+        <w:rPr>
+          <w:rFonts w:ascii="Courier New" w:hAnsi="Courier New" w:cs="Courier New"/>
+          <w:color w:val="FF0000"/>
+        </w:rPr>
+        <w:t xml:space="preserve">) </w:t>
       </w:r>
     </w:p>
     <w:p>
@@ -1161,12 +1249,48 @@
           <w:rFonts w:ascii="Courier New" w:hAnsi="Courier New" w:cs="Courier New"/>
         </w:rPr>
       </w:pPr>
+      <w:proofErr w:type="spellStart"/>
       <w:r>
         <w:rPr>
           <w:rFonts w:ascii="Courier New" w:hAnsi="Courier New" w:cs="Courier New"/>
         </w:rPr>
         <w:lastRenderedPageBreak/>
-        <w:t xml:space="preserve">addi sp, sp, </w:t>
+        <w:t>addi</w:t>
+      </w:r>
+      <w:proofErr w:type="spellEnd"/>
+      <w:r>
+        <w:rPr>
+          <w:rFonts w:ascii="Courier New" w:hAnsi="Courier New" w:cs="Courier New"/>
+        </w:rPr>
+        <w:t xml:space="preserve"> </w:t>
+      </w:r>
+      <w:proofErr w:type="spellStart"/>
+      <w:r>
+        <w:rPr>
+          <w:rFonts w:ascii="Courier New" w:hAnsi="Courier New" w:cs="Courier New"/>
+        </w:rPr>
+        <w:t>sp</w:t>
+      </w:r>
+      <w:proofErr w:type="spellEnd"/>
+      <w:r>
+        <w:rPr>
+          <w:rFonts w:ascii="Courier New" w:hAnsi="Courier New" w:cs="Courier New"/>
+        </w:rPr>
+        <w:t xml:space="preserve">, </w:t>
+      </w:r>
+      <w:proofErr w:type="spellStart"/>
+      <w:r>
+        <w:rPr>
+          <w:rFonts w:ascii="Courier New" w:hAnsi="Courier New" w:cs="Courier New"/>
+        </w:rPr>
+        <w:t>sp</w:t>
+      </w:r>
+      <w:proofErr w:type="spellEnd"/>
+      <w:r>
+        <w:rPr>
+          <w:rFonts w:ascii="Courier New" w:hAnsi="Courier New" w:cs="Courier New"/>
+        </w:rPr>
+        <w:t xml:space="preserve">, </w:t>
       </w:r>
       <w:r>
         <w:rPr>
@@ -1185,35 +1309,19 @@
           <w:rFonts w:ascii="Courier New" w:hAnsi="Courier New" w:cs="Courier New"/>
         </w:rPr>
       </w:pPr>
+      <w:proofErr w:type="spellStart"/>
       <w:r>
         <w:rPr>
           <w:rFonts w:ascii="Courier New" w:hAnsi="Courier New" w:cs="Courier New"/>
         </w:rPr>
         <w:t>jalr</w:t>
       </w:r>
-      <w:r>
-        <w:rPr>
-          <w:rFonts w:ascii="Courier New" w:hAnsi="Courier New" w:cs="Courier New"/>
-        </w:rPr>
-        <w:t xml:space="preserve"> </w:t>
-      </w:r>
-      <w:r>
-        <w:rPr>
-          <w:rFonts w:ascii="Courier New" w:hAnsi="Courier New" w:cs="Courier New"/>
-        </w:rPr>
-        <w:t>x0,</w:t>
-      </w:r>
-      <w:r>
-        <w:rPr>
-          <w:rFonts w:ascii="Courier New" w:hAnsi="Courier New" w:cs="Courier New"/>
-        </w:rPr>
-        <w:t xml:space="preserve"> </w:t>
-      </w:r>
-      <w:r>
-        <w:rPr>
-          <w:rFonts w:ascii="Courier New" w:hAnsi="Courier New" w:cs="Courier New"/>
-        </w:rPr>
-        <w:t>0(x1)</w:t>
+      <w:proofErr w:type="spellEnd"/>
+      <w:r>
+        <w:rPr>
+          <w:rFonts w:ascii="Courier New" w:hAnsi="Courier New" w:cs="Courier New"/>
+        </w:rPr>
+        <w:t xml:space="preserve"> x0, 0(x1)</w:t>
       </w:r>
     </w:p>
     <w:p>
@@ -1237,17 +1345,19 @@
         </w:rPr>
         <w:t xml:space="preserve">   </w:t>
       </w:r>
-      <w:r>
-        <w:rPr>
-          <w:rFonts w:ascii="Courier New" w:hAnsi="Courier New" w:cs="Courier New"/>
-        </w:rPr>
-        <w:t>addi x12, x12, -1</w:t>
-      </w:r>
-      <w:r>
-        <w:rPr>
-          <w:rFonts w:ascii="Courier New" w:hAnsi="Courier New" w:cs="Courier New"/>
-        </w:rPr>
-        <w:t xml:space="preserve"> </w:t>
+      <w:proofErr w:type="spellStart"/>
+      <w:r>
+        <w:rPr>
+          <w:rFonts w:ascii="Courier New" w:hAnsi="Courier New" w:cs="Courier New"/>
+        </w:rPr>
+        <w:t>addi</w:t>
+      </w:r>
+      <w:proofErr w:type="spellEnd"/>
+      <w:r>
+        <w:rPr>
+          <w:rFonts w:ascii="Courier New" w:hAnsi="Courier New" w:cs="Courier New"/>
+        </w:rPr>
+        <w:t xml:space="preserve"> x12, x12, -1 </w:t>
       </w:r>
     </w:p>
     <w:p>
@@ -1259,35 +1369,19 @@
           <w:rFonts w:ascii="Courier New" w:hAnsi="Courier New" w:cs="Courier New"/>
         </w:rPr>
       </w:pPr>
+      <w:proofErr w:type="spellStart"/>
       <w:r>
         <w:rPr>
           <w:rFonts w:ascii="Courier New" w:hAnsi="Courier New" w:cs="Courier New"/>
         </w:rPr>
         <w:t>jal</w:t>
       </w:r>
-      <w:r>
-        <w:rPr>
-          <w:rFonts w:ascii="Courier New" w:hAnsi="Courier New" w:cs="Courier New"/>
-        </w:rPr>
-        <w:t xml:space="preserve"> </w:t>
-      </w:r>
-      <w:r>
-        <w:rPr>
-          <w:rFonts w:ascii="Courier New" w:hAnsi="Courier New" w:cs="Courier New"/>
-        </w:rPr>
-        <w:t>x1,</w:t>
-      </w:r>
-      <w:r>
-        <w:rPr>
-          <w:rFonts w:ascii="Courier New" w:hAnsi="Courier New" w:cs="Courier New"/>
-        </w:rPr>
-        <w:t xml:space="preserve"> </w:t>
-      </w:r>
-      <w:r>
-        <w:rPr>
-          <w:rFonts w:ascii="Courier New" w:hAnsi="Courier New" w:cs="Courier New"/>
-        </w:rPr>
-        <w:t>FACT</w:t>
+      <w:proofErr w:type="spellEnd"/>
+      <w:r>
+        <w:rPr>
+          <w:rFonts w:ascii="Courier New" w:hAnsi="Courier New" w:cs="Courier New"/>
+        </w:rPr>
+        <w:t xml:space="preserve"> x1, FACT</w:t>
       </w:r>
     </w:p>
     <w:p>
@@ -1306,12 +1400,21 @@
         </w:rPr>
         <w:t xml:space="preserve"># </w:t>
       </w:r>
+      <w:proofErr w:type="spellStart"/>
       <w:r>
         <w:rPr>
           <w:rFonts w:ascii="Courier New" w:hAnsi="Courier New" w:cs="Courier New"/>
           <w:color w:val="FF0000"/>
         </w:rPr>
-        <w:t>addi x10, x0, 1</w:t>
+        <w:t>addi</w:t>
+      </w:r>
+      <w:proofErr w:type="spellEnd"/>
+      <w:r>
+        <w:rPr>
+          <w:rFonts w:ascii="Courier New" w:hAnsi="Courier New" w:cs="Courier New"/>
+          <w:color w:val="FF0000"/>
+        </w:rPr>
+        <w:t xml:space="preserve"> x10, x0, 1</w:t>
       </w:r>
       <w:r>
         <w:rPr>
@@ -1330,18 +1433,27 @@
           <w:color w:val="FF0000"/>
         </w:rPr>
       </w:pPr>
+      <w:proofErr w:type="spellStart"/>
       <w:r>
         <w:rPr>
           <w:rFonts w:ascii="Courier New" w:hAnsi="Courier New" w:cs="Courier New"/>
           <w:color w:val="FF0000"/>
         </w:rPr>
-        <w:t>lw x1</w:t>
-      </w:r>
+        <w:t>lw</w:t>
+      </w:r>
+      <w:proofErr w:type="spellEnd"/>
       <w:r>
         <w:rPr>
           <w:rFonts w:ascii="Courier New" w:hAnsi="Courier New" w:cs="Courier New"/>
           <w:color w:val="FF0000"/>
         </w:rPr>
+        <w:t xml:space="preserve"> x1</w:t>
+      </w:r>
+      <w:r>
+        <w:rPr>
+          <w:rFonts w:ascii="Courier New" w:hAnsi="Courier New" w:cs="Courier New"/>
+          <w:color w:val="FF0000"/>
+        </w:rPr>
         <w:t>2</w:t>
       </w:r>
       <w:r>
@@ -1349,14 +1461,23 @@
           <w:rFonts w:ascii="Courier New" w:hAnsi="Courier New" w:cs="Courier New"/>
           <w:color w:val="FF0000"/>
         </w:rPr>
-        <w:t>, 0(sp)</w:t>
-      </w:r>
+        <w:t>, 0(</w:t>
+      </w:r>
+      <w:proofErr w:type="spellStart"/>
       <w:r>
         <w:rPr>
           <w:rFonts w:ascii="Courier New" w:hAnsi="Courier New" w:cs="Courier New"/>
           <w:color w:val="FF0000"/>
         </w:rPr>
-        <w:t xml:space="preserve"> </w:t>
+        <w:t>sp</w:t>
+      </w:r>
+      <w:proofErr w:type="spellEnd"/>
+      <w:r>
+        <w:rPr>
+          <w:rFonts w:ascii="Courier New" w:hAnsi="Courier New" w:cs="Courier New"/>
+          <w:color w:val="FF0000"/>
+        </w:rPr>
+        <w:t xml:space="preserve">) </w:t>
       </w:r>
     </w:p>
     <w:p>
@@ -1365,17 +1486,18 @@
         <w:spacing w:before="147" w:line="360" w:lineRule="auto"/>
         <w:ind w:leftChars="615" w:left="1353" w:rightChars="189" w:right="416"/>
         <w:rPr>
+          <w:rFonts w:ascii="Courier New" w:eastAsia="SimSun" w:hAnsi="Courier New" w:cs="Courier New"/>
+          <w:color w:val="FF0000"/>
+          <w:lang w:eastAsia="zh-CN"/>
+        </w:rPr>
+      </w:pPr>
+      <w:proofErr w:type="spellStart"/>
+      <w:r>
+        <w:rPr>
           <w:rFonts w:ascii="Courier New" w:eastAsia="SimSun" w:hAnsi="Courier New" w:cs="Courier New" w:hint="eastAsia"/>
           <w:color w:val="FF0000"/>
           <w:lang w:eastAsia="zh-CN"/>
         </w:rPr>
-      </w:pPr>
-      <w:r>
-        <w:rPr>
-          <w:rFonts w:ascii="Courier New" w:eastAsia="SimSun" w:hAnsi="Courier New" w:cs="Courier New" w:hint="eastAsia"/>
-          <w:color w:val="FF0000"/>
-          <w:lang w:eastAsia="zh-CN"/>
-        </w:rPr>
         <w:t>m</w:t>
       </w:r>
       <w:r>
@@ -1384,7 +1506,16 @@
           <w:color w:val="FF0000"/>
           <w:lang w:eastAsia="zh-CN"/>
         </w:rPr>
-        <w:t>ul x10, x12, x10</w:t>
+        <w:t>ul</w:t>
+      </w:r>
+      <w:proofErr w:type="spellEnd"/>
+      <w:r>
+        <w:rPr>
+          <w:rFonts w:ascii="Courier New" w:eastAsia="SimSun" w:hAnsi="Courier New" w:cs="Courier New"/>
+          <w:color w:val="FF0000"/>
+          <w:lang w:eastAsia="zh-CN"/>
+        </w:rPr>
+        <w:t xml:space="preserve"> x10, x12, x10</w:t>
       </w:r>
     </w:p>
     <w:p>
@@ -1397,12 +1528,37 @@
           <w:color w:val="FF0000"/>
         </w:rPr>
       </w:pPr>
+      <w:proofErr w:type="spellStart"/>
       <w:r>
         <w:rPr>
           <w:rFonts w:ascii="Courier New" w:hAnsi="Courier New" w:cs="Courier New"/>
           <w:color w:val="FF0000"/>
         </w:rPr>
-        <w:t xml:space="preserve">lw x1, 4(sp) </w:t>
+        <w:t>lw</w:t>
+      </w:r>
+      <w:proofErr w:type="spellEnd"/>
+      <w:r>
+        <w:rPr>
+          <w:rFonts w:ascii="Courier New" w:hAnsi="Courier New" w:cs="Courier New"/>
+          <w:color w:val="FF0000"/>
+        </w:rPr>
+        <w:t xml:space="preserve"> x1, 4(</w:t>
+      </w:r>
+      <w:proofErr w:type="spellStart"/>
+      <w:r>
+        <w:rPr>
+          <w:rFonts w:ascii="Courier New" w:hAnsi="Courier New" w:cs="Courier New"/>
+          <w:color w:val="FF0000"/>
+        </w:rPr>
+        <w:t>sp</w:t>
+      </w:r>
+      <w:proofErr w:type="spellEnd"/>
+      <w:r>
+        <w:rPr>
+          <w:rFonts w:ascii="Courier New" w:hAnsi="Courier New" w:cs="Courier New"/>
+          <w:color w:val="FF0000"/>
+        </w:rPr>
+        <w:t xml:space="preserve">) </w:t>
       </w:r>
     </w:p>
     <w:p>
@@ -1414,11 +1570,47 @@
           <w:rFonts w:ascii="Courier New" w:hAnsi="Courier New" w:cs="Courier New"/>
         </w:rPr>
       </w:pPr>
-      <w:r>
-        <w:rPr>
-          <w:rFonts w:ascii="Courier New" w:hAnsi="Courier New" w:cs="Courier New"/>
-        </w:rPr>
-        <w:t xml:space="preserve">addi sp, sp, </w:t>
+      <w:proofErr w:type="spellStart"/>
+      <w:r>
+        <w:rPr>
+          <w:rFonts w:ascii="Courier New" w:hAnsi="Courier New" w:cs="Courier New"/>
+        </w:rPr>
+        <w:t>addi</w:t>
+      </w:r>
+      <w:proofErr w:type="spellEnd"/>
+      <w:r>
+        <w:rPr>
+          <w:rFonts w:ascii="Courier New" w:hAnsi="Courier New" w:cs="Courier New"/>
+        </w:rPr>
+        <w:t xml:space="preserve"> </w:t>
+      </w:r>
+      <w:proofErr w:type="spellStart"/>
+      <w:r>
+        <w:rPr>
+          <w:rFonts w:ascii="Courier New" w:hAnsi="Courier New" w:cs="Courier New"/>
+        </w:rPr>
+        <w:t>sp</w:t>
+      </w:r>
+      <w:proofErr w:type="spellEnd"/>
+      <w:r>
+        <w:rPr>
+          <w:rFonts w:ascii="Courier New" w:hAnsi="Courier New" w:cs="Courier New"/>
+        </w:rPr>
+        <w:t xml:space="preserve">, </w:t>
+      </w:r>
+      <w:proofErr w:type="spellStart"/>
+      <w:r>
+        <w:rPr>
+          <w:rFonts w:ascii="Courier New" w:hAnsi="Courier New" w:cs="Courier New"/>
+        </w:rPr>
+        <w:t>sp</w:t>
+      </w:r>
+      <w:proofErr w:type="spellEnd"/>
+      <w:r>
+        <w:rPr>
+          <w:rFonts w:ascii="Courier New" w:hAnsi="Courier New" w:cs="Courier New"/>
+        </w:rPr>
+        <w:t xml:space="preserve">, </w:t>
       </w:r>
       <w:r>
         <w:rPr>
@@ -1443,35 +1635,19 @@
           <w:rFonts w:ascii="Courier New" w:hAnsi="Courier New" w:cs="Courier New"/>
         </w:rPr>
       </w:pPr>
+      <w:proofErr w:type="spellStart"/>
       <w:r>
         <w:rPr>
           <w:rFonts w:ascii="Courier New" w:hAnsi="Courier New" w:cs="Courier New"/>
         </w:rPr>
         <w:t>jalr</w:t>
       </w:r>
-      <w:r>
-        <w:rPr>
-          <w:rFonts w:ascii="Courier New" w:hAnsi="Courier New" w:cs="Courier New"/>
-        </w:rPr>
-        <w:t xml:space="preserve"> </w:t>
-      </w:r>
-      <w:r>
-        <w:rPr>
-          <w:rFonts w:ascii="Courier New" w:hAnsi="Courier New" w:cs="Courier New"/>
-        </w:rPr>
-        <w:t>x0,</w:t>
-      </w:r>
-      <w:r>
-        <w:rPr>
-          <w:rFonts w:ascii="Courier New" w:hAnsi="Courier New" w:cs="Courier New"/>
-        </w:rPr>
-        <w:t xml:space="preserve"> </w:t>
-      </w:r>
-      <w:r>
-        <w:rPr>
-          <w:rFonts w:ascii="Courier New" w:hAnsi="Courier New" w:cs="Courier New"/>
-        </w:rPr>
-        <w:t>0(x1)</w:t>
+      <w:proofErr w:type="spellEnd"/>
+      <w:r>
+        <w:rPr>
+          <w:rFonts w:ascii="Courier New" w:hAnsi="Courier New" w:cs="Courier New"/>
+        </w:rPr>
+        <w:t xml:space="preserve"> x0, 0(x1)</w:t>
       </w:r>
     </w:p>
     <w:p>
@@ -1675,12 +1851,14 @@
           <w:rFonts w:ascii="Courier New"/>
         </w:rPr>
       </w:pPr>
+      <w:proofErr w:type="spellStart"/>
       <w:r>
         <w:rPr>
           <w:rFonts w:ascii="Courier New"/>
         </w:rPr>
         <w:t>rpt</w:t>
       </w:r>
+      <w:proofErr w:type="spellEnd"/>
       <w:r>
         <w:rPr>
           <w:rFonts w:ascii="Courier New"/>
@@ -1798,23 +1976,19 @@
           <w:rFonts w:ascii="Courier New" w:hAnsi="Courier New" w:cs="Courier New"/>
         </w:rPr>
       </w:pPr>
+      <w:proofErr w:type="spellStart"/>
       <w:r>
         <w:rPr>
           <w:rFonts w:ascii="Courier New" w:hAnsi="Courier New" w:cs="Courier New"/>
         </w:rPr>
         <w:t>goto</w:t>
       </w:r>
-      <w:r>
-        <w:rPr>
-          <w:rFonts w:ascii="Courier New" w:hAnsi="Courier New" w:cs="Courier New"/>
-        </w:rPr>
-        <w:t xml:space="preserve"> </w:t>
-      </w:r>
-      <w:r>
-        <w:rPr>
-          <w:rFonts w:ascii="Courier New" w:hAnsi="Courier New" w:cs="Courier New"/>
-        </w:rPr>
-        <w:t>loop;</w:t>
+      <w:proofErr w:type="spellEnd"/>
+      <w:r>
+        <w:rPr>
+          <w:rFonts w:ascii="Courier New" w:hAnsi="Courier New" w:cs="Courier New"/>
+        </w:rPr>
+        <w:t xml:space="preserve"> loop;</w:t>
       </w:r>
     </w:p>
     <w:p>
@@ -1933,7 +2107,7 @@
               <w:ind w:left="0" w:right="253" w:firstLine="0"/>
               <w:jc w:val="center"/>
               <w:rPr>
-                <w:rFonts w:eastAsia="SimSun" w:hint="eastAsia"/>
+                <w:rFonts w:eastAsia="SimSun"/>
                 <w:sz w:val="24"/>
                 <w:lang w:eastAsia="zh-CN"/>
               </w:rPr>
@@ -1965,7 +2139,7 @@
               <w:ind w:left="0" w:right="253" w:firstLine="0"/>
               <w:jc w:val="center"/>
               <w:rPr>
-                <w:rFonts w:eastAsia="SimSun" w:hint="eastAsia"/>
+                <w:rFonts w:eastAsia="SimSun"/>
                 <w:sz w:val="24"/>
                 <w:lang w:eastAsia="zh-CN"/>
               </w:rPr>
@@ -1997,7 +2171,7 @@
               <w:ind w:left="0" w:right="253" w:firstLine="0"/>
               <w:jc w:val="center"/>
               <w:rPr>
-                <w:rFonts w:eastAsia="SimSun" w:hint="eastAsia"/>
+                <w:rFonts w:eastAsia="SimSun"/>
                 <w:sz w:val="24"/>
                 <w:lang w:eastAsia="zh-CN"/>
               </w:rPr>
@@ -2029,19 +2203,21 @@
               <w:ind w:left="0" w:right="253" w:firstLine="0"/>
               <w:jc w:val="center"/>
               <w:rPr>
-                <w:rFonts w:eastAsia="SimSun" w:hint="eastAsia"/>
-                <w:sz w:val="24"/>
-                <w:lang w:eastAsia="zh-CN"/>
-              </w:rPr>
-            </w:pPr>
-            <w:r>
-              <w:rPr>
                 <w:rFonts w:eastAsia="SimSun"/>
                 <w:sz w:val="24"/>
                 <w:lang w:eastAsia="zh-CN"/>
               </w:rPr>
+            </w:pPr>
+            <w:proofErr w:type="spellStart"/>
+            <w:r>
+              <w:rPr>
+                <w:rFonts w:eastAsia="SimSun"/>
+                <w:sz w:val="24"/>
+                <w:lang w:eastAsia="zh-CN"/>
+              </w:rPr>
               <w:t>rd</w:t>
             </w:r>
+            <w:proofErr w:type="spellEnd"/>
           </w:p>
         </w:tc>
         <w:tc>
@@ -2061,7 +2237,7 @@
               <w:ind w:left="0" w:right="253" w:firstLine="0"/>
               <w:jc w:val="center"/>
               <w:rPr>
-                <w:rFonts w:eastAsia="SimSun" w:hint="eastAsia"/>
+                <w:rFonts w:eastAsia="SimSun"/>
                 <w:sz w:val="24"/>
                 <w:lang w:eastAsia="zh-CN"/>
               </w:rPr>
@@ -2108,7 +2284,7 @@
               <w:ind w:left="0" w:right="253" w:firstLine="0"/>
               <w:jc w:val="center"/>
               <w:rPr>
-                <w:rFonts w:eastAsia="SimSun" w:hint="eastAsia"/>
+                <w:rFonts w:eastAsia="SimSun"/>
                 <w:sz w:val="21"/>
                 <w:szCs w:val="20"/>
                 <w:lang w:eastAsia="zh-CN"/>
@@ -2153,7 +2329,7 @@
               <w:ind w:left="0" w:right="253" w:firstLine="0"/>
               <w:jc w:val="center"/>
               <w:rPr>
-                <w:rFonts w:eastAsia="SimSun" w:hint="eastAsia"/>
+                <w:rFonts w:eastAsia="SimSun"/>
                 <w:sz w:val="21"/>
                 <w:szCs w:val="20"/>
                 <w:lang w:eastAsia="zh-CN"/>
@@ -2198,7 +2374,7 @@
               <w:ind w:left="0" w:right="253" w:firstLine="0"/>
               <w:jc w:val="center"/>
               <w:rPr>
-                <w:rFonts w:eastAsia="SimSun" w:hint="eastAsia"/>
+                <w:rFonts w:eastAsia="SimSun"/>
                 <w:sz w:val="21"/>
                 <w:szCs w:val="20"/>
                 <w:lang w:eastAsia="zh-CN"/>
@@ -2243,7 +2419,7 @@
               <w:ind w:left="0" w:right="253" w:firstLine="0"/>
               <w:jc w:val="center"/>
               <w:rPr>
-                <w:rFonts w:eastAsia="SimSun" w:hint="eastAsia"/>
+                <w:rFonts w:eastAsia="SimSun"/>
                 <w:sz w:val="21"/>
                 <w:szCs w:val="20"/>
                 <w:lang w:eastAsia="zh-CN"/>
@@ -2288,7 +2464,7 @@
               <w:ind w:left="0" w:right="253" w:firstLine="0"/>
               <w:jc w:val="center"/>
               <w:rPr>
-                <w:rFonts w:eastAsia="SimSun" w:hint="eastAsia"/>
+                <w:rFonts w:eastAsia="SimSun"/>
                 <w:sz w:val="21"/>
                 <w:szCs w:val="20"/>
                 <w:lang w:eastAsia="zh-CN"/>
@@ -2384,6 +2560,7 @@
           <w:lang w:eastAsia="zh-CN"/>
         </w:rPr>
       </w:pPr>
+      <w:proofErr w:type="spellStart"/>
       <w:r>
         <w:rPr>
           <w:rFonts w:eastAsia="SimSun" w:hint="eastAsia"/>
@@ -2398,7 +2575,16 @@
           <w:sz w:val="24"/>
           <w:lang w:eastAsia="zh-CN"/>
         </w:rPr>
-        <w:t xml:space="preserve">mm[] stores the index of </w:t>
+        <w:t>mm</w:t>
+      </w:r>
+      <w:proofErr w:type="spellEnd"/>
+      <w:r>
+        <w:rPr>
+          <w:rFonts w:eastAsia="SimSun"/>
+          <w:sz w:val="24"/>
+          <w:lang w:eastAsia="zh-CN"/>
+        </w:rPr>
+        <w:t xml:space="preserve">[] stores the index of </w:t>
       </w:r>
       <w:r>
         <w:rPr>
@@ -2424,6 +2610,7 @@
         </w:rPr>
         <w:t xml:space="preserve"> opcode and funct3 decides it is a </w:t>
       </w:r>
+      <w:proofErr w:type="spellStart"/>
       <w:r>
         <w:rPr>
           <w:rFonts w:ascii="Courier New" w:eastAsia="SimSun" w:hAnsi="Courier New" w:cs="Courier New" w:hint="cs"/>
@@ -2440,6 +2627,7 @@
         </w:rPr>
         <w:t>pt</w:t>
       </w:r>
+      <w:proofErr w:type="spellEnd"/>
       <w:r>
         <w:rPr>
           <w:rFonts w:eastAsia="SimSun" w:hint="cs"/>
@@ -2472,6 +2660,7 @@
         </w:rPr>
         <w:t xml:space="preserve"> and </w:t>
       </w:r>
+      <w:proofErr w:type="spellStart"/>
       <w:r>
         <w:rPr>
           <w:rFonts w:ascii="Courier New" w:eastAsia="SimSun" w:hAnsi="Courier New" w:cs="Courier New"/>
@@ -2480,6 +2669,7 @@
         </w:rPr>
         <w:t>rd</w:t>
       </w:r>
+      <w:proofErr w:type="spellEnd"/>
       <w:r>
         <w:rPr>
           <w:rFonts w:eastAsia="SimSun"/>
@@ -2554,12 +2744,21 @@
           <w:sz w:val="24"/>
         </w:rPr>
       </w:pPr>
-      <w:r>
-        <w:rPr>
-          <w:rFonts w:ascii="Courier New" w:hAnsi="Courier New" w:cs="Courier New"/>
-          <w:sz w:val="24"/>
-        </w:rPr>
-        <w:t>bgt x29, x0, loop</w:t>
+      <w:proofErr w:type="spellStart"/>
+      <w:r>
+        <w:rPr>
+          <w:rFonts w:ascii="Courier New" w:hAnsi="Courier New" w:cs="Courier New"/>
+          <w:sz w:val="24"/>
+        </w:rPr>
+        <w:t>bgt</w:t>
+      </w:r>
+      <w:proofErr w:type="spellEnd"/>
+      <w:r>
+        <w:rPr>
+          <w:rFonts w:ascii="Courier New" w:hAnsi="Courier New" w:cs="Courier New"/>
+          <w:sz w:val="24"/>
+        </w:rPr>
+        <w:t xml:space="preserve"> x29, x0, loop</w:t>
       </w:r>
     </w:p>
     <w:p>
@@ -2615,6 +2814,7 @@
         </w:rPr>
         <w:tab/>
       </w:r>
+      <w:proofErr w:type="spellStart"/>
       <w:r>
         <w:rPr>
           <w:rFonts w:ascii="Courier New" w:eastAsia="SimSun" w:hAnsi="Courier New" w:cs="Courier New" w:hint="eastAsia"/>
@@ -2629,7 +2829,16 @@
           <w:sz w:val="24"/>
           <w:lang w:eastAsia="zh-CN"/>
         </w:rPr>
-        <w:t>ddi x29, x29, -1</w:t>
+        <w:t>ddi</w:t>
+      </w:r>
+      <w:proofErr w:type="spellEnd"/>
+      <w:r>
+        <w:rPr>
+          <w:rFonts w:ascii="Courier New" w:eastAsia="SimSun" w:hAnsi="Courier New" w:cs="Courier New"/>
+          <w:sz w:val="24"/>
+          <w:lang w:eastAsia="zh-CN"/>
+        </w:rPr>
+        <w:t xml:space="preserve"> x29, x29, -1</w:t>
       </w:r>
     </w:p>
     <w:p>
@@ -2641,7 +2850,7 @@
         <w:spacing w:line="360" w:lineRule="auto"/>
         <w:ind w:left="832" w:right="240" w:firstLine="0"/>
         <w:rPr>
-          <w:rFonts w:ascii="Courier New" w:eastAsia="SimSun" w:hAnsi="Courier New" w:cs="Courier New" w:hint="eastAsia"/>
+          <w:rFonts w:ascii="Courier New" w:eastAsia="SimSun" w:hAnsi="Courier New" w:cs="Courier New"/>
           <w:sz w:val="24"/>
           <w:lang w:eastAsia="zh-CN"/>
         </w:rPr>
@@ -2684,13 +2893,7 @@
           <w:sz w:val="24"/>
         </w:rPr>
         <w:lastRenderedPageBreak/>
-        <w:t>(</w:t>
-      </w:r>
-      <w:r>
-        <w:rPr>
-          <w:sz w:val="24"/>
-        </w:rPr>
-        <w:t>7</w:t>
+        <w:t>(7</w:t>
       </w:r>
       <w:r>
         <w:rPr>
@@ -2980,13 +3183,23 @@
           <w:lang w:eastAsia="zh-CN"/>
         </w:rPr>
       </w:pPr>
+      <w:proofErr w:type="spellStart"/>
       <w:r>
         <w:rPr>
           <w:rFonts w:ascii="Courier New" w:eastAsia="SimSun" w:hAnsi="Courier New" w:cs="Courier New"/>
           <w:sz w:val="24"/>
           <w:lang w:eastAsia="zh-CN"/>
         </w:rPr>
-        <w:t xml:space="preserve">bne x20, x22, </w:t>
+        <w:t>bne</w:t>
+      </w:r>
+      <w:proofErr w:type="spellEnd"/>
+      <w:r>
+        <w:rPr>
+          <w:rFonts w:ascii="Courier New" w:eastAsia="SimSun" w:hAnsi="Courier New" w:cs="Courier New"/>
+          <w:sz w:val="24"/>
+          <w:lang w:eastAsia="zh-CN"/>
+        </w:rPr>
+        <w:t xml:space="preserve"> x20, x22, </w:t>
       </w:r>
       <w:r>
         <w:rPr>
@@ -3141,7 +3354,7 @@
         <w:spacing w:before="136"/>
         <w:ind w:left="732" w:firstLine="0"/>
         <w:rPr>
-          <w:rFonts w:eastAsia="SimSun" w:hint="eastAsia"/>
+          <w:rFonts w:eastAsia="SimSun"/>
           <w:sz w:val="24"/>
           <w:lang w:eastAsia="zh-CN"/>
         </w:rPr>
@@ -3276,11 +3489,33 @@
           <w:rFonts w:ascii="Courier New"/>
         </w:rPr>
       </w:pPr>
+      <w:proofErr w:type="spellStart"/>
       <w:r>
         <w:rPr>
           <w:rFonts w:ascii="Courier New"/>
         </w:rPr>
-        <w:t>lw x21, -32(sp)</w:t>
+        <w:t>lw</w:t>
+      </w:r>
+      <w:proofErr w:type="spellEnd"/>
+      <w:r>
+        <w:rPr>
+          <w:rFonts w:ascii="Courier New"/>
+        </w:rPr>
+        <w:t xml:space="preserve"> x21, -32(</w:t>
+      </w:r>
+      <w:proofErr w:type="spellStart"/>
+      <w:r>
+        <w:rPr>
+          <w:rFonts w:ascii="Courier New"/>
+        </w:rPr>
+        <w:t>sp</w:t>
+      </w:r>
+      <w:proofErr w:type="spellEnd"/>
+      <w:r>
+        <w:rPr>
+          <w:rFonts w:ascii="Courier New"/>
+        </w:rPr>
+        <w:t>)</w:t>
       </w:r>
     </w:p>
     <w:p>
@@ -3368,13 +3603,7 @@
         <w:rPr>
           <w:sz w:val="24"/>
         </w:rPr>
-        <w:t>co</w:t>
-      </w:r>
-      <w:r>
-        <w:rPr>
-          <w:sz w:val="24"/>
-        </w:rPr>
-        <w:t>rresponding</w:t>
+        <w:t>corresponding</w:t>
       </w:r>
       <w:r>
         <w:rPr>
@@ -3563,7 +3792,7 @@
         <w:spacing w:before="137"/>
         <w:ind w:left="732" w:firstLine="0"/>
         <w:rPr>
-          <w:rFonts w:eastAsia="SimSun" w:hint="eastAsia"/>
+          <w:rFonts w:eastAsia="SimSun"/>
           <w:sz w:val="24"/>
           <w:lang w:eastAsia="zh-CN"/>
         </w:rPr>
@@ -3658,8 +3887,16 @@
         <w:rPr>
           <w:sz w:val="24"/>
         </w:rPr>
-        <w:t>(4 points) show the bit fields of an R-type format instruction assuming opcode and func</w:t>
-      </w:r>
+        <w:t xml:space="preserve">(4 points) show the bit fields of an R-type format instruction assuming opcode and </w:t>
+      </w:r>
+      <w:proofErr w:type="spellStart"/>
+      <w:r>
+        <w:rPr>
+          <w:sz w:val="24"/>
+        </w:rPr>
+        <w:t>func</w:t>
+      </w:r>
+      <w:proofErr w:type="spellEnd"/>
       <w:r>
         <w:rPr>
           <w:spacing w:val="-57"/>
@@ -3712,6 +3949,557 @@
         </w:rPr>
         <w:t>changed.</w:t>
       </w:r>
+    </w:p>
+    <w:tbl>
+      <w:tblPr>
+        <w:tblStyle w:val="a7"/>
+        <w:tblpPr w:leftFromText="142" w:rightFromText="142" w:vertAnchor="text" w:horzAnchor="margin" w:tblpXSpec="center" w:tblpY="28"/>
+        <w:tblW w:w="4305" w:type="pct"/>
+        <w:tblLook w:val="04A0" w:firstRow="1" w:lastRow="0" w:firstColumn="1" w:lastColumn="0" w:noHBand="0" w:noVBand="1"/>
+      </w:tblPr>
+      <w:tblGrid>
+        <w:gridCol w:w="1464"/>
+        <w:gridCol w:w="1444"/>
+        <w:gridCol w:w="1445"/>
+        <w:gridCol w:w="1083"/>
+        <w:gridCol w:w="1445"/>
+        <w:gridCol w:w="1433"/>
+      </w:tblGrid>
+      <w:tr>
+        <w:tc>
+          <w:tcPr>
+            <w:tcW w:w="932" w:type="pct"/>
+            <w:tcBorders>
+              <w:bottom w:val="single" w:sz="4" w:space="0" w:color="auto"/>
+            </w:tcBorders>
+          </w:tcPr>
+          <w:p>
+            <w:pPr>
+              <w:pStyle w:val="a6"/>
+              <w:tabs>
+                <w:tab w:val="left" w:pos="833"/>
+              </w:tabs>
+              <w:spacing w:before="136" w:line="360" w:lineRule="auto"/>
+              <w:ind w:left="0" w:right="253" w:firstLine="0"/>
+              <w:jc w:val="center"/>
+              <w:rPr>
+                <w:rFonts w:eastAsia="SimSun"/>
+                <w:sz w:val="24"/>
+                <w:lang w:eastAsia="zh-CN"/>
+              </w:rPr>
+            </w:pPr>
+            <w:r>
+              <w:rPr>
+                <w:rFonts w:eastAsia="SimSun" w:hint="eastAsia"/>
+                <w:sz w:val="24"/>
+                <w:lang w:eastAsia="zh-CN"/>
+              </w:rPr>
+              <w:t>funct</w:t>
+            </w:r>
+            <w:r>
+              <w:rPr>
+                <w:rFonts w:eastAsia="SimSun"/>
+                <w:sz w:val="24"/>
+                <w:lang w:eastAsia="zh-CN"/>
+              </w:rPr>
+              <w:t>7</w:t>
+            </w:r>
+          </w:p>
+        </w:tc>
+        <w:tc>
+          <w:tcPr>
+            <w:tcW w:w="920" w:type="pct"/>
+            <w:tcBorders>
+              <w:bottom w:val="single" w:sz="4" w:space="0" w:color="auto"/>
+            </w:tcBorders>
+          </w:tcPr>
+          <w:p>
+            <w:pPr>
+              <w:pStyle w:val="a6"/>
+              <w:tabs>
+                <w:tab w:val="left" w:pos="833"/>
+              </w:tabs>
+              <w:spacing w:before="136" w:line="360" w:lineRule="auto"/>
+              <w:ind w:left="0" w:right="253" w:firstLine="0"/>
+              <w:jc w:val="center"/>
+              <w:rPr>
+                <w:rFonts w:eastAsia="SimSun"/>
+                <w:sz w:val="24"/>
+                <w:lang w:eastAsia="zh-CN"/>
+              </w:rPr>
+            </w:pPr>
+            <w:r>
+              <w:rPr>
+                <w:rFonts w:eastAsia="SimSun"/>
+                <w:sz w:val="24"/>
+                <w:lang w:eastAsia="zh-CN"/>
+              </w:rPr>
+              <w:t>rs</w:t>
+            </w:r>
+            <w:r>
+              <w:rPr>
+                <w:rFonts w:eastAsia="SimSun"/>
+                <w:sz w:val="24"/>
+                <w:lang w:eastAsia="zh-CN"/>
+              </w:rPr>
+              <w:t>2</w:t>
+            </w:r>
+          </w:p>
+        </w:tc>
+        <w:tc>
+          <w:tcPr>
+            <w:tcW w:w="920" w:type="pct"/>
+            <w:tcBorders>
+              <w:bottom w:val="single" w:sz="4" w:space="0" w:color="auto"/>
+            </w:tcBorders>
+          </w:tcPr>
+          <w:p>
+            <w:pPr>
+              <w:pStyle w:val="a6"/>
+              <w:tabs>
+                <w:tab w:val="left" w:pos="833"/>
+              </w:tabs>
+              <w:spacing w:before="136" w:line="360" w:lineRule="auto"/>
+              <w:ind w:left="0" w:right="253" w:firstLine="0"/>
+              <w:jc w:val="center"/>
+              <w:rPr>
+                <w:rFonts w:eastAsia="SimSun"/>
+                <w:sz w:val="24"/>
+                <w:lang w:eastAsia="zh-CN"/>
+              </w:rPr>
+            </w:pPr>
+            <w:r>
+              <w:rPr>
+                <w:rFonts w:eastAsia="SimSun"/>
+                <w:sz w:val="24"/>
+                <w:lang w:eastAsia="zh-CN"/>
+              </w:rPr>
+              <w:t>rs1</w:t>
+            </w:r>
+          </w:p>
+        </w:tc>
+        <w:tc>
+          <w:tcPr>
+            <w:tcW w:w="395" w:type="pct"/>
+            <w:tcBorders>
+              <w:bottom w:val="single" w:sz="4" w:space="0" w:color="auto"/>
+            </w:tcBorders>
+          </w:tcPr>
+          <w:p>
+            <w:pPr>
+              <w:pStyle w:val="a6"/>
+              <w:tabs>
+                <w:tab w:val="left" w:pos="833"/>
+              </w:tabs>
+              <w:spacing w:before="136" w:line="360" w:lineRule="auto"/>
+              <w:ind w:left="0" w:right="253" w:firstLine="0"/>
+              <w:jc w:val="center"/>
+              <w:rPr>
+                <w:rFonts w:eastAsia="SimSun"/>
+                <w:sz w:val="24"/>
+                <w:lang w:eastAsia="zh-CN"/>
+              </w:rPr>
+            </w:pPr>
+            <w:r>
+              <w:rPr>
+                <w:rFonts w:eastAsia="SimSun" w:hint="eastAsia"/>
+                <w:sz w:val="24"/>
+                <w:lang w:eastAsia="zh-CN"/>
+              </w:rPr>
+              <w:t>f</w:t>
+            </w:r>
+            <w:r>
+              <w:rPr>
+                <w:rFonts w:eastAsia="SimSun"/>
+                <w:sz w:val="24"/>
+                <w:lang w:eastAsia="zh-CN"/>
+              </w:rPr>
+              <w:t>unct3</w:t>
+            </w:r>
+          </w:p>
+        </w:tc>
+        <w:tc>
+          <w:tcPr>
+            <w:tcW w:w="920" w:type="pct"/>
+            <w:tcBorders>
+              <w:bottom w:val="single" w:sz="4" w:space="0" w:color="auto"/>
+            </w:tcBorders>
+          </w:tcPr>
+          <w:p>
+            <w:pPr>
+              <w:pStyle w:val="a6"/>
+              <w:tabs>
+                <w:tab w:val="left" w:pos="833"/>
+              </w:tabs>
+              <w:spacing w:before="136" w:line="360" w:lineRule="auto"/>
+              <w:ind w:left="0" w:right="253" w:firstLine="0"/>
+              <w:jc w:val="center"/>
+              <w:rPr>
+                <w:rFonts w:eastAsia="SimSun"/>
+                <w:sz w:val="24"/>
+                <w:lang w:eastAsia="zh-CN"/>
+              </w:rPr>
+            </w:pPr>
+            <w:proofErr w:type="spellStart"/>
+            <w:r>
+              <w:rPr>
+                <w:rFonts w:eastAsia="SimSun"/>
+                <w:sz w:val="24"/>
+                <w:lang w:eastAsia="zh-CN"/>
+              </w:rPr>
+              <w:t>rd</w:t>
+            </w:r>
+            <w:proofErr w:type="spellEnd"/>
+          </w:p>
+        </w:tc>
+        <w:tc>
+          <w:tcPr>
+            <w:tcW w:w="1101" w:type="pct"/>
+            <w:tcBorders>
+              <w:bottom w:val="single" w:sz="4" w:space="0" w:color="auto"/>
+            </w:tcBorders>
+          </w:tcPr>
+          <w:p>
+            <w:pPr>
+              <w:pStyle w:val="a6"/>
+              <w:tabs>
+                <w:tab w:val="left" w:pos="833"/>
+              </w:tabs>
+              <w:spacing w:before="136" w:line="360" w:lineRule="auto"/>
+              <w:ind w:left="0" w:right="253" w:firstLine="0"/>
+              <w:jc w:val="center"/>
+              <w:rPr>
+                <w:rFonts w:eastAsia="SimSun"/>
+                <w:sz w:val="24"/>
+                <w:lang w:eastAsia="zh-CN"/>
+              </w:rPr>
+            </w:pPr>
+            <w:r>
+              <w:rPr>
+                <w:rFonts w:eastAsia="SimSun" w:hint="eastAsia"/>
+                <w:sz w:val="24"/>
+                <w:lang w:eastAsia="zh-CN"/>
+              </w:rPr>
+              <w:t>o</w:t>
+            </w:r>
+            <w:r>
+              <w:rPr>
+                <w:rFonts w:eastAsia="SimSun"/>
+                <w:sz w:val="24"/>
+                <w:lang w:eastAsia="zh-CN"/>
+              </w:rPr>
+              <w:t>pcode</w:t>
+            </w:r>
+          </w:p>
+        </w:tc>
+      </w:tr>
+      <w:tr>
+        <w:trPr>
+          <w:trHeight w:val="227"/>
+        </w:trPr>
+        <w:tc>
+          <w:tcPr>
+            <w:tcW w:w="932" w:type="pct"/>
+            <w:tcBorders>
+              <w:left w:val="nil"/>
+              <w:bottom w:val="nil"/>
+              <w:right w:val="nil"/>
+            </w:tcBorders>
+          </w:tcPr>
+          <w:p>
+            <w:pPr>
+              <w:pStyle w:val="a6"/>
+              <w:tabs>
+                <w:tab w:val="left" w:pos="833"/>
+              </w:tabs>
+              <w:spacing w:before="136" w:line="360" w:lineRule="auto"/>
+              <w:ind w:left="0" w:right="253" w:firstLine="0"/>
+              <w:jc w:val="center"/>
+              <w:rPr>
+                <w:rFonts w:eastAsia="SimSun"/>
+                <w:sz w:val="21"/>
+                <w:szCs w:val="20"/>
+                <w:lang w:eastAsia="zh-CN"/>
+              </w:rPr>
+            </w:pPr>
+            <w:r>
+              <w:rPr>
+                <w:rFonts w:eastAsia="SimSun"/>
+                <w:sz w:val="21"/>
+                <w:szCs w:val="20"/>
+                <w:lang w:eastAsia="zh-CN"/>
+              </w:rPr>
+              <w:t>7</w:t>
+            </w:r>
+            <w:r>
+              <w:rPr>
+                <w:rFonts w:eastAsia="SimSun"/>
+                <w:sz w:val="21"/>
+                <w:szCs w:val="20"/>
+                <w:lang w:eastAsia="zh-CN"/>
+              </w:rPr>
+              <w:t xml:space="preserve"> bits</w:t>
+            </w:r>
+          </w:p>
+        </w:tc>
+        <w:tc>
+          <w:tcPr>
+            <w:tcW w:w="920" w:type="pct"/>
+            <w:tcBorders>
+              <w:left w:val="nil"/>
+              <w:bottom w:val="nil"/>
+              <w:right w:val="nil"/>
+            </w:tcBorders>
+          </w:tcPr>
+          <w:p>
+            <w:pPr>
+              <w:pStyle w:val="a6"/>
+              <w:tabs>
+                <w:tab w:val="left" w:pos="833"/>
+              </w:tabs>
+              <w:spacing w:before="136" w:line="360" w:lineRule="auto"/>
+              <w:ind w:left="0" w:right="253" w:firstLine="0"/>
+              <w:jc w:val="center"/>
+              <w:rPr>
+                <w:rFonts w:eastAsia="SimSun"/>
+                <w:sz w:val="21"/>
+                <w:szCs w:val="20"/>
+                <w:lang w:eastAsia="zh-CN"/>
+              </w:rPr>
+            </w:pPr>
+            <w:r>
+              <w:rPr>
+                <w:rFonts w:eastAsia="SimSun"/>
+                <w:sz w:val="21"/>
+                <w:szCs w:val="20"/>
+                <w:lang w:eastAsia="zh-CN"/>
+              </w:rPr>
+              <w:t>7</w:t>
+            </w:r>
+            <w:r>
+              <w:rPr>
+                <w:rFonts w:eastAsia="SimSun"/>
+                <w:sz w:val="21"/>
+                <w:szCs w:val="20"/>
+                <w:lang w:eastAsia="zh-CN"/>
+              </w:rPr>
+              <w:t xml:space="preserve"> bits</w:t>
+            </w:r>
+          </w:p>
+        </w:tc>
+        <w:tc>
+          <w:tcPr>
+            <w:tcW w:w="920" w:type="pct"/>
+            <w:tcBorders>
+              <w:left w:val="nil"/>
+              <w:bottom w:val="nil"/>
+              <w:right w:val="nil"/>
+            </w:tcBorders>
+          </w:tcPr>
+          <w:p>
+            <w:pPr>
+              <w:pStyle w:val="a6"/>
+              <w:tabs>
+                <w:tab w:val="left" w:pos="833"/>
+              </w:tabs>
+              <w:spacing w:before="136" w:line="360" w:lineRule="auto"/>
+              <w:ind w:left="0" w:right="253" w:firstLine="0"/>
+              <w:jc w:val="center"/>
+              <w:rPr>
+                <w:rFonts w:eastAsia="SimSun"/>
+                <w:sz w:val="21"/>
+                <w:szCs w:val="20"/>
+                <w:lang w:eastAsia="zh-CN"/>
+              </w:rPr>
+            </w:pPr>
+            <w:r>
+              <w:rPr>
+                <w:rFonts w:eastAsia="SimSun"/>
+                <w:sz w:val="21"/>
+                <w:szCs w:val="20"/>
+                <w:lang w:eastAsia="zh-CN"/>
+              </w:rPr>
+              <w:t>7</w:t>
+            </w:r>
+            <w:r>
+              <w:rPr>
+                <w:rFonts w:eastAsia="SimSun"/>
+                <w:sz w:val="21"/>
+                <w:szCs w:val="20"/>
+                <w:lang w:eastAsia="zh-CN"/>
+              </w:rPr>
+              <w:t xml:space="preserve"> bits</w:t>
+            </w:r>
+          </w:p>
+        </w:tc>
+        <w:tc>
+          <w:tcPr>
+            <w:tcW w:w="395" w:type="pct"/>
+            <w:tcBorders>
+              <w:left w:val="nil"/>
+              <w:bottom w:val="nil"/>
+              <w:right w:val="nil"/>
+            </w:tcBorders>
+          </w:tcPr>
+          <w:p>
+            <w:pPr>
+              <w:pStyle w:val="a6"/>
+              <w:tabs>
+                <w:tab w:val="left" w:pos="833"/>
+              </w:tabs>
+              <w:spacing w:before="136" w:line="360" w:lineRule="auto"/>
+              <w:ind w:left="0" w:right="253" w:firstLine="0"/>
+              <w:jc w:val="center"/>
+              <w:rPr>
+                <w:rFonts w:eastAsia="SimSun" w:hint="eastAsia"/>
+                <w:sz w:val="21"/>
+                <w:szCs w:val="20"/>
+                <w:lang w:eastAsia="zh-CN"/>
+              </w:rPr>
+            </w:pPr>
+            <w:r>
+              <w:rPr>
+                <w:rFonts w:eastAsia="SimSun" w:hint="eastAsia"/>
+                <w:sz w:val="21"/>
+                <w:szCs w:val="20"/>
+                <w:lang w:eastAsia="zh-CN"/>
+              </w:rPr>
+              <w:t>3</w:t>
+            </w:r>
+            <w:r>
+              <w:rPr>
+                <w:rFonts w:eastAsia="SimSun"/>
+                <w:sz w:val="21"/>
+                <w:szCs w:val="20"/>
+                <w:lang w:eastAsia="zh-CN"/>
+              </w:rPr>
+              <w:t xml:space="preserve"> bits</w:t>
+            </w:r>
+          </w:p>
+        </w:tc>
+        <w:tc>
+          <w:tcPr>
+            <w:tcW w:w="920" w:type="pct"/>
+            <w:tcBorders>
+              <w:left w:val="nil"/>
+              <w:bottom w:val="nil"/>
+              <w:right w:val="nil"/>
+            </w:tcBorders>
+          </w:tcPr>
+          <w:p>
+            <w:pPr>
+              <w:pStyle w:val="a6"/>
+              <w:tabs>
+                <w:tab w:val="left" w:pos="833"/>
+              </w:tabs>
+              <w:spacing w:before="136" w:line="360" w:lineRule="auto"/>
+              <w:ind w:left="0" w:right="253" w:firstLine="0"/>
+              <w:jc w:val="center"/>
+              <w:rPr>
+                <w:rFonts w:eastAsia="SimSun"/>
+                <w:sz w:val="21"/>
+                <w:szCs w:val="20"/>
+                <w:lang w:eastAsia="zh-CN"/>
+              </w:rPr>
+            </w:pPr>
+            <w:r>
+              <w:rPr>
+                <w:rFonts w:eastAsia="SimSun"/>
+                <w:sz w:val="21"/>
+                <w:szCs w:val="20"/>
+                <w:lang w:eastAsia="zh-CN"/>
+              </w:rPr>
+              <w:t>7</w:t>
+            </w:r>
+            <w:r>
+              <w:rPr>
+                <w:rFonts w:eastAsia="SimSun"/>
+                <w:sz w:val="21"/>
+                <w:szCs w:val="20"/>
+                <w:lang w:eastAsia="zh-CN"/>
+              </w:rPr>
+              <w:t xml:space="preserve"> bits</w:t>
+            </w:r>
+          </w:p>
+        </w:tc>
+        <w:tc>
+          <w:tcPr>
+            <w:tcW w:w="1101" w:type="pct"/>
+            <w:tcBorders>
+              <w:left w:val="nil"/>
+              <w:bottom w:val="nil"/>
+              <w:right w:val="nil"/>
+            </w:tcBorders>
+          </w:tcPr>
+          <w:p>
+            <w:pPr>
+              <w:pStyle w:val="a6"/>
+              <w:tabs>
+                <w:tab w:val="left" w:pos="833"/>
+              </w:tabs>
+              <w:spacing w:before="136" w:line="360" w:lineRule="auto"/>
+              <w:ind w:left="0" w:right="253" w:firstLine="0"/>
+              <w:jc w:val="center"/>
+              <w:rPr>
+                <w:rFonts w:eastAsia="SimSun"/>
+                <w:sz w:val="21"/>
+                <w:szCs w:val="20"/>
+                <w:lang w:eastAsia="zh-CN"/>
+              </w:rPr>
+            </w:pPr>
+            <w:r>
+              <w:rPr>
+                <w:rFonts w:eastAsia="SimSun" w:hint="eastAsia"/>
+                <w:sz w:val="21"/>
+                <w:szCs w:val="20"/>
+                <w:lang w:eastAsia="zh-CN"/>
+              </w:rPr>
+              <w:t>7</w:t>
+            </w:r>
+            <w:r>
+              <w:rPr>
+                <w:rFonts w:eastAsia="SimSun"/>
+                <w:sz w:val="21"/>
+                <w:szCs w:val="20"/>
+                <w:lang w:eastAsia="zh-CN"/>
+              </w:rPr>
+              <w:t xml:space="preserve"> bits</w:t>
+            </w:r>
+          </w:p>
+        </w:tc>
+      </w:tr>
+    </w:tbl>
+    <w:p>
+      <w:pPr>
+        <w:pStyle w:val="a6"/>
+        <w:tabs>
+          <w:tab w:val="left" w:pos="733"/>
+        </w:tabs>
+        <w:spacing w:line="360" w:lineRule="auto"/>
+        <w:ind w:right="293" w:firstLine="0"/>
+        <w:rPr>
+          <w:sz w:val="24"/>
+        </w:rPr>
+      </w:pPr>
+      <w:r>
+        <w:rPr>
+          <w:sz w:val="24"/>
+        </w:rPr>
+        <w:tab/>
+      </w:r>
+    </w:p>
+    <w:p>
+      <w:pPr>
+        <w:pStyle w:val="a6"/>
+        <w:tabs>
+          <w:tab w:val="left" w:pos="733"/>
+        </w:tabs>
+        <w:spacing w:line="360" w:lineRule="auto"/>
+        <w:ind w:right="293" w:firstLine="0"/>
+        <w:rPr>
+          <w:sz w:val="24"/>
+        </w:rPr>
+      </w:pPr>
     </w:p>
     <w:p>
       <w:pPr>
@@ -3762,6 +4550,498 @@
         <w:t>of bits for an instruction unchanged?</w:t>
       </w:r>
     </w:p>
+    <w:tbl>
+      <w:tblPr>
+        <w:tblStyle w:val="a7"/>
+        <w:tblpPr w:leftFromText="142" w:rightFromText="142" w:vertAnchor="text" w:horzAnchor="margin" w:tblpXSpec="center" w:tblpY="74"/>
+        <w:tblW w:w="3916" w:type="pct"/>
+        <w:tblLook w:val="04A0" w:firstRow="1" w:lastRow="0" w:firstColumn="1" w:lastColumn="0" w:noHBand="0" w:noVBand="1"/>
+      </w:tblPr>
+      <w:tblGrid>
+        <w:gridCol w:w="2082"/>
+        <w:gridCol w:w="1283"/>
+        <w:gridCol w:w="1083"/>
+        <w:gridCol w:w="1283"/>
+        <w:gridCol w:w="1832"/>
+      </w:tblGrid>
+      <w:tr>
+        <w:tc>
+          <w:tcPr>
+            <w:tcW w:w="1376" w:type="pct"/>
+            <w:tcBorders>
+              <w:bottom w:val="single" w:sz="4" w:space="0" w:color="auto"/>
+            </w:tcBorders>
+          </w:tcPr>
+          <w:p>
+            <w:pPr>
+              <w:pStyle w:val="a6"/>
+              <w:tabs>
+                <w:tab w:val="left" w:pos="833"/>
+              </w:tabs>
+              <w:spacing w:before="136" w:line="360" w:lineRule="auto"/>
+              <w:ind w:left="0" w:right="253" w:firstLine="0"/>
+              <w:jc w:val="center"/>
+              <w:rPr>
+                <w:rFonts w:eastAsia="SimSun"/>
+                <w:sz w:val="24"/>
+                <w:lang w:eastAsia="zh-CN"/>
+              </w:rPr>
+            </w:pPr>
+            <w:r>
+              <w:rPr>
+                <w:rFonts w:eastAsia="SimSun"/>
+                <w:sz w:val="24"/>
+                <w:lang w:eastAsia="zh-CN"/>
+              </w:rPr>
+              <w:t>Immediate[</w:t>
+            </w:r>
+            <w:r>
+              <w:rPr>
+                <w:rFonts w:eastAsia="SimSun"/>
+                <w:sz w:val="24"/>
+                <w:lang w:eastAsia="zh-CN"/>
+              </w:rPr>
+              <w:t>7</w:t>
+            </w:r>
+            <w:r>
+              <w:rPr>
+                <w:rFonts w:eastAsia="SimSun"/>
+                <w:sz w:val="24"/>
+                <w:lang w:eastAsia="zh-CN"/>
+              </w:rPr>
+              <w:t>:0]</w:t>
+            </w:r>
+          </w:p>
+        </w:tc>
+        <w:tc>
+          <w:tcPr>
+            <w:tcW w:w="848" w:type="pct"/>
+            <w:tcBorders>
+              <w:bottom w:val="single" w:sz="4" w:space="0" w:color="auto"/>
+            </w:tcBorders>
+          </w:tcPr>
+          <w:p>
+            <w:pPr>
+              <w:pStyle w:val="a6"/>
+              <w:tabs>
+                <w:tab w:val="left" w:pos="833"/>
+              </w:tabs>
+              <w:spacing w:before="136" w:line="360" w:lineRule="auto"/>
+              <w:ind w:left="0" w:right="253" w:firstLine="0"/>
+              <w:jc w:val="center"/>
+              <w:rPr>
+                <w:rFonts w:eastAsia="SimSun"/>
+                <w:sz w:val="24"/>
+                <w:lang w:eastAsia="zh-CN"/>
+              </w:rPr>
+            </w:pPr>
+            <w:r>
+              <w:rPr>
+                <w:rFonts w:eastAsia="SimSun"/>
+                <w:sz w:val="24"/>
+                <w:lang w:eastAsia="zh-CN"/>
+              </w:rPr>
+              <w:t>rs1</w:t>
+            </w:r>
+          </w:p>
+        </w:tc>
+        <w:tc>
+          <w:tcPr>
+            <w:tcW w:w="716" w:type="pct"/>
+            <w:tcBorders>
+              <w:bottom w:val="single" w:sz="4" w:space="0" w:color="auto"/>
+            </w:tcBorders>
+          </w:tcPr>
+          <w:p>
+            <w:pPr>
+              <w:pStyle w:val="a6"/>
+              <w:tabs>
+                <w:tab w:val="left" w:pos="833"/>
+              </w:tabs>
+              <w:spacing w:before="136" w:line="360" w:lineRule="auto"/>
+              <w:ind w:left="0" w:right="253" w:firstLine="0"/>
+              <w:jc w:val="center"/>
+              <w:rPr>
+                <w:rFonts w:eastAsia="SimSun"/>
+                <w:sz w:val="24"/>
+                <w:lang w:eastAsia="zh-CN"/>
+              </w:rPr>
+            </w:pPr>
+            <w:r>
+              <w:rPr>
+                <w:rFonts w:eastAsia="SimSun"/>
+                <w:sz w:val="24"/>
+                <w:lang w:eastAsia="zh-CN"/>
+              </w:rPr>
+              <w:t>funct3</w:t>
+            </w:r>
+          </w:p>
+        </w:tc>
+        <w:tc>
+          <w:tcPr>
+            <w:tcW w:w="848" w:type="pct"/>
+            <w:tcBorders>
+              <w:bottom w:val="single" w:sz="4" w:space="0" w:color="auto"/>
+            </w:tcBorders>
+          </w:tcPr>
+          <w:p>
+            <w:pPr>
+              <w:pStyle w:val="a6"/>
+              <w:tabs>
+                <w:tab w:val="left" w:pos="833"/>
+              </w:tabs>
+              <w:spacing w:before="136" w:line="360" w:lineRule="auto"/>
+              <w:ind w:left="0" w:right="253" w:firstLine="0"/>
+              <w:jc w:val="center"/>
+              <w:rPr>
+                <w:rFonts w:eastAsia="SimSun"/>
+                <w:sz w:val="24"/>
+                <w:lang w:eastAsia="zh-CN"/>
+              </w:rPr>
+            </w:pPr>
+            <w:proofErr w:type="spellStart"/>
+            <w:r>
+              <w:rPr>
+                <w:rFonts w:eastAsia="SimSun"/>
+                <w:sz w:val="24"/>
+                <w:lang w:eastAsia="zh-CN"/>
+              </w:rPr>
+              <w:t>rd</w:t>
+            </w:r>
+            <w:proofErr w:type="spellEnd"/>
+          </w:p>
+        </w:tc>
+        <w:tc>
+          <w:tcPr>
+            <w:tcW w:w="1211" w:type="pct"/>
+            <w:tcBorders>
+              <w:bottom w:val="single" w:sz="4" w:space="0" w:color="auto"/>
+            </w:tcBorders>
+          </w:tcPr>
+          <w:p>
+            <w:pPr>
+              <w:pStyle w:val="a6"/>
+              <w:tabs>
+                <w:tab w:val="left" w:pos="833"/>
+              </w:tabs>
+              <w:spacing w:before="136" w:line="360" w:lineRule="auto"/>
+              <w:ind w:left="0" w:right="253" w:firstLine="0"/>
+              <w:jc w:val="center"/>
+              <w:rPr>
+                <w:rFonts w:eastAsia="SimSun"/>
+                <w:sz w:val="24"/>
+                <w:lang w:eastAsia="zh-CN"/>
+              </w:rPr>
+            </w:pPr>
+            <w:r>
+              <w:rPr>
+                <w:rFonts w:eastAsia="SimSun" w:hint="eastAsia"/>
+                <w:sz w:val="24"/>
+                <w:lang w:eastAsia="zh-CN"/>
+              </w:rPr>
+              <w:t>o</w:t>
+            </w:r>
+            <w:r>
+              <w:rPr>
+                <w:rFonts w:eastAsia="SimSun"/>
+                <w:sz w:val="24"/>
+                <w:lang w:eastAsia="zh-CN"/>
+              </w:rPr>
+              <w:t>pcode</w:t>
+            </w:r>
+          </w:p>
+        </w:tc>
+      </w:tr>
+      <w:tr>
+        <w:trPr>
+          <w:trHeight w:val="227"/>
+        </w:trPr>
+        <w:tc>
+          <w:tcPr>
+            <w:tcW w:w="1376" w:type="pct"/>
+            <w:tcBorders>
+              <w:left w:val="nil"/>
+              <w:bottom w:val="nil"/>
+              <w:right w:val="nil"/>
+            </w:tcBorders>
+          </w:tcPr>
+          <w:p>
+            <w:pPr>
+              <w:pStyle w:val="a6"/>
+              <w:tabs>
+                <w:tab w:val="left" w:pos="833"/>
+              </w:tabs>
+              <w:spacing w:before="136" w:line="360" w:lineRule="auto"/>
+              <w:ind w:left="0" w:right="253" w:firstLine="0"/>
+              <w:jc w:val="center"/>
+              <w:rPr>
+                <w:rFonts w:eastAsia="SimSun"/>
+                <w:sz w:val="21"/>
+                <w:szCs w:val="20"/>
+                <w:lang w:eastAsia="zh-CN"/>
+              </w:rPr>
+            </w:pPr>
+            <w:r>
+              <w:rPr>
+                <w:rFonts w:eastAsia="SimSun"/>
+                <w:sz w:val="21"/>
+                <w:szCs w:val="20"/>
+                <w:lang w:eastAsia="zh-CN"/>
+              </w:rPr>
+              <w:t>8</w:t>
+            </w:r>
+            <w:r>
+              <w:rPr>
+                <w:rFonts w:eastAsia="SimSun"/>
+                <w:sz w:val="21"/>
+                <w:szCs w:val="20"/>
+                <w:lang w:eastAsia="zh-CN"/>
+              </w:rPr>
+              <w:t xml:space="preserve"> bits</w:t>
+            </w:r>
+          </w:p>
+        </w:tc>
+        <w:tc>
+          <w:tcPr>
+            <w:tcW w:w="848" w:type="pct"/>
+            <w:tcBorders>
+              <w:left w:val="nil"/>
+              <w:bottom w:val="nil"/>
+              <w:right w:val="nil"/>
+            </w:tcBorders>
+          </w:tcPr>
+          <w:p>
+            <w:pPr>
+              <w:pStyle w:val="a6"/>
+              <w:tabs>
+                <w:tab w:val="left" w:pos="833"/>
+              </w:tabs>
+              <w:spacing w:before="136" w:line="360" w:lineRule="auto"/>
+              <w:ind w:left="0" w:right="253" w:firstLine="0"/>
+              <w:jc w:val="center"/>
+              <w:rPr>
+                <w:rFonts w:eastAsia="SimSun"/>
+                <w:sz w:val="21"/>
+                <w:szCs w:val="20"/>
+                <w:lang w:eastAsia="zh-CN"/>
+              </w:rPr>
+            </w:pPr>
+            <w:r>
+              <w:rPr>
+                <w:rFonts w:eastAsia="SimSun"/>
+                <w:sz w:val="21"/>
+                <w:szCs w:val="20"/>
+                <w:lang w:eastAsia="zh-CN"/>
+              </w:rPr>
+              <w:t>7</w:t>
+            </w:r>
+            <w:r>
+              <w:rPr>
+                <w:rFonts w:eastAsia="SimSun"/>
+                <w:sz w:val="21"/>
+                <w:szCs w:val="20"/>
+                <w:lang w:eastAsia="zh-CN"/>
+              </w:rPr>
+              <w:t xml:space="preserve"> bits</w:t>
+            </w:r>
+          </w:p>
+        </w:tc>
+        <w:tc>
+          <w:tcPr>
+            <w:tcW w:w="716" w:type="pct"/>
+            <w:tcBorders>
+              <w:left w:val="nil"/>
+              <w:bottom w:val="nil"/>
+              <w:right w:val="nil"/>
+            </w:tcBorders>
+          </w:tcPr>
+          <w:p>
+            <w:pPr>
+              <w:pStyle w:val="a6"/>
+              <w:tabs>
+                <w:tab w:val="left" w:pos="833"/>
+              </w:tabs>
+              <w:spacing w:before="136" w:line="360" w:lineRule="auto"/>
+              <w:ind w:left="0" w:right="253" w:firstLine="0"/>
+              <w:jc w:val="center"/>
+              <w:rPr>
+                <w:rFonts w:eastAsia="SimSun"/>
+                <w:sz w:val="21"/>
+                <w:szCs w:val="20"/>
+                <w:lang w:eastAsia="zh-CN"/>
+              </w:rPr>
+            </w:pPr>
+            <w:r>
+              <w:rPr>
+                <w:rFonts w:eastAsia="SimSun" w:hint="eastAsia"/>
+                <w:sz w:val="21"/>
+                <w:szCs w:val="20"/>
+                <w:lang w:eastAsia="zh-CN"/>
+              </w:rPr>
+              <w:t>3</w:t>
+            </w:r>
+            <w:r>
+              <w:rPr>
+                <w:rFonts w:eastAsia="SimSun"/>
+                <w:sz w:val="21"/>
+                <w:szCs w:val="20"/>
+                <w:lang w:eastAsia="zh-CN"/>
+              </w:rPr>
+              <w:t xml:space="preserve"> bits</w:t>
+            </w:r>
+          </w:p>
+        </w:tc>
+        <w:tc>
+          <w:tcPr>
+            <w:tcW w:w="848" w:type="pct"/>
+            <w:tcBorders>
+              <w:left w:val="nil"/>
+              <w:bottom w:val="nil"/>
+              <w:right w:val="nil"/>
+            </w:tcBorders>
+          </w:tcPr>
+          <w:p>
+            <w:pPr>
+              <w:pStyle w:val="a6"/>
+              <w:tabs>
+                <w:tab w:val="left" w:pos="833"/>
+              </w:tabs>
+              <w:spacing w:before="136" w:line="360" w:lineRule="auto"/>
+              <w:ind w:left="0" w:right="253" w:firstLine="0"/>
+              <w:jc w:val="center"/>
+              <w:rPr>
+                <w:rFonts w:eastAsia="SimSun"/>
+                <w:sz w:val="21"/>
+                <w:szCs w:val="20"/>
+                <w:lang w:eastAsia="zh-CN"/>
+              </w:rPr>
+            </w:pPr>
+            <w:r>
+              <w:rPr>
+                <w:rFonts w:eastAsia="SimSun"/>
+                <w:sz w:val="21"/>
+                <w:szCs w:val="20"/>
+                <w:lang w:eastAsia="zh-CN"/>
+              </w:rPr>
+              <w:t>7</w:t>
+            </w:r>
+            <w:r>
+              <w:rPr>
+                <w:rFonts w:eastAsia="SimSun"/>
+                <w:sz w:val="21"/>
+                <w:szCs w:val="20"/>
+                <w:lang w:eastAsia="zh-CN"/>
+              </w:rPr>
+              <w:t xml:space="preserve"> bits</w:t>
+            </w:r>
+          </w:p>
+        </w:tc>
+        <w:tc>
+          <w:tcPr>
+            <w:tcW w:w="1211" w:type="pct"/>
+            <w:tcBorders>
+              <w:left w:val="nil"/>
+              <w:bottom w:val="nil"/>
+              <w:right w:val="nil"/>
+            </w:tcBorders>
+          </w:tcPr>
+          <w:p>
+            <w:pPr>
+              <w:pStyle w:val="a6"/>
+              <w:tabs>
+                <w:tab w:val="left" w:pos="833"/>
+              </w:tabs>
+              <w:spacing w:before="136" w:line="360" w:lineRule="auto"/>
+              <w:ind w:left="0" w:right="253" w:firstLine="0"/>
+              <w:jc w:val="center"/>
+              <w:rPr>
+                <w:rFonts w:eastAsia="SimSun"/>
+                <w:sz w:val="21"/>
+                <w:szCs w:val="20"/>
+                <w:lang w:eastAsia="zh-CN"/>
+              </w:rPr>
+            </w:pPr>
+            <w:r>
+              <w:rPr>
+                <w:rFonts w:eastAsia="SimSun" w:hint="eastAsia"/>
+                <w:sz w:val="21"/>
+                <w:szCs w:val="20"/>
+                <w:lang w:eastAsia="zh-CN"/>
+              </w:rPr>
+              <w:t>7</w:t>
+            </w:r>
+            <w:r>
+              <w:rPr>
+                <w:rFonts w:eastAsia="SimSun"/>
+                <w:sz w:val="21"/>
+                <w:szCs w:val="20"/>
+                <w:lang w:eastAsia="zh-CN"/>
+              </w:rPr>
+              <w:t xml:space="preserve"> bits</w:t>
+            </w:r>
+          </w:p>
+        </w:tc>
+      </w:tr>
+    </w:tbl>
+    <w:p>
+      <w:pPr>
+        <w:pStyle w:val="a6"/>
+        <w:tabs>
+          <w:tab w:val="left" w:pos="733"/>
+        </w:tabs>
+        <w:spacing w:line="360" w:lineRule="auto"/>
+        <w:ind w:right="794" w:firstLine="0"/>
+        <w:rPr>
+          <w:sz w:val="24"/>
+        </w:rPr>
+      </w:pPr>
+    </w:p>
+    <w:p>
+      <w:pPr>
+        <w:pStyle w:val="a6"/>
+        <w:tabs>
+          <w:tab w:val="left" w:pos="733"/>
+        </w:tabs>
+        <w:spacing w:line="360" w:lineRule="auto"/>
+        <w:ind w:right="794" w:firstLine="0"/>
+        <w:rPr>
+          <w:sz w:val="24"/>
+        </w:rPr>
+      </w:pPr>
+    </w:p>
+    <w:p>
+      <w:pPr>
+        <w:pStyle w:val="a6"/>
+        <w:tabs>
+          <w:tab w:val="left" w:pos="733"/>
+        </w:tabs>
+        <w:spacing w:line="360" w:lineRule="auto"/>
+        <w:ind w:right="794" w:firstLine="0"/>
+        <w:rPr>
+          <w:sz w:val="24"/>
+        </w:rPr>
+      </w:pPr>
+    </w:p>
+    <w:p>
+      <w:pPr>
+        <w:pStyle w:val="a6"/>
+        <w:tabs>
+          <w:tab w:val="left" w:pos="733"/>
+        </w:tabs>
+        <w:spacing w:line="360" w:lineRule="auto"/>
+        <w:ind w:right="794" w:firstLine="0"/>
+        <w:rPr>
+          <w:sz w:val="24"/>
+        </w:rPr>
+      </w:pPr>
+      <w:r>
+        <w:rPr>
+          <w:sz w:val="24"/>
+        </w:rPr>
+        <w:tab/>
+        <w:t>The immediate number should be within 8 bits if opcode and funct3 are not changed.</w:t>
+      </w:r>
+    </w:p>
     <w:p>
       <w:pPr>
         <w:pStyle w:val="a6"/>
@@ -3856,6 +5136,7 @@
         </w:rPr>
         <w:t xml:space="preserve">of addresses for a </w:t>
       </w:r>
+      <w:proofErr w:type="spellStart"/>
       <w:r>
         <w:rPr>
           <w:rFonts w:ascii="Courier New" w:hAnsi="Courier New"/>
@@ -3863,6 +5144,7 @@
         </w:rPr>
         <w:t>beq</w:t>
       </w:r>
+      <w:proofErr w:type="spellEnd"/>
       <w:r>
         <w:rPr>
           <w:rFonts w:ascii="Courier New" w:hAnsi="Courier New"/>
@@ -4001,11 +5283,19 @@
         </w:rPr>
         <w:t xml:space="preserve"> </w:t>
       </w:r>
-      <w:r>
-        <w:rPr>
-          <w:sz w:val="24"/>
-        </w:rPr>
-        <w:t>func fields</w:t>
+      <w:proofErr w:type="spellStart"/>
+      <w:r>
+        <w:rPr>
+          <w:sz w:val="24"/>
+        </w:rPr>
+        <w:t>func</w:t>
+      </w:r>
+      <w:proofErr w:type="spellEnd"/>
+      <w:r>
+        <w:rPr>
+          <w:sz w:val="24"/>
+        </w:rPr>
+        <w:t xml:space="preserve"> fields</w:t>
       </w:r>
       <w:r>
         <w:rPr>
@@ -4032,6 +5322,45 @@
           <w:sz w:val="24"/>
         </w:rPr>
         <w:t>change.</w:t>
+      </w:r>
+    </w:p>
+    <w:p>
+      <w:pPr>
+        <w:pStyle w:val="a6"/>
+        <w:tabs>
+          <w:tab w:val="left" w:pos="733"/>
+        </w:tabs>
+        <w:spacing w:line="350" w:lineRule="auto"/>
+        <w:ind w:right="102" w:firstLine="0"/>
+        <w:rPr>
+          <w:sz w:val="24"/>
+        </w:rPr>
+      </w:pPr>
+      <w:r>
+        <w:rPr>
+          <w:sz w:val="24"/>
+        </w:rPr>
+        <w:tab/>
+      </w:r>
+      <w:proofErr w:type="spellStart"/>
+      <w:r>
+        <w:rPr>
+          <w:sz w:val="24"/>
+        </w:rPr>
+        <w:t>beq</w:t>
+      </w:r>
+      <w:proofErr w:type="spellEnd"/>
+      <w:r>
+        <w:rPr>
+          <w:sz w:val="24"/>
+        </w:rPr>
+        <w:t xml:space="preserve"> is B-type, if rs1 and rs2 are changed to 7 bits, then immediate should be shortened to 8 bits in total, which is -256~25</w:t>
+      </w:r>
+      <w:r>
+        <w:rPr>
+          <w:sz w:val="24"/>
+        </w:rPr>
+        <w:t>2; The range of address will be immediate * 2, PC – 512 ~ PC + 508.</w:t>
       </w:r>
     </w:p>
     <w:p>
@@ -4141,8 +5470,15 @@
           <w:rFonts w:ascii="Courier New"/>
         </w:rPr>
         <w:tab/>
+      </w:r>
+      <w:proofErr w:type="spellStart"/>
+      <w:r>
+        <w:rPr>
+          <w:rFonts w:ascii="Courier New"/>
+        </w:rPr>
         <w:t>blt</w:t>
       </w:r>
+      <w:proofErr w:type="spellEnd"/>
       <w:r>
         <w:rPr>
           <w:rFonts w:ascii="Courier New"/>
@@ -4195,11 +5531,19 @@
           <w:rFonts w:ascii="Courier New"/>
         </w:rPr>
       </w:pPr>
+      <w:proofErr w:type="spellStart"/>
       <w:r>
         <w:rPr>
           <w:rFonts w:ascii="Courier New"/>
         </w:rPr>
-        <w:t>jal x0, DONE</w:t>
+        <w:t>jal</w:t>
+      </w:r>
+      <w:proofErr w:type="spellEnd"/>
+      <w:r>
+        <w:rPr>
+          <w:rFonts w:ascii="Courier New"/>
+        </w:rPr>
+        <w:t xml:space="preserve"> x0, DONE</w:t>
       </w:r>
       <w:r>
         <w:rPr>
@@ -4219,8 +5563,15 @@
           <w:rFonts w:ascii="Courier New"/>
         </w:rPr>
         <w:tab/>
+      </w:r>
+      <w:proofErr w:type="spellStart"/>
+      <w:r>
+        <w:rPr>
+          <w:rFonts w:ascii="Courier New"/>
+        </w:rPr>
         <w:t>addi</w:t>
       </w:r>
+      <w:proofErr w:type="spellEnd"/>
       <w:r>
         <w:rPr>
           <w:rFonts w:ascii="Courier New"/>
@@ -4270,11 +5621,19 @@
           <w:rFonts w:ascii="Courier New"/>
         </w:rPr>
       </w:pPr>
+      <w:proofErr w:type="spellStart"/>
       <w:r>
         <w:rPr>
           <w:rFonts w:ascii="Courier New"/>
         </w:rPr>
-        <w:t>addiu x25, x25, 2</w:t>
+        <w:t>addiu</w:t>
+      </w:r>
+      <w:proofErr w:type="spellEnd"/>
+      <w:r>
+        <w:rPr>
+          <w:rFonts w:ascii="Courier New"/>
+        </w:rPr>
+        <w:t xml:space="preserve"> x25, x25, 2</w:t>
       </w:r>
       <w:r>
         <w:rPr>
@@ -4283,12 +5642,14 @@
         </w:rPr>
         <w:t xml:space="preserve"> </w:t>
       </w:r>
+      <w:proofErr w:type="spellStart"/>
       <w:r>
         <w:rPr>
           <w:rFonts w:ascii="Courier New"/>
         </w:rPr>
         <w:t>jal</w:t>
       </w:r>
+      <w:proofErr w:type="spellEnd"/>
       <w:r>
         <w:rPr>
           <w:rFonts w:ascii="Courier New"/>
@@ -4327,6 +5688,194 @@
         </w:rPr>
         <w:tab/>
         <w:t>…</w:t>
+      </w:r>
+    </w:p>
+    <w:p>
+      <w:pPr>
+        <w:pStyle w:val="a3"/>
+        <w:tabs>
+          <w:tab w:val="left" w:pos="2632"/>
+        </w:tabs>
+        <w:spacing w:before="1"/>
+        <w:ind w:left="1192"/>
+        <w:rPr>
+          <w:rFonts w:ascii="Courier New" w:hAnsi="Courier New"/>
+        </w:rPr>
+      </w:pPr>
+    </w:p>
+    <w:p>
+      <w:pPr>
+        <w:pStyle w:val="a3"/>
+        <w:tabs>
+          <w:tab w:val="left" w:pos="2632"/>
+        </w:tabs>
+        <w:spacing w:before="1"/>
+        <w:ind w:left="1192"/>
+        <w:rPr>
+          <w:rFonts w:ascii="Courier New" w:eastAsia="SimSun" w:hAnsi="Courier New"/>
+          <w:lang w:eastAsia="zh-CN"/>
+        </w:rPr>
+      </w:pPr>
+      <w:r>
+        <w:rPr>
+          <w:rFonts w:ascii="Courier New" w:eastAsia="SimSun" w:hAnsi="Courier New"/>
+          <w:lang w:eastAsia="zh-CN"/>
+        </w:rPr>
+        <w:t>0000 0000 0101 0000 0100 0100 0</w:t>
+      </w:r>
+      <w:r>
+        <w:rPr>
+          <w:rFonts w:ascii="Courier New" w:eastAsia="SimSun" w:hAnsi="Courier New" w:hint="eastAsia"/>
+          <w:lang w:eastAsia="zh-CN"/>
+        </w:rPr>
+        <w:t>1</w:t>
+      </w:r>
+      <w:r>
+        <w:rPr>
+          <w:rFonts w:ascii="Courier New" w:eastAsia="SimSun" w:hAnsi="Courier New"/>
+          <w:lang w:eastAsia="zh-CN"/>
+        </w:rPr>
+        <w:t>10 0011</w:t>
+      </w:r>
+    </w:p>
+    <w:p>
+      <w:pPr>
+        <w:pStyle w:val="a3"/>
+        <w:tabs>
+          <w:tab w:val="left" w:pos="2632"/>
+        </w:tabs>
+        <w:spacing w:before="1"/>
+        <w:ind w:left="1192"/>
+        <w:rPr>
+          <w:rFonts w:ascii="Courier New" w:eastAsia="SimSun" w:hAnsi="Courier New"/>
+          <w:lang w:eastAsia="zh-CN"/>
+        </w:rPr>
+      </w:pPr>
+      <w:r>
+        <w:rPr>
+          <w:rFonts w:ascii="Courier New" w:eastAsia="SimSun" w:hAnsi="Courier New"/>
+          <w:lang w:eastAsia="zh-CN"/>
+        </w:rPr>
+        <w:t>0000 0001 0000 0000 0000 0000 0</w:t>
+      </w:r>
+      <w:r>
+        <w:rPr>
+          <w:rFonts w:ascii="Courier New" w:eastAsia="SimSun" w:hAnsi="Courier New" w:hint="eastAsia"/>
+          <w:lang w:eastAsia="zh-CN"/>
+        </w:rPr>
+        <w:t>1</w:t>
+      </w:r>
+      <w:r>
+        <w:rPr>
+          <w:rFonts w:ascii="Courier New" w:eastAsia="SimSun" w:hAnsi="Courier New"/>
+          <w:lang w:eastAsia="zh-CN"/>
+        </w:rPr>
+        <w:t>10 1111</w:t>
+      </w:r>
+    </w:p>
+    <w:p>
+      <w:pPr>
+        <w:pStyle w:val="a3"/>
+        <w:tabs>
+          <w:tab w:val="left" w:pos="2632"/>
+        </w:tabs>
+        <w:spacing w:before="1"/>
+        <w:ind w:left="1192"/>
+        <w:rPr>
+          <w:rFonts w:ascii="Courier New" w:eastAsia="SimSun" w:hAnsi="Courier New"/>
+          <w:lang w:eastAsia="zh-CN"/>
+        </w:rPr>
+      </w:pPr>
+      <w:r>
+        <w:rPr>
+          <w:rFonts w:ascii="Courier New" w:eastAsia="SimSun" w:hAnsi="Courier New"/>
+          <w:lang w:eastAsia="zh-CN"/>
+        </w:rPr>
+        <w:t>1111 1111 1111 0010 1000 0010 1</w:t>
+      </w:r>
+      <w:r>
+        <w:rPr>
+          <w:rFonts w:ascii="Courier New" w:eastAsia="SimSun" w:hAnsi="Courier New" w:hint="eastAsia"/>
+          <w:lang w:eastAsia="zh-CN"/>
+        </w:rPr>
+        <w:t>0</w:t>
+      </w:r>
+      <w:r>
+        <w:rPr>
+          <w:rFonts w:ascii="Courier New" w:eastAsia="SimSun" w:hAnsi="Courier New"/>
+          <w:lang w:eastAsia="zh-CN"/>
+        </w:rPr>
+        <w:t>01 0011</w:t>
+      </w:r>
+    </w:p>
+    <w:p>
+      <w:pPr>
+        <w:pStyle w:val="a3"/>
+        <w:tabs>
+          <w:tab w:val="left" w:pos="2632"/>
+        </w:tabs>
+        <w:spacing w:before="1"/>
+        <w:ind w:left="1192"/>
+        <w:rPr>
+          <w:rFonts w:ascii="Courier New" w:eastAsia="SimSun" w:hAnsi="Courier New"/>
+          <w:lang w:eastAsia="zh-CN"/>
+        </w:rPr>
+      </w:pPr>
+      <w:r>
+        <w:rPr>
+          <w:rFonts w:ascii="Courier New" w:eastAsia="SimSun" w:hAnsi="Courier New" w:hint="eastAsia"/>
+          <w:lang w:eastAsia="zh-CN"/>
+        </w:rPr>
+        <w:t>0</w:t>
+      </w:r>
+      <w:r>
+        <w:rPr>
+          <w:rFonts w:ascii="Courier New" w:eastAsia="SimSun" w:hAnsi="Courier New"/>
+          <w:lang w:eastAsia="zh-CN"/>
+        </w:rPr>
+        <w:t>000 0000 0010 1100 1000 1100 1001 0011</w:t>
+      </w:r>
+    </w:p>
+    <w:p>
+      <w:pPr>
+        <w:pStyle w:val="a3"/>
+        <w:tabs>
+          <w:tab w:val="left" w:pos="2632"/>
+        </w:tabs>
+        <w:spacing w:before="1"/>
+        <w:ind w:left="1192"/>
+        <w:rPr>
+          <w:rFonts w:ascii="Courier New" w:eastAsia="SimSun" w:hAnsi="Courier New" w:hint="eastAsia"/>
+          <w:lang w:eastAsia="zh-CN"/>
+        </w:rPr>
+      </w:pPr>
+      <w:r>
+        <w:rPr>
+          <w:rFonts w:ascii="Courier New" w:eastAsia="SimSun" w:hAnsi="Courier New" w:hint="eastAsia"/>
+          <w:lang w:eastAsia="zh-CN"/>
+        </w:rPr>
+        <w:t>1</w:t>
+      </w:r>
+      <w:r>
+        <w:rPr>
+          <w:rFonts w:ascii="Courier New" w:eastAsia="SimSun" w:hAnsi="Courier New"/>
+          <w:lang w:eastAsia="zh-CN"/>
+        </w:rPr>
+        <w:t>111 111</w:t>
+      </w:r>
+      <w:r>
+        <w:rPr>
+          <w:rFonts w:ascii="Courier New" w:eastAsia="SimSun" w:hAnsi="Courier New"/>
+          <w:lang w:eastAsia="zh-CN"/>
+        </w:rPr>
+        <w:t>1</w:t>
+      </w:r>
+      <w:r>
+        <w:rPr>
+          <w:rFonts w:ascii="Courier New" w:eastAsia="SimSun" w:hAnsi="Courier New"/>
+          <w:lang w:eastAsia="zh-CN"/>
+        </w:rPr>
+        <w:t xml:space="preserve"> 0001 1111 1111 0000 0110 1111</w:t>
       </w:r>
     </w:p>
     <w:p>
@@ -4622,7 +6171,7 @@
         <w:noProof/>
       </w:rPr>
       <w:drawing>
-        <wp:anchor distT="0" distB="0" distL="0" distR="0" simplePos="0" relativeHeight="251658240" behindDoc="1" locked="0" layoutInCell="1" allowOverlap="1" wp14:anchorId="7A97A949" wp14:editId="1B10F741">
+        <wp:anchor distT="0" distB="0" distL="0" distR="0" simplePos="0" relativeHeight="251657216" behindDoc="1" locked="0" layoutInCell="1" allowOverlap="1" wp14:anchorId="7A97A949" wp14:editId="1B10F741">
           <wp:simplePos x="0" y="0"/>
           <wp:positionH relativeFrom="page">
             <wp:posOffset>1835786</wp:posOffset>
@@ -4667,7 +6216,7 @@
     </w:r>
     <w:r>
       <w:pict w14:anchorId="4D624DD6">
-        <v:rect id="_x0000_s2049" style="position:absolute;margin-left:55.2pt;margin-top:83.5pt;width:485.05pt;height:.5pt;z-index:-251658240;mso-position-horizontal-relative:page;mso-position-vertical-relative:page" fillcolor="black" stroked="f">
+        <v:rect id="_x0000_s1025" style="position:absolute;margin-left:55.2pt;margin-top:83.5pt;width:485.05pt;height:.5pt;z-index:-251658240;mso-position-horizontal-relative:page;mso-position-vertical-relative:page" fillcolor="black" stroked="f">
           <w10:wrap anchorx="page" anchory="page"/>
         </v:rect>
       </w:pict>
@@ -5205,6 +6754,7 @@
   <w:style w:type="paragraph" w:default="1" w:styleId="a">
     <w:name w:val="Normal"/>
     <w:qFormat/>
+    <w:rsid w:val="002C0E6D"/>
     <w:rPr>
       <w:rFonts w:ascii="Times New Roman" w:eastAsia="Times New Roman" w:hAnsi="Times New Roman" w:cs="Times New Roman"/>
     </w:rPr>

--- a/H2/HW2.docx
+++ b/H2/HW2.docx
@@ -85,9 +85,10 @@
           <w:lang w:eastAsia="zh-CN"/>
         </w:rPr>
       </w:pPr>
-      <w:r>
-        <w:rPr>
-          <w:rFonts w:eastAsia="Microsoft YaHei" w:hint="eastAsia"/>
+      <w:proofErr w:type="gramStart"/>
+      <w:r>
+        <w:rPr>
+          <w:rFonts w:eastAsia="微软雅黑" w:hint="eastAsia"/>
           <w:b w:val="0"/>
           <w:bCs w:val="0"/>
           <w:sz w:val="24"/>
@@ -96,9 +97,10 @@
         </w:rPr>
         <w:t>楊毅文</w:t>
       </w:r>
-      <w:r>
-        <w:rPr>
-          <w:rFonts w:eastAsia="Microsoft YaHei"/>
+      <w:proofErr w:type="gramEnd"/>
+      <w:r>
+        <w:rPr>
+          <w:rFonts w:eastAsia="微软雅黑"/>
           <w:b w:val="0"/>
           <w:bCs w:val="0"/>
           <w:sz w:val="24"/>
@@ -437,7 +439,7 @@
             <v:stroke joinstyle="miter"/>
             <v:path gradientshapeok="t" o:connecttype="rect"/>
           </v:shapetype>
-          <v:shape id="_x0000_s2050" type="#_x0000_t202" style="position:absolute;left:0;text-align:left;margin-left:232.3pt;margin-top:.3pt;width:202.6pt;height:21.6pt;z-index:15728640;mso-position-horizontal-relative:page" filled="f" stroked="f">
+          <v:shape id="_x0000_s1026" type="#_x0000_t202" style="position:absolute;left:0;text-align:left;margin-left:232.3pt;margin-top:.3pt;width:202.6pt;height:21.6pt;z-index:15728640;mso-position-horizontal-relative:page" filled="f" stroked="f">
             <v:textbox inset="0,0,0,0">
               <w:txbxContent>
                 <w:tbl>
@@ -655,14 +657,14 @@
         <w:spacing w:before="147" w:line="360" w:lineRule="auto"/>
         <w:ind w:left="472" w:right="416"/>
         <w:rPr>
-          <w:rFonts w:ascii="Courier New" w:eastAsia="SimSun" w:hAnsi="Courier New" w:cs="Courier New"/>
+          <w:rFonts w:ascii="Courier New" w:eastAsia="宋体" w:hAnsi="Courier New" w:cs="Courier New"/>
           <w:lang w:eastAsia="zh-CN"/>
         </w:rPr>
       </w:pPr>
       <w:proofErr w:type="spellStart"/>
       <w:r>
         <w:rPr>
-          <w:rFonts w:ascii="Courier New" w:eastAsia="SimSun" w:hAnsi="Courier New" w:cs="Courier New"/>
+          <w:rFonts w:ascii="Courier New" w:eastAsia="宋体" w:hAnsi="Courier New" w:cs="Courier New"/>
           <w:lang w:eastAsia="zh-CN"/>
         </w:rPr>
         <w:t>lb</w:t>
@@ -670,7 +672,7 @@
       <w:proofErr w:type="spellEnd"/>
       <w:r>
         <w:rPr>
-          <w:rFonts w:ascii="Courier New" w:eastAsia="SimSun" w:hAnsi="Courier New" w:cs="Courier New"/>
+          <w:rFonts w:ascii="Courier New" w:eastAsia="宋体" w:hAnsi="Courier New" w:cs="Courier New"/>
           <w:lang w:eastAsia="zh-CN"/>
         </w:rPr>
         <w:t xml:space="preserve"> x20, 2(s1)</w:t>
@@ -682,7 +684,7 @@
         <w:spacing w:before="147" w:line="360" w:lineRule="auto"/>
         <w:ind w:left="472" w:right="416"/>
         <w:rPr>
-          <w:rFonts w:ascii="Courier New" w:eastAsia="SimSun" w:hAnsi="Courier New" w:cs="Courier New"/>
+          <w:rFonts w:ascii="Courier New" w:eastAsia="宋体" w:hAnsi="Courier New" w:cs="Courier New"/>
           <w:lang w:eastAsia="zh-CN"/>
         </w:rPr>
       </w:pPr>
@@ -693,20 +695,20 @@
         <w:spacing w:before="147" w:line="360" w:lineRule="auto"/>
         <w:ind w:left="472" w:right="416"/>
         <w:rPr>
-          <w:rFonts w:eastAsia="SimSun"/>
+          <w:rFonts w:eastAsia="宋体"/>
           <w:lang w:eastAsia="zh-CN"/>
         </w:rPr>
       </w:pPr>
       <w:r>
         <w:rPr>
-          <w:rFonts w:eastAsia="SimSun" w:hint="cs"/>
+          <w:rFonts w:eastAsia="宋体" w:hint="cs"/>
           <w:lang w:eastAsia="zh-CN"/>
         </w:rPr>
         <w:t>C</w:t>
       </w:r>
       <w:r>
         <w:rPr>
-          <w:rFonts w:eastAsia="SimSun"/>
+          <w:rFonts w:eastAsia="宋体"/>
           <w:lang w:eastAsia="zh-CN"/>
         </w:rPr>
         <w:t>ontent in x20: 0xFFFFFFC7</w:t>
@@ -1051,12 +1053,21 @@
         </w:rPr>
         <w:t xml:space="preserve"># </w:t>
       </w:r>
+      <w:proofErr w:type="gramStart"/>
       <w:r>
         <w:rPr>
           <w:rFonts w:ascii="Courier New" w:hAnsi="Courier New" w:cs="Courier New"/>
           <w:color w:val="FF0000"/>
         </w:rPr>
-        <w:t>add x18, x0, x12</w:t>
+        <w:t>add</w:t>
+      </w:r>
+      <w:proofErr w:type="gramEnd"/>
+      <w:r>
+        <w:rPr>
+          <w:rFonts w:ascii="Courier New" w:hAnsi="Courier New" w:cs="Courier New"/>
+          <w:color w:val="FF0000"/>
+        </w:rPr>
+        <w:t xml:space="preserve"> x18, x0, x12</w:t>
       </w:r>
     </w:p>
     <w:p>
@@ -1401,6 +1412,7 @@
         <w:t xml:space="preserve"># </w:t>
       </w:r>
       <w:proofErr w:type="spellStart"/>
+      <w:proofErr w:type="gramStart"/>
       <w:r>
         <w:rPr>
           <w:rFonts w:ascii="Courier New" w:hAnsi="Courier New" w:cs="Courier New"/>
@@ -1409,6 +1421,7 @@
         <w:t>addi</w:t>
       </w:r>
       <w:proofErr w:type="spellEnd"/>
+      <w:proofErr w:type="gramEnd"/>
       <w:r>
         <w:rPr>
           <w:rFonts w:ascii="Courier New" w:hAnsi="Courier New" w:cs="Courier New"/>
@@ -1486,7 +1499,7 @@
         <w:spacing w:before="147" w:line="360" w:lineRule="auto"/>
         <w:ind w:leftChars="615" w:left="1353" w:rightChars="189" w:right="416"/>
         <w:rPr>
-          <w:rFonts w:ascii="Courier New" w:eastAsia="SimSun" w:hAnsi="Courier New" w:cs="Courier New"/>
+          <w:rFonts w:ascii="Courier New" w:eastAsia="宋体" w:hAnsi="Courier New" w:cs="Courier New"/>
           <w:color w:val="FF0000"/>
           <w:lang w:eastAsia="zh-CN"/>
         </w:rPr>
@@ -1494,7 +1507,7 @@
       <w:proofErr w:type="spellStart"/>
       <w:r>
         <w:rPr>
-          <w:rFonts w:ascii="Courier New" w:eastAsia="SimSun" w:hAnsi="Courier New" w:cs="Courier New" w:hint="eastAsia"/>
+          <w:rFonts w:ascii="Courier New" w:eastAsia="宋体" w:hAnsi="Courier New" w:cs="Courier New" w:hint="eastAsia"/>
           <w:color w:val="FF0000"/>
           <w:lang w:eastAsia="zh-CN"/>
         </w:rPr>
@@ -1502,7 +1515,7 @@
       </w:r>
       <w:r>
         <w:rPr>
-          <w:rFonts w:ascii="Courier New" w:eastAsia="SimSun" w:hAnsi="Courier New" w:cs="Courier New"/>
+          <w:rFonts w:ascii="Courier New" w:eastAsia="宋体" w:hAnsi="Courier New" w:cs="Courier New"/>
           <w:color w:val="FF0000"/>
           <w:lang w:eastAsia="zh-CN"/>
         </w:rPr>
@@ -1511,7 +1524,7 @@
       <w:proofErr w:type="spellEnd"/>
       <w:r>
         <w:rPr>
-          <w:rFonts w:ascii="Courier New" w:eastAsia="SimSun" w:hAnsi="Courier New" w:cs="Courier New"/>
+          <w:rFonts w:ascii="Courier New" w:eastAsia="宋体" w:hAnsi="Courier New" w:cs="Courier New"/>
           <w:color w:val="FF0000"/>
           <w:lang w:eastAsia="zh-CN"/>
         </w:rPr>
@@ -2107,18 +2120,28 @@
               <w:ind w:left="0" w:right="253" w:firstLine="0"/>
               <w:jc w:val="center"/>
               <w:rPr>
-                <w:rFonts w:eastAsia="SimSun"/>
+                <w:rFonts w:eastAsia="宋体"/>
                 <w:sz w:val="24"/>
                 <w:lang w:eastAsia="zh-CN"/>
               </w:rPr>
             </w:pPr>
+            <w:proofErr w:type="gramStart"/>
             <w:r>
               <w:rPr>
-                <w:rFonts w:eastAsia="SimSun"/>
+                <w:rFonts w:eastAsia="宋体"/>
                 <w:sz w:val="24"/>
                 <w:lang w:eastAsia="zh-CN"/>
               </w:rPr>
-              <w:t>Immediate[11:0]</w:t>
+              <w:t>Immediate[</w:t>
+            </w:r>
+            <w:proofErr w:type="gramEnd"/>
+            <w:r>
+              <w:rPr>
+                <w:rFonts w:eastAsia="宋体"/>
+                <w:sz w:val="24"/>
+                <w:lang w:eastAsia="zh-CN"/>
+              </w:rPr>
+              <w:t>11:0]</w:t>
             </w:r>
           </w:p>
         </w:tc>
@@ -2139,14 +2162,14 @@
               <w:ind w:left="0" w:right="253" w:firstLine="0"/>
               <w:jc w:val="center"/>
               <w:rPr>
-                <w:rFonts w:eastAsia="SimSun"/>
+                <w:rFonts w:eastAsia="宋体"/>
                 <w:sz w:val="24"/>
                 <w:lang w:eastAsia="zh-CN"/>
               </w:rPr>
             </w:pPr>
             <w:r>
               <w:rPr>
-                <w:rFonts w:eastAsia="SimSun"/>
+                <w:rFonts w:eastAsia="宋体"/>
                 <w:sz w:val="24"/>
                 <w:lang w:eastAsia="zh-CN"/>
               </w:rPr>
@@ -2171,14 +2194,14 @@
               <w:ind w:left="0" w:right="253" w:firstLine="0"/>
               <w:jc w:val="center"/>
               <w:rPr>
-                <w:rFonts w:eastAsia="SimSun"/>
+                <w:rFonts w:eastAsia="宋体"/>
                 <w:sz w:val="24"/>
                 <w:lang w:eastAsia="zh-CN"/>
               </w:rPr>
             </w:pPr>
             <w:r>
               <w:rPr>
-                <w:rFonts w:eastAsia="SimSun"/>
+                <w:rFonts w:eastAsia="宋体"/>
                 <w:sz w:val="24"/>
                 <w:lang w:eastAsia="zh-CN"/>
               </w:rPr>
@@ -2203,7 +2226,7 @@
               <w:ind w:left="0" w:right="253" w:firstLine="0"/>
               <w:jc w:val="center"/>
               <w:rPr>
-                <w:rFonts w:eastAsia="SimSun"/>
+                <w:rFonts w:eastAsia="宋体"/>
                 <w:sz w:val="24"/>
                 <w:lang w:eastAsia="zh-CN"/>
               </w:rPr>
@@ -2211,7 +2234,7 @@
             <w:proofErr w:type="spellStart"/>
             <w:r>
               <w:rPr>
-                <w:rFonts w:eastAsia="SimSun"/>
+                <w:rFonts w:eastAsia="宋体"/>
                 <w:sz w:val="24"/>
                 <w:lang w:eastAsia="zh-CN"/>
               </w:rPr>
@@ -2237,14 +2260,14 @@
               <w:ind w:left="0" w:right="253" w:firstLine="0"/>
               <w:jc w:val="center"/>
               <w:rPr>
-                <w:rFonts w:eastAsia="SimSun"/>
+                <w:rFonts w:eastAsia="宋体"/>
                 <w:sz w:val="24"/>
                 <w:lang w:eastAsia="zh-CN"/>
               </w:rPr>
             </w:pPr>
             <w:r>
               <w:rPr>
-                <w:rFonts w:eastAsia="SimSun" w:hint="eastAsia"/>
+                <w:rFonts w:eastAsia="宋体" w:hint="eastAsia"/>
                 <w:sz w:val="24"/>
                 <w:lang w:eastAsia="zh-CN"/>
               </w:rPr>
@@ -2252,7 +2275,7 @@
             </w:r>
             <w:r>
               <w:rPr>
-                <w:rFonts w:eastAsia="SimSun"/>
+                <w:rFonts w:eastAsia="宋体"/>
                 <w:sz w:val="24"/>
                 <w:lang w:eastAsia="zh-CN"/>
               </w:rPr>
@@ -2284,7 +2307,7 @@
               <w:ind w:left="0" w:right="253" w:firstLine="0"/>
               <w:jc w:val="center"/>
               <w:rPr>
-                <w:rFonts w:eastAsia="SimSun"/>
+                <w:rFonts w:eastAsia="宋体"/>
                 <w:sz w:val="21"/>
                 <w:szCs w:val="20"/>
                 <w:lang w:eastAsia="zh-CN"/>
@@ -2292,7 +2315,7 @@
             </w:pPr>
             <w:r>
               <w:rPr>
-                <w:rFonts w:eastAsia="SimSun" w:hint="eastAsia"/>
+                <w:rFonts w:eastAsia="宋体" w:hint="eastAsia"/>
                 <w:sz w:val="21"/>
                 <w:szCs w:val="20"/>
                 <w:lang w:eastAsia="zh-CN"/>
@@ -2301,7 +2324,7 @@
             </w:r>
             <w:r>
               <w:rPr>
-                <w:rFonts w:eastAsia="SimSun"/>
+                <w:rFonts w:eastAsia="宋体"/>
                 <w:sz w:val="21"/>
                 <w:szCs w:val="20"/>
                 <w:lang w:eastAsia="zh-CN"/>
@@ -2329,7 +2352,7 @@
               <w:ind w:left="0" w:right="253" w:firstLine="0"/>
               <w:jc w:val="center"/>
               <w:rPr>
-                <w:rFonts w:eastAsia="SimSun"/>
+                <w:rFonts w:eastAsia="宋体"/>
                 <w:sz w:val="21"/>
                 <w:szCs w:val="20"/>
                 <w:lang w:eastAsia="zh-CN"/>
@@ -2337,7 +2360,7 @@
             </w:pPr>
             <w:r>
               <w:rPr>
-                <w:rFonts w:eastAsia="SimSun" w:hint="eastAsia"/>
+                <w:rFonts w:eastAsia="宋体" w:hint="eastAsia"/>
                 <w:sz w:val="21"/>
                 <w:szCs w:val="20"/>
                 <w:lang w:eastAsia="zh-CN"/>
@@ -2346,7 +2369,7 @@
             </w:r>
             <w:r>
               <w:rPr>
-                <w:rFonts w:eastAsia="SimSun"/>
+                <w:rFonts w:eastAsia="宋体"/>
                 <w:sz w:val="21"/>
                 <w:szCs w:val="20"/>
                 <w:lang w:eastAsia="zh-CN"/>
@@ -2374,7 +2397,7 @@
               <w:ind w:left="0" w:right="253" w:firstLine="0"/>
               <w:jc w:val="center"/>
               <w:rPr>
-                <w:rFonts w:eastAsia="SimSun"/>
+                <w:rFonts w:eastAsia="宋体"/>
                 <w:sz w:val="21"/>
                 <w:szCs w:val="20"/>
                 <w:lang w:eastAsia="zh-CN"/>
@@ -2382,7 +2405,7 @@
             </w:pPr>
             <w:r>
               <w:rPr>
-                <w:rFonts w:eastAsia="SimSun" w:hint="eastAsia"/>
+                <w:rFonts w:eastAsia="宋体" w:hint="eastAsia"/>
                 <w:sz w:val="21"/>
                 <w:szCs w:val="20"/>
                 <w:lang w:eastAsia="zh-CN"/>
@@ -2391,7 +2414,7 @@
             </w:r>
             <w:r>
               <w:rPr>
-                <w:rFonts w:eastAsia="SimSun"/>
+                <w:rFonts w:eastAsia="宋体"/>
                 <w:sz w:val="21"/>
                 <w:szCs w:val="20"/>
                 <w:lang w:eastAsia="zh-CN"/>
@@ -2419,7 +2442,7 @@
               <w:ind w:left="0" w:right="253" w:firstLine="0"/>
               <w:jc w:val="center"/>
               <w:rPr>
-                <w:rFonts w:eastAsia="SimSun"/>
+                <w:rFonts w:eastAsia="宋体"/>
                 <w:sz w:val="21"/>
                 <w:szCs w:val="20"/>
                 <w:lang w:eastAsia="zh-CN"/>
@@ -2427,7 +2450,7 @@
             </w:pPr>
             <w:r>
               <w:rPr>
-                <w:rFonts w:eastAsia="SimSun" w:hint="eastAsia"/>
+                <w:rFonts w:eastAsia="宋体" w:hint="eastAsia"/>
                 <w:sz w:val="21"/>
                 <w:szCs w:val="20"/>
                 <w:lang w:eastAsia="zh-CN"/>
@@ -2436,7 +2459,7 @@
             </w:r>
             <w:r>
               <w:rPr>
-                <w:rFonts w:eastAsia="SimSun"/>
+                <w:rFonts w:eastAsia="宋体"/>
                 <w:sz w:val="21"/>
                 <w:szCs w:val="20"/>
                 <w:lang w:eastAsia="zh-CN"/>
@@ -2464,7 +2487,7 @@
               <w:ind w:left="0" w:right="253" w:firstLine="0"/>
               <w:jc w:val="center"/>
               <w:rPr>
-                <w:rFonts w:eastAsia="SimSun"/>
+                <w:rFonts w:eastAsia="宋体"/>
                 <w:sz w:val="21"/>
                 <w:szCs w:val="20"/>
                 <w:lang w:eastAsia="zh-CN"/>
@@ -2472,7 +2495,7 @@
             </w:pPr>
             <w:r>
               <w:rPr>
-                <w:rFonts w:eastAsia="SimSun" w:hint="eastAsia"/>
+                <w:rFonts w:eastAsia="宋体" w:hint="eastAsia"/>
                 <w:sz w:val="21"/>
                 <w:szCs w:val="20"/>
                 <w:lang w:eastAsia="zh-CN"/>
@@ -2481,7 +2504,7 @@
             </w:r>
             <w:r>
               <w:rPr>
-                <w:rFonts w:eastAsia="SimSun"/>
+                <w:rFonts w:eastAsia="宋体"/>
                 <w:sz w:val="21"/>
                 <w:szCs w:val="20"/>
                 <w:lang w:eastAsia="zh-CN"/>
@@ -2501,14 +2524,14 @@
         <w:spacing w:before="136" w:line="360" w:lineRule="auto"/>
         <w:ind w:left="832" w:right="253" w:firstLine="0"/>
         <w:rPr>
-          <w:rFonts w:eastAsia="SimSun"/>
+          <w:rFonts w:eastAsia="宋体"/>
           <w:sz w:val="24"/>
           <w:lang w:eastAsia="zh-CN"/>
         </w:rPr>
       </w:pPr>
       <w:r>
         <w:rPr>
-          <w:rFonts w:eastAsia="SimSun" w:hint="eastAsia"/>
+          <w:rFonts w:eastAsia="宋体" w:hint="eastAsia"/>
           <w:sz w:val="24"/>
           <w:lang w:eastAsia="zh-CN"/>
         </w:rPr>
@@ -2516,7 +2539,7 @@
       </w:r>
       <w:r>
         <w:rPr>
-          <w:rFonts w:eastAsia="SimSun" w:hint="eastAsia"/>
+          <w:rFonts w:eastAsia="宋体" w:hint="eastAsia"/>
           <w:sz w:val="24"/>
           <w:lang w:eastAsia="zh-CN"/>
         </w:rPr>
@@ -2524,7 +2547,7 @@
       </w:r>
       <w:r>
         <w:rPr>
-          <w:rFonts w:eastAsia="SimSun"/>
+          <w:rFonts w:eastAsia="宋体"/>
           <w:sz w:val="24"/>
           <w:lang w:eastAsia="zh-CN"/>
         </w:rPr>
@@ -2540,7 +2563,7 @@
         <w:spacing w:before="136" w:line="360" w:lineRule="auto"/>
         <w:ind w:left="832" w:right="253" w:firstLine="0"/>
         <w:rPr>
-          <w:rFonts w:eastAsia="SimSun"/>
+          <w:rFonts w:eastAsia="宋体"/>
           <w:sz w:val="24"/>
           <w:lang w:eastAsia="zh-CN"/>
         </w:rPr>
@@ -2555,15 +2578,16 @@
         <w:spacing w:before="136" w:line="360" w:lineRule="auto"/>
         <w:ind w:left="832" w:right="253" w:firstLine="0"/>
         <w:rPr>
-          <w:rFonts w:eastAsia="SimSun"/>
+          <w:rFonts w:eastAsia="宋体"/>
           <w:sz w:val="24"/>
           <w:lang w:eastAsia="zh-CN"/>
         </w:rPr>
       </w:pPr>
       <w:proofErr w:type="spellStart"/>
-      <w:r>
-        <w:rPr>
-          <w:rFonts w:eastAsia="SimSun" w:hint="eastAsia"/>
+      <w:proofErr w:type="gramStart"/>
+      <w:r>
+        <w:rPr>
+          <w:rFonts w:eastAsia="宋体" w:hint="eastAsia"/>
           <w:sz w:val="24"/>
           <w:lang w:eastAsia="zh-CN"/>
         </w:rPr>
@@ -2571,7 +2595,7 @@
       </w:r>
       <w:r>
         <w:rPr>
-          <w:rFonts w:eastAsia="SimSun"/>
+          <w:rFonts w:eastAsia="宋体"/>
           <w:sz w:val="24"/>
           <w:lang w:eastAsia="zh-CN"/>
         </w:rPr>
@@ -2580,23 +2604,32 @@
       <w:proofErr w:type="spellEnd"/>
       <w:r>
         <w:rPr>
-          <w:rFonts w:eastAsia="SimSun"/>
+          <w:rFonts w:eastAsia="宋体"/>
           <w:sz w:val="24"/>
           <w:lang w:eastAsia="zh-CN"/>
         </w:rPr>
-        <w:t xml:space="preserve">[] stores the index of </w:t>
-      </w:r>
-      <w:r>
-        <w:rPr>
-          <w:rFonts w:ascii="Courier New" w:eastAsia="SimSun" w:hAnsi="Courier New" w:cs="Courier New"/>
+        <w:t>[</w:t>
+      </w:r>
+      <w:proofErr w:type="gramEnd"/>
+      <w:r>
+        <w:rPr>
+          <w:rFonts w:eastAsia="宋体"/>
           <w:sz w:val="24"/>
           <w:lang w:eastAsia="zh-CN"/>
         </w:rPr>
+        <w:t xml:space="preserve">] stores the index of </w:t>
+      </w:r>
+      <w:r>
+        <w:rPr>
+          <w:rFonts w:ascii="Courier New" w:eastAsia="宋体" w:hAnsi="Courier New" w:cs="Courier New"/>
+          <w:sz w:val="24"/>
+          <w:lang w:eastAsia="zh-CN"/>
+        </w:rPr>
         <w:t>loop</w:t>
       </w:r>
       <w:r>
         <w:rPr>
-          <w:rFonts w:eastAsia="SimSun" w:hint="cs"/>
+          <w:rFonts w:eastAsia="宋体" w:hint="cs"/>
           <w:sz w:val="24"/>
           <w:lang w:eastAsia="zh-CN"/>
         </w:rPr>
@@ -2604,7 +2637,7 @@
       </w:r>
       <w:r>
         <w:rPr>
-          <w:rFonts w:eastAsia="SimSun"/>
+          <w:rFonts w:eastAsia="宋体"/>
           <w:sz w:val="24"/>
           <w:lang w:eastAsia="zh-CN"/>
         </w:rPr>
@@ -2613,7 +2646,7 @@
       <w:proofErr w:type="spellStart"/>
       <w:r>
         <w:rPr>
-          <w:rFonts w:ascii="Courier New" w:eastAsia="SimSun" w:hAnsi="Courier New" w:cs="Courier New" w:hint="cs"/>
+          <w:rFonts w:ascii="Courier New" w:eastAsia="宋体" w:hAnsi="Courier New" w:cs="Courier New" w:hint="cs"/>
           <w:sz w:val="24"/>
           <w:lang w:eastAsia="zh-CN"/>
         </w:rPr>
@@ -2621,7 +2654,7 @@
       </w:r>
       <w:r>
         <w:rPr>
-          <w:rFonts w:ascii="Courier New" w:eastAsia="SimSun" w:hAnsi="Courier New" w:cs="Courier New"/>
+          <w:rFonts w:ascii="Courier New" w:eastAsia="宋体" w:hAnsi="Courier New" w:cs="Courier New"/>
           <w:sz w:val="24"/>
           <w:lang w:eastAsia="zh-CN"/>
         </w:rPr>
@@ -2630,7 +2663,7 @@
       <w:proofErr w:type="spellEnd"/>
       <w:r>
         <w:rPr>
-          <w:rFonts w:eastAsia="SimSun" w:hint="cs"/>
+          <w:rFonts w:eastAsia="宋体" w:hint="cs"/>
           <w:sz w:val="24"/>
           <w:lang w:eastAsia="zh-CN"/>
         </w:rPr>
@@ -2638,7 +2671,7 @@
       </w:r>
       <w:r>
         <w:rPr>
-          <w:rFonts w:eastAsia="SimSun"/>
+          <w:rFonts w:eastAsia="宋体"/>
           <w:sz w:val="24"/>
           <w:lang w:eastAsia="zh-CN"/>
         </w:rPr>
@@ -2646,7 +2679,7 @@
       </w:r>
       <w:r>
         <w:rPr>
-          <w:rFonts w:ascii="Courier New" w:eastAsia="SimSun" w:hAnsi="Courier New" w:cs="Courier New"/>
+          <w:rFonts w:ascii="Courier New" w:eastAsia="宋体" w:hAnsi="Courier New" w:cs="Courier New"/>
           <w:sz w:val="24"/>
           <w:lang w:eastAsia="zh-CN"/>
         </w:rPr>
@@ -2654,7 +2687,7 @@
       </w:r>
       <w:r>
         <w:rPr>
-          <w:rFonts w:eastAsia="SimSun"/>
+          <w:rFonts w:eastAsia="宋体"/>
           <w:sz w:val="24"/>
           <w:lang w:eastAsia="zh-CN"/>
         </w:rPr>
@@ -2663,7 +2696,7 @@
       <w:proofErr w:type="spellStart"/>
       <w:r>
         <w:rPr>
-          <w:rFonts w:ascii="Courier New" w:eastAsia="SimSun" w:hAnsi="Courier New" w:cs="Courier New"/>
+          <w:rFonts w:ascii="Courier New" w:eastAsia="宋体" w:hAnsi="Courier New" w:cs="Courier New"/>
           <w:sz w:val="24"/>
           <w:lang w:eastAsia="zh-CN"/>
         </w:rPr>
@@ -2672,7 +2705,7 @@
       <w:proofErr w:type="spellEnd"/>
       <w:r>
         <w:rPr>
-          <w:rFonts w:eastAsia="SimSun"/>
+          <w:rFonts w:eastAsia="宋体"/>
           <w:sz w:val="24"/>
           <w:lang w:eastAsia="zh-CN"/>
         </w:rPr>
@@ -2680,7 +2713,7 @@
       </w:r>
       <w:r>
         <w:rPr>
-          <w:rFonts w:ascii="Courier New" w:eastAsia="SimSun" w:hAnsi="Courier New" w:cs="Courier New"/>
+          <w:rFonts w:ascii="Courier New" w:eastAsia="宋体" w:hAnsi="Courier New" w:cs="Courier New"/>
           <w:sz w:val="24"/>
           <w:lang w:eastAsia="zh-CN"/>
         </w:rPr>
@@ -2688,7 +2721,7 @@
       </w:r>
       <w:r>
         <w:rPr>
-          <w:rFonts w:eastAsia="SimSun"/>
+          <w:rFonts w:eastAsia="宋体"/>
           <w:sz w:val="24"/>
           <w:lang w:eastAsia="zh-CN"/>
         </w:rPr>
@@ -2770,14 +2803,14 @@
         <w:spacing w:line="360" w:lineRule="auto"/>
         <w:ind w:left="832" w:right="240" w:firstLine="0"/>
         <w:rPr>
-          <w:rFonts w:ascii="Courier New" w:eastAsia="SimSun" w:hAnsi="Courier New" w:cs="Courier New"/>
+          <w:rFonts w:ascii="Courier New" w:eastAsia="宋体" w:hAnsi="Courier New" w:cs="Courier New"/>
           <w:sz w:val="24"/>
           <w:lang w:eastAsia="zh-CN"/>
         </w:rPr>
       </w:pPr>
       <w:r>
         <w:rPr>
-          <w:rFonts w:ascii="Courier New" w:eastAsia="SimSun" w:hAnsi="Courier New" w:cs="Courier New"/>
+          <w:rFonts w:ascii="Courier New" w:eastAsia="宋体" w:hAnsi="Courier New" w:cs="Courier New"/>
           <w:sz w:val="24"/>
           <w:lang w:eastAsia="zh-CN"/>
         </w:rPr>
@@ -2793,14 +2826,14 @@
         <w:spacing w:line="360" w:lineRule="auto"/>
         <w:ind w:left="832" w:right="240" w:firstLine="0"/>
         <w:rPr>
-          <w:rFonts w:ascii="Courier New" w:eastAsia="SimSun" w:hAnsi="Courier New" w:cs="Courier New"/>
+          <w:rFonts w:ascii="Courier New" w:eastAsia="宋体" w:hAnsi="Courier New" w:cs="Courier New"/>
           <w:sz w:val="24"/>
           <w:lang w:eastAsia="zh-CN"/>
         </w:rPr>
       </w:pPr>
       <w:r>
         <w:rPr>
-          <w:rFonts w:ascii="Courier New" w:eastAsia="SimSun" w:hAnsi="Courier New" w:cs="Courier New"/>
+          <w:rFonts w:ascii="Courier New" w:eastAsia="宋体" w:hAnsi="Courier New" w:cs="Courier New"/>
           <w:sz w:val="24"/>
           <w:lang w:eastAsia="zh-CN"/>
         </w:rPr>
@@ -2808,7 +2841,7 @@
       </w:r>
       <w:r>
         <w:rPr>
-          <w:rFonts w:ascii="Courier New" w:eastAsia="SimSun" w:hAnsi="Courier New" w:cs="Courier New"/>
+          <w:rFonts w:ascii="Courier New" w:eastAsia="宋体" w:hAnsi="Courier New" w:cs="Courier New"/>
           <w:sz w:val="24"/>
           <w:lang w:eastAsia="zh-CN"/>
         </w:rPr>
@@ -2817,7 +2850,7 @@
       <w:proofErr w:type="spellStart"/>
       <w:r>
         <w:rPr>
-          <w:rFonts w:ascii="Courier New" w:eastAsia="SimSun" w:hAnsi="Courier New" w:cs="Courier New" w:hint="eastAsia"/>
+          <w:rFonts w:ascii="Courier New" w:eastAsia="宋体" w:hAnsi="Courier New" w:cs="Courier New" w:hint="eastAsia"/>
           <w:sz w:val="24"/>
           <w:lang w:eastAsia="zh-CN"/>
         </w:rPr>
@@ -2825,7 +2858,7 @@
       </w:r>
       <w:r>
         <w:rPr>
-          <w:rFonts w:ascii="Courier New" w:eastAsia="SimSun" w:hAnsi="Courier New" w:cs="Courier New"/>
+          <w:rFonts w:ascii="Courier New" w:eastAsia="宋体" w:hAnsi="Courier New" w:cs="Courier New"/>
           <w:sz w:val="24"/>
           <w:lang w:eastAsia="zh-CN"/>
         </w:rPr>
@@ -2834,7 +2867,7 @@
       <w:proofErr w:type="spellEnd"/>
       <w:r>
         <w:rPr>
-          <w:rFonts w:ascii="Courier New" w:eastAsia="SimSun" w:hAnsi="Courier New" w:cs="Courier New"/>
+          <w:rFonts w:ascii="Courier New" w:eastAsia="宋体" w:hAnsi="Courier New" w:cs="Courier New"/>
           <w:sz w:val="24"/>
           <w:lang w:eastAsia="zh-CN"/>
         </w:rPr>
@@ -2850,14 +2883,14 @@
         <w:spacing w:line="360" w:lineRule="auto"/>
         <w:ind w:left="832" w:right="240" w:firstLine="0"/>
         <w:rPr>
-          <w:rFonts w:ascii="Courier New" w:eastAsia="SimSun" w:hAnsi="Courier New" w:cs="Courier New"/>
+          <w:rFonts w:ascii="Courier New" w:eastAsia="宋体" w:hAnsi="Courier New" w:cs="Courier New"/>
           <w:sz w:val="24"/>
           <w:lang w:eastAsia="zh-CN"/>
         </w:rPr>
       </w:pPr>
       <w:r>
         <w:rPr>
-          <w:rFonts w:ascii="Courier New" w:eastAsia="SimSun" w:hAnsi="Courier New" w:cs="Courier New"/>
+          <w:rFonts w:ascii="Courier New" w:eastAsia="宋体" w:hAnsi="Courier New" w:cs="Courier New"/>
           <w:sz w:val="24"/>
           <w:lang w:eastAsia="zh-CN"/>
         </w:rPr>
@@ -2865,7 +2898,7 @@
       </w:r>
       <w:r>
         <w:rPr>
-          <w:rFonts w:ascii="Courier New" w:eastAsia="SimSun" w:hAnsi="Courier New" w:cs="Courier New"/>
+          <w:rFonts w:ascii="Courier New" w:eastAsia="宋体" w:hAnsi="Courier New" w:cs="Courier New"/>
           <w:sz w:val="24"/>
           <w:lang w:eastAsia="zh-CN"/>
         </w:rPr>
@@ -3178,7 +3211,7 @@
         <w:spacing w:before="136"/>
         <w:ind w:left="732" w:firstLine="0"/>
         <w:rPr>
-          <w:rFonts w:ascii="Courier New" w:eastAsia="SimSun" w:hAnsi="Courier New" w:cs="Courier New"/>
+          <w:rFonts w:ascii="Courier New" w:eastAsia="宋体" w:hAnsi="Courier New" w:cs="Courier New"/>
           <w:sz w:val="24"/>
           <w:lang w:eastAsia="zh-CN"/>
         </w:rPr>
@@ -3186,7 +3219,7 @@
       <w:proofErr w:type="spellStart"/>
       <w:r>
         <w:rPr>
-          <w:rFonts w:ascii="Courier New" w:eastAsia="SimSun" w:hAnsi="Courier New" w:cs="Courier New"/>
+          <w:rFonts w:ascii="Courier New" w:eastAsia="宋体" w:hAnsi="Courier New" w:cs="Courier New"/>
           <w:sz w:val="24"/>
           <w:lang w:eastAsia="zh-CN"/>
         </w:rPr>
@@ -3195,7 +3228,7 @@
       <w:proofErr w:type="spellEnd"/>
       <w:r>
         <w:rPr>
-          <w:rFonts w:ascii="Courier New" w:eastAsia="SimSun" w:hAnsi="Courier New" w:cs="Courier New"/>
+          <w:rFonts w:ascii="Courier New" w:eastAsia="宋体" w:hAnsi="Courier New" w:cs="Courier New"/>
           <w:sz w:val="24"/>
           <w:lang w:eastAsia="zh-CN"/>
         </w:rPr>
@@ -3203,7 +3236,7 @@
       </w:r>
       <w:r>
         <w:rPr>
-          <w:rFonts w:ascii="Courier New" w:eastAsia="SimSun" w:hAnsi="Courier New" w:cs="Courier New"/>
+          <w:rFonts w:ascii="Courier New" w:eastAsia="宋体" w:hAnsi="Courier New" w:cs="Courier New"/>
           <w:sz w:val="24"/>
           <w:lang w:eastAsia="zh-CN"/>
         </w:rPr>
@@ -3219,14 +3252,14 @@
         <w:spacing w:before="136"/>
         <w:ind w:left="732" w:firstLine="0"/>
         <w:rPr>
-          <w:rFonts w:eastAsia="SimSun"/>
+          <w:rFonts w:eastAsia="宋体"/>
           <w:sz w:val="24"/>
           <w:lang w:eastAsia="zh-CN"/>
         </w:rPr>
       </w:pPr>
       <w:r>
         <w:rPr>
-          <w:rFonts w:eastAsia="SimSun" w:hint="cs"/>
+          <w:rFonts w:eastAsia="宋体" w:hint="cs"/>
           <w:sz w:val="24"/>
           <w:lang w:eastAsia="zh-CN"/>
         </w:rPr>
@@ -3234,7 +3267,7 @@
       </w:r>
       <w:r>
         <w:rPr>
-          <w:rFonts w:eastAsia="SimSun"/>
+          <w:rFonts w:eastAsia="宋体"/>
           <w:sz w:val="24"/>
           <w:lang w:eastAsia="zh-CN"/>
         </w:rPr>
@@ -3242,7 +3275,7 @@
       </w:r>
       <w:r>
         <w:rPr>
-          <w:rFonts w:eastAsia="SimSun"/>
+          <w:rFonts w:eastAsia="宋体"/>
           <w:sz w:val="24"/>
           <w:lang w:eastAsia="zh-CN"/>
         </w:rPr>
@@ -3250,7 +3283,7 @@
       </w:r>
       <w:r>
         <w:rPr>
-          <w:rFonts w:eastAsia="SimSun"/>
+          <w:rFonts w:eastAsia="宋体"/>
           <w:sz w:val="24"/>
           <w:lang w:eastAsia="zh-CN"/>
         </w:rPr>
@@ -3354,14 +3387,14 @@
         <w:spacing w:before="136"/>
         <w:ind w:left="732" w:firstLine="0"/>
         <w:rPr>
-          <w:rFonts w:eastAsia="SimSun"/>
+          <w:rFonts w:eastAsia="宋体"/>
           <w:sz w:val="24"/>
           <w:lang w:eastAsia="zh-CN"/>
         </w:rPr>
       </w:pPr>
       <w:r>
         <w:rPr>
-          <w:rFonts w:eastAsia="SimSun" w:hint="eastAsia"/>
+          <w:rFonts w:eastAsia="宋体" w:hint="eastAsia"/>
           <w:sz w:val="24"/>
           <w:lang w:eastAsia="zh-CN"/>
         </w:rPr>
@@ -3369,7 +3402,7 @@
       </w:r>
       <w:r>
         <w:rPr>
-          <w:rFonts w:eastAsia="SimSun"/>
+          <w:rFonts w:eastAsia="宋体"/>
           <w:sz w:val="24"/>
           <w:lang w:eastAsia="zh-CN"/>
         </w:rPr>
@@ -3641,14 +3674,14 @@
         <w:spacing w:before="136"/>
         <w:ind w:left="732" w:firstLine="0"/>
         <w:rPr>
-          <w:rFonts w:ascii="Courier New" w:eastAsia="SimSun" w:hAnsi="Courier New" w:cs="Courier New"/>
+          <w:rFonts w:ascii="Courier New" w:eastAsia="宋体" w:hAnsi="Courier New" w:cs="Courier New"/>
           <w:sz w:val="24"/>
           <w:lang w:eastAsia="zh-CN"/>
         </w:rPr>
       </w:pPr>
       <w:r>
         <w:rPr>
-          <w:rFonts w:ascii="Courier New" w:eastAsia="SimSun" w:hAnsi="Courier New" w:cs="Courier New"/>
+          <w:rFonts w:ascii="Courier New" w:eastAsia="宋体" w:hAnsi="Courier New" w:cs="Courier New"/>
           <w:sz w:val="24"/>
           <w:lang w:eastAsia="zh-CN"/>
         </w:rPr>
@@ -3656,7 +3689,7 @@
       </w:r>
       <w:r>
         <w:rPr>
-          <w:rFonts w:ascii="Courier New" w:eastAsia="SimSun" w:hAnsi="Courier New" w:cs="Courier New"/>
+          <w:rFonts w:ascii="Courier New" w:eastAsia="宋体" w:hAnsi="Courier New" w:cs="Courier New"/>
           <w:sz w:val="24"/>
           <w:lang w:eastAsia="zh-CN"/>
         </w:rPr>
@@ -3664,7 +3697,7 @@
       </w:r>
       <w:r>
         <w:rPr>
-          <w:rFonts w:ascii="Courier New" w:eastAsia="SimSun" w:hAnsi="Courier New" w:cs="Courier New"/>
+          <w:rFonts w:ascii="Courier New" w:eastAsia="宋体" w:hAnsi="Courier New" w:cs="Courier New"/>
           <w:sz w:val="24"/>
           <w:lang w:eastAsia="zh-CN"/>
         </w:rPr>
@@ -3672,7 +3705,7 @@
       </w:r>
       <w:r>
         <w:rPr>
-          <w:rFonts w:ascii="Courier New" w:eastAsia="SimSun" w:hAnsi="Courier New" w:cs="Courier New"/>
+          <w:rFonts w:ascii="Courier New" w:eastAsia="宋体" w:hAnsi="Courier New" w:cs="Courier New"/>
           <w:sz w:val="24"/>
           <w:lang w:eastAsia="zh-CN"/>
         </w:rPr>
@@ -3680,7 +3713,7 @@
       </w:r>
       <w:r>
         <w:rPr>
-          <w:rFonts w:ascii="Courier New" w:eastAsia="SimSun" w:hAnsi="Courier New" w:cs="Courier New"/>
+          <w:rFonts w:ascii="Courier New" w:eastAsia="宋体" w:hAnsi="Courier New" w:cs="Courier New"/>
           <w:sz w:val="24"/>
           <w:lang w:eastAsia="zh-CN"/>
         </w:rPr>
@@ -3688,7 +3721,7 @@
       </w:r>
       <w:r>
         <w:rPr>
-          <w:rFonts w:ascii="Courier New" w:eastAsia="SimSun" w:hAnsi="Courier New" w:cs="Courier New"/>
+          <w:rFonts w:ascii="Courier New" w:eastAsia="宋体" w:hAnsi="Courier New" w:cs="Courier New"/>
           <w:sz w:val="24"/>
           <w:lang w:eastAsia="zh-CN"/>
         </w:rPr>
@@ -3792,14 +3825,14 @@
         <w:spacing w:before="137"/>
         <w:ind w:left="732" w:firstLine="0"/>
         <w:rPr>
-          <w:rFonts w:eastAsia="SimSun"/>
+          <w:rFonts w:eastAsia="宋体"/>
           <w:sz w:val="24"/>
           <w:lang w:eastAsia="zh-CN"/>
         </w:rPr>
       </w:pPr>
       <w:r>
         <w:rPr>
-          <w:rFonts w:eastAsia="SimSun" w:hint="eastAsia"/>
+          <w:rFonts w:eastAsia="宋体" w:hint="eastAsia"/>
           <w:sz w:val="24"/>
           <w:lang w:eastAsia="zh-CN"/>
         </w:rPr>
@@ -3807,7 +3840,7 @@
       </w:r>
       <w:r>
         <w:rPr>
-          <w:rFonts w:eastAsia="SimSun"/>
+          <w:rFonts w:eastAsia="宋体"/>
           <w:sz w:val="24"/>
           <w:lang w:eastAsia="zh-CN"/>
         </w:rPr>
@@ -3983,14 +4016,14 @@
               <w:ind w:left="0" w:right="253" w:firstLine="0"/>
               <w:jc w:val="center"/>
               <w:rPr>
-                <w:rFonts w:eastAsia="SimSun"/>
+                <w:rFonts w:eastAsia="宋体"/>
                 <w:sz w:val="24"/>
                 <w:lang w:eastAsia="zh-CN"/>
               </w:rPr>
             </w:pPr>
             <w:r>
               <w:rPr>
-                <w:rFonts w:eastAsia="SimSun" w:hint="eastAsia"/>
+                <w:rFonts w:eastAsia="宋体" w:hint="eastAsia"/>
                 <w:sz w:val="24"/>
                 <w:lang w:eastAsia="zh-CN"/>
               </w:rPr>
@@ -3998,7 +4031,7 @@
             </w:r>
             <w:r>
               <w:rPr>
-                <w:rFonts w:eastAsia="SimSun"/>
+                <w:rFonts w:eastAsia="宋体"/>
                 <w:sz w:val="24"/>
                 <w:lang w:eastAsia="zh-CN"/>
               </w:rPr>
@@ -4023,26 +4056,18 @@
               <w:ind w:left="0" w:right="253" w:firstLine="0"/>
               <w:jc w:val="center"/>
               <w:rPr>
-                <w:rFonts w:eastAsia="SimSun"/>
+                <w:rFonts w:eastAsia="宋体"/>
                 <w:sz w:val="24"/>
                 <w:lang w:eastAsia="zh-CN"/>
               </w:rPr>
             </w:pPr>
             <w:r>
               <w:rPr>
-                <w:rFonts w:eastAsia="SimSun"/>
+                <w:rFonts w:eastAsia="宋体"/>
                 <w:sz w:val="24"/>
                 <w:lang w:eastAsia="zh-CN"/>
               </w:rPr>
-              <w:t>rs</w:t>
-            </w:r>
-            <w:r>
-              <w:rPr>
-                <w:rFonts w:eastAsia="SimSun"/>
-                <w:sz w:val="24"/>
-                <w:lang w:eastAsia="zh-CN"/>
-              </w:rPr>
-              <w:t>2</w:t>
+              <w:t>rs2</w:t>
             </w:r>
           </w:p>
         </w:tc>
@@ -4063,14 +4088,14 @@
               <w:ind w:left="0" w:right="253" w:firstLine="0"/>
               <w:jc w:val="center"/>
               <w:rPr>
-                <w:rFonts w:eastAsia="SimSun"/>
+                <w:rFonts w:eastAsia="宋体"/>
                 <w:sz w:val="24"/>
                 <w:lang w:eastAsia="zh-CN"/>
               </w:rPr>
             </w:pPr>
             <w:r>
               <w:rPr>
-                <w:rFonts w:eastAsia="SimSun"/>
+                <w:rFonts w:eastAsia="宋体"/>
                 <w:sz w:val="24"/>
                 <w:lang w:eastAsia="zh-CN"/>
               </w:rPr>
@@ -4095,14 +4120,14 @@
               <w:ind w:left="0" w:right="253" w:firstLine="0"/>
               <w:jc w:val="center"/>
               <w:rPr>
-                <w:rFonts w:eastAsia="SimSun"/>
+                <w:rFonts w:eastAsia="宋体"/>
                 <w:sz w:val="24"/>
                 <w:lang w:eastAsia="zh-CN"/>
               </w:rPr>
             </w:pPr>
             <w:r>
               <w:rPr>
-                <w:rFonts w:eastAsia="SimSun" w:hint="eastAsia"/>
+                <w:rFonts w:eastAsia="宋体" w:hint="eastAsia"/>
                 <w:sz w:val="24"/>
                 <w:lang w:eastAsia="zh-CN"/>
               </w:rPr>
@@ -4110,7 +4135,7 @@
             </w:r>
             <w:r>
               <w:rPr>
-                <w:rFonts w:eastAsia="SimSun"/>
+                <w:rFonts w:eastAsia="宋体"/>
                 <w:sz w:val="24"/>
                 <w:lang w:eastAsia="zh-CN"/>
               </w:rPr>
@@ -4135,7 +4160,7 @@
               <w:ind w:left="0" w:right="253" w:firstLine="0"/>
               <w:jc w:val="center"/>
               <w:rPr>
-                <w:rFonts w:eastAsia="SimSun"/>
+                <w:rFonts w:eastAsia="宋体"/>
                 <w:sz w:val="24"/>
                 <w:lang w:eastAsia="zh-CN"/>
               </w:rPr>
@@ -4143,7 +4168,7 @@
             <w:proofErr w:type="spellStart"/>
             <w:r>
               <w:rPr>
-                <w:rFonts w:eastAsia="SimSun"/>
+                <w:rFonts w:eastAsia="宋体"/>
                 <w:sz w:val="24"/>
                 <w:lang w:eastAsia="zh-CN"/>
               </w:rPr>
@@ -4169,14 +4194,14 @@
               <w:ind w:left="0" w:right="253" w:firstLine="0"/>
               <w:jc w:val="center"/>
               <w:rPr>
-                <w:rFonts w:eastAsia="SimSun"/>
+                <w:rFonts w:eastAsia="宋体"/>
                 <w:sz w:val="24"/>
                 <w:lang w:eastAsia="zh-CN"/>
               </w:rPr>
             </w:pPr>
             <w:r>
               <w:rPr>
-                <w:rFonts w:eastAsia="SimSun" w:hint="eastAsia"/>
+                <w:rFonts w:eastAsia="宋体" w:hint="eastAsia"/>
                 <w:sz w:val="24"/>
                 <w:lang w:eastAsia="zh-CN"/>
               </w:rPr>
@@ -4184,7 +4209,7 @@
             </w:r>
             <w:r>
               <w:rPr>
-                <w:rFonts w:eastAsia="SimSun"/>
+                <w:rFonts w:eastAsia="宋体"/>
                 <w:sz w:val="24"/>
                 <w:lang w:eastAsia="zh-CN"/>
               </w:rPr>
@@ -4216,7 +4241,7 @@
               <w:ind w:left="0" w:right="253" w:firstLine="0"/>
               <w:jc w:val="center"/>
               <w:rPr>
-                <w:rFonts w:eastAsia="SimSun"/>
+                <w:rFonts w:eastAsia="宋体"/>
                 <w:sz w:val="21"/>
                 <w:szCs w:val="20"/>
                 <w:lang w:eastAsia="zh-CN"/>
@@ -4224,7 +4249,7 @@
             </w:pPr>
             <w:r>
               <w:rPr>
-                <w:rFonts w:eastAsia="SimSun"/>
+                <w:rFonts w:eastAsia="宋体"/>
                 <w:sz w:val="21"/>
                 <w:szCs w:val="20"/>
                 <w:lang w:eastAsia="zh-CN"/>
@@ -4233,7 +4258,7 @@
             </w:r>
             <w:r>
               <w:rPr>
-                <w:rFonts w:eastAsia="SimSun"/>
+                <w:rFonts w:eastAsia="宋体"/>
                 <w:sz w:val="21"/>
                 <w:szCs w:val="20"/>
                 <w:lang w:eastAsia="zh-CN"/>
@@ -4261,7 +4286,7 @@
               <w:ind w:left="0" w:right="253" w:firstLine="0"/>
               <w:jc w:val="center"/>
               <w:rPr>
-                <w:rFonts w:eastAsia="SimSun"/>
+                <w:rFonts w:eastAsia="宋体"/>
                 <w:sz w:val="21"/>
                 <w:szCs w:val="20"/>
                 <w:lang w:eastAsia="zh-CN"/>
@@ -4269,7 +4294,7 @@
             </w:pPr>
             <w:r>
               <w:rPr>
-                <w:rFonts w:eastAsia="SimSun"/>
+                <w:rFonts w:eastAsia="宋体"/>
                 <w:sz w:val="21"/>
                 <w:szCs w:val="20"/>
                 <w:lang w:eastAsia="zh-CN"/>
@@ -4278,7 +4303,7 @@
             </w:r>
             <w:r>
               <w:rPr>
-                <w:rFonts w:eastAsia="SimSun"/>
+                <w:rFonts w:eastAsia="宋体"/>
                 <w:sz w:val="21"/>
                 <w:szCs w:val="20"/>
                 <w:lang w:eastAsia="zh-CN"/>
@@ -4306,7 +4331,7 @@
               <w:ind w:left="0" w:right="253" w:firstLine="0"/>
               <w:jc w:val="center"/>
               <w:rPr>
-                <w:rFonts w:eastAsia="SimSun"/>
+                <w:rFonts w:eastAsia="宋体"/>
                 <w:sz w:val="21"/>
                 <w:szCs w:val="20"/>
                 <w:lang w:eastAsia="zh-CN"/>
@@ -4314,7 +4339,7 @@
             </w:pPr>
             <w:r>
               <w:rPr>
-                <w:rFonts w:eastAsia="SimSun"/>
+                <w:rFonts w:eastAsia="宋体"/>
                 <w:sz w:val="21"/>
                 <w:szCs w:val="20"/>
                 <w:lang w:eastAsia="zh-CN"/>
@@ -4323,7 +4348,7 @@
             </w:r>
             <w:r>
               <w:rPr>
-                <w:rFonts w:eastAsia="SimSun"/>
+                <w:rFonts w:eastAsia="宋体"/>
                 <w:sz w:val="21"/>
                 <w:szCs w:val="20"/>
                 <w:lang w:eastAsia="zh-CN"/>
@@ -4351,7 +4376,7 @@
               <w:ind w:left="0" w:right="253" w:firstLine="0"/>
               <w:jc w:val="center"/>
               <w:rPr>
-                <w:rFonts w:eastAsia="SimSun" w:hint="eastAsia"/>
+                <w:rFonts w:eastAsia="宋体"/>
                 <w:sz w:val="21"/>
                 <w:szCs w:val="20"/>
                 <w:lang w:eastAsia="zh-CN"/>
@@ -4359,7 +4384,7 @@
             </w:pPr>
             <w:r>
               <w:rPr>
-                <w:rFonts w:eastAsia="SimSun" w:hint="eastAsia"/>
+                <w:rFonts w:eastAsia="宋体" w:hint="eastAsia"/>
                 <w:sz w:val="21"/>
                 <w:szCs w:val="20"/>
                 <w:lang w:eastAsia="zh-CN"/>
@@ -4368,7 +4393,7 @@
             </w:r>
             <w:r>
               <w:rPr>
-                <w:rFonts w:eastAsia="SimSun"/>
+                <w:rFonts w:eastAsia="宋体"/>
                 <w:sz w:val="21"/>
                 <w:szCs w:val="20"/>
                 <w:lang w:eastAsia="zh-CN"/>
@@ -4396,7 +4421,7 @@
               <w:ind w:left="0" w:right="253" w:firstLine="0"/>
               <w:jc w:val="center"/>
               <w:rPr>
-                <w:rFonts w:eastAsia="SimSun"/>
+                <w:rFonts w:eastAsia="宋体"/>
                 <w:sz w:val="21"/>
                 <w:szCs w:val="20"/>
                 <w:lang w:eastAsia="zh-CN"/>
@@ -4404,7 +4429,7 @@
             </w:pPr>
             <w:r>
               <w:rPr>
-                <w:rFonts w:eastAsia="SimSun"/>
+                <w:rFonts w:eastAsia="宋体"/>
                 <w:sz w:val="21"/>
                 <w:szCs w:val="20"/>
                 <w:lang w:eastAsia="zh-CN"/>
@@ -4413,7 +4438,7 @@
             </w:r>
             <w:r>
               <w:rPr>
-                <w:rFonts w:eastAsia="SimSun"/>
+                <w:rFonts w:eastAsia="宋体"/>
                 <w:sz w:val="21"/>
                 <w:szCs w:val="20"/>
                 <w:lang w:eastAsia="zh-CN"/>
@@ -4441,7 +4466,7 @@
               <w:ind w:left="0" w:right="253" w:firstLine="0"/>
               <w:jc w:val="center"/>
               <w:rPr>
-                <w:rFonts w:eastAsia="SimSun"/>
+                <w:rFonts w:eastAsia="宋体"/>
                 <w:sz w:val="21"/>
                 <w:szCs w:val="20"/>
                 <w:lang w:eastAsia="zh-CN"/>
@@ -4449,7 +4474,7 @@
             </w:pPr>
             <w:r>
               <w:rPr>
-                <w:rFonts w:eastAsia="SimSun" w:hint="eastAsia"/>
+                <w:rFonts w:eastAsia="宋体" w:hint="eastAsia"/>
                 <w:sz w:val="21"/>
                 <w:szCs w:val="20"/>
                 <w:lang w:eastAsia="zh-CN"/>
@@ -4458,7 +4483,7 @@
             </w:r>
             <w:r>
               <w:rPr>
-                <w:rFonts w:eastAsia="SimSun"/>
+                <w:rFonts w:eastAsia="宋体"/>
                 <w:sz w:val="21"/>
                 <w:szCs w:val="20"/>
                 <w:lang w:eastAsia="zh-CN"/>
@@ -4582,34 +4607,28 @@
               <w:ind w:left="0" w:right="253" w:firstLine="0"/>
               <w:jc w:val="center"/>
               <w:rPr>
-                <w:rFonts w:eastAsia="SimSun"/>
+                <w:rFonts w:eastAsia="宋体"/>
                 <w:sz w:val="24"/>
                 <w:lang w:eastAsia="zh-CN"/>
               </w:rPr>
             </w:pPr>
+            <w:proofErr w:type="gramStart"/>
             <w:r>
               <w:rPr>
-                <w:rFonts w:eastAsia="SimSun"/>
+                <w:rFonts w:eastAsia="宋体"/>
                 <w:sz w:val="24"/>
                 <w:lang w:eastAsia="zh-CN"/>
               </w:rPr>
               <w:t>Immediate[</w:t>
             </w:r>
+            <w:proofErr w:type="gramEnd"/>
             <w:r>
               <w:rPr>
-                <w:rFonts w:eastAsia="SimSun"/>
+                <w:rFonts w:eastAsia="宋体"/>
                 <w:sz w:val="24"/>
                 <w:lang w:eastAsia="zh-CN"/>
               </w:rPr>
-              <w:t>7</w:t>
-            </w:r>
-            <w:r>
-              <w:rPr>
-                <w:rFonts w:eastAsia="SimSun"/>
-                <w:sz w:val="24"/>
-                <w:lang w:eastAsia="zh-CN"/>
-              </w:rPr>
-              <w:t>:0]</w:t>
+              <w:t>7:0]</w:t>
             </w:r>
           </w:p>
         </w:tc>
@@ -4630,14 +4649,14 @@
               <w:ind w:left="0" w:right="253" w:firstLine="0"/>
               <w:jc w:val="center"/>
               <w:rPr>
-                <w:rFonts w:eastAsia="SimSun"/>
+                <w:rFonts w:eastAsia="宋体"/>
                 <w:sz w:val="24"/>
                 <w:lang w:eastAsia="zh-CN"/>
               </w:rPr>
             </w:pPr>
             <w:r>
               <w:rPr>
-                <w:rFonts w:eastAsia="SimSun"/>
+                <w:rFonts w:eastAsia="宋体"/>
                 <w:sz w:val="24"/>
                 <w:lang w:eastAsia="zh-CN"/>
               </w:rPr>
@@ -4662,14 +4681,14 @@
               <w:ind w:left="0" w:right="253" w:firstLine="0"/>
               <w:jc w:val="center"/>
               <w:rPr>
-                <w:rFonts w:eastAsia="SimSun"/>
+                <w:rFonts w:eastAsia="宋体"/>
                 <w:sz w:val="24"/>
                 <w:lang w:eastAsia="zh-CN"/>
               </w:rPr>
             </w:pPr>
             <w:r>
               <w:rPr>
-                <w:rFonts w:eastAsia="SimSun"/>
+                <w:rFonts w:eastAsia="宋体"/>
                 <w:sz w:val="24"/>
                 <w:lang w:eastAsia="zh-CN"/>
               </w:rPr>
@@ -4694,7 +4713,7 @@
               <w:ind w:left="0" w:right="253" w:firstLine="0"/>
               <w:jc w:val="center"/>
               <w:rPr>
-                <w:rFonts w:eastAsia="SimSun"/>
+                <w:rFonts w:eastAsia="宋体"/>
                 <w:sz w:val="24"/>
                 <w:lang w:eastAsia="zh-CN"/>
               </w:rPr>
@@ -4702,7 +4721,7 @@
             <w:proofErr w:type="spellStart"/>
             <w:r>
               <w:rPr>
-                <w:rFonts w:eastAsia="SimSun"/>
+                <w:rFonts w:eastAsia="宋体"/>
                 <w:sz w:val="24"/>
                 <w:lang w:eastAsia="zh-CN"/>
               </w:rPr>
@@ -4728,14 +4747,14 @@
               <w:ind w:left="0" w:right="253" w:firstLine="0"/>
               <w:jc w:val="center"/>
               <w:rPr>
-                <w:rFonts w:eastAsia="SimSun"/>
+                <w:rFonts w:eastAsia="宋体"/>
                 <w:sz w:val="24"/>
                 <w:lang w:eastAsia="zh-CN"/>
               </w:rPr>
             </w:pPr>
             <w:r>
               <w:rPr>
-                <w:rFonts w:eastAsia="SimSun" w:hint="eastAsia"/>
+                <w:rFonts w:eastAsia="宋体" w:hint="eastAsia"/>
                 <w:sz w:val="24"/>
                 <w:lang w:eastAsia="zh-CN"/>
               </w:rPr>
@@ -4743,7 +4762,7 @@
             </w:r>
             <w:r>
               <w:rPr>
-                <w:rFonts w:eastAsia="SimSun"/>
+                <w:rFonts w:eastAsia="宋体"/>
                 <w:sz w:val="24"/>
                 <w:lang w:eastAsia="zh-CN"/>
               </w:rPr>
@@ -4775,7 +4794,7 @@
               <w:ind w:left="0" w:right="253" w:firstLine="0"/>
               <w:jc w:val="center"/>
               <w:rPr>
-                <w:rFonts w:eastAsia="SimSun"/>
+                <w:rFonts w:eastAsia="宋体"/>
                 <w:sz w:val="21"/>
                 <w:szCs w:val="20"/>
                 <w:lang w:eastAsia="zh-CN"/>
@@ -4783,7 +4802,7 @@
             </w:pPr>
             <w:r>
               <w:rPr>
-                <w:rFonts w:eastAsia="SimSun"/>
+                <w:rFonts w:eastAsia="宋体"/>
                 <w:sz w:val="21"/>
                 <w:szCs w:val="20"/>
                 <w:lang w:eastAsia="zh-CN"/>
@@ -4792,7 +4811,7 @@
             </w:r>
             <w:r>
               <w:rPr>
-                <w:rFonts w:eastAsia="SimSun"/>
+                <w:rFonts w:eastAsia="宋体"/>
                 <w:sz w:val="21"/>
                 <w:szCs w:val="20"/>
                 <w:lang w:eastAsia="zh-CN"/>
@@ -4820,7 +4839,7 @@
               <w:ind w:left="0" w:right="253" w:firstLine="0"/>
               <w:jc w:val="center"/>
               <w:rPr>
-                <w:rFonts w:eastAsia="SimSun"/>
+                <w:rFonts w:eastAsia="宋体"/>
                 <w:sz w:val="21"/>
                 <w:szCs w:val="20"/>
                 <w:lang w:eastAsia="zh-CN"/>
@@ -4828,7 +4847,7 @@
             </w:pPr>
             <w:r>
               <w:rPr>
-                <w:rFonts w:eastAsia="SimSun"/>
+                <w:rFonts w:eastAsia="宋体"/>
                 <w:sz w:val="21"/>
                 <w:szCs w:val="20"/>
                 <w:lang w:eastAsia="zh-CN"/>
@@ -4837,7 +4856,7 @@
             </w:r>
             <w:r>
               <w:rPr>
-                <w:rFonts w:eastAsia="SimSun"/>
+                <w:rFonts w:eastAsia="宋体"/>
                 <w:sz w:val="21"/>
                 <w:szCs w:val="20"/>
                 <w:lang w:eastAsia="zh-CN"/>
@@ -4865,7 +4884,7 @@
               <w:ind w:left="0" w:right="253" w:firstLine="0"/>
               <w:jc w:val="center"/>
               <w:rPr>
-                <w:rFonts w:eastAsia="SimSun"/>
+                <w:rFonts w:eastAsia="宋体"/>
                 <w:sz w:val="21"/>
                 <w:szCs w:val="20"/>
                 <w:lang w:eastAsia="zh-CN"/>
@@ -4873,7 +4892,7 @@
             </w:pPr>
             <w:r>
               <w:rPr>
-                <w:rFonts w:eastAsia="SimSun" w:hint="eastAsia"/>
+                <w:rFonts w:eastAsia="宋体" w:hint="eastAsia"/>
                 <w:sz w:val="21"/>
                 <w:szCs w:val="20"/>
                 <w:lang w:eastAsia="zh-CN"/>
@@ -4882,7 +4901,7 @@
             </w:r>
             <w:r>
               <w:rPr>
-                <w:rFonts w:eastAsia="SimSun"/>
+                <w:rFonts w:eastAsia="宋体"/>
                 <w:sz w:val="21"/>
                 <w:szCs w:val="20"/>
                 <w:lang w:eastAsia="zh-CN"/>
@@ -4910,7 +4929,7 @@
               <w:ind w:left="0" w:right="253" w:firstLine="0"/>
               <w:jc w:val="center"/>
               <w:rPr>
-                <w:rFonts w:eastAsia="SimSun"/>
+                <w:rFonts w:eastAsia="宋体"/>
                 <w:sz w:val="21"/>
                 <w:szCs w:val="20"/>
                 <w:lang w:eastAsia="zh-CN"/>
@@ -4918,7 +4937,7 @@
             </w:pPr>
             <w:r>
               <w:rPr>
-                <w:rFonts w:eastAsia="SimSun"/>
+                <w:rFonts w:eastAsia="宋体"/>
                 <w:sz w:val="21"/>
                 <w:szCs w:val="20"/>
                 <w:lang w:eastAsia="zh-CN"/>
@@ -4927,7 +4946,7 @@
             </w:r>
             <w:r>
               <w:rPr>
-                <w:rFonts w:eastAsia="SimSun"/>
+                <w:rFonts w:eastAsia="宋体"/>
                 <w:sz w:val="21"/>
                 <w:szCs w:val="20"/>
                 <w:lang w:eastAsia="zh-CN"/>
@@ -4955,7 +4974,7 @@
               <w:ind w:left="0" w:right="253" w:firstLine="0"/>
               <w:jc w:val="center"/>
               <w:rPr>
-                <w:rFonts w:eastAsia="SimSun"/>
+                <w:rFonts w:eastAsia="宋体"/>
                 <w:sz w:val="21"/>
                 <w:szCs w:val="20"/>
                 <w:lang w:eastAsia="zh-CN"/>
@@ -4963,7 +4982,7 @@
             </w:pPr>
             <w:r>
               <w:rPr>
-                <w:rFonts w:eastAsia="SimSun" w:hint="eastAsia"/>
+                <w:rFonts w:eastAsia="宋体" w:hint="eastAsia"/>
                 <w:sz w:val="21"/>
                 <w:szCs w:val="20"/>
                 <w:lang w:eastAsia="zh-CN"/>
@@ -4972,7 +4991,7 @@
             </w:r>
             <w:r>
               <w:rPr>
-                <w:rFonts w:eastAsia="SimSun"/>
+                <w:rFonts w:eastAsia="宋体"/>
                 <w:sz w:val="21"/>
                 <w:szCs w:val="20"/>
                 <w:lang w:eastAsia="zh-CN"/>
@@ -5365,21 +5384,25 @@
     </w:p>
     <w:p>
       <w:pPr>
+        <w:pStyle w:val="a6"/>
+        <w:tabs>
+          <w:tab w:val="left" w:pos="733"/>
+        </w:tabs>
         <w:spacing w:line="350" w:lineRule="auto"/>
-        <w:rPr>
-          <w:sz w:val="24"/>
-        </w:rPr>
-        <w:sectPr>
-          <w:headerReference w:type="default" r:id="rId7"/>
-          <w:pgSz w:w="11900" w:h="16840"/>
-          <w:pgMar w:top="1680" w:right="1080" w:bottom="280" w:left="1380" w:header="284" w:footer="0" w:gutter="0"/>
-          <w:cols w:space="720"/>
-        </w:sectPr>
-      </w:pPr>
-    </w:p>
-    <w:p>
-      <w:pPr>
-        <w:pStyle w:val="a3"/>
+        <w:ind w:right="102" w:firstLine="0"/>
+        <w:rPr>
+          <w:sz w:val="24"/>
+        </w:rPr>
+      </w:pPr>
+    </w:p>
+    <w:p>
+      <w:pPr>
+        <w:pStyle w:val="a6"/>
+        <w:tabs>
+          <w:tab w:val="left" w:pos="733"/>
+        </w:tabs>
+        <w:spacing w:line="350" w:lineRule="auto"/>
+        <w:ind w:right="102" w:firstLine="0"/>
         <w:rPr>
           <w:sz w:val="19"/>
         </w:rPr>
@@ -5405,6 +5428,7 @@
         <w:rPr>
           <w:sz w:val="24"/>
         </w:rPr>
+        <w:lastRenderedPageBreak/>
         <w:t>(15 points) Convert the following assembly code fragment into machine code, assuming the</w:t>
       </w:r>
       <w:r>
@@ -5712,27 +5736,27 @@
         <w:spacing w:before="1"/>
         <w:ind w:left="1192"/>
         <w:rPr>
-          <w:rFonts w:ascii="Courier New" w:eastAsia="SimSun" w:hAnsi="Courier New"/>
+          <w:rFonts w:ascii="Courier New" w:eastAsia="宋体" w:hAnsi="Courier New"/>
           <w:lang w:eastAsia="zh-CN"/>
         </w:rPr>
       </w:pPr>
       <w:r>
         <w:rPr>
-          <w:rFonts w:ascii="Courier New" w:eastAsia="SimSun" w:hAnsi="Courier New"/>
+          <w:rFonts w:ascii="Courier New" w:eastAsia="宋体" w:hAnsi="Courier New"/>
           <w:lang w:eastAsia="zh-CN"/>
         </w:rPr>
         <w:t>0000 0000 0101 0000 0100 0100 0</w:t>
       </w:r>
       <w:r>
         <w:rPr>
-          <w:rFonts w:ascii="Courier New" w:eastAsia="SimSun" w:hAnsi="Courier New" w:hint="eastAsia"/>
+          <w:rFonts w:ascii="Courier New" w:eastAsia="宋体" w:hAnsi="Courier New" w:hint="eastAsia"/>
           <w:lang w:eastAsia="zh-CN"/>
         </w:rPr>
         <w:t>1</w:t>
       </w:r>
       <w:r>
         <w:rPr>
-          <w:rFonts w:ascii="Courier New" w:eastAsia="SimSun" w:hAnsi="Courier New"/>
+          <w:rFonts w:ascii="Courier New" w:eastAsia="宋体" w:hAnsi="Courier New"/>
           <w:lang w:eastAsia="zh-CN"/>
         </w:rPr>
         <w:t>10 0011</w:t>
@@ -5747,27 +5771,27 @@
         <w:spacing w:before="1"/>
         <w:ind w:left="1192"/>
         <w:rPr>
-          <w:rFonts w:ascii="Courier New" w:eastAsia="SimSun" w:hAnsi="Courier New"/>
+          <w:rFonts w:ascii="Courier New" w:eastAsia="宋体" w:hAnsi="Courier New"/>
           <w:lang w:eastAsia="zh-CN"/>
         </w:rPr>
       </w:pPr>
       <w:r>
         <w:rPr>
-          <w:rFonts w:ascii="Courier New" w:eastAsia="SimSun" w:hAnsi="Courier New"/>
+          <w:rFonts w:ascii="Courier New" w:eastAsia="宋体" w:hAnsi="Courier New"/>
           <w:lang w:eastAsia="zh-CN"/>
         </w:rPr>
         <w:t>0000 0001 0000 0000 0000 0000 0</w:t>
       </w:r>
       <w:r>
         <w:rPr>
-          <w:rFonts w:ascii="Courier New" w:eastAsia="SimSun" w:hAnsi="Courier New" w:hint="eastAsia"/>
+          <w:rFonts w:ascii="Courier New" w:eastAsia="宋体" w:hAnsi="Courier New" w:hint="eastAsia"/>
           <w:lang w:eastAsia="zh-CN"/>
         </w:rPr>
         <w:t>1</w:t>
       </w:r>
       <w:r>
         <w:rPr>
-          <w:rFonts w:ascii="Courier New" w:eastAsia="SimSun" w:hAnsi="Courier New"/>
+          <w:rFonts w:ascii="Courier New" w:eastAsia="宋体" w:hAnsi="Courier New"/>
           <w:lang w:eastAsia="zh-CN"/>
         </w:rPr>
         <w:t>10 1111</w:t>
@@ -5782,27 +5806,27 @@
         <w:spacing w:before="1"/>
         <w:ind w:left="1192"/>
         <w:rPr>
-          <w:rFonts w:ascii="Courier New" w:eastAsia="SimSun" w:hAnsi="Courier New"/>
+          <w:rFonts w:ascii="Courier New" w:eastAsia="宋体" w:hAnsi="Courier New"/>
           <w:lang w:eastAsia="zh-CN"/>
         </w:rPr>
       </w:pPr>
       <w:r>
         <w:rPr>
-          <w:rFonts w:ascii="Courier New" w:eastAsia="SimSun" w:hAnsi="Courier New"/>
+          <w:rFonts w:ascii="Courier New" w:eastAsia="宋体" w:hAnsi="Courier New"/>
           <w:lang w:eastAsia="zh-CN"/>
         </w:rPr>
         <w:t>1111 1111 1111 0010 1000 0010 1</w:t>
       </w:r>
       <w:r>
         <w:rPr>
-          <w:rFonts w:ascii="Courier New" w:eastAsia="SimSun" w:hAnsi="Courier New" w:hint="eastAsia"/>
+          <w:rFonts w:ascii="Courier New" w:eastAsia="宋体" w:hAnsi="Courier New" w:hint="eastAsia"/>
           <w:lang w:eastAsia="zh-CN"/>
         </w:rPr>
         <w:t>0</w:t>
       </w:r>
       <w:r>
         <w:rPr>
-          <w:rFonts w:ascii="Courier New" w:eastAsia="SimSun" w:hAnsi="Courier New"/>
+          <w:rFonts w:ascii="Courier New" w:eastAsia="宋体" w:hAnsi="Courier New"/>
           <w:lang w:eastAsia="zh-CN"/>
         </w:rPr>
         <w:t>01 0011</w:t>
@@ -5817,20 +5841,20 @@
         <w:spacing w:before="1"/>
         <w:ind w:left="1192"/>
         <w:rPr>
-          <w:rFonts w:ascii="Courier New" w:eastAsia="SimSun" w:hAnsi="Courier New"/>
+          <w:rFonts w:ascii="Courier New" w:eastAsia="宋体" w:hAnsi="Courier New"/>
           <w:lang w:eastAsia="zh-CN"/>
         </w:rPr>
       </w:pPr>
       <w:r>
         <w:rPr>
-          <w:rFonts w:ascii="Courier New" w:eastAsia="SimSun" w:hAnsi="Courier New" w:hint="eastAsia"/>
+          <w:rFonts w:ascii="Courier New" w:eastAsia="宋体" w:hAnsi="Courier New" w:hint="eastAsia"/>
           <w:lang w:eastAsia="zh-CN"/>
         </w:rPr>
         <w:t>0</w:t>
       </w:r>
       <w:r>
         <w:rPr>
-          <w:rFonts w:ascii="Courier New" w:eastAsia="SimSun" w:hAnsi="Courier New"/>
+          <w:rFonts w:ascii="Courier New" w:eastAsia="宋体" w:hAnsi="Courier New"/>
           <w:lang w:eastAsia="zh-CN"/>
         </w:rPr>
         <w:t>000 0000 0010 1100 1000 1100 1001 0011</w:t>
@@ -5845,34 +5869,34 @@
         <w:spacing w:before="1"/>
         <w:ind w:left="1192"/>
         <w:rPr>
-          <w:rFonts w:ascii="Courier New" w:eastAsia="SimSun" w:hAnsi="Courier New" w:hint="eastAsia"/>
+          <w:rFonts w:ascii="Courier New" w:eastAsia="宋体" w:hAnsi="Courier New"/>
           <w:lang w:eastAsia="zh-CN"/>
         </w:rPr>
       </w:pPr>
       <w:r>
         <w:rPr>
-          <w:rFonts w:ascii="Courier New" w:eastAsia="SimSun" w:hAnsi="Courier New" w:hint="eastAsia"/>
+          <w:rFonts w:ascii="Courier New" w:eastAsia="宋体" w:hAnsi="Courier New" w:hint="eastAsia"/>
           <w:lang w:eastAsia="zh-CN"/>
         </w:rPr>
         <w:t>1</w:t>
       </w:r>
       <w:r>
         <w:rPr>
-          <w:rFonts w:ascii="Courier New" w:eastAsia="SimSun" w:hAnsi="Courier New"/>
+          <w:rFonts w:ascii="Courier New" w:eastAsia="宋体" w:hAnsi="Courier New"/>
           <w:lang w:eastAsia="zh-CN"/>
         </w:rPr>
         <w:t>111 111</w:t>
       </w:r>
       <w:r>
         <w:rPr>
-          <w:rFonts w:ascii="Courier New" w:eastAsia="SimSun" w:hAnsi="Courier New"/>
+          <w:rFonts w:ascii="Courier New" w:eastAsia="宋体" w:hAnsi="Courier New"/>
           <w:lang w:eastAsia="zh-CN"/>
         </w:rPr>
         <w:t>1</w:t>
       </w:r>
       <w:r>
         <w:rPr>
-          <w:rFonts w:ascii="Courier New" w:eastAsia="SimSun" w:hAnsi="Courier New"/>
+          <w:rFonts w:ascii="Courier New" w:eastAsia="宋体" w:hAnsi="Courier New"/>
           <w:lang w:eastAsia="zh-CN"/>
         </w:rPr>
         <w:t xml:space="preserve"> 0001 1111 1111 0000 0110 1111</w:t>
@@ -5881,18 +5905,14 @@
     <w:p>
       <w:pPr>
         <w:pStyle w:val="a3"/>
-        <w:rPr>
-          <w:rFonts w:ascii="Courier New"/>
-          <w:sz w:val="26"/>
-        </w:rPr>
-      </w:pPr>
-    </w:p>
-    <w:p>
-      <w:pPr>
-        <w:pStyle w:val="a3"/>
-        <w:rPr>
-          <w:rFonts w:ascii="Courier New"/>
-          <w:sz w:val="22"/>
+        <w:tabs>
+          <w:tab w:val="left" w:pos="2632"/>
+        </w:tabs>
+        <w:spacing w:before="1"/>
+        <w:ind w:left="1192"/>
+        <w:rPr>
+          <w:rFonts w:ascii="Courier New" w:eastAsia="宋体" w:hAnsi="Courier New" w:hint="eastAsia"/>
+          <w:lang w:eastAsia="zh-CN"/>
         </w:rPr>
       </w:pPr>
     </w:p>
@@ -5974,7 +5994,7 @@
                     <pic:cNvPicPr/>
                   </pic:nvPicPr>
                   <pic:blipFill>
-                    <a:blip r:embed="rId8" cstate="print"/>
+                    <a:blip r:embed="rId7" cstate="print"/>
                     <a:stretch>
                       <a:fillRect/>
                     </a:stretch>
@@ -5998,6 +6018,1831 @@
     <w:p>
       <w:pPr>
         <w:pStyle w:val="a3"/>
+        <w:spacing w:before="147" w:line="360" w:lineRule="auto"/>
+        <w:ind w:left="472" w:right="416"/>
+        <w:rPr>
+          <w:rFonts w:ascii="Courier New" w:hAnsi="Courier New" w:cs="Courier New"/>
+        </w:rPr>
+      </w:pPr>
+      <w:r>
+        <w:rPr>
+          <w:sz w:val="26"/>
+        </w:rPr>
+        <w:tab/>
+      </w:r>
+      <w:r>
+        <w:rPr>
+          <w:rFonts w:ascii="Courier New" w:hAnsi="Courier New" w:cs="Courier New"/>
+        </w:rPr>
+        <w:t>module Reg32bit (</w:t>
+      </w:r>
+    </w:p>
+    <w:p>
+      <w:pPr>
+        <w:pStyle w:val="a3"/>
+        <w:spacing w:before="147" w:line="360" w:lineRule="auto"/>
+        <w:ind w:left="472" w:right="416"/>
+        <w:rPr>
+          <w:rFonts w:ascii="Courier New" w:hAnsi="Courier New" w:cs="Courier New"/>
+        </w:rPr>
+      </w:pPr>
+      <w:r>
+        <w:rPr>
+          <w:rFonts w:ascii="Courier New" w:hAnsi="Courier New" w:cs="Courier New"/>
+        </w:rPr>
+        <w:t xml:space="preserve">    input </w:t>
+      </w:r>
+      <w:proofErr w:type="spellStart"/>
+      <w:r>
+        <w:rPr>
+          <w:rFonts w:ascii="Courier New" w:hAnsi="Courier New" w:cs="Courier New"/>
+        </w:rPr>
+        <w:t>clk</w:t>
+      </w:r>
+      <w:proofErr w:type="spellEnd"/>
+      <w:r>
+        <w:rPr>
+          <w:rFonts w:ascii="Courier New" w:hAnsi="Courier New" w:cs="Courier New"/>
+        </w:rPr>
+        <w:t>,</w:t>
+      </w:r>
+    </w:p>
+    <w:p>
+      <w:pPr>
+        <w:pStyle w:val="a3"/>
+        <w:spacing w:before="147" w:line="360" w:lineRule="auto"/>
+        <w:ind w:left="472" w:right="416"/>
+        <w:rPr>
+          <w:rFonts w:ascii="Courier New" w:hAnsi="Courier New" w:cs="Courier New"/>
+        </w:rPr>
+      </w:pPr>
+      <w:r>
+        <w:rPr>
+          <w:rFonts w:ascii="Courier New" w:hAnsi="Courier New" w:cs="Courier New"/>
+        </w:rPr>
+        <w:t xml:space="preserve">    input read_en_1,</w:t>
+      </w:r>
+    </w:p>
+    <w:p>
+      <w:pPr>
+        <w:pStyle w:val="a3"/>
+        <w:spacing w:before="147" w:line="360" w:lineRule="auto"/>
+        <w:ind w:left="472" w:right="416"/>
+        <w:rPr>
+          <w:rFonts w:ascii="Courier New" w:hAnsi="Courier New" w:cs="Courier New"/>
+        </w:rPr>
+      </w:pPr>
+      <w:r>
+        <w:rPr>
+          <w:rFonts w:ascii="Courier New" w:hAnsi="Courier New" w:cs="Courier New"/>
+        </w:rPr>
+        <w:t xml:space="preserve">    input read_en_2,</w:t>
+      </w:r>
+    </w:p>
+    <w:p>
+      <w:pPr>
+        <w:pStyle w:val="a3"/>
+        <w:spacing w:before="147" w:line="360" w:lineRule="auto"/>
+        <w:ind w:left="472" w:right="416"/>
+        <w:rPr>
+          <w:rFonts w:ascii="Courier New" w:hAnsi="Courier New" w:cs="Courier New"/>
+        </w:rPr>
+      </w:pPr>
+      <w:r>
+        <w:rPr>
+          <w:rFonts w:ascii="Courier New" w:hAnsi="Courier New" w:cs="Courier New"/>
+        </w:rPr>
+        <w:t xml:space="preserve">    input </w:t>
+      </w:r>
+      <w:proofErr w:type="spellStart"/>
+      <w:r>
+        <w:rPr>
+          <w:rFonts w:ascii="Courier New" w:hAnsi="Courier New" w:cs="Courier New"/>
+        </w:rPr>
+        <w:t>write_en</w:t>
+      </w:r>
+      <w:proofErr w:type="spellEnd"/>
+      <w:r>
+        <w:rPr>
+          <w:rFonts w:ascii="Courier New" w:hAnsi="Courier New" w:cs="Courier New"/>
+        </w:rPr>
+        <w:t>,</w:t>
+      </w:r>
+    </w:p>
+    <w:p>
+      <w:pPr>
+        <w:pStyle w:val="a3"/>
+        <w:spacing w:before="147" w:line="360" w:lineRule="auto"/>
+        <w:ind w:left="472" w:right="416"/>
+        <w:rPr>
+          <w:rFonts w:ascii="Courier New" w:hAnsi="Courier New" w:cs="Courier New"/>
+        </w:rPr>
+      </w:pPr>
+      <w:r>
+        <w:rPr>
+          <w:rFonts w:ascii="Courier New" w:hAnsi="Courier New" w:cs="Courier New"/>
+        </w:rPr>
+        <w:t xml:space="preserve">    input [4:0] read_addr_1,</w:t>
+      </w:r>
+    </w:p>
+    <w:p>
+      <w:pPr>
+        <w:pStyle w:val="a3"/>
+        <w:spacing w:before="147" w:line="360" w:lineRule="auto"/>
+        <w:ind w:left="472" w:right="416"/>
+        <w:rPr>
+          <w:rFonts w:ascii="Courier New" w:hAnsi="Courier New" w:cs="Courier New"/>
+        </w:rPr>
+      </w:pPr>
+      <w:r>
+        <w:rPr>
+          <w:rFonts w:ascii="Courier New" w:hAnsi="Courier New" w:cs="Courier New"/>
+        </w:rPr>
+        <w:t xml:space="preserve">    input [4:0] read_addr_2,</w:t>
+      </w:r>
+    </w:p>
+    <w:p>
+      <w:pPr>
+        <w:pStyle w:val="a3"/>
+        <w:spacing w:before="147" w:line="360" w:lineRule="auto"/>
+        <w:ind w:left="472" w:right="416"/>
+        <w:rPr>
+          <w:rFonts w:ascii="Courier New" w:hAnsi="Courier New" w:cs="Courier New"/>
+        </w:rPr>
+      </w:pPr>
+      <w:r>
+        <w:rPr>
+          <w:rFonts w:ascii="Courier New" w:hAnsi="Courier New" w:cs="Courier New"/>
+        </w:rPr>
+        <w:t xml:space="preserve">    input [4:0] </w:t>
+      </w:r>
+      <w:proofErr w:type="spellStart"/>
+      <w:r>
+        <w:rPr>
+          <w:rFonts w:ascii="Courier New" w:hAnsi="Courier New" w:cs="Courier New"/>
+        </w:rPr>
+        <w:t>write_addr</w:t>
+      </w:r>
+      <w:proofErr w:type="spellEnd"/>
+      <w:r>
+        <w:rPr>
+          <w:rFonts w:ascii="Courier New" w:hAnsi="Courier New" w:cs="Courier New"/>
+        </w:rPr>
+        <w:t>,</w:t>
+      </w:r>
+    </w:p>
+    <w:p>
+      <w:pPr>
+        <w:pStyle w:val="a3"/>
+        <w:spacing w:before="147" w:line="360" w:lineRule="auto"/>
+        <w:ind w:left="472" w:right="416"/>
+        <w:rPr>
+          <w:rFonts w:ascii="Courier New" w:hAnsi="Courier New" w:cs="Courier New"/>
+        </w:rPr>
+      </w:pPr>
+      <w:r>
+        <w:rPr>
+          <w:rFonts w:ascii="Courier New" w:hAnsi="Courier New" w:cs="Courier New"/>
+        </w:rPr>
+        <w:t xml:space="preserve">    input [31:0] </w:t>
+      </w:r>
+      <w:proofErr w:type="spellStart"/>
+      <w:r>
+        <w:rPr>
+          <w:rFonts w:ascii="Courier New" w:hAnsi="Courier New" w:cs="Courier New"/>
+        </w:rPr>
+        <w:t>write_data</w:t>
+      </w:r>
+      <w:proofErr w:type="spellEnd"/>
+      <w:r>
+        <w:rPr>
+          <w:rFonts w:ascii="Courier New" w:hAnsi="Courier New" w:cs="Courier New"/>
+        </w:rPr>
+        <w:t>,</w:t>
+      </w:r>
+    </w:p>
+    <w:p>
+      <w:pPr>
+        <w:pStyle w:val="a3"/>
+        <w:spacing w:before="147" w:line="360" w:lineRule="auto"/>
+        <w:ind w:left="472" w:right="416"/>
+        <w:rPr>
+          <w:rFonts w:ascii="Courier New" w:hAnsi="Courier New" w:cs="Courier New"/>
+        </w:rPr>
+      </w:pPr>
+      <w:r>
+        <w:rPr>
+          <w:rFonts w:ascii="Courier New" w:hAnsi="Courier New" w:cs="Courier New"/>
+        </w:rPr>
+        <w:t xml:space="preserve">    output reg [31:0] read_data_1,</w:t>
+      </w:r>
+    </w:p>
+    <w:p>
+      <w:pPr>
+        <w:pStyle w:val="a3"/>
+        <w:spacing w:before="147" w:line="360" w:lineRule="auto"/>
+        <w:ind w:left="472" w:right="416"/>
+        <w:rPr>
+          <w:rFonts w:ascii="Courier New" w:hAnsi="Courier New" w:cs="Courier New"/>
+        </w:rPr>
+      </w:pPr>
+      <w:r>
+        <w:rPr>
+          <w:rFonts w:ascii="Courier New" w:hAnsi="Courier New" w:cs="Courier New"/>
+        </w:rPr>
+        <w:t xml:space="preserve">    output reg [31:0] read_data_2</w:t>
+      </w:r>
+    </w:p>
+    <w:p>
+      <w:pPr>
+        <w:pStyle w:val="a3"/>
+        <w:spacing w:before="147" w:line="360" w:lineRule="auto"/>
+        <w:ind w:left="472" w:right="416"/>
+        <w:rPr>
+          <w:rFonts w:ascii="Courier New" w:hAnsi="Courier New" w:cs="Courier New"/>
+        </w:rPr>
+      </w:pPr>
+      <w:r>
+        <w:rPr>
+          <w:rFonts w:ascii="Courier New" w:hAnsi="Courier New" w:cs="Courier New"/>
+        </w:rPr>
+        <w:lastRenderedPageBreak/>
+        <w:t xml:space="preserve">    </w:t>
+      </w:r>
+    </w:p>
+    <w:p>
+      <w:pPr>
+        <w:pStyle w:val="a3"/>
+        <w:spacing w:before="147" w:line="360" w:lineRule="auto"/>
+        <w:ind w:left="472" w:right="416" w:firstLine="248"/>
+        <w:rPr>
+          <w:rFonts w:ascii="Courier New" w:hAnsi="Courier New" w:cs="Courier New"/>
+        </w:rPr>
+      </w:pPr>
+      <w:r>
+        <w:rPr>
+          <w:rFonts w:ascii="Courier New" w:hAnsi="Courier New" w:cs="Courier New"/>
+        </w:rPr>
+        <w:t>);</w:t>
+      </w:r>
+    </w:p>
+    <w:p>
+      <w:pPr>
+        <w:pStyle w:val="a3"/>
+        <w:spacing w:before="147" w:line="360" w:lineRule="auto"/>
+        <w:ind w:left="472" w:right="416"/>
+        <w:rPr>
+          <w:rFonts w:ascii="Courier New" w:hAnsi="Courier New" w:cs="Courier New"/>
+        </w:rPr>
+      </w:pPr>
+      <w:r>
+        <w:rPr>
+          <w:rFonts w:ascii="Courier New" w:hAnsi="Courier New" w:cs="Courier New"/>
+        </w:rPr>
+        <w:t xml:space="preserve">    reg [31:0] register [31:0];</w:t>
+      </w:r>
+    </w:p>
+    <w:p>
+      <w:pPr>
+        <w:pStyle w:val="a3"/>
+        <w:spacing w:before="147" w:line="360" w:lineRule="auto"/>
+        <w:ind w:left="472" w:right="416"/>
+        <w:rPr>
+          <w:rFonts w:ascii="Courier New" w:hAnsi="Courier New" w:cs="Courier New"/>
+        </w:rPr>
+      </w:pPr>
+      <w:r>
+        <w:rPr>
+          <w:rFonts w:ascii="Courier New" w:hAnsi="Courier New" w:cs="Courier New"/>
+        </w:rPr>
+        <w:t xml:space="preserve">    always </w:t>
+      </w:r>
+      <w:proofErr w:type="gramStart"/>
+      <w:r>
+        <w:rPr>
+          <w:rFonts w:ascii="Courier New" w:hAnsi="Courier New" w:cs="Courier New"/>
+        </w:rPr>
+        <w:t>@(</w:t>
+      </w:r>
+      <w:proofErr w:type="gramEnd"/>
+      <w:r>
+        <w:rPr>
+          <w:rFonts w:ascii="Courier New" w:hAnsi="Courier New" w:cs="Courier New"/>
+        </w:rPr>
+        <w:t xml:space="preserve">posedge </w:t>
+      </w:r>
+      <w:proofErr w:type="spellStart"/>
+      <w:r>
+        <w:rPr>
+          <w:rFonts w:ascii="Courier New" w:hAnsi="Courier New" w:cs="Courier New"/>
+        </w:rPr>
+        <w:t>clk</w:t>
+      </w:r>
+      <w:proofErr w:type="spellEnd"/>
+      <w:r>
+        <w:rPr>
+          <w:rFonts w:ascii="Courier New" w:hAnsi="Courier New" w:cs="Courier New"/>
+        </w:rPr>
+        <w:t>) begin</w:t>
+      </w:r>
+    </w:p>
+    <w:p>
+      <w:pPr>
+        <w:pStyle w:val="a3"/>
+        <w:spacing w:before="147" w:line="360" w:lineRule="auto"/>
+        <w:ind w:left="472" w:right="416"/>
+        <w:rPr>
+          <w:rFonts w:ascii="Courier New" w:hAnsi="Courier New" w:cs="Courier New"/>
+        </w:rPr>
+      </w:pPr>
+      <w:r>
+        <w:rPr>
+          <w:rFonts w:ascii="Courier New" w:hAnsi="Courier New" w:cs="Courier New"/>
+        </w:rPr>
+        <w:t xml:space="preserve">        read_data_1 = '</w:t>
+      </w:r>
+      <w:proofErr w:type="spellStart"/>
+      <w:r>
+        <w:rPr>
+          <w:rFonts w:ascii="Courier New" w:hAnsi="Courier New" w:cs="Courier New"/>
+        </w:rPr>
+        <w:t>bz</w:t>
+      </w:r>
+      <w:proofErr w:type="spellEnd"/>
+      <w:r>
+        <w:rPr>
+          <w:rFonts w:ascii="Courier New" w:hAnsi="Courier New" w:cs="Courier New"/>
+        </w:rPr>
+        <w:t>;</w:t>
+      </w:r>
+    </w:p>
+    <w:p>
+      <w:pPr>
+        <w:pStyle w:val="a3"/>
+        <w:spacing w:before="147" w:line="360" w:lineRule="auto"/>
+        <w:ind w:left="472" w:right="416"/>
+        <w:rPr>
+          <w:rFonts w:ascii="Courier New" w:hAnsi="Courier New" w:cs="Courier New"/>
+        </w:rPr>
+      </w:pPr>
+      <w:r>
+        <w:rPr>
+          <w:rFonts w:ascii="Courier New" w:hAnsi="Courier New" w:cs="Courier New"/>
+        </w:rPr>
+        <w:t xml:space="preserve">        read_data_2 = '</w:t>
+      </w:r>
+      <w:proofErr w:type="spellStart"/>
+      <w:r>
+        <w:rPr>
+          <w:rFonts w:ascii="Courier New" w:hAnsi="Courier New" w:cs="Courier New"/>
+        </w:rPr>
+        <w:t>bz</w:t>
+      </w:r>
+      <w:proofErr w:type="spellEnd"/>
+      <w:r>
+        <w:rPr>
+          <w:rFonts w:ascii="Courier New" w:hAnsi="Courier New" w:cs="Courier New"/>
+        </w:rPr>
+        <w:t>;</w:t>
+      </w:r>
+    </w:p>
+    <w:p>
+      <w:pPr>
+        <w:pStyle w:val="a3"/>
+        <w:spacing w:before="147" w:line="360" w:lineRule="auto"/>
+        <w:ind w:left="472" w:right="416"/>
+        <w:rPr>
+          <w:rFonts w:ascii="Courier New" w:hAnsi="Courier New" w:cs="Courier New"/>
+        </w:rPr>
+      </w:pPr>
+      <w:r>
+        <w:rPr>
+          <w:rFonts w:ascii="Courier New" w:hAnsi="Courier New" w:cs="Courier New"/>
+        </w:rPr>
+        <w:t xml:space="preserve">        if (</w:t>
+      </w:r>
+      <w:proofErr w:type="spellStart"/>
+      <w:r>
+        <w:rPr>
+          <w:rFonts w:ascii="Courier New" w:hAnsi="Courier New" w:cs="Courier New"/>
+        </w:rPr>
+        <w:t>write_en</w:t>
+      </w:r>
+      <w:proofErr w:type="spellEnd"/>
+      <w:r>
+        <w:rPr>
+          <w:rFonts w:ascii="Courier New" w:hAnsi="Courier New" w:cs="Courier New"/>
+        </w:rPr>
+        <w:t>)</w:t>
+      </w:r>
+    </w:p>
+    <w:p>
+      <w:pPr>
+        <w:pStyle w:val="a3"/>
+        <w:spacing w:before="147" w:line="360" w:lineRule="auto"/>
+        <w:ind w:left="472" w:right="416"/>
+        <w:rPr>
+          <w:rFonts w:ascii="Courier New" w:hAnsi="Courier New" w:cs="Courier New"/>
+        </w:rPr>
+      </w:pPr>
+      <w:r>
+        <w:rPr>
+          <w:rFonts w:ascii="Courier New" w:hAnsi="Courier New" w:cs="Courier New"/>
+        </w:rPr>
+        <w:t xml:space="preserve">            register[</w:t>
+      </w:r>
+      <w:proofErr w:type="spellStart"/>
+      <w:r>
+        <w:rPr>
+          <w:rFonts w:ascii="Courier New" w:hAnsi="Courier New" w:cs="Courier New"/>
+        </w:rPr>
+        <w:t>write_addr</w:t>
+      </w:r>
+      <w:proofErr w:type="spellEnd"/>
+      <w:r>
+        <w:rPr>
+          <w:rFonts w:ascii="Courier New" w:hAnsi="Courier New" w:cs="Courier New"/>
+        </w:rPr>
+        <w:t xml:space="preserve">] = </w:t>
+      </w:r>
+      <w:proofErr w:type="spellStart"/>
+      <w:r>
+        <w:rPr>
+          <w:rFonts w:ascii="Courier New" w:hAnsi="Courier New" w:cs="Courier New"/>
+        </w:rPr>
+        <w:t>write_data</w:t>
+      </w:r>
+      <w:proofErr w:type="spellEnd"/>
+      <w:r>
+        <w:rPr>
+          <w:rFonts w:ascii="Courier New" w:hAnsi="Courier New" w:cs="Courier New"/>
+        </w:rPr>
+        <w:t>;</w:t>
+      </w:r>
+    </w:p>
+    <w:p>
+      <w:pPr>
+        <w:pStyle w:val="a3"/>
+        <w:spacing w:before="147" w:line="360" w:lineRule="auto"/>
+        <w:ind w:left="472" w:right="416"/>
+        <w:rPr>
+          <w:rFonts w:ascii="Courier New" w:hAnsi="Courier New" w:cs="Courier New"/>
+        </w:rPr>
+      </w:pPr>
+      <w:r>
+        <w:rPr>
+          <w:rFonts w:ascii="Courier New" w:hAnsi="Courier New" w:cs="Courier New"/>
+        </w:rPr>
+        <w:t xml:space="preserve">        else begin </w:t>
+      </w:r>
+    </w:p>
+    <w:p>
+      <w:pPr>
+        <w:pStyle w:val="a3"/>
+        <w:spacing w:before="147" w:line="360" w:lineRule="auto"/>
+        <w:ind w:left="472" w:right="416"/>
+        <w:rPr>
+          <w:rFonts w:ascii="Courier New" w:hAnsi="Courier New" w:cs="Courier New"/>
+        </w:rPr>
+      </w:pPr>
+      <w:r>
+        <w:rPr>
+          <w:rFonts w:ascii="Courier New" w:hAnsi="Courier New" w:cs="Courier New"/>
+        </w:rPr>
+        <w:t xml:space="preserve">            if (read_en_1)</w:t>
+      </w:r>
+    </w:p>
+    <w:p>
+      <w:pPr>
+        <w:pStyle w:val="a3"/>
+        <w:spacing w:before="147" w:line="360" w:lineRule="auto"/>
+        <w:ind w:left="472" w:right="416"/>
+        <w:rPr>
+          <w:rFonts w:ascii="Courier New" w:hAnsi="Courier New" w:cs="Courier New"/>
+        </w:rPr>
+      </w:pPr>
+      <w:r>
+        <w:rPr>
+          <w:rFonts w:ascii="Courier New" w:hAnsi="Courier New" w:cs="Courier New"/>
+        </w:rPr>
+        <w:t xml:space="preserve">                read_data_1 = register[read_addr_1];</w:t>
+      </w:r>
+    </w:p>
+    <w:p>
+      <w:pPr>
+        <w:pStyle w:val="a3"/>
+        <w:spacing w:before="147" w:line="360" w:lineRule="auto"/>
+        <w:ind w:left="472" w:right="416"/>
+        <w:rPr>
+          <w:rFonts w:ascii="Courier New" w:hAnsi="Courier New" w:cs="Courier New"/>
+        </w:rPr>
+      </w:pPr>
+      <w:r>
+        <w:rPr>
+          <w:rFonts w:ascii="Courier New" w:hAnsi="Courier New" w:cs="Courier New"/>
+        </w:rPr>
+        <w:t xml:space="preserve">            if (read_en_2)</w:t>
+      </w:r>
+    </w:p>
+    <w:p>
+      <w:pPr>
+        <w:pStyle w:val="a3"/>
+        <w:spacing w:before="147" w:line="360" w:lineRule="auto"/>
+        <w:ind w:left="472" w:right="416"/>
+        <w:rPr>
+          <w:rFonts w:ascii="Courier New" w:hAnsi="Courier New" w:cs="Courier New"/>
+        </w:rPr>
+      </w:pPr>
+      <w:r>
+        <w:rPr>
+          <w:rFonts w:ascii="Courier New" w:hAnsi="Courier New" w:cs="Courier New"/>
+        </w:rPr>
+        <w:t xml:space="preserve">                read_data_2 = register[read_addr_2];</w:t>
+      </w:r>
+    </w:p>
+    <w:p>
+      <w:pPr>
+        <w:pStyle w:val="a3"/>
+        <w:spacing w:before="147" w:line="360" w:lineRule="auto"/>
+        <w:ind w:left="472" w:right="416"/>
+        <w:rPr>
+          <w:rFonts w:ascii="Courier New" w:hAnsi="Courier New" w:cs="Courier New"/>
+        </w:rPr>
+      </w:pPr>
+      <w:r>
+        <w:rPr>
+          <w:rFonts w:ascii="Courier New" w:hAnsi="Courier New" w:cs="Courier New"/>
+        </w:rPr>
+        <w:t xml:space="preserve">        end</w:t>
+      </w:r>
+    </w:p>
+    <w:p>
+      <w:pPr>
+        <w:pStyle w:val="a3"/>
+        <w:spacing w:before="147" w:line="360" w:lineRule="auto"/>
+        <w:ind w:left="472" w:right="416"/>
+        <w:rPr>
+          <w:rFonts w:ascii="Courier New" w:hAnsi="Courier New" w:cs="Courier New"/>
+        </w:rPr>
+      </w:pPr>
+      <w:r>
+        <w:rPr>
+          <w:rFonts w:ascii="Courier New" w:hAnsi="Courier New" w:cs="Courier New"/>
+        </w:rPr>
+        <w:t xml:space="preserve">    end</w:t>
+      </w:r>
+    </w:p>
+    <w:p>
+      <w:pPr>
+        <w:pStyle w:val="a3"/>
+        <w:spacing w:before="147" w:line="360" w:lineRule="auto"/>
+        <w:ind w:left="472" w:right="416"/>
+        <w:rPr>
+          <w:rFonts w:ascii="Courier New" w:hAnsi="Courier New" w:cs="Courier New"/>
+        </w:rPr>
+      </w:pPr>
+      <w:proofErr w:type="spellStart"/>
+      <w:proofErr w:type="gramStart"/>
+      <w:r>
+        <w:rPr>
+          <w:rFonts w:ascii="Courier New" w:hAnsi="Courier New" w:cs="Courier New"/>
+        </w:rPr>
+        <w:t>endmodule</w:t>
+      </w:r>
+      <w:proofErr w:type="spellEnd"/>
+      <w:r>
+        <w:rPr>
+          <w:rFonts w:ascii="Courier New" w:hAnsi="Courier New" w:cs="Courier New"/>
+        </w:rPr>
+        <w:t xml:space="preserve"> :</w:t>
+      </w:r>
+      <w:proofErr w:type="gramEnd"/>
+      <w:r>
+        <w:rPr>
+          <w:rFonts w:ascii="Courier New" w:hAnsi="Courier New" w:cs="Courier New"/>
+        </w:rPr>
+        <w:t xml:space="preserve"> Reg32bit</w:t>
+      </w:r>
+    </w:p>
+    <w:p>
+      <w:pPr>
+        <w:pStyle w:val="a3"/>
+        <w:spacing w:before="147" w:line="360" w:lineRule="auto"/>
+        <w:ind w:left="472" w:right="416"/>
+        <w:rPr>
+          <w:rFonts w:ascii="Courier New" w:hAnsi="Courier New" w:cs="Courier New"/>
+        </w:rPr>
+      </w:pPr>
+    </w:p>
+    <w:p>
+      <w:pPr>
+        <w:pStyle w:val="a3"/>
+        <w:spacing w:before="147" w:line="360" w:lineRule="auto"/>
+        <w:ind w:left="472" w:right="416"/>
+        <w:rPr>
+          <w:rFonts w:ascii="Courier New" w:hAnsi="Courier New" w:cs="Courier New"/>
+        </w:rPr>
+      </w:pPr>
+      <w:r>
+        <w:rPr>
+          <w:rFonts w:ascii="Courier New" w:hAnsi="Courier New" w:cs="Courier New"/>
+        </w:rPr>
+        <w:t xml:space="preserve">module </w:t>
+      </w:r>
+      <w:proofErr w:type="gramStart"/>
+      <w:r>
+        <w:rPr>
+          <w:rFonts w:ascii="Courier New" w:hAnsi="Courier New" w:cs="Courier New"/>
+        </w:rPr>
+        <w:t>sim(</w:t>
+      </w:r>
+      <w:proofErr w:type="gramEnd"/>
+    </w:p>
+    <w:p>
+      <w:pPr>
+        <w:pStyle w:val="a3"/>
+        <w:spacing w:before="147" w:line="360" w:lineRule="auto"/>
+        <w:ind w:left="472" w:right="416"/>
+        <w:rPr>
+          <w:rFonts w:ascii="Courier New" w:hAnsi="Courier New" w:cs="Courier New"/>
+        </w:rPr>
+      </w:pPr>
+    </w:p>
+    <w:p>
+      <w:pPr>
+        <w:pStyle w:val="a3"/>
+        <w:spacing w:before="147" w:line="360" w:lineRule="auto"/>
+        <w:ind w:left="472" w:right="416"/>
+        <w:rPr>
+          <w:rFonts w:ascii="Courier New" w:hAnsi="Courier New" w:cs="Courier New"/>
+        </w:rPr>
+      </w:pPr>
+      <w:r>
+        <w:rPr>
+          <w:rFonts w:ascii="Courier New" w:hAnsi="Courier New" w:cs="Courier New"/>
+        </w:rPr>
+        <w:t xml:space="preserve">    );</w:t>
+      </w:r>
+    </w:p>
+    <w:p>
+      <w:pPr>
+        <w:pStyle w:val="a3"/>
+        <w:spacing w:before="147" w:line="360" w:lineRule="auto"/>
+        <w:ind w:left="472" w:right="416"/>
+        <w:rPr>
+          <w:rFonts w:ascii="Courier New" w:hAnsi="Courier New" w:cs="Courier New"/>
+        </w:rPr>
+      </w:pPr>
+      <w:r>
+        <w:rPr>
+          <w:rFonts w:ascii="Courier New" w:hAnsi="Courier New" w:cs="Courier New"/>
+        </w:rPr>
+        <w:t xml:space="preserve">    wire [31:0] read_data_1, read_data_2;</w:t>
+      </w:r>
+    </w:p>
+    <w:p>
+      <w:pPr>
+        <w:pStyle w:val="a3"/>
+        <w:spacing w:before="147" w:line="360" w:lineRule="auto"/>
+        <w:ind w:left="472" w:right="416"/>
+        <w:rPr>
+          <w:rFonts w:ascii="Courier New" w:hAnsi="Courier New" w:cs="Courier New"/>
+        </w:rPr>
+      </w:pPr>
+      <w:r>
+        <w:rPr>
+          <w:rFonts w:ascii="Courier New" w:hAnsi="Courier New" w:cs="Courier New"/>
+        </w:rPr>
+        <w:t xml:space="preserve">    reg [4:0] read_addr_1, read_addr_2, </w:t>
+      </w:r>
+      <w:proofErr w:type="spellStart"/>
+      <w:r>
+        <w:rPr>
+          <w:rFonts w:ascii="Courier New" w:hAnsi="Courier New" w:cs="Courier New"/>
+        </w:rPr>
+        <w:t>write_addr</w:t>
+      </w:r>
+      <w:proofErr w:type="spellEnd"/>
+      <w:r>
+        <w:rPr>
+          <w:rFonts w:ascii="Courier New" w:hAnsi="Courier New" w:cs="Courier New"/>
+        </w:rPr>
+        <w:t>;</w:t>
+      </w:r>
+    </w:p>
+    <w:p>
+      <w:pPr>
+        <w:pStyle w:val="a3"/>
+        <w:spacing w:before="147" w:line="360" w:lineRule="auto"/>
+        <w:ind w:left="472" w:right="416"/>
+        <w:rPr>
+          <w:rFonts w:ascii="Courier New" w:hAnsi="Courier New" w:cs="Courier New"/>
+        </w:rPr>
+      </w:pPr>
+      <w:r>
+        <w:rPr>
+          <w:rFonts w:ascii="Courier New" w:hAnsi="Courier New" w:cs="Courier New"/>
+        </w:rPr>
+        <w:t xml:space="preserve">    reg [31:0] </w:t>
+      </w:r>
+      <w:proofErr w:type="spellStart"/>
+      <w:r>
+        <w:rPr>
+          <w:rFonts w:ascii="Courier New" w:hAnsi="Courier New" w:cs="Courier New"/>
+        </w:rPr>
+        <w:t>write_data</w:t>
+      </w:r>
+      <w:proofErr w:type="spellEnd"/>
+      <w:r>
+        <w:rPr>
+          <w:rFonts w:ascii="Courier New" w:hAnsi="Courier New" w:cs="Courier New"/>
+        </w:rPr>
+        <w:t>;</w:t>
+      </w:r>
+    </w:p>
+    <w:p>
+      <w:pPr>
+        <w:pStyle w:val="a3"/>
+        <w:spacing w:before="147" w:line="360" w:lineRule="auto"/>
+        <w:ind w:left="472" w:right="416"/>
+        <w:rPr>
+          <w:rFonts w:ascii="Courier New" w:hAnsi="Courier New" w:cs="Courier New"/>
+        </w:rPr>
+      </w:pPr>
+      <w:r>
+        <w:rPr>
+          <w:rFonts w:ascii="Courier New" w:hAnsi="Courier New" w:cs="Courier New"/>
+        </w:rPr>
+        <w:t xml:space="preserve">    reg </w:t>
+      </w:r>
+      <w:proofErr w:type="spellStart"/>
+      <w:r>
+        <w:rPr>
+          <w:rFonts w:ascii="Courier New" w:hAnsi="Courier New" w:cs="Courier New"/>
+        </w:rPr>
+        <w:t>clk</w:t>
+      </w:r>
+      <w:proofErr w:type="spellEnd"/>
+      <w:r>
+        <w:rPr>
+          <w:rFonts w:ascii="Courier New" w:hAnsi="Courier New" w:cs="Courier New"/>
+        </w:rPr>
+        <w:t xml:space="preserve">, read_en_1, read_en_2, </w:t>
+      </w:r>
+      <w:proofErr w:type="spellStart"/>
+      <w:r>
+        <w:rPr>
+          <w:rFonts w:ascii="Courier New" w:hAnsi="Courier New" w:cs="Courier New"/>
+        </w:rPr>
+        <w:t>write_en</w:t>
+      </w:r>
+      <w:proofErr w:type="spellEnd"/>
+      <w:r>
+        <w:rPr>
+          <w:rFonts w:ascii="Courier New" w:hAnsi="Courier New" w:cs="Courier New"/>
+        </w:rPr>
+        <w:t>;</w:t>
+      </w:r>
+    </w:p>
+    <w:p>
+      <w:pPr>
+        <w:pStyle w:val="a3"/>
+        <w:spacing w:before="147" w:line="360" w:lineRule="auto"/>
+        <w:ind w:left="472" w:right="416"/>
+        <w:rPr>
+          <w:rFonts w:ascii="Courier New" w:hAnsi="Courier New" w:cs="Courier New"/>
+        </w:rPr>
+      </w:pPr>
+      <w:r>
+        <w:rPr>
+          <w:rFonts w:ascii="Courier New" w:hAnsi="Courier New" w:cs="Courier New"/>
+        </w:rPr>
+        <w:t xml:space="preserve">    Reg32bit </w:t>
+      </w:r>
+      <w:proofErr w:type="spellStart"/>
+      <w:r>
+        <w:rPr>
+          <w:rFonts w:ascii="Courier New" w:hAnsi="Courier New" w:cs="Courier New"/>
+        </w:rPr>
+        <w:t>uut</w:t>
+      </w:r>
+      <w:proofErr w:type="spellEnd"/>
+      <w:r>
+        <w:rPr>
+          <w:rFonts w:ascii="Courier New" w:hAnsi="Courier New" w:cs="Courier New"/>
+        </w:rPr>
+        <w:t xml:space="preserve"> (</w:t>
+      </w:r>
+      <w:proofErr w:type="spellStart"/>
+      <w:r>
+        <w:rPr>
+          <w:rFonts w:ascii="Courier New" w:hAnsi="Courier New" w:cs="Courier New"/>
+        </w:rPr>
+        <w:t>clk</w:t>
+      </w:r>
+      <w:proofErr w:type="spellEnd"/>
+      <w:r>
+        <w:rPr>
+          <w:rFonts w:ascii="Courier New" w:hAnsi="Courier New" w:cs="Courier New"/>
+        </w:rPr>
+        <w:t xml:space="preserve">, read_en_1, read_en_2, </w:t>
+      </w:r>
+      <w:proofErr w:type="spellStart"/>
+      <w:r>
+        <w:rPr>
+          <w:rFonts w:ascii="Courier New" w:hAnsi="Courier New" w:cs="Courier New"/>
+        </w:rPr>
+        <w:t>write_en</w:t>
+      </w:r>
+      <w:proofErr w:type="spellEnd"/>
+      <w:r>
+        <w:rPr>
+          <w:rFonts w:ascii="Courier New" w:hAnsi="Courier New" w:cs="Courier New"/>
+        </w:rPr>
+        <w:t xml:space="preserve">, read_addr_1, read_addr_2, </w:t>
+      </w:r>
+      <w:proofErr w:type="spellStart"/>
+      <w:r>
+        <w:rPr>
+          <w:rFonts w:ascii="Courier New" w:hAnsi="Courier New" w:cs="Courier New"/>
+        </w:rPr>
+        <w:t>write_addr</w:t>
+      </w:r>
+      <w:proofErr w:type="spellEnd"/>
+      <w:r>
+        <w:rPr>
+          <w:rFonts w:ascii="Courier New" w:hAnsi="Courier New" w:cs="Courier New"/>
+        </w:rPr>
+        <w:t xml:space="preserve">, </w:t>
+      </w:r>
+      <w:proofErr w:type="spellStart"/>
+      <w:r>
+        <w:rPr>
+          <w:rFonts w:ascii="Courier New" w:hAnsi="Courier New" w:cs="Courier New"/>
+        </w:rPr>
+        <w:t>write_data</w:t>
+      </w:r>
+      <w:proofErr w:type="spellEnd"/>
+      <w:r>
+        <w:rPr>
+          <w:rFonts w:ascii="Courier New" w:hAnsi="Courier New" w:cs="Courier New"/>
+        </w:rPr>
+        <w:t>, read_data_1, read_data_2);</w:t>
+      </w:r>
+    </w:p>
+    <w:p>
+      <w:pPr>
+        <w:pStyle w:val="a3"/>
+        <w:spacing w:before="147" w:line="360" w:lineRule="auto"/>
+        <w:ind w:left="472" w:right="416"/>
+        <w:rPr>
+          <w:rFonts w:ascii="Courier New" w:hAnsi="Courier New" w:cs="Courier New"/>
+        </w:rPr>
+      </w:pPr>
+      <w:r>
+        <w:rPr>
+          <w:rFonts w:ascii="Courier New" w:hAnsi="Courier New" w:cs="Courier New"/>
+        </w:rPr>
+        <w:lastRenderedPageBreak/>
+        <w:t xml:space="preserve">    initial begin</w:t>
+      </w:r>
+    </w:p>
+    <w:p>
+      <w:pPr>
+        <w:pStyle w:val="a3"/>
+        <w:spacing w:before="147" w:line="360" w:lineRule="auto"/>
+        <w:ind w:left="472" w:right="416"/>
+        <w:rPr>
+          <w:rFonts w:ascii="Courier New" w:hAnsi="Courier New" w:cs="Courier New"/>
+        </w:rPr>
+      </w:pPr>
+      <w:r>
+        <w:rPr>
+          <w:rFonts w:ascii="Courier New" w:hAnsi="Courier New" w:cs="Courier New"/>
+        </w:rPr>
+        <w:t xml:space="preserve">        #</w:t>
+      </w:r>
+      <w:proofErr w:type="gramStart"/>
+      <w:r>
+        <w:rPr>
+          <w:rFonts w:ascii="Courier New" w:hAnsi="Courier New" w:cs="Courier New"/>
+        </w:rPr>
+        <w:t xml:space="preserve">0  </w:t>
+      </w:r>
+      <w:proofErr w:type="spellStart"/>
+      <w:r>
+        <w:rPr>
+          <w:rFonts w:ascii="Courier New" w:hAnsi="Courier New" w:cs="Courier New"/>
+        </w:rPr>
+        <w:t>clk</w:t>
+      </w:r>
+      <w:proofErr w:type="spellEnd"/>
+      <w:proofErr w:type="gramEnd"/>
+      <w:r>
+        <w:rPr>
+          <w:rFonts w:ascii="Courier New" w:hAnsi="Courier New" w:cs="Courier New"/>
+        </w:rPr>
+        <w:t xml:space="preserve"> = 0;</w:t>
+      </w:r>
+    </w:p>
+    <w:p>
+      <w:pPr>
+        <w:pStyle w:val="a3"/>
+        <w:spacing w:before="147" w:line="360" w:lineRule="auto"/>
+        <w:ind w:left="472" w:right="416"/>
+        <w:rPr>
+          <w:rFonts w:ascii="Courier New" w:hAnsi="Courier New" w:cs="Courier New"/>
+        </w:rPr>
+      </w:pPr>
+      <w:r>
+        <w:rPr>
+          <w:rFonts w:ascii="Courier New" w:hAnsi="Courier New" w:cs="Courier New"/>
+        </w:rPr>
+        <w:t xml:space="preserve">            read_addr_1 = 5'b10010;</w:t>
+      </w:r>
+    </w:p>
+    <w:p>
+      <w:pPr>
+        <w:pStyle w:val="a3"/>
+        <w:spacing w:before="147" w:line="360" w:lineRule="auto"/>
+        <w:ind w:left="472" w:right="416"/>
+        <w:rPr>
+          <w:rFonts w:ascii="Courier New" w:hAnsi="Courier New" w:cs="Courier New"/>
+        </w:rPr>
+      </w:pPr>
+      <w:r>
+        <w:rPr>
+          <w:rFonts w:ascii="Courier New" w:hAnsi="Courier New" w:cs="Courier New"/>
+        </w:rPr>
+        <w:t xml:space="preserve">            read_addr_2 = 5'b00111;</w:t>
+      </w:r>
+    </w:p>
+    <w:p>
+      <w:pPr>
+        <w:pStyle w:val="a3"/>
+        <w:spacing w:before="147" w:line="360" w:lineRule="auto"/>
+        <w:ind w:left="472" w:right="416"/>
+        <w:rPr>
+          <w:rFonts w:ascii="Courier New" w:hAnsi="Courier New" w:cs="Courier New"/>
+        </w:rPr>
+      </w:pPr>
+      <w:r>
+        <w:rPr>
+          <w:rFonts w:ascii="Courier New" w:hAnsi="Courier New" w:cs="Courier New"/>
+        </w:rPr>
+        <w:t xml:space="preserve">            </w:t>
+      </w:r>
+      <w:proofErr w:type="spellStart"/>
+      <w:r>
+        <w:rPr>
+          <w:rFonts w:ascii="Courier New" w:hAnsi="Courier New" w:cs="Courier New"/>
+        </w:rPr>
+        <w:t>write_data</w:t>
+      </w:r>
+      <w:proofErr w:type="spellEnd"/>
+      <w:r>
+        <w:rPr>
+          <w:rFonts w:ascii="Courier New" w:hAnsi="Courier New" w:cs="Courier New"/>
+        </w:rPr>
+        <w:t xml:space="preserve"> = 32'd3108;</w:t>
+      </w:r>
+    </w:p>
+    <w:p>
+      <w:pPr>
+        <w:pStyle w:val="a3"/>
+        <w:spacing w:before="147" w:line="360" w:lineRule="auto"/>
+        <w:ind w:left="472" w:right="416"/>
+        <w:rPr>
+          <w:rFonts w:ascii="Courier New" w:hAnsi="Courier New" w:cs="Courier New"/>
+        </w:rPr>
+      </w:pPr>
+      <w:r>
+        <w:rPr>
+          <w:rFonts w:ascii="Courier New" w:hAnsi="Courier New" w:cs="Courier New"/>
+        </w:rPr>
+        <w:t xml:space="preserve">            read_en_1 = 0;</w:t>
+      </w:r>
+    </w:p>
+    <w:p>
+      <w:pPr>
+        <w:pStyle w:val="a3"/>
+        <w:spacing w:before="147" w:line="360" w:lineRule="auto"/>
+        <w:ind w:left="472" w:right="416"/>
+        <w:rPr>
+          <w:rFonts w:ascii="Courier New" w:hAnsi="Courier New" w:cs="Courier New"/>
+        </w:rPr>
+      </w:pPr>
+      <w:r>
+        <w:rPr>
+          <w:rFonts w:ascii="Courier New" w:hAnsi="Courier New" w:cs="Courier New"/>
+        </w:rPr>
+        <w:t xml:space="preserve">            read_en_2 = 0;</w:t>
+      </w:r>
+    </w:p>
+    <w:p>
+      <w:pPr>
+        <w:pStyle w:val="a3"/>
+        <w:spacing w:before="147" w:line="360" w:lineRule="auto"/>
+        <w:ind w:left="472" w:right="416"/>
+        <w:rPr>
+          <w:rFonts w:ascii="Courier New" w:hAnsi="Courier New" w:cs="Courier New"/>
+        </w:rPr>
+      </w:pPr>
+      <w:r>
+        <w:rPr>
+          <w:rFonts w:ascii="Courier New" w:hAnsi="Courier New" w:cs="Courier New"/>
+        </w:rPr>
+        <w:t xml:space="preserve">            </w:t>
+      </w:r>
+      <w:proofErr w:type="spellStart"/>
+      <w:r>
+        <w:rPr>
+          <w:rFonts w:ascii="Courier New" w:hAnsi="Courier New" w:cs="Courier New"/>
+        </w:rPr>
+        <w:t>write_en</w:t>
+      </w:r>
+      <w:proofErr w:type="spellEnd"/>
+      <w:r>
+        <w:rPr>
+          <w:rFonts w:ascii="Courier New" w:hAnsi="Courier New" w:cs="Courier New"/>
+        </w:rPr>
+        <w:t xml:space="preserve"> = 0;</w:t>
+      </w:r>
+    </w:p>
+    <w:p>
+      <w:pPr>
+        <w:pStyle w:val="a3"/>
+        <w:spacing w:before="147" w:line="360" w:lineRule="auto"/>
+        <w:ind w:left="472" w:right="416"/>
+        <w:rPr>
+          <w:rFonts w:ascii="Courier New" w:hAnsi="Courier New" w:cs="Courier New"/>
+        </w:rPr>
+      </w:pPr>
+      <w:r>
+        <w:rPr>
+          <w:rFonts w:ascii="Courier New" w:hAnsi="Courier New" w:cs="Courier New"/>
+        </w:rPr>
+        <w:t xml:space="preserve">            </w:t>
+      </w:r>
+      <w:proofErr w:type="spellStart"/>
+      <w:r>
+        <w:rPr>
+          <w:rFonts w:ascii="Courier New" w:hAnsi="Courier New" w:cs="Courier New"/>
+        </w:rPr>
+        <w:t>write_addr</w:t>
+      </w:r>
+      <w:proofErr w:type="spellEnd"/>
+      <w:r>
+        <w:rPr>
+          <w:rFonts w:ascii="Courier New" w:hAnsi="Courier New" w:cs="Courier New"/>
+        </w:rPr>
+        <w:t xml:space="preserve"> = 5'b10010;</w:t>
+      </w:r>
+    </w:p>
+    <w:p>
+      <w:pPr>
+        <w:pStyle w:val="a3"/>
+        <w:spacing w:before="147" w:line="360" w:lineRule="auto"/>
+        <w:ind w:left="472" w:right="416"/>
+        <w:rPr>
+          <w:rFonts w:ascii="Courier New" w:hAnsi="Courier New" w:cs="Courier New"/>
+        </w:rPr>
+      </w:pPr>
+      <w:r>
+        <w:rPr>
+          <w:rFonts w:ascii="Courier New" w:hAnsi="Courier New" w:cs="Courier New"/>
+        </w:rPr>
+        <w:t xml:space="preserve">        #50 </w:t>
+      </w:r>
+      <w:proofErr w:type="spellStart"/>
+      <w:r>
+        <w:rPr>
+          <w:rFonts w:ascii="Courier New" w:hAnsi="Courier New" w:cs="Courier New"/>
+        </w:rPr>
+        <w:t>write_en</w:t>
+      </w:r>
+      <w:proofErr w:type="spellEnd"/>
+      <w:r>
+        <w:rPr>
+          <w:rFonts w:ascii="Courier New" w:hAnsi="Courier New" w:cs="Courier New"/>
+        </w:rPr>
+        <w:t xml:space="preserve"> = 1;</w:t>
+      </w:r>
+    </w:p>
+    <w:p>
+      <w:pPr>
+        <w:pStyle w:val="a3"/>
+        <w:spacing w:before="147" w:line="360" w:lineRule="auto"/>
+        <w:ind w:left="472" w:right="416"/>
+        <w:rPr>
+          <w:rFonts w:ascii="Courier New" w:hAnsi="Courier New" w:cs="Courier New"/>
+        </w:rPr>
+      </w:pPr>
+      <w:r>
+        <w:rPr>
+          <w:rFonts w:ascii="Courier New" w:hAnsi="Courier New" w:cs="Courier New"/>
+        </w:rPr>
+        <w:t xml:space="preserve">        #50 </w:t>
+      </w:r>
+      <w:proofErr w:type="spellStart"/>
+      <w:r>
+        <w:rPr>
+          <w:rFonts w:ascii="Courier New" w:hAnsi="Courier New" w:cs="Courier New"/>
+        </w:rPr>
+        <w:t>write_en</w:t>
+      </w:r>
+      <w:proofErr w:type="spellEnd"/>
+      <w:r>
+        <w:rPr>
+          <w:rFonts w:ascii="Courier New" w:hAnsi="Courier New" w:cs="Courier New"/>
+        </w:rPr>
+        <w:t xml:space="preserve"> = 0;</w:t>
+      </w:r>
+    </w:p>
+    <w:p>
+      <w:pPr>
+        <w:pStyle w:val="a3"/>
+        <w:spacing w:before="147" w:line="360" w:lineRule="auto"/>
+        <w:ind w:left="472" w:right="416"/>
+        <w:rPr>
+          <w:rFonts w:ascii="Courier New" w:hAnsi="Courier New" w:cs="Courier New"/>
+        </w:rPr>
+      </w:pPr>
+      <w:r>
+        <w:rPr>
+          <w:rFonts w:ascii="Courier New" w:hAnsi="Courier New" w:cs="Courier New"/>
+        </w:rPr>
+        <w:t xml:space="preserve">            read_en_1 = 1;</w:t>
+      </w:r>
+    </w:p>
+    <w:p>
+      <w:pPr>
+        <w:pStyle w:val="a3"/>
+        <w:spacing w:before="147" w:line="360" w:lineRule="auto"/>
+        <w:ind w:left="472" w:right="416"/>
+        <w:rPr>
+          <w:rFonts w:ascii="Courier New" w:hAnsi="Courier New" w:cs="Courier New"/>
+        </w:rPr>
+      </w:pPr>
+      <w:r>
+        <w:rPr>
+          <w:rFonts w:ascii="Courier New" w:hAnsi="Courier New" w:cs="Courier New"/>
+        </w:rPr>
+        <w:t xml:space="preserve">        #50 read_en_1 = 0;</w:t>
+      </w:r>
+    </w:p>
+    <w:p>
+      <w:pPr>
+        <w:pStyle w:val="a3"/>
+        <w:spacing w:before="147" w:line="360" w:lineRule="auto"/>
+        <w:ind w:left="472" w:right="416"/>
+        <w:rPr>
+          <w:rFonts w:ascii="Courier New" w:hAnsi="Courier New" w:cs="Courier New"/>
+        </w:rPr>
+      </w:pPr>
+      <w:r>
+        <w:rPr>
+          <w:rFonts w:ascii="Courier New" w:hAnsi="Courier New" w:cs="Courier New"/>
+        </w:rPr>
+        <w:t xml:space="preserve">            </w:t>
+      </w:r>
+      <w:proofErr w:type="spellStart"/>
+      <w:r>
+        <w:rPr>
+          <w:rFonts w:ascii="Courier New" w:hAnsi="Courier New" w:cs="Courier New"/>
+        </w:rPr>
+        <w:t>write_en</w:t>
+      </w:r>
+      <w:proofErr w:type="spellEnd"/>
+      <w:r>
+        <w:rPr>
+          <w:rFonts w:ascii="Courier New" w:hAnsi="Courier New" w:cs="Courier New"/>
+        </w:rPr>
+        <w:t xml:space="preserve"> = 1;</w:t>
+      </w:r>
+    </w:p>
+    <w:p>
+      <w:pPr>
+        <w:pStyle w:val="a3"/>
+        <w:spacing w:before="147" w:line="360" w:lineRule="auto"/>
+        <w:ind w:left="472" w:right="416"/>
+        <w:rPr>
+          <w:rFonts w:ascii="Courier New" w:hAnsi="Courier New" w:cs="Courier New"/>
+        </w:rPr>
+      </w:pPr>
+      <w:r>
+        <w:rPr>
+          <w:rFonts w:ascii="Courier New" w:hAnsi="Courier New" w:cs="Courier New"/>
+        </w:rPr>
+        <w:t xml:space="preserve">            </w:t>
+      </w:r>
+      <w:proofErr w:type="spellStart"/>
+      <w:r>
+        <w:rPr>
+          <w:rFonts w:ascii="Courier New" w:hAnsi="Courier New" w:cs="Courier New"/>
+        </w:rPr>
+        <w:t>write_addr</w:t>
+      </w:r>
+      <w:proofErr w:type="spellEnd"/>
+      <w:r>
+        <w:rPr>
+          <w:rFonts w:ascii="Courier New" w:hAnsi="Courier New" w:cs="Courier New"/>
+        </w:rPr>
+        <w:t xml:space="preserve"> = 5'b00111;</w:t>
+      </w:r>
+    </w:p>
+    <w:p>
+      <w:pPr>
+        <w:pStyle w:val="a3"/>
+        <w:spacing w:before="147" w:line="360" w:lineRule="auto"/>
+        <w:ind w:left="472" w:right="416"/>
+        <w:rPr>
+          <w:rFonts w:ascii="Courier New" w:hAnsi="Courier New" w:cs="Courier New"/>
+        </w:rPr>
+      </w:pPr>
+      <w:r>
+        <w:rPr>
+          <w:rFonts w:ascii="Courier New" w:hAnsi="Courier New" w:cs="Courier New"/>
+        </w:rPr>
+        <w:t xml:space="preserve">            </w:t>
+      </w:r>
+      <w:proofErr w:type="spellStart"/>
+      <w:r>
+        <w:rPr>
+          <w:rFonts w:ascii="Courier New" w:hAnsi="Courier New" w:cs="Courier New"/>
+        </w:rPr>
+        <w:t>write_data</w:t>
+      </w:r>
+      <w:proofErr w:type="spellEnd"/>
+      <w:r>
+        <w:rPr>
+          <w:rFonts w:ascii="Courier New" w:hAnsi="Courier New" w:cs="Courier New"/>
+        </w:rPr>
+        <w:t xml:space="preserve"> = 32'd191;</w:t>
+      </w:r>
+    </w:p>
+    <w:p>
+      <w:pPr>
+        <w:pStyle w:val="a3"/>
+        <w:spacing w:before="147" w:line="360" w:lineRule="auto"/>
+        <w:ind w:left="472" w:right="416"/>
+        <w:rPr>
+          <w:rFonts w:ascii="Courier New" w:hAnsi="Courier New" w:cs="Courier New"/>
+        </w:rPr>
+      </w:pPr>
+      <w:r>
+        <w:rPr>
+          <w:rFonts w:ascii="Courier New" w:hAnsi="Courier New" w:cs="Courier New"/>
+        </w:rPr>
+        <w:t xml:space="preserve">        #50 </w:t>
+      </w:r>
+      <w:proofErr w:type="spellStart"/>
+      <w:r>
+        <w:rPr>
+          <w:rFonts w:ascii="Courier New" w:hAnsi="Courier New" w:cs="Courier New"/>
+        </w:rPr>
+        <w:t>write_en</w:t>
+      </w:r>
+      <w:proofErr w:type="spellEnd"/>
+      <w:r>
+        <w:rPr>
+          <w:rFonts w:ascii="Courier New" w:hAnsi="Courier New" w:cs="Courier New"/>
+        </w:rPr>
+        <w:t xml:space="preserve"> = 0;</w:t>
+      </w:r>
+    </w:p>
+    <w:p>
+      <w:pPr>
+        <w:pStyle w:val="a3"/>
+        <w:spacing w:before="147" w:line="360" w:lineRule="auto"/>
+        <w:ind w:left="472" w:right="416"/>
+        <w:rPr>
+          <w:rFonts w:ascii="Courier New" w:hAnsi="Courier New" w:cs="Courier New"/>
+        </w:rPr>
+      </w:pPr>
+      <w:r>
+        <w:rPr>
+          <w:rFonts w:ascii="Courier New" w:hAnsi="Courier New" w:cs="Courier New"/>
+        </w:rPr>
+        <w:t xml:space="preserve">        #50 read_en_1 = 1;</w:t>
+      </w:r>
+    </w:p>
+    <w:p>
+      <w:pPr>
+        <w:pStyle w:val="a3"/>
+        <w:spacing w:before="147" w:line="360" w:lineRule="auto"/>
+        <w:ind w:left="472" w:right="416"/>
+        <w:rPr>
+          <w:rFonts w:ascii="Courier New" w:hAnsi="Courier New" w:cs="Courier New"/>
+        </w:rPr>
+      </w:pPr>
+      <w:r>
+        <w:rPr>
+          <w:rFonts w:ascii="Courier New" w:hAnsi="Courier New" w:cs="Courier New"/>
+        </w:rPr>
+        <w:t xml:space="preserve">            read_en_2 = 1;</w:t>
+      </w:r>
+    </w:p>
+    <w:p>
+      <w:pPr>
+        <w:pStyle w:val="a3"/>
+        <w:spacing w:before="147" w:line="360" w:lineRule="auto"/>
+        <w:ind w:left="472" w:right="416"/>
+        <w:rPr>
+          <w:rFonts w:ascii="Courier New" w:hAnsi="Courier New" w:cs="Courier New"/>
+        </w:rPr>
+      </w:pPr>
+      <w:r>
+        <w:rPr>
+          <w:rFonts w:ascii="Courier New" w:hAnsi="Courier New" w:cs="Courier New"/>
+        </w:rPr>
+        <w:t xml:space="preserve">        #50 read_en_1 = 0;</w:t>
+      </w:r>
+    </w:p>
+    <w:p>
+      <w:pPr>
+        <w:pStyle w:val="a3"/>
+        <w:spacing w:before="147" w:line="360" w:lineRule="auto"/>
+        <w:ind w:left="472" w:right="416"/>
+        <w:rPr>
+          <w:rFonts w:ascii="Courier New" w:hAnsi="Courier New" w:cs="Courier New"/>
+        </w:rPr>
+      </w:pPr>
+      <w:r>
+        <w:rPr>
+          <w:rFonts w:ascii="Courier New" w:hAnsi="Courier New" w:cs="Courier New"/>
+        </w:rPr>
+        <w:t xml:space="preserve">            read_en_2 = 0;</w:t>
+      </w:r>
+    </w:p>
+    <w:p>
+      <w:pPr>
+        <w:pStyle w:val="a3"/>
+        <w:spacing w:before="147" w:line="360" w:lineRule="auto"/>
+        <w:ind w:left="472" w:right="416"/>
+        <w:rPr>
+          <w:rFonts w:ascii="Courier New" w:hAnsi="Courier New" w:cs="Courier New"/>
+        </w:rPr>
+      </w:pPr>
+      <w:r>
+        <w:rPr>
+          <w:rFonts w:ascii="Courier New" w:hAnsi="Courier New" w:cs="Courier New"/>
+        </w:rPr>
+        <w:t xml:space="preserve">            </w:t>
+      </w:r>
+      <w:proofErr w:type="spellStart"/>
+      <w:r>
+        <w:rPr>
+          <w:rFonts w:ascii="Courier New" w:hAnsi="Courier New" w:cs="Courier New"/>
+        </w:rPr>
+        <w:t>write_en</w:t>
+      </w:r>
+      <w:proofErr w:type="spellEnd"/>
+      <w:r>
+        <w:rPr>
+          <w:rFonts w:ascii="Courier New" w:hAnsi="Courier New" w:cs="Courier New"/>
+        </w:rPr>
+        <w:t xml:space="preserve"> = 1;</w:t>
+      </w:r>
+    </w:p>
+    <w:p>
+      <w:pPr>
+        <w:pStyle w:val="a3"/>
+        <w:spacing w:before="147" w:line="360" w:lineRule="auto"/>
+        <w:ind w:left="472" w:right="416"/>
+        <w:rPr>
+          <w:rFonts w:ascii="Courier New" w:hAnsi="Courier New" w:cs="Courier New"/>
+        </w:rPr>
+      </w:pPr>
+      <w:r>
+        <w:rPr>
+          <w:rFonts w:ascii="Courier New" w:hAnsi="Courier New" w:cs="Courier New"/>
+        </w:rPr>
+        <w:t xml:space="preserve">            </w:t>
+      </w:r>
+      <w:proofErr w:type="spellStart"/>
+      <w:r>
+        <w:rPr>
+          <w:rFonts w:ascii="Courier New" w:hAnsi="Courier New" w:cs="Courier New"/>
+        </w:rPr>
+        <w:t>write_data</w:t>
+      </w:r>
+      <w:proofErr w:type="spellEnd"/>
+      <w:r>
+        <w:rPr>
+          <w:rFonts w:ascii="Courier New" w:hAnsi="Courier New" w:cs="Courier New"/>
+        </w:rPr>
+        <w:t xml:space="preserve"> = 32'hffffffff;</w:t>
+      </w:r>
+    </w:p>
+    <w:p>
+      <w:pPr>
+        <w:pStyle w:val="a3"/>
+        <w:spacing w:before="147" w:line="360" w:lineRule="auto"/>
+        <w:ind w:left="472" w:right="416"/>
+        <w:rPr>
+          <w:rFonts w:ascii="Courier New" w:hAnsi="Courier New" w:cs="Courier New"/>
+        </w:rPr>
+      </w:pPr>
+      <w:r>
+        <w:rPr>
+          <w:rFonts w:ascii="Courier New" w:hAnsi="Courier New" w:cs="Courier New"/>
+        </w:rPr>
+        <w:t xml:space="preserve">        #50 </w:t>
+      </w:r>
+      <w:proofErr w:type="spellStart"/>
+      <w:r>
+        <w:rPr>
+          <w:rFonts w:ascii="Courier New" w:hAnsi="Courier New" w:cs="Courier New"/>
+        </w:rPr>
+        <w:t>write_en</w:t>
+      </w:r>
+      <w:proofErr w:type="spellEnd"/>
+      <w:r>
+        <w:rPr>
+          <w:rFonts w:ascii="Courier New" w:hAnsi="Courier New" w:cs="Courier New"/>
+        </w:rPr>
+        <w:t xml:space="preserve"> = 0;</w:t>
+      </w:r>
+    </w:p>
+    <w:p>
+      <w:pPr>
+        <w:pStyle w:val="a3"/>
+        <w:spacing w:before="147" w:line="360" w:lineRule="auto"/>
+        <w:ind w:left="472" w:right="416"/>
+        <w:rPr>
+          <w:rFonts w:ascii="Courier New" w:hAnsi="Courier New" w:cs="Courier New"/>
+        </w:rPr>
+      </w:pPr>
+      <w:r>
+        <w:rPr>
+          <w:rFonts w:ascii="Courier New" w:hAnsi="Courier New" w:cs="Courier New"/>
+        </w:rPr>
+        <w:t xml:space="preserve">            read_en_2 = 1;</w:t>
+      </w:r>
+    </w:p>
+    <w:p>
+      <w:pPr>
+        <w:pStyle w:val="a3"/>
+        <w:spacing w:before="147" w:line="360" w:lineRule="auto"/>
+        <w:ind w:left="472" w:right="416"/>
+        <w:rPr>
+          <w:rFonts w:ascii="Courier New" w:hAnsi="Courier New" w:cs="Courier New"/>
+        </w:rPr>
+      </w:pPr>
+      <w:r>
+        <w:rPr>
+          <w:rFonts w:ascii="Courier New" w:hAnsi="Courier New" w:cs="Courier New"/>
+        </w:rPr>
+        <w:t xml:space="preserve">        #50 read_en_2 = 0;</w:t>
+      </w:r>
+    </w:p>
+    <w:p>
+      <w:pPr>
+        <w:pStyle w:val="a3"/>
+        <w:spacing w:before="147" w:line="360" w:lineRule="auto"/>
+        <w:ind w:left="472" w:right="416"/>
+        <w:rPr>
+          <w:rFonts w:ascii="Courier New" w:hAnsi="Courier New" w:cs="Courier New"/>
+        </w:rPr>
+      </w:pPr>
+      <w:r>
+        <w:rPr>
+          <w:rFonts w:ascii="Courier New" w:hAnsi="Courier New" w:cs="Courier New"/>
+        </w:rPr>
+        <w:t xml:space="preserve">            read_addr_1 = 5'b01011;</w:t>
+      </w:r>
+    </w:p>
+    <w:p>
+      <w:pPr>
+        <w:pStyle w:val="a3"/>
+        <w:spacing w:before="147" w:line="360" w:lineRule="auto"/>
+        <w:ind w:left="472" w:right="416"/>
+        <w:rPr>
+          <w:rFonts w:ascii="Courier New" w:hAnsi="Courier New" w:cs="Courier New"/>
+        </w:rPr>
+      </w:pPr>
+      <w:r>
+        <w:rPr>
+          <w:rFonts w:ascii="Courier New" w:hAnsi="Courier New" w:cs="Courier New"/>
+        </w:rPr>
+        <w:lastRenderedPageBreak/>
+        <w:t xml:space="preserve">            </w:t>
+      </w:r>
+      <w:proofErr w:type="spellStart"/>
+      <w:r>
+        <w:rPr>
+          <w:rFonts w:ascii="Courier New" w:hAnsi="Courier New" w:cs="Courier New"/>
+        </w:rPr>
+        <w:t>write_addr</w:t>
+      </w:r>
+      <w:proofErr w:type="spellEnd"/>
+      <w:r>
+        <w:rPr>
+          <w:rFonts w:ascii="Courier New" w:hAnsi="Courier New" w:cs="Courier New"/>
+        </w:rPr>
+        <w:t xml:space="preserve"> = 5'b01011;</w:t>
+      </w:r>
+    </w:p>
+    <w:p>
+      <w:pPr>
+        <w:pStyle w:val="a3"/>
+        <w:spacing w:before="147" w:line="360" w:lineRule="auto"/>
+        <w:ind w:left="472" w:right="416"/>
+        <w:rPr>
+          <w:rFonts w:ascii="Courier New" w:hAnsi="Courier New" w:cs="Courier New"/>
+        </w:rPr>
+      </w:pPr>
+      <w:r>
+        <w:rPr>
+          <w:rFonts w:ascii="Courier New" w:hAnsi="Courier New" w:cs="Courier New"/>
+        </w:rPr>
+        <w:t xml:space="preserve">            </w:t>
+      </w:r>
+      <w:proofErr w:type="spellStart"/>
+      <w:r>
+        <w:rPr>
+          <w:rFonts w:ascii="Courier New" w:hAnsi="Courier New" w:cs="Courier New"/>
+        </w:rPr>
+        <w:t>write_data</w:t>
+      </w:r>
+      <w:proofErr w:type="spellEnd"/>
+      <w:r>
+        <w:rPr>
+          <w:rFonts w:ascii="Courier New" w:hAnsi="Courier New" w:cs="Courier New"/>
+        </w:rPr>
+        <w:t xml:space="preserve"> = 32'b0;</w:t>
+      </w:r>
+    </w:p>
+    <w:p>
+      <w:pPr>
+        <w:pStyle w:val="a3"/>
+        <w:spacing w:before="147" w:line="360" w:lineRule="auto"/>
+        <w:ind w:left="472" w:right="416"/>
+        <w:rPr>
+          <w:rFonts w:ascii="Courier New" w:hAnsi="Courier New" w:cs="Courier New"/>
+        </w:rPr>
+      </w:pPr>
+      <w:r>
+        <w:rPr>
+          <w:rFonts w:ascii="Courier New" w:hAnsi="Courier New" w:cs="Courier New"/>
+        </w:rPr>
+        <w:t xml:space="preserve">        #50 </w:t>
+      </w:r>
+      <w:proofErr w:type="spellStart"/>
+      <w:r>
+        <w:rPr>
+          <w:rFonts w:ascii="Courier New" w:hAnsi="Courier New" w:cs="Courier New"/>
+        </w:rPr>
+        <w:t>write_en</w:t>
+      </w:r>
+      <w:proofErr w:type="spellEnd"/>
+      <w:r>
+        <w:rPr>
+          <w:rFonts w:ascii="Courier New" w:hAnsi="Courier New" w:cs="Courier New"/>
+        </w:rPr>
+        <w:t xml:space="preserve"> = 1;</w:t>
+      </w:r>
+    </w:p>
+    <w:p>
+      <w:pPr>
+        <w:pStyle w:val="a3"/>
+        <w:spacing w:before="147" w:line="360" w:lineRule="auto"/>
+        <w:ind w:left="472" w:right="416"/>
+        <w:rPr>
+          <w:rFonts w:ascii="Courier New" w:hAnsi="Courier New" w:cs="Courier New"/>
+        </w:rPr>
+      </w:pPr>
+      <w:r>
+        <w:rPr>
+          <w:rFonts w:ascii="Courier New" w:hAnsi="Courier New" w:cs="Courier New"/>
+        </w:rPr>
+        <w:t xml:space="preserve">        #50 </w:t>
+      </w:r>
+      <w:proofErr w:type="spellStart"/>
+      <w:r>
+        <w:rPr>
+          <w:rFonts w:ascii="Courier New" w:hAnsi="Courier New" w:cs="Courier New"/>
+        </w:rPr>
+        <w:t>write_en</w:t>
+      </w:r>
+      <w:proofErr w:type="spellEnd"/>
+      <w:r>
+        <w:rPr>
+          <w:rFonts w:ascii="Courier New" w:hAnsi="Courier New" w:cs="Courier New"/>
+        </w:rPr>
+        <w:t xml:space="preserve"> = 0;</w:t>
+      </w:r>
+    </w:p>
+    <w:p>
+      <w:pPr>
+        <w:pStyle w:val="a3"/>
+        <w:spacing w:before="147" w:line="360" w:lineRule="auto"/>
+        <w:ind w:left="472" w:right="416"/>
+        <w:rPr>
+          <w:rFonts w:ascii="Courier New" w:hAnsi="Courier New" w:cs="Courier New"/>
+        </w:rPr>
+      </w:pPr>
+      <w:r>
+        <w:rPr>
+          <w:rFonts w:ascii="Courier New" w:hAnsi="Courier New" w:cs="Courier New"/>
+        </w:rPr>
+        <w:t xml:space="preserve">            read_en_1 = 1;</w:t>
+      </w:r>
+    </w:p>
+    <w:p>
+      <w:pPr>
+        <w:pStyle w:val="a3"/>
+        <w:spacing w:before="147" w:line="360" w:lineRule="auto"/>
+        <w:ind w:left="472" w:right="416"/>
+        <w:rPr>
+          <w:rFonts w:ascii="Courier New" w:hAnsi="Courier New" w:cs="Courier New"/>
+        </w:rPr>
+      </w:pPr>
+      <w:r>
+        <w:rPr>
+          <w:rFonts w:ascii="Courier New" w:hAnsi="Courier New" w:cs="Courier New"/>
+        </w:rPr>
+        <w:t xml:space="preserve">        #50 read_en_1 = 0;</w:t>
+      </w:r>
+    </w:p>
+    <w:p>
+      <w:pPr>
+        <w:pStyle w:val="a3"/>
+        <w:spacing w:before="147" w:line="360" w:lineRule="auto"/>
+        <w:ind w:left="472" w:right="416"/>
+        <w:rPr>
+          <w:rFonts w:ascii="Courier New" w:hAnsi="Courier New" w:cs="Courier New"/>
+        </w:rPr>
+      </w:pPr>
+      <w:r>
+        <w:rPr>
+          <w:rFonts w:ascii="Courier New" w:hAnsi="Courier New" w:cs="Courier New"/>
+        </w:rPr>
+        <w:t xml:space="preserve">    end</w:t>
+      </w:r>
+    </w:p>
+    <w:p>
+      <w:pPr>
+        <w:pStyle w:val="a3"/>
+        <w:spacing w:before="147" w:line="360" w:lineRule="auto"/>
+        <w:ind w:left="472" w:right="416"/>
+        <w:rPr>
+          <w:rFonts w:ascii="Courier New" w:hAnsi="Courier New" w:cs="Courier New"/>
+        </w:rPr>
+      </w:pPr>
+      <w:r>
+        <w:rPr>
+          <w:rFonts w:ascii="Courier New" w:hAnsi="Courier New" w:cs="Courier New"/>
+        </w:rPr>
+        <w:t xml:space="preserve">    initial begin</w:t>
+      </w:r>
+    </w:p>
+    <w:p>
+      <w:pPr>
+        <w:pStyle w:val="a3"/>
+        <w:spacing w:before="147" w:line="360" w:lineRule="auto"/>
+        <w:ind w:left="472" w:right="416"/>
+        <w:rPr>
+          <w:rFonts w:ascii="Courier New" w:hAnsi="Courier New" w:cs="Courier New"/>
+        </w:rPr>
+      </w:pPr>
+      <w:r>
+        <w:rPr>
+          <w:rFonts w:ascii="Courier New" w:hAnsi="Courier New" w:cs="Courier New"/>
+        </w:rPr>
+        <w:t xml:space="preserve">        forever #10 </w:t>
+      </w:r>
+      <w:proofErr w:type="spellStart"/>
+      <w:r>
+        <w:rPr>
+          <w:rFonts w:ascii="Courier New" w:hAnsi="Courier New" w:cs="Courier New"/>
+        </w:rPr>
+        <w:t>clk</w:t>
+      </w:r>
+      <w:proofErr w:type="spellEnd"/>
+      <w:r>
+        <w:rPr>
+          <w:rFonts w:ascii="Courier New" w:hAnsi="Courier New" w:cs="Courier New"/>
+        </w:rPr>
+        <w:t xml:space="preserve"> = ~ </w:t>
+      </w:r>
+      <w:proofErr w:type="spellStart"/>
+      <w:r>
+        <w:rPr>
+          <w:rFonts w:ascii="Courier New" w:hAnsi="Courier New" w:cs="Courier New"/>
+        </w:rPr>
+        <w:t>clk</w:t>
+      </w:r>
+      <w:proofErr w:type="spellEnd"/>
+      <w:r>
+        <w:rPr>
+          <w:rFonts w:ascii="Courier New" w:hAnsi="Courier New" w:cs="Courier New"/>
+        </w:rPr>
+        <w:t>;</w:t>
+      </w:r>
+    </w:p>
+    <w:p>
+      <w:pPr>
+        <w:pStyle w:val="a3"/>
+        <w:spacing w:before="147" w:line="360" w:lineRule="auto"/>
+        <w:ind w:left="472" w:right="416"/>
+        <w:rPr>
+          <w:rFonts w:ascii="Courier New" w:hAnsi="Courier New" w:cs="Courier New"/>
+        </w:rPr>
+      </w:pPr>
+      <w:r>
+        <w:rPr>
+          <w:rFonts w:ascii="Courier New" w:hAnsi="Courier New" w:cs="Courier New"/>
+        </w:rPr>
+        <w:t xml:space="preserve">    end</w:t>
+      </w:r>
+    </w:p>
+    <w:p>
+      <w:pPr>
+        <w:pStyle w:val="a3"/>
+        <w:spacing w:before="147" w:line="360" w:lineRule="auto"/>
+        <w:ind w:left="472" w:right="416"/>
+        <w:rPr>
+          <w:rFonts w:ascii="Courier New" w:hAnsi="Courier New" w:cs="Courier New"/>
+        </w:rPr>
+      </w:pPr>
+      <w:r>
+        <w:rPr>
+          <w:rFonts w:ascii="Courier New" w:hAnsi="Courier New" w:cs="Courier New"/>
+        </w:rPr>
+        <w:drawing>
+          <wp:anchor distT="0" distB="0" distL="114300" distR="114300" simplePos="0" relativeHeight="251658752" behindDoc="0" locked="0" layoutInCell="1" allowOverlap="1" wp14:anchorId="17240252" wp14:editId="1E553C3F">
+            <wp:simplePos x="0" y="0"/>
+            <wp:positionH relativeFrom="column">
+              <wp:posOffset>-99060</wp:posOffset>
+            </wp:positionH>
+            <wp:positionV relativeFrom="paragraph">
+              <wp:posOffset>471805</wp:posOffset>
+            </wp:positionV>
+            <wp:extent cx="5994400" cy="1630680"/>
+            <wp:effectExtent l="0" t="0" r="6350" b="7620"/>
+            <wp:wrapTopAndBottom/>
+            <wp:docPr id="2" name="図 2"/>
+            <wp:cNvGraphicFramePr>
+              <a:graphicFrameLocks xmlns:a="http://schemas.openxmlformats.org/drawingml/2006/main" noChangeAspect="1"/>
+            </wp:cNvGraphicFramePr>
+            <a:graphic xmlns:a="http://schemas.openxmlformats.org/drawingml/2006/main">
+              <a:graphicData uri="http://schemas.openxmlformats.org/drawingml/2006/picture">
+                <pic:pic xmlns:pic="http://schemas.openxmlformats.org/drawingml/2006/picture">
+                  <pic:nvPicPr>
+                    <pic:cNvPr id="1" name=""/>
+                    <pic:cNvPicPr/>
+                  </pic:nvPicPr>
+                  <pic:blipFill>
+                    <a:blip r:embed="rId8" cstate="print">
+                      <a:extLst>
+                        <a:ext uri="{28A0092B-C50C-407E-A947-70E740481C1C}">
+                          <a14:useLocalDpi xmlns:a14="http://schemas.microsoft.com/office/drawing/2010/main" val="0"/>
+                        </a:ext>
+                      </a:extLst>
+                    </a:blip>
+                    <a:stretch>
+                      <a:fillRect/>
+                    </a:stretch>
+                  </pic:blipFill>
+                  <pic:spPr>
+                    <a:xfrm>
+                      <a:off x="0" y="0"/>
+                      <a:ext cx="5994400" cy="1630680"/>
+                    </a:xfrm>
+                    <a:prstGeom prst="rect">
+                      <a:avLst/>
+                    </a:prstGeom>
+                  </pic:spPr>
+                </pic:pic>
+              </a:graphicData>
+            </a:graphic>
+          </wp:anchor>
+        </w:drawing>
+      </w:r>
+      <w:proofErr w:type="spellStart"/>
+      <w:r>
+        <w:rPr>
+          <w:rFonts w:ascii="Courier New" w:hAnsi="Courier New" w:cs="Courier New"/>
+        </w:rPr>
+        <w:t>endmodule</w:t>
+      </w:r>
+      <w:proofErr w:type="spellEnd"/>
+    </w:p>
+    <w:p>
+      <w:pPr>
+        <w:pStyle w:val="a3"/>
+        <w:spacing w:before="147" w:line="360" w:lineRule="auto"/>
+        <w:ind w:left="472" w:right="416"/>
+        <w:rPr>
+          <w:rFonts w:ascii="Courier New" w:hAnsi="Courier New" w:cs="Courier New"/>
+        </w:rPr>
+      </w:pPr>
+    </w:p>
+    <w:p>
+      <w:pPr>
+        <w:pStyle w:val="a3"/>
         <w:rPr>
           <w:sz w:val="26"/>
         </w:rPr>
@@ -6033,7 +7878,7 @@
           <w:noProof/>
         </w:rPr>
         <w:drawing>
-          <wp:anchor distT="0" distB="0" distL="0" distR="0" simplePos="0" relativeHeight="251658240" behindDoc="0" locked="0" layoutInCell="1" allowOverlap="1" wp14:anchorId="43C3B33D" wp14:editId="45BFF8C9">
+          <wp:anchor distT="0" distB="0" distL="0" distR="0" simplePos="0" relativeHeight="251656704" behindDoc="0" locked="0" layoutInCell="1" allowOverlap="1" wp14:anchorId="43C3B33D" wp14:editId="45BFF8C9">
             <wp:simplePos x="0" y="0"/>
             <wp:positionH relativeFrom="page">
               <wp:posOffset>3000056</wp:posOffset>
@@ -6110,6 +7955,7 @@
       </w:r>
     </w:p>
     <w:sectPr>
+      <w:headerReference w:type="default" r:id="rId10"/>
       <w:pgSz w:w="11900" w:h="16840"/>
       <w:pgMar w:top="1680" w:right="1080" w:bottom="280" w:left="1380" w:header="284" w:footer="0" w:gutter="0"/>
       <w:cols w:space="720"/>
@@ -6171,7 +8017,7 @@
         <w:noProof/>
       </w:rPr>
       <w:drawing>
-        <wp:anchor distT="0" distB="0" distL="0" distR="0" simplePos="0" relativeHeight="251657216" behindDoc="1" locked="0" layoutInCell="1" allowOverlap="1" wp14:anchorId="7A97A949" wp14:editId="1B10F741">
+        <wp:anchor distT="0" distB="0" distL="0" distR="0" simplePos="0" relativeHeight="251658240" behindDoc="1" locked="0" layoutInCell="1" allowOverlap="1" wp14:anchorId="7A97A949" wp14:editId="6E54E014">
           <wp:simplePos x="0" y="0"/>
           <wp:positionH relativeFrom="page">
             <wp:posOffset>1835786</wp:posOffset>
@@ -6216,7 +8062,7 @@
     </w:r>
     <w:r>
       <w:pict w14:anchorId="4D624DD6">
-        <v:rect id="_x0000_s1025" style="position:absolute;margin-left:55.2pt;margin-top:83.5pt;width:485.05pt;height:.5pt;z-index:-251658240;mso-position-horizontal-relative:page;mso-position-vertical-relative:page" fillcolor="black" stroked="f">
+        <v:rect id="_x0000_s2049" style="position:absolute;margin-left:55.2pt;margin-top:83.5pt;width:485.05pt;height:.5pt;z-index:-251658240;mso-position-horizontal-relative:page;mso-position-vertical-relative:page" fillcolor="black" stroked="f">
           <w10:wrap anchorx="page" anchory="page"/>
         </v:rect>
       </w:pict>

--- a/H2/HW2.docx
+++ b/H2/HW2.docx
@@ -7772,7 +7772,7 @@
           <w:rFonts w:ascii="Courier New" w:hAnsi="Courier New" w:cs="Courier New"/>
         </w:rPr>
         <w:drawing>
-          <wp:anchor distT="0" distB="0" distL="114300" distR="114300" simplePos="0" relativeHeight="251658752" behindDoc="0" locked="0" layoutInCell="1" allowOverlap="1" wp14:anchorId="17240252" wp14:editId="1E553C3F">
+          <wp:anchor distT="0" distB="0" distL="114300" distR="114300" simplePos="0" relativeHeight="251657728" behindDoc="0" locked="0" layoutInCell="1" allowOverlap="1" wp14:anchorId="17240252" wp14:editId="1E553C3F">
             <wp:simplePos x="0" y="0"/>
             <wp:positionH relativeFrom="column">
               <wp:posOffset>-99060</wp:posOffset>
@@ -7878,7 +7878,7 @@
           <w:noProof/>
         </w:rPr>
         <w:drawing>
-          <wp:anchor distT="0" distB="0" distL="0" distR="0" simplePos="0" relativeHeight="251656704" behindDoc="0" locked="0" layoutInCell="1" allowOverlap="1" wp14:anchorId="43C3B33D" wp14:editId="45BFF8C9">
+          <wp:anchor distT="0" distB="0" distL="0" distR="0" simplePos="0" relativeHeight="251655680" behindDoc="0" locked="0" layoutInCell="1" allowOverlap="1" wp14:anchorId="43C3B33D" wp14:editId="45BFF8C9">
             <wp:simplePos x="0" y="0"/>
             <wp:positionH relativeFrom="page">
               <wp:posOffset>3000056</wp:posOffset>
@@ -7954,8 +7954,1192 @@
         <w:t>numbers.</w:t>
       </w:r>
     </w:p>
+    <w:p>
+      <w:pPr>
+        <w:pStyle w:val="a6"/>
+        <w:tabs>
+          <w:tab w:val="left" w:pos="473"/>
+        </w:tabs>
+        <w:spacing w:line="360" w:lineRule="auto"/>
+        <w:ind w:right="393" w:firstLine="0"/>
+        <w:rPr>
+          <w:sz w:val="24"/>
+        </w:rPr>
+      </w:pPr>
+    </w:p>
+    <w:p>
+      <w:pPr>
+        <w:pStyle w:val="a6"/>
+        <w:tabs>
+          <w:tab w:val="left" w:pos="473"/>
+        </w:tabs>
+        <w:spacing w:line="360" w:lineRule="auto"/>
+        <w:ind w:right="393" w:firstLine="0"/>
+        <w:rPr>
+          <w:sz w:val="24"/>
+        </w:rPr>
+      </w:pPr>
+    </w:p>
+    <w:p>
+      <w:pPr>
+        <w:pStyle w:val="a6"/>
+        <w:tabs>
+          <w:tab w:val="left" w:pos="473"/>
+        </w:tabs>
+        <w:spacing w:line="360" w:lineRule="auto"/>
+        <w:ind w:right="393" w:firstLine="0"/>
+        <w:rPr>
+          <w:sz w:val="24"/>
+        </w:rPr>
+      </w:pPr>
+    </w:p>
+    <w:p>
+      <w:pPr>
+        <w:pStyle w:val="a3"/>
+        <w:spacing w:before="147" w:line="360" w:lineRule="auto"/>
+        <w:ind w:left="472" w:right="416"/>
+        <w:rPr>
+          <w:rFonts w:ascii="Courier New" w:hAnsi="Courier New" w:cs="Courier New"/>
+        </w:rPr>
+      </w:pPr>
+      <w:r>
+        <w:rPr>
+          <w:rFonts w:ascii="Courier New" w:hAnsi="Courier New" w:cs="Courier New"/>
+        </w:rPr>
+        <w:lastRenderedPageBreak/>
+        <w:t>module ImmGen32bit (</w:t>
+      </w:r>
+    </w:p>
+    <w:p>
+      <w:pPr>
+        <w:pStyle w:val="a3"/>
+        <w:spacing w:before="147" w:line="360" w:lineRule="auto"/>
+        <w:ind w:left="472" w:right="416"/>
+        <w:rPr>
+          <w:rFonts w:ascii="Courier New" w:hAnsi="Courier New" w:cs="Courier New"/>
+        </w:rPr>
+      </w:pPr>
+      <w:r>
+        <w:rPr>
+          <w:rFonts w:ascii="Courier New" w:hAnsi="Courier New" w:cs="Courier New"/>
+        </w:rPr>
+        <w:t xml:space="preserve">    input [31:0] instruction,</w:t>
+      </w:r>
+    </w:p>
+    <w:p>
+      <w:pPr>
+        <w:pStyle w:val="a3"/>
+        <w:spacing w:before="147" w:line="360" w:lineRule="auto"/>
+        <w:ind w:left="472" w:right="416"/>
+        <w:rPr>
+          <w:rFonts w:ascii="Courier New" w:hAnsi="Courier New" w:cs="Courier New"/>
+        </w:rPr>
+      </w:pPr>
+      <w:r>
+        <w:rPr>
+          <w:rFonts w:ascii="Courier New" w:hAnsi="Courier New" w:cs="Courier New"/>
+        </w:rPr>
+        <w:t xml:space="preserve">    output reg [31:0] immediate</w:t>
+      </w:r>
+    </w:p>
+    <w:p>
+      <w:pPr>
+        <w:pStyle w:val="a3"/>
+        <w:spacing w:before="147" w:line="360" w:lineRule="auto"/>
+        <w:ind w:left="472" w:right="416"/>
+        <w:rPr>
+          <w:rFonts w:ascii="Courier New" w:hAnsi="Courier New" w:cs="Courier New"/>
+        </w:rPr>
+      </w:pPr>
+    </w:p>
+    <w:p>
+      <w:pPr>
+        <w:pStyle w:val="a3"/>
+        <w:spacing w:before="147" w:line="360" w:lineRule="auto"/>
+        <w:ind w:left="472" w:right="416"/>
+        <w:rPr>
+          <w:rFonts w:ascii="Courier New" w:hAnsi="Courier New" w:cs="Courier New"/>
+        </w:rPr>
+      </w:pPr>
+      <w:r>
+        <w:rPr>
+          <w:rFonts w:ascii="Courier New" w:hAnsi="Courier New" w:cs="Courier New"/>
+        </w:rPr>
+        <w:t>);</w:t>
+      </w:r>
+    </w:p>
+    <w:p>
+      <w:pPr>
+        <w:pStyle w:val="a3"/>
+        <w:spacing w:before="147" w:line="360" w:lineRule="auto"/>
+        <w:ind w:left="472" w:right="416"/>
+        <w:rPr>
+          <w:rFonts w:ascii="Courier New" w:hAnsi="Courier New" w:cs="Courier New"/>
+        </w:rPr>
+      </w:pPr>
+      <w:r>
+        <w:rPr>
+          <w:rFonts w:ascii="Courier New" w:hAnsi="Courier New" w:cs="Courier New"/>
+        </w:rPr>
+        <w:t xml:space="preserve">    always </w:t>
+      </w:r>
+      <w:proofErr w:type="gramStart"/>
+      <w:r>
+        <w:rPr>
+          <w:rFonts w:ascii="Courier New" w:hAnsi="Courier New" w:cs="Courier New"/>
+        </w:rPr>
+        <w:t>@(</w:t>
+      </w:r>
+      <w:proofErr w:type="gramEnd"/>
+      <w:r>
+        <w:rPr>
+          <w:rFonts w:ascii="Courier New" w:hAnsi="Courier New" w:cs="Courier New"/>
+        </w:rPr>
+        <w:t>*)</w:t>
+      </w:r>
+    </w:p>
+    <w:p>
+      <w:pPr>
+        <w:pStyle w:val="a3"/>
+        <w:spacing w:before="147" w:line="360" w:lineRule="auto"/>
+        <w:ind w:left="472" w:right="416"/>
+        <w:rPr>
+          <w:rFonts w:ascii="Courier New" w:hAnsi="Courier New" w:cs="Courier New"/>
+        </w:rPr>
+      </w:pPr>
+      <w:r>
+        <w:rPr>
+          <w:rFonts w:ascii="Courier New" w:hAnsi="Courier New" w:cs="Courier New"/>
+        </w:rPr>
+        <w:t xml:space="preserve">        case (</w:t>
+      </w:r>
+      <w:proofErr w:type="gramStart"/>
+      <w:r>
+        <w:rPr>
+          <w:rFonts w:ascii="Courier New" w:hAnsi="Courier New" w:cs="Courier New"/>
+        </w:rPr>
+        <w:t>instruction[</w:t>
+      </w:r>
+      <w:proofErr w:type="gramEnd"/>
+      <w:r>
+        <w:rPr>
+          <w:rFonts w:ascii="Courier New" w:hAnsi="Courier New" w:cs="Courier New"/>
+        </w:rPr>
+        <w:t>6:0])</w:t>
+      </w:r>
+    </w:p>
+    <w:p>
+      <w:pPr>
+        <w:pStyle w:val="a3"/>
+        <w:spacing w:before="147" w:line="360" w:lineRule="auto"/>
+        <w:ind w:left="472" w:right="416"/>
+        <w:rPr>
+          <w:rFonts w:ascii="Courier New" w:hAnsi="Courier New" w:cs="Courier New"/>
+        </w:rPr>
+      </w:pPr>
+      <w:r>
+        <w:rPr>
+          <w:rFonts w:ascii="Courier New" w:hAnsi="Courier New" w:cs="Courier New"/>
+        </w:rPr>
+        <w:t xml:space="preserve">            // R-type</w:t>
+      </w:r>
+    </w:p>
+    <w:p>
+      <w:pPr>
+        <w:pStyle w:val="a3"/>
+        <w:spacing w:before="147" w:line="360" w:lineRule="auto"/>
+        <w:ind w:left="472" w:right="416"/>
+        <w:rPr>
+          <w:rFonts w:ascii="Courier New" w:hAnsi="Courier New" w:cs="Courier New"/>
+        </w:rPr>
+      </w:pPr>
+      <w:r>
+        <w:rPr>
+          <w:rFonts w:ascii="Courier New" w:hAnsi="Courier New" w:cs="Courier New"/>
+        </w:rPr>
+        <w:t xml:space="preserve">            7'b0110011: assign immediate = '</w:t>
+      </w:r>
+      <w:proofErr w:type="spellStart"/>
+      <w:r>
+        <w:rPr>
+          <w:rFonts w:ascii="Courier New" w:hAnsi="Courier New" w:cs="Courier New"/>
+        </w:rPr>
+        <w:t>bz</w:t>
+      </w:r>
+      <w:proofErr w:type="spellEnd"/>
+      <w:r>
+        <w:rPr>
+          <w:rFonts w:ascii="Courier New" w:hAnsi="Courier New" w:cs="Courier New"/>
+        </w:rPr>
+        <w:t>;</w:t>
+      </w:r>
+    </w:p>
+    <w:p>
+      <w:pPr>
+        <w:pStyle w:val="a3"/>
+        <w:spacing w:before="147" w:line="360" w:lineRule="auto"/>
+        <w:ind w:left="472" w:right="416"/>
+        <w:rPr>
+          <w:rFonts w:ascii="Courier New" w:hAnsi="Courier New" w:cs="Courier New"/>
+        </w:rPr>
+      </w:pPr>
+      <w:r>
+        <w:rPr>
+          <w:rFonts w:ascii="Courier New" w:hAnsi="Courier New" w:cs="Courier New"/>
+        </w:rPr>
+        <w:t xml:space="preserve">            // I-type</w:t>
+      </w:r>
+    </w:p>
+    <w:p>
+      <w:pPr>
+        <w:pStyle w:val="a3"/>
+        <w:spacing w:before="147" w:line="360" w:lineRule="auto"/>
+        <w:ind w:left="472" w:right="416"/>
+        <w:rPr>
+          <w:rFonts w:ascii="Courier New" w:hAnsi="Courier New" w:cs="Courier New"/>
+        </w:rPr>
+      </w:pPr>
+      <w:r>
+        <w:rPr>
+          <w:rFonts w:ascii="Courier New" w:hAnsi="Courier New" w:cs="Courier New"/>
+        </w:rPr>
+        <w:t xml:space="preserve">            7'b0000011: assign immediate = {{20{</w:t>
+      </w:r>
+      <w:proofErr w:type="gramStart"/>
+      <w:r>
+        <w:rPr>
+          <w:rFonts w:ascii="Courier New" w:hAnsi="Courier New" w:cs="Courier New"/>
+        </w:rPr>
+        <w:t>instruction[</w:t>
+      </w:r>
+      <w:proofErr w:type="gramEnd"/>
+      <w:r>
+        <w:rPr>
+          <w:rFonts w:ascii="Courier New" w:hAnsi="Courier New" w:cs="Courier New"/>
+        </w:rPr>
+        <w:t xml:space="preserve">31]}}, instruction[31:20]}; </w:t>
+      </w:r>
+    </w:p>
+    <w:p>
+      <w:pPr>
+        <w:pStyle w:val="a3"/>
+        <w:spacing w:before="147" w:line="360" w:lineRule="auto"/>
+        <w:ind w:left="472" w:right="416"/>
+        <w:rPr>
+          <w:rFonts w:ascii="Courier New" w:hAnsi="Courier New" w:cs="Courier New"/>
+        </w:rPr>
+      </w:pPr>
+      <w:r>
+        <w:rPr>
+          <w:rFonts w:ascii="Courier New" w:hAnsi="Courier New" w:cs="Courier New"/>
+        </w:rPr>
+        <w:t xml:space="preserve">            7'b0001111: assign immediate = {{20{</w:t>
+      </w:r>
+      <w:proofErr w:type="gramStart"/>
+      <w:r>
+        <w:rPr>
+          <w:rFonts w:ascii="Courier New" w:hAnsi="Courier New" w:cs="Courier New"/>
+        </w:rPr>
+        <w:t>instruction[</w:t>
+      </w:r>
+      <w:proofErr w:type="gramEnd"/>
+      <w:r>
+        <w:rPr>
+          <w:rFonts w:ascii="Courier New" w:hAnsi="Courier New" w:cs="Courier New"/>
+        </w:rPr>
+        <w:t>31]}}, instruction[31:20]};</w:t>
+      </w:r>
+    </w:p>
+    <w:p>
+      <w:pPr>
+        <w:pStyle w:val="a3"/>
+        <w:spacing w:before="147" w:line="360" w:lineRule="auto"/>
+        <w:ind w:left="472" w:right="416"/>
+        <w:rPr>
+          <w:rFonts w:ascii="Courier New" w:hAnsi="Courier New" w:cs="Courier New"/>
+        </w:rPr>
+      </w:pPr>
+      <w:r>
+        <w:rPr>
+          <w:rFonts w:ascii="Courier New" w:hAnsi="Courier New" w:cs="Courier New"/>
+        </w:rPr>
+        <w:t xml:space="preserve">            7'b0010011: assign immediate = {{20{</w:t>
+      </w:r>
+      <w:proofErr w:type="gramStart"/>
+      <w:r>
+        <w:rPr>
+          <w:rFonts w:ascii="Courier New" w:hAnsi="Courier New" w:cs="Courier New"/>
+        </w:rPr>
+        <w:t>instruction[</w:t>
+      </w:r>
+      <w:proofErr w:type="gramEnd"/>
+      <w:r>
+        <w:rPr>
+          <w:rFonts w:ascii="Courier New" w:hAnsi="Courier New" w:cs="Courier New"/>
+        </w:rPr>
+        <w:t>31]}}, instruction[31:20]};</w:t>
+      </w:r>
+    </w:p>
+    <w:p>
+      <w:pPr>
+        <w:pStyle w:val="a3"/>
+        <w:spacing w:before="147" w:line="360" w:lineRule="auto"/>
+        <w:ind w:left="472" w:right="416"/>
+        <w:rPr>
+          <w:rFonts w:ascii="Courier New" w:hAnsi="Courier New" w:cs="Courier New"/>
+        </w:rPr>
+      </w:pPr>
+      <w:r>
+        <w:rPr>
+          <w:rFonts w:ascii="Courier New" w:hAnsi="Courier New" w:cs="Courier New"/>
+        </w:rPr>
+        <w:t xml:space="preserve">            7'b1100111: assign immediate = {{20{</w:t>
+      </w:r>
+      <w:proofErr w:type="gramStart"/>
+      <w:r>
+        <w:rPr>
+          <w:rFonts w:ascii="Courier New" w:hAnsi="Courier New" w:cs="Courier New"/>
+        </w:rPr>
+        <w:t>instruction[</w:t>
+      </w:r>
+      <w:proofErr w:type="gramEnd"/>
+      <w:r>
+        <w:rPr>
+          <w:rFonts w:ascii="Courier New" w:hAnsi="Courier New" w:cs="Courier New"/>
+        </w:rPr>
+        <w:t>31]}}, instruction[31:20]};</w:t>
+      </w:r>
+    </w:p>
+    <w:p>
+      <w:pPr>
+        <w:pStyle w:val="a3"/>
+        <w:spacing w:before="147" w:line="360" w:lineRule="auto"/>
+        <w:ind w:left="472" w:right="416"/>
+        <w:rPr>
+          <w:rFonts w:ascii="Courier New" w:hAnsi="Courier New" w:cs="Courier New"/>
+        </w:rPr>
+      </w:pPr>
+      <w:r>
+        <w:rPr>
+          <w:rFonts w:ascii="Courier New" w:hAnsi="Courier New" w:cs="Courier New"/>
+        </w:rPr>
+        <w:t xml:space="preserve">            7'b1110011: assign immediate = {{20{</w:t>
+      </w:r>
+      <w:proofErr w:type="gramStart"/>
+      <w:r>
+        <w:rPr>
+          <w:rFonts w:ascii="Courier New" w:hAnsi="Courier New" w:cs="Courier New"/>
+        </w:rPr>
+        <w:t>instruction[</w:t>
+      </w:r>
+      <w:proofErr w:type="gramEnd"/>
+      <w:r>
+        <w:rPr>
+          <w:rFonts w:ascii="Courier New" w:hAnsi="Courier New" w:cs="Courier New"/>
+        </w:rPr>
+        <w:t>31]}}, instruction[31:20]};</w:t>
+      </w:r>
+    </w:p>
+    <w:p>
+      <w:pPr>
+        <w:pStyle w:val="a3"/>
+        <w:spacing w:before="147" w:line="360" w:lineRule="auto"/>
+        <w:ind w:left="472" w:right="416"/>
+        <w:rPr>
+          <w:rFonts w:ascii="Courier New" w:hAnsi="Courier New" w:cs="Courier New"/>
+        </w:rPr>
+      </w:pPr>
+      <w:r>
+        <w:rPr>
+          <w:rFonts w:ascii="Courier New" w:hAnsi="Courier New" w:cs="Courier New"/>
+        </w:rPr>
+        <w:t xml:space="preserve">            // S-type</w:t>
+      </w:r>
+    </w:p>
+    <w:p>
+      <w:pPr>
+        <w:pStyle w:val="a3"/>
+        <w:spacing w:before="147" w:line="360" w:lineRule="auto"/>
+        <w:ind w:left="472" w:right="416"/>
+        <w:rPr>
+          <w:rFonts w:ascii="Courier New" w:hAnsi="Courier New" w:cs="Courier New"/>
+        </w:rPr>
+      </w:pPr>
+      <w:r>
+        <w:rPr>
+          <w:rFonts w:ascii="Courier New" w:hAnsi="Courier New" w:cs="Courier New"/>
+        </w:rPr>
+        <w:t xml:space="preserve">            7'b0100011: assign immediate = {{20{</w:t>
+      </w:r>
+      <w:proofErr w:type="gramStart"/>
+      <w:r>
+        <w:rPr>
+          <w:rFonts w:ascii="Courier New" w:hAnsi="Courier New" w:cs="Courier New"/>
+        </w:rPr>
+        <w:t>instruction[</w:t>
+      </w:r>
+      <w:proofErr w:type="gramEnd"/>
+      <w:r>
+        <w:rPr>
+          <w:rFonts w:ascii="Courier New" w:hAnsi="Courier New" w:cs="Courier New"/>
+        </w:rPr>
+        <w:t>31]}}, instruction[31:25], instruction[11:7]};</w:t>
+      </w:r>
+    </w:p>
+    <w:p>
+      <w:pPr>
+        <w:pStyle w:val="a3"/>
+        <w:spacing w:before="147" w:line="360" w:lineRule="auto"/>
+        <w:ind w:left="472" w:right="416"/>
+        <w:rPr>
+          <w:rFonts w:ascii="Courier New" w:hAnsi="Courier New" w:cs="Courier New"/>
+        </w:rPr>
+      </w:pPr>
+      <w:r>
+        <w:rPr>
+          <w:rFonts w:ascii="Courier New" w:hAnsi="Courier New" w:cs="Courier New"/>
+        </w:rPr>
+        <w:t xml:space="preserve">            // B-type</w:t>
+      </w:r>
+    </w:p>
+    <w:p>
+      <w:pPr>
+        <w:pStyle w:val="a3"/>
+        <w:spacing w:before="147" w:line="360" w:lineRule="auto"/>
+        <w:ind w:left="472" w:right="416"/>
+        <w:rPr>
+          <w:rFonts w:ascii="Courier New" w:hAnsi="Courier New" w:cs="Courier New"/>
+        </w:rPr>
+      </w:pPr>
+      <w:r>
+        <w:rPr>
+          <w:rFonts w:ascii="Courier New" w:hAnsi="Courier New" w:cs="Courier New"/>
+        </w:rPr>
+        <w:t xml:space="preserve">            7'b1100011: assign immediate = {{20{</w:t>
+      </w:r>
+      <w:proofErr w:type="gramStart"/>
+      <w:r>
+        <w:rPr>
+          <w:rFonts w:ascii="Courier New" w:hAnsi="Courier New" w:cs="Courier New"/>
+        </w:rPr>
+        <w:t>instruction[</w:t>
+      </w:r>
+      <w:proofErr w:type="gramEnd"/>
+      <w:r>
+        <w:rPr>
+          <w:rFonts w:ascii="Courier New" w:hAnsi="Courier New" w:cs="Courier New"/>
+        </w:rPr>
+        <w:t>31]}}, instruction[31], instruction[7], instruction[30:25], instruction[11:8]};</w:t>
+      </w:r>
+    </w:p>
+    <w:p>
+      <w:pPr>
+        <w:pStyle w:val="a3"/>
+        <w:spacing w:before="147" w:line="360" w:lineRule="auto"/>
+        <w:ind w:left="472" w:right="416"/>
+        <w:rPr>
+          <w:rFonts w:ascii="Courier New" w:hAnsi="Courier New" w:cs="Courier New"/>
+        </w:rPr>
+      </w:pPr>
+      <w:r>
+        <w:rPr>
+          <w:rFonts w:ascii="Courier New" w:hAnsi="Courier New" w:cs="Courier New"/>
+        </w:rPr>
+        <w:t xml:space="preserve">            // U-type</w:t>
+      </w:r>
+    </w:p>
+    <w:p>
+      <w:pPr>
+        <w:pStyle w:val="a3"/>
+        <w:spacing w:before="147" w:line="360" w:lineRule="auto"/>
+        <w:ind w:left="472" w:right="416"/>
+        <w:rPr>
+          <w:rFonts w:ascii="Courier New" w:hAnsi="Courier New" w:cs="Courier New"/>
+        </w:rPr>
+      </w:pPr>
+      <w:r>
+        <w:rPr>
+          <w:rFonts w:ascii="Courier New" w:hAnsi="Courier New" w:cs="Courier New"/>
+        </w:rPr>
+        <w:lastRenderedPageBreak/>
+        <w:t xml:space="preserve">            7'b0010111: assign immediate = {{12{</w:t>
+      </w:r>
+      <w:proofErr w:type="gramStart"/>
+      <w:r>
+        <w:rPr>
+          <w:rFonts w:ascii="Courier New" w:hAnsi="Courier New" w:cs="Courier New"/>
+        </w:rPr>
+        <w:t>instruction[</w:t>
+      </w:r>
+      <w:proofErr w:type="gramEnd"/>
+      <w:r>
+        <w:rPr>
+          <w:rFonts w:ascii="Courier New" w:hAnsi="Courier New" w:cs="Courier New"/>
+        </w:rPr>
+        <w:t>31]}}, instruction[31:12]};</w:t>
+      </w:r>
+    </w:p>
+    <w:p>
+      <w:pPr>
+        <w:pStyle w:val="a3"/>
+        <w:spacing w:before="147" w:line="360" w:lineRule="auto"/>
+        <w:ind w:left="472" w:right="416"/>
+        <w:rPr>
+          <w:rFonts w:ascii="Courier New" w:hAnsi="Courier New" w:cs="Courier New"/>
+        </w:rPr>
+      </w:pPr>
+      <w:r>
+        <w:rPr>
+          <w:rFonts w:ascii="Courier New" w:hAnsi="Courier New" w:cs="Courier New"/>
+        </w:rPr>
+        <w:t xml:space="preserve">            7'b0110111: assign immediate = {{12{</w:t>
+      </w:r>
+      <w:proofErr w:type="gramStart"/>
+      <w:r>
+        <w:rPr>
+          <w:rFonts w:ascii="Courier New" w:hAnsi="Courier New" w:cs="Courier New"/>
+        </w:rPr>
+        <w:t>instruction[</w:t>
+      </w:r>
+      <w:proofErr w:type="gramEnd"/>
+      <w:r>
+        <w:rPr>
+          <w:rFonts w:ascii="Courier New" w:hAnsi="Courier New" w:cs="Courier New"/>
+        </w:rPr>
+        <w:t>31]}}, instruction[31:12]};</w:t>
+      </w:r>
+    </w:p>
+    <w:p>
+      <w:pPr>
+        <w:pStyle w:val="a3"/>
+        <w:spacing w:before="147" w:line="360" w:lineRule="auto"/>
+        <w:ind w:left="472" w:right="416"/>
+        <w:rPr>
+          <w:rFonts w:ascii="Courier New" w:hAnsi="Courier New" w:cs="Courier New"/>
+        </w:rPr>
+      </w:pPr>
+      <w:r>
+        <w:rPr>
+          <w:rFonts w:ascii="Courier New" w:hAnsi="Courier New" w:cs="Courier New"/>
+        </w:rPr>
+        <w:t xml:space="preserve">            // J-type</w:t>
+      </w:r>
+    </w:p>
+    <w:p>
+      <w:pPr>
+        <w:pStyle w:val="a3"/>
+        <w:spacing w:before="147" w:line="360" w:lineRule="auto"/>
+        <w:ind w:left="472" w:right="416"/>
+        <w:rPr>
+          <w:rFonts w:ascii="Courier New" w:hAnsi="Courier New" w:cs="Courier New"/>
+        </w:rPr>
+      </w:pPr>
+      <w:r>
+        <w:rPr>
+          <w:rFonts w:ascii="Courier New" w:hAnsi="Courier New" w:cs="Courier New"/>
+        </w:rPr>
+        <w:t xml:space="preserve">            7'b1101111: assign immediate = {{12{</w:t>
+      </w:r>
+      <w:proofErr w:type="gramStart"/>
+      <w:r>
+        <w:rPr>
+          <w:rFonts w:ascii="Courier New" w:hAnsi="Courier New" w:cs="Courier New"/>
+        </w:rPr>
+        <w:t>instruction[</w:t>
+      </w:r>
+      <w:proofErr w:type="gramEnd"/>
+      <w:r>
+        <w:rPr>
+          <w:rFonts w:ascii="Courier New" w:hAnsi="Courier New" w:cs="Courier New"/>
+        </w:rPr>
+        <w:t xml:space="preserve">31]}}, instruction[31], instruction[19:12], </w:t>
+      </w:r>
+    </w:p>
+    <w:p>
+      <w:pPr>
+        <w:pStyle w:val="a3"/>
+        <w:spacing w:before="147" w:line="360" w:lineRule="auto"/>
+        <w:ind w:left="472" w:right="416"/>
+        <w:rPr>
+          <w:rFonts w:ascii="Courier New" w:hAnsi="Courier New" w:cs="Courier New"/>
+        </w:rPr>
+      </w:pPr>
+      <w:r>
+        <w:rPr>
+          <w:rFonts w:ascii="Courier New" w:hAnsi="Courier New" w:cs="Courier New"/>
+        </w:rPr>
+        <w:t xml:space="preserve">                </w:t>
+      </w:r>
+      <w:proofErr w:type="gramStart"/>
+      <w:r>
+        <w:rPr>
+          <w:rFonts w:ascii="Courier New" w:hAnsi="Courier New" w:cs="Courier New"/>
+        </w:rPr>
+        <w:t>instruction[</w:t>
+      </w:r>
+      <w:proofErr w:type="gramEnd"/>
+      <w:r>
+        <w:rPr>
+          <w:rFonts w:ascii="Courier New" w:hAnsi="Courier New" w:cs="Courier New"/>
+        </w:rPr>
+        <w:t xml:space="preserve">20], </w:t>
+      </w:r>
+    </w:p>
+    <w:p>
+      <w:pPr>
+        <w:pStyle w:val="a3"/>
+        <w:spacing w:before="147" w:line="360" w:lineRule="auto"/>
+        <w:ind w:left="472" w:right="416"/>
+        <w:rPr>
+          <w:rFonts w:ascii="Courier New" w:hAnsi="Courier New" w:cs="Courier New"/>
+        </w:rPr>
+      </w:pPr>
+      <w:r>
+        <w:rPr>
+          <w:rFonts w:ascii="Courier New" w:hAnsi="Courier New" w:cs="Courier New"/>
+        </w:rPr>
+        <w:t xml:space="preserve">                </w:t>
+      </w:r>
+      <w:proofErr w:type="gramStart"/>
+      <w:r>
+        <w:rPr>
+          <w:rFonts w:ascii="Courier New" w:hAnsi="Courier New" w:cs="Courier New"/>
+        </w:rPr>
+        <w:t>instruction[</w:t>
+      </w:r>
+      <w:proofErr w:type="gramEnd"/>
+      <w:r>
+        <w:rPr>
+          <w:rFonts w:ascii="Courier New" w:hAnsi="Courier New" w:cs="Courier New"/>
+        </w:rPr>
+        <w:t>30:21]};</w:t>
+      </w:r>
+    </w:p>
+    <w:p>
+      <w:pPr>
+        <w:pStyle w:val="a3"/>
+        <w:spacing w:before="147" w:line="360" w:lineRule="auto"/>
+        <w:ind w:left="472" w:right="416"/>
+        <w:rPr>
+          <w:rFonts w:ascii="Courier New" w:hAnsi="Courier New" w:cs="Courier New"/>
+        </w:rPr>
+      </w:pPr>
+      <w:r>
+        <w:rPr>
+          <w:rFonts w:ascii="Courier New" w:hAnsi="Courier New" w:cs="Courier New"/>
+        </w:rPr>
+        <w:t xml:space="preserve">            default: assign immediate = '</w:t>
+      </w:r>
+      <w:proofErr w:type="spellStart"/>
+      <w:r>
+        <w:rPr>
+          <w:rFonts w:ascii="Courier New" w:hAnsi="Courier New" w:cs="Courier New"/>
+        </w:rPr>
+        <w:t>bz</w:t>
+      </w:r>
+      <w:proofErr w:type="spellEnd"/>
+      <w:r>
+        <w:rPr>
+          <w:rFonts w:ascii="Courier New" w:hAnsi="Courier New" w:cs="Courier New"/>
+        </w:rPr>
+        <w:t>;</w:t>
+      </w:r>
+    </w:p>
+    <w:p>
+      <w:pPr>
+        <w:pStyle w:val="a3"/>
+        <w:spacing w:before="147" w:line="360" w:lineRule="auto"/>
+        <w:ind w:left="472" w:right="416"/>
+        <w:rPr>
+          <w:rFonts w:ascii="Courier New" w:hAnsi="Courier New" w:cs="Courier New"/>
+        </w:rPr>
+      </w:pPr>
+      <w:r>
+        <w:rPr>
+          <w:rFonts w:ascii="Courier New" w:hAnsi="Courier New" w:cs="Courier New"/>
+        </w:rPr>
+        <w:t xml:space="preserve">        </w:t>
+      </w:r>
+      <w:proofErr w:type="spellStart"/>
+      <w:r>
+        <w:rPr>
+          <w:rFonts w:ascii="Courier New" w:hAnsi="Courier New" w:cs="Courier New"/>
+        </w:rPr>
+        <w:t>endcase</w:t>
+      </w:r>
+      <w:proofErr w:type="spellEnd"/>
+    </w:p>
+    <w:p>
+      <w:pPr>
+        <w:pStyle w:val="a3"/>
+        <w:spacing w:before="147" w:line="360" w:lineRule="auto"/>
+        <w:ind w:left="472" w:right="416"/>
+        <w:rPr>
+          <w:rFonts w:ascii="Courier New" w:hAnsi="Courier New" w:cs="Courier New"/>
+        </w:rPr>
+      </w:pPr>
+      <w:proofErr w:type="spellStart"/>
+      <w:proofErr w:type="gramStart"/>
+      <w:r>
+        <w:rPr>
+          <w:rFonts w:ascii="Courier New" w:hAnsi="Courier New" w:cs="Courier New"/>
+        </w:rPr>
+        <w:t>endmodule</w:t>
+      </w:r>
+      <w:proofErr w:type="spellEnd"/>
+      <w:r>
+        <w:rPr>
+          <w:rFonts w:ascii="Courier New" w:hAnsi="Courier New" w:cs="Courier New"/>
+        </w:rPr>
+        <w:t xml:space="preserve"> :</w:t>
+      </w:r>
+      <w:proofErr w:type="gramEnd"/>
+      <w:r>
+        <w:rPr>
+          <w:rFonts w:ascii="Courier New" w:hAnsi="Courier New" w:cs="Courier New"/>
+        </w:rPr>
+        <w:t xml:space="preserve"> ImmGen32bit</w:t>
+      </w:r>
+    </w:p>
+    <w:p>
+      <w:pPr>
+        <w:pStyle w:val="a3"/>
+        <w:spacing w:before="147" w:line="360" w:lineRule="auto"/>
+        <w:ind w:left="472" w:right="416"/>
+        <w:rPr>
+          <w:rFonts w:ascii="Courier New" w:hAnsi="Courier New" w:cs="Courier New"/>
+        </w:rPr>
+      </w:pPr>
+    </w:p>
+    <w:p>
+      <w:pPr>
+        <w:pStyle w:val="a3"/>
+        <w:spacing w:before="147" w:line="360" w:lineRule="auto"/>
+        <w:ind w:left="472" w:right="416"/>
+        <w:rPr>
+          <w:rFonts w:ascii="Courier New" w:hAnsi="Courier New" w:cs="Courier New"/>
+        </w:rPr>
+      </w:pPr>
+      <w:r>
+        <w:rPr>
+          <w:rFonts w:ascii="Courier New" w:hAnsi="Courier New" w:cs="Courier New"/>
+        </w:rPr>
+        <w:t xml:space="preserve">module </w:t>
+      </w:r>
+      <w:proofErr w:type="gramStart"/>
+      <w:r>
+        <w:rPr>
+          <w:rFonts w:ascii="Courier New" w:hAnsi="Courier New" w:cs="Courier New"/>
+        </w:rPr>
+        <w:t>sim(</w:t>
+      </w:r>
+      <w:proofErr w:type="gramEnd"/>
+    </w:p>
+    <w:p>
+      <w:pPr>
+        <w:pStyle w:val="a3"/>
+        <w:spacing w:before="147" w:line="360" w:lineRule="auto"/>
+        <w:ind w:left="472" w:right="416"/>
+        <w:rPr>
+          <w:rFonts w:ascii="Courier New" w:hAnsi="Courier New" w:cs="Courier New"/>
+        </w:rPr>
+      </w:pPr>
+    </w:p>
+    <w:p>
+      <w:pPr>
+        <w:pStyle w:val="a3"/>
+        <w:spacing w:before="147" w:line="360" w:lineRule="auto"/>
+        <w:ind w:left="472" w:right="416"/>
+        <w:rPr>
+          <w:rFonts w:ascii="Courier New" w:hAnsi="Courier New" w:cs="Courier New"/>
+        </w:rPr>
+      </w:pPr>
+      <w:r>
+        <w:rPr>
+          <w:rFonts w:ascii="Courier New" w:hAnsi="Courier New" w:cs="Courier New"/>
+        </w:rPr>
+        <w:t xml:space="preserve">    );</w:t>
+      </w:r>
+    </w:p>
+    <w:p>
+      <w:pPr>
+        <w:pStyle w:val="a3"/>
+        <w:spacing w:before="147" w:line="360" w:lineRule="auto"/>
+        <w:ind w:left="472" w:right="416"/>
+        <w:rPr>
+          <w:rFonts w:ascii="Courier New" w:hAnsi="Courier New" w:cs="Courier New"/>
+        </w:rPr>
+      </w:pPr>
+      <w:r>
+        <w:rPr>
+          <w:rFonts w:ascii="Courier New" w:hAnsi="Courier New" w:cs="Courier New"/>
+        </w:rPr>
+        <w:t xml:space="preserve">    reg [31:0] instruction;</w:t>
+      </w:r>
+    </w:p>
+    <w:p>
+      <w:pPr>
+        <w:pStyle w:val="a3"/>
+        <w:spacing w:before="147" w:line="360" w:lineRule="auto"/>
+        <w:ind w:left="472" w:right="416"/>
+        <w:rPr>
+          <w:rFonts w:ascii="Courier New" w:hAnsi="Courier New" w:cs="Courier New"/>
+        </w:rPr>
+      </w:pPr>
+      <w:r>
+        <w:rPr>
+          <w:rFonts w:ascii="Courier New" w:hAnsi="Courier New" w:cs="Courier New"/>
+        </w:rPr>
+        <w:t xml:space="preserve">    wire [31:0] immediate;</w:t>
+      </w:r>
+    </w:p>
+    <w:p>
+      <w:pPr>
+        <w:pStyle w:val="a3"/>
+        <w:spacing w:before="147" w:line="360" w:lineRule="auto"/>
+        <w:ind w:left="472" w:right="416"/>
+        <w:rPr>
+          <w:rFonts w:ascii="Courier New" w:hAnsi="Courier New" w:cs="Courier New"/>
+        </w:rPr>
+      </w:pPr>
+      <w:r>
+        <w:rPr>
+          <w:rFonts w:ascii="Courier New" w:hAnsi="Courier New" w:cs="Courier New"/>
+        </w:rPr>
+        <w:t xml:space="preserve">    ImmGen32bit uut1 (instruction, immediate);</w:t>
+      </w:r>
+    </w:p>
+    <w:p>
+      <w:pPr>
+        <w:pStyle w:val="a3"/>
+        <w:spacing w:before="147" w:line="360" w:lineRule="auto"/>
+        <w:ind w:left="472" w:right="416"/>
+        <w:rPr>
+          <w:rFonts w:ascii="Courier New" w:hAnsi="Courier New" w:cs="Courier New"/>
+        </w:rPr>
+      </w:pPr>
+      <w:r>
+        <w:rPr>
+          <w:rFonts w:ascii="Courier New" w:hAnsi="Courier New" w:cs="Courier New"/>
+        </w:rPr>
+        <w:t xml:space="preserve">    initial begin</w:t>
+      </w:r>
+    </w:p>
+    <w:p>
+      <w:pPr>
+        <w:pStyle w:val="a3"/>
+        <w:spacing w:before="147" w:line="360" w:lineRule="auto"/>
+        <w:ind w:left="472" w:right="416"/>
+        <w:rPr>
+          <w:rFonts w:ascii="Courier New" w:hAnsi="Courier New" w:cs="Courier New"/>
+        </w:rPr>
+      </w:pPr>
+      <w:r>
+        <w:rPr>
+          <w:rFonts w:ascii="Courier New" w:hAnsi="Courier New" w:cs="Courier New"/>
+        </w:rPr>
+        <w:t xml:space="preserve">        #0 instruction = 32'b00000000110000000000100100110011; // add x18, x0, x12</w:t>
+      </w:r>
+    </w:p>
+    <w:p>
+      <w:pPr>
+        <w:pStyle w:val="a3"/>
+        <w:spacing w:before="147" w:line="360" w:lineRule="auto"/>
+        <w:ind w:left="472" w:right="416"/>
+        <w:rPr>
+          <w:rFonts w:ascii="Courier New" w:hAnsi="Courier New" w:cs="Courier New"/>
+        </w:rPr>
+      </w:pPr>
+      <w:r>
+        <w:rPr>
+          <w:rFonts w:ascii="Courier New" w:hAnsi="Courier New" w:cs="Courier New"/>
+        </w:rPr>
+        <w:t xml:space="preserve">        #50 instruction = 32'b11111110000000010010101010000011; // </w:t>
+      </w:r>
+      <w:proofErr w:type="spellStart"/>
+      <w:r>
+        <w:rPr>
+          <w:rFonts w:ascii="Courier New" w:hAnsi="Courier New" w:cs="Courier New"/>
+        </w:rPr>
+        <w:t>lw</w:t>
+      </w:r>
+      <w:proofErr w:type="spellEnd"/>
+      <w:r>
+        <w:rPr>
+          <w:rFonts w:ascii="Courier New" w:hAnsi="Courier New" w:cs="Courier New"/>
+        </w:rPr>
+        <w:t xml:space="preserve"> x21, -32(</w:t>
+      </w:r>
+      <w:proofErr w:type="spellStart"/>
+      <w:r>
+        <w:rPr>
+          <w:rFonts w:ascii="Courier New" w:hAnsi="Courier New" w:cs="Courier New"/>
+        </w:rPr>
+        <w:t>sp</w:t>
+      </w:r>
+      <w:proofErr w:type="spellEnd"/>
+      <w:r>
+        <w:rPr>
+          <w:rFonts w:ascii="Courier New" w:hAnsi="Courier New" w:cs="Courier New"/>
+        </w:rPr>
+        <w:t>)</w:t>
+      </w:r>
+    </w:p>
+    <w:p>
+      <w:pPr>
+        <w:pStyle w:val="a3"/>
+        <w:spacing w:before="147" w:line="360" w:lineRule="auto"/>
+        <w:ind w:left="472" w:right="416"/>
+        <w:rPr>
+          <w:rFonts w:ascii="Courier New" w:hAnsi="Courier New" w:cs="Courier New"/>
+        </w:rPr>
+      </w:pPr>
+      <w:r>
+        <w:rPr>
+          <w:rFonts w:ascii="Courier New" w:hAnsi="Courier New" w:cs="Courier New"/>
+        </w:rPr>
+        <w:t xml:space="preserve">        #50 instruction = 32'b00000000000100010010010000100011; // </w:t>
+      </w:r>
+      <w:proofErr w:type="spellStart"/>
+      <w:r>
+        <w:rPr>
+          <w:rFonts w:ascii="Courier New" w:hAnsi="Courier New" w:cs="Courier New"/>
+        </w:rPr>
+        <w:t>sw</w:t>
+      </w:r>
+      <w:proofErr w:type="spellEnd"/>
+      <w:r>
+        <w:rPr>
+          <w:rFonts w:ascii="Courier New" w:hAnsi="Courier New" w:cs="Courier New"/>
+        </w:rPr>
+        <w:t xml:space="preserve"> x1, 8(</w:t>
+      </w:r>
+      <w:proofErr w:type="spellStart"/>
+      <w:r>
+        <w:rPr>
+          <w:rFonts w:ascii="Courier New" w:hAnsi="Courier New" w:cs="Courier New"/>
+        </w:rPr>
+        <w:t>sp</w:t>
+      </w:r>
+      <w:proofErr w:type="spellEnd"/>
+      <w:r>
+        <w:rPr>
+          <w:rFonts w:ascii="Courier New" w:hAnsi="Courier New" w:cs="Courier New"/>
+        </w:rPr>
+        <w:t>)</w:t>
+      </w:r>
+    </w:p>
+    <w:p>
+      <w:pPr>
+        <w:pStyle w:val="a3"/>
+        <w:spacing w:before="147" w:line="360" w:lineRule="auto"/>
+        <w:ind w:left="472" w:right="416"/>
+        <w:rPr>
+          <w:rFonts w:ascii="Courier New" w:hAnsi="Courier New" w:cs="Courier New"/>
+        </w:rPr>
+      </w:pPr>
+      <w:r>
+        <w:rPr>
+          <w:rFonts w:ascii="Courier New" w:hAnsi="Courier New" w:cs="Courier New"/>
+        </w:rPr>
+        <w:t xml:space="preserve">        #50 instruction = 32'b00000000010100000100010001100011; // </w:t>
+      </w:r>
+      <w:proofErr w:type="spellStart"/>
+      <w:r>
+        <w:rPr>
+          <w:rFonts w:ascii="Courier New" w:hAnsi="Courier New" w:cs="Courier New"/>
+        </w:rPr>
+        <w:t>blt</w:t>
+      </w:r>
+      <w:proofErr w:type="spellEnd"/>
+      <w:r>
+        <w:rPr>
+          <w:rFonts w:ascii="Courier New" w:hAnsi="Courier New" w:cs="Courier New"/>
+        </w:rPr>
+        <w:t xml:space="preserve"> x0, x5, 8</w:t>
+      </w:r>
+    </w:p>
+    <w:p>
+      <w:pPr>
+        <w:pStyle w:val="a3"/>
+        <w:spacing w:before="147" w:line="360" w:lineRule="auto"/>
+        <w:ind w:left="472" w:right="416"/>
+        <w:rPr>
+          <w:rFonts w:ascii="Courier New" w:hAnsi="Courier New" w:cs="Courier New"/>
+        </w:rPr>
+      </w:pPr>
+      <w:r>
+        <w:rPr>
+          <w:rFonts w:ascii="Courier New" w:hAnsi="Courier New" w:cs="Courier New"/>
+        </w:rPr>
+        <w:t xml:space="preserve">        #50 instruction = </w:t>
+      </w:r>
+      <w:r>
+        <w:rPr>
+          <w:rFonts w:ascii="Courier New" w:hAnsi="Courier New" w:cs="Courier New"/>
+        </w:rPr>
+        <w:lastRenderedPageBreak/>
+        <w:t xml:space="preserve">32'b00010000000000000000010100110111; // </w:t>
+      </w:r>
+      <w:proofErr w:type="spellStart"/>
+      <w:r>
+        <w:rPr>
+          <w:rFonts w:ascii="Courier New" w:hAnsi="Courier New" w:cs="Courier New"/>
+        </w:rPr>
+        <w:t>lui</w:t>
+      </w:r>
+      <w:proofErr w:type="spellEnd"/>
+      <w:r>
+        <w:rPr>
+          <w:rFonts w:ascii="Courier New" w:hAnsi="Courier New" w:cs="Courier New"/>
+        </w:rPr>
+        <w:t xml:space="preserve"> x10, 0x10000</w:t>
+      </w:r>
+    </w:p>
+    <w:p>
+      <w:pPr>
+        <w:pStyle w:val="a3"/>
+        <w:spacing w:before="147" w:line="360" w:lineRule="auto"/>
+        <w:ind w:left="472" w:right="416"/>
+        <w:rPr>
+          <w:rFonts w:ascii="Courier New" w:hAnsi="Courier New" w:cs="Courier New"/>
+        </w:rPr>
+      </w:pPr>
+      <w:r>
+        <w:rPr>
+          <w:rFonts w:ascii="Courier New" w:hAnsi="Courier New" w:cs="Courier New"/>
+        </w:rPr>
+        <w:t xml:space="preserve">        #50 instruction = 32'b11111111000111111111000001101111; // </w:t>
+      </w:r>
+      <w:proofErr w:type="spellStart"/>
+      <w:r>
+        <w:rPr>
+          <w:rFonts w:ascii="Courier New" w:hAnsi="Courier New" w:cs="Courier New"/>
+        </w:rPr>
+        <w:t>jal</w:t>
+      </w:r>
+      <w:proofErr w:type="spellEnd"/>
+      <w:r>
+        <w:rPr>
+          <w:rFonts w:ascii="Courier New" w:hAnsi="Courier New" w:cs="Courier New"/>
+        </w:rPr>
+        <w:t xml:space="preserve"> x0, -16</w:t>
+      </w:r>
+    </w:p>
+    <w:p>
+      <w:pPr>
+        <w:pStyle w:val="a3"/>
+        <w:spacing w:before="147" w:line="360" w:lineRule="auto"/>
+        <w:ind w:left="472" w:right="416"/>
+        <w:rPr>
+          <w:rFonts w:ascii="Courier New" w:hAnsi="Courier New" w:cs="Courier New"/>
+        </w:rPr>
+      </w:pPr>
+      <w:r>
+        <w:rPr>
+          <w:rFonts w:ascii="Courier New" w:hAnsi="Courier New" w:cs="Courier New"/>
+        </w:rPr>
+        <w:t xml:space="preserve">    initial</w:t>
+      </w:r>
+    </w:p>
+    <w:p>
+      <w:pPr>
+        <w:pStyle w:val="a3"/>
+        <w:spacing w:before="147" w:line="360" w:lineRule="auto"/>
+        <w:ind w:left="472" w:right="416"/>
+        <w:rPr>
+          <w:rFonts w:ascii="Courier New" w:hAnsi="Courier New" w:cs="Courier New"/>
+        </w:rPr>
+      </w:pPr>
+      <w:r>
+        <w:rPr>
+          <w:rFonts w:ascii="Courier New" w:hAnsi="Courier New" w:cs="Courier New"/>
+        </w:rPr>
+        <w:t xml:space="preserve">        #300 $stop;</w:t>
+      </w:r>
+    </w:p>
+    <w:p>
+      <w:pPr>
+        <w:pStyle w:val="a3"/>
+        <w:spacing w:before="147" w:line="360" w:lineRule="auto"/>
+        <w:ind w:left="472" w:right="416"/>
+        <w:rPr>
+          <w:rFonts w:ascii="Courier New" w:eastAsia="宋体" w:hAnsi="Courier New" w:cs="Courier New" w:hint="eastAsia"/>
+          <w:lang w:eastAsia="zh-CN"/>
+        </w:rPr>
+      </w:pPr>
+      <w:r>
+        <w:rPr>
+          <w:rFonts w:ascii="Courier New" w:hAnsi="Courier New" w:cs="Courier New"/>
+        </w:rPr>
+        <w:drawing>
+          <wp:anchor distT="0" distB="0" distL="114300" distR="114300" simplePos="0" relativeHeight="251660800" behindDoc="0" locked="0" layoutInCell="1" allowOverlap="1" wp14:anchorId="15911078" wp14:editId="0DF691E8">
+            <wp:simplePos x="0" y="0"/>
+            <wp:positionH relativeFrom="column">
+              <wp:posOffset>-7620</wp:posOffset>
+            </wp:positionH>
+            <wp:positionV relativeFrom="paragraph">
+              <wp:posOffset>635000</wp:posOffset>
+            </wp:positionV>
+            <wp:extent cx="5994400" cy="1373505"/>
+            <wp:effectExtent l="0" t="0" r="6350" b="0"/>
+            <wp:wrapTopAndBottom/>
+            <wp:docPr id="4" name="図 4"/>
+            <wp:cNvGraphicFramePr>
+              <a:graphicFrameLocks xmlns:a="http://schemas.openxmlformats.org/drawingml/2006/main" noChangeAspect="1"/>
+            </wp:cNvGraphicFramePr>
+            <a:graphic xmlns:a="http://schemas.openxmlformats.org/drawingml/2006/main">
+              <a:graphicData uri="http://schemas.openxmlformats.org/drawingml/2006/picture">
+                <pic:pic xmlns:pic="http://schemas.openxmlformats.org/drawingml/2006/picture">
+                  <pic:nvPicPr>
+                    <pic:cNvPr id="1" name=""/>
+                    <pic:cNvPicPr/>
+                  </pic:nvPicPr>
+                  <pic:blipFill>
+                    <a:blip r:embed="rId10" cstate="print">
+                      <a:extLst>
+                        <a:ext uri="{28A0092B-C50C-407E-A947-70E740481C1C}">
+                          <a14:useLocalDpi xmlns:a14="http://schemas.microsoft.com/office/drawing/2010/main" val="0"/>
+                        </a:ext>
+                      </a:extLst>
+                    </a:blip>
+                    <a:stretch>
+                      <a:fillRect/>
+                    </a:stretch>
+                  </pic:blipFill>
+                  <pic:spPr>
+                    <a:xfrm>
+                      <a:off x="0" y="0"/>
+                      <a:ext cx="5994400" cy="1373505"/>
+                    </a:xfrm>
+                    <a:prstGeom prst="rect">
+                      <a:avLst/>
+                    </a:prstGeom>
+                  </pic:spPr>
+                </pic:pic>
+              </a:graphicData>
+            </a:graphic>
+          </wp:anchor>
+        </w:drawing>
+      </w:r>
+      <w:proofErr w:type="spellStart"/>
+      <w:r>
+        <w:rPr>
+          <w:rFonts w:ascii="Courier New" w:hAnsi="Courier New" w:cs="Courier New"/>
+        </w:rPr>
+        <w:t>endmodule</w:t>
+      </w:r>
+      <w:proofErr w:type="spellEnd"/>
+      <w:r>
+        <w:rPr>
+          <w:rFonts w:ascii="Courier New" w:eastAsia="宋体" w:hAnsi="Courier New" w:cs="Courier New" w:hint="eastAsia"/>
+          <w:lang w:eastAsia="zh-CN"/>
+        </w:rPr>
+        <w:t>.</w:t>
+      </w:r>
+    </w:p>
     <w:sectPr>
-      <w:headerReference w:type="default" r:id="rId10"/>
+      <w:headerReference w:type="default" r:id="rId11"/>
       <w:pgSz w:w="11900" w:h="16840"/>
       <w:pgMar w:top="1680" w:right="1080" w:bottom="280" w:left="1380" w:header="284" w:footer="0" w:gutter="0"/>
       <w:cols w:space="720"/>
@@ -8017,7 +9201,7 @@
         <w:noProof/>
       </w:rPr>
       <w:drawing>
-        <wp:anchor distT="0" distB="0" distL="0" distR="0" simplePos="0" relativeHeight="251658240" behindDoc="1" locked="0" layoutInCell="1" allowOverlap="1" wp14:anchorId="7A97A949" wp14:editId="6E54E014">
+        <wp:anchor distT="0" distB="0" distL="0" distR="0" simplePos="0" relativeHeight="251658240" behindDoc="1" locked="0" layoutInCell="1" allowOverlap="1" wp14:anchorId="7A97A949" wp14:editId="6C4A20AE">
           <wp:simplePos x="0" y="0"/>
           <wp:positionH relativeFrom="page">
             <wp:posOffset>1835786</wp:posOffset>
